--- a/ERP, STUDENT, and CAB Databases/Campus/Assignment012 (Temporary tables and views).docx
+++ b/ERP, STUDENT, and CAB Databases/Campus/Assignment012 (Temporary tables and views).docx
@@ -1525,6 +1525,102 @@
                 <w:szCs w:val="20"/>
               </w:rPr>
             </w:pPr>
+            <w:r>
+              <w:rPr>
+                <w:rFonts w:ascii="Palatino Linotype" w:hAnsi="Palatino Linotype" w:cstheme="minorHAnsi"/>
+                <w:color w:val="000000" w:themeColor="text1"/>
+                <w:sz w:val="20"/>
+                <w:szCs w:val="20"/>
+              </w:rPr>
+              <w:t>Write a query to create a view</w:t>
+            </w:r>
+            <w:r>
+              <w:rPr>
+                <w:rFonts w:ascii="Palatino Linotype" w:hAnsi="Palatino Linotype" w:cstheme="minorHAnsi"/>
+                <w:color w:val="000000" w:themeColor="text1"/>
+                <w:sz w:val="20"/>
+                <w:szCs w:val="20"/>
+              </w:rPr>
+              <w:t xml:space="preserve"> </w:t>
+            </w:r>
+            <w:r>
+              <w:rPr>
+                <w:rFonts w:ascii="Palatino Linotype" w:hAnsi="Palatino Linotype" w:cstheme="minorHAnsi"/>
+                <w:b/>
+                <w:color w:val="000000" w:themeColor="text1"/>
+                <w:sz w:val="20"/>
+                <w:szCs w:val="20"/>
+              </w:rPr>
+              <w:t>Cour</w:t>
+            </w:r>
+            <w:r>
+              <w:rPr>
+                <w:rFonts w:ascii="Palatino Linotype" w:hAnsi="Palatino Linotype" w:cstheme="minorHAnsi"/>
+                <w:b/>
+                <w:color w:val="000000" w:themeColor="text1"/>
+                <w:sz w:val="20"/>
+                <w:szCs w:val="20"/>
+              </w:rPr>
+              <w:t>s</w:t>
+            </w:r>
+            <w:r>
+              <w:rPr>
+                <w:rFonts w:ascii="Palatino Linotype" w:hAnsi="Palatino Linotype" w:cstheme="minorHAnsi"/>
+                <w:b/>
+                <w:color w:val="000000" w:themeColor="text1"/>
+                <w:sz w:val="20"/>
+                <w:szCs w:val="20"/>
+              </w:rPr>
+              <w:t>eJava</w:t>
+            </w:r>
+            <w:r>
+              <w:rPr>
+                <w:rFonts w:ascii="Palatino Linotype" w:hAnsi="Palatino Linotype" w:cstheme="minorHAnsi"/>
+                <w:b/>
+                <w:i/>
+                <w:color w:val="000000" w:themeColor="text1"/>
+                <w:sz w:val="20"/>
+                <w:szCs w:val="20"/>
+              </w:rPr>
+              <w:t xml:space="preserve"> </w:t>
+            </w:r>
+            <w:r>
+              <w:rPr>
+                <w:rFonts w:ascii="Palatino Linotype" w:hAnsi="Palatino Linotype" w:cstheme="minorHAnsi"/>
+                <w:color w:val="000000" w:themeColor="text1"/>
+                <w:sz w:val="20"/>
+                <w:szCs w:val="20"/>
+              </w:rPr>
+              <w:t>that</w:t>
+            </w:r>
+            <w:r>
+              <w:rPr>
+                <w:rFonts w:ascii="Palatino Linotype" w:hAnsi="Palatino Linotype" w:cstheme="minorHAnsi"/>
+                <w:b/>
+                <w:color w:val="000000" w:themeColor="text1"/>
+                <w:sz w:val="20"/>
+                <w:szCs w:val="20"/>
+              </w:rPr>
+              <w:t xml:space="preserve"> </w:t>
+            </w:r>
+            <w:r>
+              <w:rPr>
+                <w:rFonts w:ascii="Palatino Linotype" w:hAnsi="Palatino Linotype" w:cstheme="minorHAnsi"/>
+                <w:color w:val="000000" w:themeColor="text1"/>
+                <w:sz w:val="20"/>
+                <w:szCs w:val="20"/>
+              </w:rPr>
+              <w:t>d</w:t>
+            </w:r>
+            <w:r>
+              <w:rPr>
+                <w:rFonts w:ascii="Palatino Linotype" w:hAnsi="Palatino Linotype" w:cstheme="minorHAnsi"/>
+                <w:color w:val="000000" w:themeColor="text1"/>
+                <w:sz w:val="20"/>
+                <w:szCs w:val="20"/>
+              </w:rPr>
+              <w:t>isplay the courses where ‘JAVA1’ is taught.</w:t>
+            </w:r>
           </w:p>
         </w:tc>
       </w:tr>
@@ -1546,6 +1642,22 @@
                 <w:szCs w:val="20"/>
               </w:rPr>
             </w:pPr>
+            <w:r>
+              <w:rPr>
+                <w:rFonts w:ascii="Palatino Linotype" w:hAnsi="Palatino Linotype" w:cstheme="minorHAnsi"/>
+                <w:color w:val="5B9BD5" w:themeColor="accent1"/>
+                <w:sz w:val="20"/>
+              </w:rPr>
+              <w:t xml:space="preserve">create view CourseJava as  </w:t>
+            </w:r>
+            <w:r>
+              <w:rPr>
+                <w:rFonts w:ascii="Palatino Linotype" w:hAnsi="Palatino Linotype" w:cstheme="minorHAnsi"/>
+                <w:color w:val="5B9BD5" w:themeColor="accent1"/>
+                <w:sz w:val="20"/>
+              </w:rPr>
+              <w:t>select course.* from  modules, course_modules, course where modules.ID = course_modules.moduleID and course_modules.courseID = course.ID and modules.name='Java1';</w:t>
+            </w:r>
           </w:p>
         </w:tc>
       </w:tr>
@@ -1600,25 +1712,36 @@
                 <w:sz w:val="20"/>
                 <w:szCs w:val="20"/>
               </w:rPr>
-              <w:t>C</w:t>
-            </w:r>
-            <w:r>
-              <w:rPr>
-                <w:rFonts w:ascii="Palatino Linotype" w:hAnsi="Palatino Linotype" w:cstheme="minorHAnsi"/>
-                <w:color w:val="000000" w:themeColor="text1"/>
-                <w:sz w:val="20"/>
-                <w:szCs w:val="20"/>
-              </w:rPr>
-              <w:t>reate</w:t>
-            </w:r>
-            <w:r>
-              <w:rPr>
-                <w:rFonts w:ascii="Palatino Linotype" w:hAnsi="Palatino Linotype" w:cstheme="minorHAnsi"/>
-                <w:color w:val="000000" w:themeColor="text1"/>
-                <w:sz w:val="20"/>
-                <w:szCs w:val="20"/>
-              </w:rPr>
-              <w:t xml:space="preserve"> temporary table </w:t>
+              <w:t>Write a query to create a view</w:t>
+            </w:r>
+            <w:r>
+              <w:rPr>
+                <w:rFonts w:ascii="Palatino Linotype" w:hAnsi="Palatino Linotype" w:cstheme="minorHAnsi"/>
+                <w:color w:val="000000" w:themeColor="text1"/>
+                <w:sz w:val="20"/>
+                <w:szCs w:val="20"/>
+              </w:rPr>
+              <w:t xml:space="preserve"> </w:t>
+            </w:r>
+            <w:r>
+              <w:rPr>
+                <w:rFonts w:ascii="Palatino Linotype" w:hAnsi="Palatino Linotype" w:cstheme="minorHAnsi"/>
+                <w:b/>
+                <w:color w:val="000000" w:themeColor="text1"/>
+                <w:sz w:val="20"/>
+                <w:szCs w:val="20"/>
+              </w:rPr>
+              <w:t>S</w:t>
+            </w:r>
+            <w:r>
+              <w:rPr>
+                <w:rFonts w:ascii="Palatino Linotype" w:hAnsi="Palatino Linotype" w:cstheme="minorHAnsi"/>
+                <w:b/>
+                <w:color w:val="000000" w:themeColor="text1"/>
+                <w:sz w:val="20"/>
+                <w:szCs w:val="20"/>
+              </w:rPr>
+              <w:t>tudent_A</w:t>
             </w:r>
             <w:r>
               <w:rPr>
@@ -1629,47 +1752,25 @@
                 <w:sz w:val="20"/>
                 <w:szCs w:val="20"/>
               </w:rPr>
-              <w:t>temp_</w:t>
-            </w:r>
-            <w:r>
-              <w:rPr>
-                <w:rFonts w:ascii="Palatino Linotype" w:hAnsi="Palatino Linotype" w:cstheme="minorHAnsi"/>
-                <w:b/>
-                <w:i/>
-                <w:color w:val="000000" w:themeColor="text1"/>
-                <w:sz w:val="20"/>
-                <w:szCs w:val="20"/>
-              </w:rPr>
-              <w:t>student</w:t>
-            </w:r>
-            <w:r>
-              <w:rPr>
-                <w:rFonts w:ascii="Palatino Linotype" w:hAnsi="Palatino Linotype" w:cstheme="minorHAnsi"/>
-                <w:color w:val="000000" w:themeColor="text1"/>
-                <w:sz w:val="20"/>
-                <w:szCs w:val="20"/>
-              </w:rPr>
-              <w:t xml:space="preserve"> alike student relation.</w:t>
-            </w:r>
-            <w:r>
-              <w:rPr>
-                <w:rFonts w:ascii="Palatino Linotype" w:hAnsi="Palatino Linotype" w:cstheme="minorHAnsi"/>
-                <w:color w:val="000000" w:themeColor="text1"/>
-                <w:sz w:val="20"/>
-                <w:szCs w:val="20"/>
-              </w:rPr>
-              <w:t xml:space="preserve"> (hint: use like </w:t>
-            </w:r>
-            <w:bookmarkStart w:id="0" w:name="_GoBack"/>
-            <w:bookmarkEnd w:id="0"/>
-            <w:r>
-              <w:rPr>
-                <w:rFonts w:ascii="Palatino Linotype" w:hAnsi="Palatino Linotype" w:cstheme="minorHAnsi"/>
-                <w:color w:val="000000" w:themeColor="text1"/>
-                <w:sz w:val="20"/>
-                <w:szCs w:val="20"/>
-              </w:rPr>
-              <w:t>)</w:t>
+              <w:t xml:space="preserve"> </w:t>
+            </w:r>
+            <w:r>
+              <w:rPr>
+                <w:rFonts w:ascii="Palatino Linotype" w:hAnsi="Palatino Linotype" w:cstheme="minorHAnsi"/>
+                <w:color w:val="000000" w:themeColor="text1"/>
+                <w:sz w:val="20"/>
+                <w:szCs w:val="20"/>
+              </w:rPr>
+              <w:t>that</w:t>
+            </w:r>
+            <w:r>
+              <w:rPr>
+                <w:rFonts w:ascii="Palatino Linotype" w:hAnsi="Palatino Linotype" w:cstheme="minorHAnsi"/>
+                <w:color w:val="000000" w:themeColor="text1"/>
+                <w:sz w:val="20"/>
+                <w:szCs w:val="20"/>
+              </w:rPr>
+              <w:t xml:space="preserve"> gets all the students whose namefirst starts with ‘A’.</w:t>
             </w:r>
           </w:p>
         </w:tc>
@@ -1696,12 +1797,37 @@
             <w:r>
               <w:rPr>
                 <w:rFonts w:ascii="Palatino Linotype" w:hAnsi="Palatino Linotype" w:cstheme="minorHAnsi"/>
-                <w:color w:val="4472C4" w:themeColor="accent5"/>
-                <w:sz w:val="20"/>
-                <w:szCs w:val="20"/>
+                <w:color w:val="5B9BD5" w:themeColor="accent1"/>
+                <w:sz w:val="20"/>
               </w:rPr>
               <w:lastRenderedPageBreak/>
-              <w:t>create temporary table temp_student like student;</w:t>
+              <w:t>c</w:t>
+            </w:r>
+            <w:bookmarkStart w:id="0" w:name="_GoBack"/>
+            <w:bookmarkEnd w:id="0"/>
+            <w:r>
+              <w:rPr>
+                <w:rFonts w:ascii="Palatino Linotype" w:hAnsi="Palatino Linotype" w:cstheme="minorHAnsi"/>
+                <w:color w:val="5B9BD5" w:themeColor="accent1"/>
+                <w:sz w:val="20"/>
+              </w:rPr>
+              <w:t xml:space="preserve">reate view Student_A as </w:t>
+            </w:r>
+            <w:r>
+              <w:rPr>
+                <w:rFonts w:ascii="Palatino Linotype" w:hAnsi="Palatino Linotype" w:cstheme="minorHAnsi"/>
+                <w:color w:val="5B9BD5" w:themeColor="accent1"/>
+                <w:sz w:val="20"/>
+              </w:rPr>
+              <w:t xml:space="preserve">select * from </w:t>
+            </w:r>
+            <w:r>
+              <w:rPr>
+                <w:rFonts w:ascii="Palatino Linotype" w:hAnsi="Palatino Linotype" w:cstheme="minorHAnsi"/>
+                <w:color w:val="5B9BD5" w:themeColor="accent1"/>
+                <w:sz w:val="20"/>
+              </w:rPr>
+              <w:t>student where namefirst like ‘A%’;</w:t>
             </w:r>
           </w:p>
         </w:tc>
@@ -1750,6 +1876,141 @@
                 <w:szCs w:val="20"/>
               </w:rPr>
             </w:pPr>
+            <w:r>
+              <w:rPr>
+                <w:rFonts w:ascii="Palatino Linotype" w:hAnsi="Palatino Linotype" w:cstheme="minorHAnsi"/>
+                <w:color w:val="000000" w:themeColor="text1"/>
+                <w:sz w:val="20"/>
+                <w:szCs w:val="20"/>
+              </w:rPr>
+              <w:t>C</w:t>
+            </w:r>
+            <w:r>
+              <w:rPr>
+                <w:rFonts w:ascii="Palatino Linotype" w:hAnsi="Palatino Linotype" w:cstheme="minorHAnsi"/>
+                <w:color w:val="000000" w:themeColor="text1"/>
+                <w:sz w:val="20"/>
+                <w:szCs w:val="20"/>
+              </w:rPr>
+              <w:t>reate</w:t>
+            </w:r>
+            <w:r>
+              <w:rPr>
+                <w:rFonts w:ascii="Palatino Linotype" w:hAnsi="Palatino Linotype" w:cstheme="minorHAnsi"/>
+                <w:color w:val="000000" w:themeColor="text1"/>
+                <w:sz w:val="20"/>
+                <w:szCs w:val="20"/>
+              </w:rPr>
+              <w:t xml:space="preserve"> temporary table </w:t>
+            </w:r>
+            <w:r>
+              <w:rPr>
+                <w:rFonts w:ascii="Palatino Linotype" w:hAnsi="Palatino Linotype" w:cstheme="minorHAnsi"/>
+                <w:color w:val="000000" w:themeColor="text1"/>
+                <w:sz w:val="20"/>
+                <w:szCs w:val="20"/>
+              </w:rPr>
+              <w:t>s</w:t>
+            </w:r>
+            <w:r>
+              <w:rPr>
+                <w:rFonts w:ascii="Palatino Linotype" w:hAnsi="Palatino Linotype" w:cstheme="minorHAnsi"/>
+                <w:color w:val="000000" w:themeColor="text1"/>
+                <w:sz w:val="20"/>
+                <w:szCs w:val="20"/>
+              </w:rPr>
+              <w:t>tudent</w:t>
+            </w:r>
+            <w:r>
+              <w:rPr>
+                <w:rFonts w:ascii="Palatino Linotype" w:hAnsi="Palatino Linotype" w:cstheme="minorHAnsi"/>
+                <w:color w:val="000000" w:themeColor="text1"/>
+                <w:sz w:val="20"/>
+                <w:szCs w:val="20"/>
+              </w:rPr>
+              <w:t>Address</w:t>
+            </w:r>
+            <w:r>
+              <w:rPr>
+                <w:rFonts w:ascii="Palatino Linotype" w:hAnsi="Palatino Linotype" w:cstheme="minorHAnsi"/>
+                <w:color w:val="000000" w:themeColor="text1"/>
+                <w:sz w:val="20"/>
+                <w:szCs w:val="20"/>
+              </w:rPr>
+              <w:t xml:space="preserve"> </w:t>
+            </w:r>
+            <w:r>
+              <w:rPr>
+                <w:rFonts w:ascii="Palatino Linotype" w:hAnsi="Palatino Linotype" w:cstheme="minorHAnsi"/>
+                <w:color w:val="000000" w:themeColor="text1"/>
+                <w:sz w:val="20"/>
+                <w:szCs w:val="20"/>
+              </w:rPr>
+              <w:t xml:space="preserve"> as Student and his address (columns to be taken </w:t>
+            </w:r>
+            <w:r>
+              <w:rPr>
+                <w:rFonts w:ascii="Palatino Linotype" w:hAnsi="Palatino Linotype" w:cstheme="minorHAnsi"/>
+                <w:color w:val="000000" w:themeColor="text1"/>
+                <w:sz w:val="20"/>
+                <w:szCs w:val="20"/>
+              </w:rPr>
+              <w:t xml:space="preserve">namefirst, namelast, DOB, emailID, </w:t>
+            </w:r>
+            <w:r>
+              <w:rPr>
+                <w:rFonts w:ascii="Palatino Linotype" w:hAnsi="Palatino Linotype" w:cstheme="minorHAnsi"/>
+                <w:color w:val="000000" w:themeColor="text1"/>
+                <w:sz w:val="20"/>
+                <w:szCs w:val="20"/>
+              </w:rPr>
+              <w:t xml:space="preserve">and </w:t>
+            </w:r>
+            <w:r>
+              <w:rPr>
+                <w:rFonts w:ascii="Palatino Linotype" w:hAnsi="Palatino Linotype" w:cstheme="minorHAnsi"/>
+                <w:color w:val="000000" w:themeColor="text1"/>
+                <w:sz w:val="20"/>
+                <w:szCs w:val="20"/>
+              </w:rPr>
+              <w:t>address</w:t>
+            </w:r>
+            <w:r>
+              <w:rPr>
+                <w:rFonts w:ascii="Palatino Linotype" w:hAnsi="Palatino Linotype" w:cstheme="minorHAnsi"/>
+                <w:color w:val="000000" w:themeColor="text1"/>
+                <w:sz w:val="20"/>
+                <w:szCs w:val="20"/>
+              </w:rPr>
+              <w:t xml:space="preserve">) </w:t>
+            </w:r>
+            <w:r>
+              <w:rPr>
+                <w:rFonts w:ascii="Palatino Linotype" w:hAnsi="Palatino Linotype" w:cstheme="minorHAnsi"/>
+                <w:color w:val="000000" w:themeColor="text1"/>
+                <w:sz w:val="20"/>
+                <w:szCs w:val="20"/>
+              </w:rPr>
+              <w:t xml:space="preserve">(hint: use </w:t>
+            </w:r>
+            <w:r>
+              <w:rPr>
+                <w:rFonts w:ascii="Palatino Linotype" w:hAnsi="Palatino Linotype" w:cstheme="minorHAnsi"/>
+                <w:color w:val="000000" w:themeColor="text1"/>
+                <w:sz w:val="20"/>
+                <w:szCs w:val="20"/>
+              </w:rPr>
+              <w:t>AS</w:t>
+            </w:r>
+            <w:r>
+              <w:rPr>
+                <w:rFonts w:ascii="Palatino Linotype" w:hAnsi="Palatino Linotype" w:cstheme="minorHAnsi"/>
+                <w:color w:val="000000" w:themeColor="text1"/>
+                <w:sz w:val="20"/>
+                <w:szCs w:val="20"/>
+              </w:rPr>
+              <w:t xml:space="preserve"> )</w:t>
+            </w:r>
           </w:p>
         </w:tc>
       </w:tr>
@@ -1766,11 +2027,38 @@
             <w:pPr>
               <w:rPr>
                 <w:rFonts w:ascii="Palatino Linotype" w:hAnsi="Palatino Linotype" w:cstheme="minorHAnsi"/>
-                <w:color w:val="000000" w:themeColor="text1"/>
+                <w:color w:val="4472C4" w:themeColor="accent5"/>
                 <w:sz w:val="20"/>
                 <w:szCs w:val="20"/>
               </w:rPr>
             </w:pPr>
+            <w:r>
+              <w:rPr>
+                <w:rFonts w:ascii="Palatino Linotype" w:hAnsi="Palatino Linotype" w:cstheme="minorHAnsi"/>
+                <w:color w:val="4472C4" w:themeColor="accent5"/>
+                <w:sz w:val="20"/>
+                <w:szCs w:val="20"/>
+              </w:rPr>
+              <w:t xml:space="preserve">create temporary table </w:t>
+            </w:r>
+            <w:r>
+              <w:rPr>
+                <w:rFonts w:ascii="Palatino Linotype" w:hAnsi="Palatino Linotype" w:cstheme="minorHAnsi"/>
+                <w:color w:val="4472C4" w:themeColor="accent5"/>
+                <w:sz w:val="20"/>
+                <w:szCs w:val="20"/>
+              </w:rPr>
+              <w:t>studentAddress</w:t>
+            </w:r>
+            <w:r>
+              <w:rPr>
+                <w:rFonts w:ascii="Palatino Linotype" w:hAnsi="Palatino Linotype" w:cstheme="minorHAnsi"/>
+                <w:color w:val="4472C4" w:themeColor="accent5"/>
+                <w:sz w:val="20"/>
+                <w:szCs w:val="20"/>
+              </w:rPr>
+              <w:t xml:space="preserve"> as select namefirst, namelast, DOB, emailID, address from student, student_address where student.id = student_address.studentID;</w:t>
+            </w:r>
           </w:p>
         </w:tc>
       </w:tr>
@@ -1818,6 +2106,82 @@
                 <w:szCs w:val="20"/>
               </w:rPr>
             </w:pPr>
+            <w:r>
+              <w:rPr>
+                <w:rFonts w:ascii="Palatino Linotype" w:hAnsi="Palatino Linotype" w:cstheme="minorHAnsi"/>
+                <w:color w:val="000000" w:themeColor="text1"/>
+                <w:sz w:val="20"/>
+                <w:szCs w:val="20"/>
+              </w:rPr>
+              <w:t>C</w:t>
+            </w:r>
+            <w:r>
+              <w:rPr>
+                <w:rFonts w:ascii="Palatino Linotype" w:hAnsi="Palatino Linotype" w:cstheme="minorHAnsi"/>
+                <w:color w:val="000000" w:themeColor="text1"/>
+                <w:sz w:val="20"/>
+                <w:szCs w:val="20"/>
+              </w:rPr>
+              <w:t>reate</w:t>
+            </w:r>
+            <w:r>
+              <w:rPr>
+                <w:rFonts w:ascii="Palatino Linotype" w:hAnsi="Palatino Linotype" w:cstheme="minorHAnsi"/>
+                <w:color w:val="000000" w:themeColor="text1"/>
+                <w:sz w:val="20"/>
+                <w:szCs w:val="20"/>
+              </w:rPr>
+              <w:t xml:space="preserve"> temporary table </w:t>
+            </w:r>
+            <w:r>
+              <w:rPr>
+                <w:rFonts w:ascii="Palatino Linotype" w:hAnsi="Palatino Linotype" w:cstheme="minorHAnsi"/>
+                <w:b/>
+                <w:i/>
+                <w:color w:val="000000" w:themeColor="text1"/>
+                <w:sz w:val="20"/>
+                <w:szCs w:val="20"/>
+              </w:rPr>
+              <w:t>temp_</w:t>
+            </w:r>
+            <w:r>
+              <w:rPr>
+                <w:rFonts w:ascii="Palatino Linotype" w:hAnsi="Palatino Linotype" w:cstheme="minorHAnsi"/>
+                <w:b/>
+                <w:i/>
+                <w:color w:val="000000" w:themeColor="text1"/>
+                <w:sz w:val="20"/>
+                <w:szCs w:val="20"/>
+              </w:rPr>
+              <w:t>student</w:t>
+            </w:r>
+            <w:r>
+              <w:rPr>
+                <w:rFonts w:ascii="Palatino Linotype" w:hAnsi="Palatino Linotype" w:cstheme="minorHAnsi"/>
+                <w:color w:val="000000" w:themeColor="text1"/>
+                <w:sz w:val="20"/>
+                <w:szCs w:val="20"/>
+              </w:rPr>
+              <w:t xml:space="preserve"> alike student relation. (hint: use </w:t>
+            </w:r>
+            <w:r>
+              <w:rPr>
+                <w:rFonts w:ascii="Palatino Linotype" w:hAnsi="Palatino Linotype" w:cstheme="minorHAnsi"/>
+                <w:color w:val="000000" w:themeColor="text1"/>
+                <w:sz w:val="20"/>
+                <w:szCs w:val="20"/>
+              </w:rPr>
+              <w:t>LIKE</w:t>
+            </w:r>
+            <w:r>
+              <w:rPr>
+                <w:rFonts w:ascii="Palatino Linotype" w:hAnsi="Palatino Linotype" w:cstheme="minorHAnsi"/>
+                <w:color w:val="000000" w:themeColor="text1"/>
+                <w:sz w:val="20"/>
+                <w:szCs w:val="20"/>
+              </w:rPr>
+              <w:t xml:space="preserve"> )</w:t>
+            </w:r>
           </w:p>
         </w:tc>
       </w:tr>
@@ -1839,46 +2203,15 @@
                 <w:szCs w:val="20"/>
               </w:rPr>
             </w:pPr>
-          </w:p>
-        </w:tc>
-      </w:tr>
-      <w:tr>
-        <w:tc>
-          <w:tcPr>
-            <w:tcW w:w="9412" w:type="dxa"/>
-          </w:tcPr>
-          <w:p>
-            <w:pPr>
-              <w:tabs>
-                <w:tab w:val="left" w:pos="495"/>
-              </w:tabs>
-              <w:rPr>
-                <w:rFonts w:ascii="Palatino Linotype" w:hAnsi="Palatino Linotype" w:cstheme="minorHAnsi"/>
-                <w:color w:val="000000" w:themeColor="text1"/>
-                <w:sz w:val="20"/>
-                <w:szCs w:val="20"/>
-              </w:rPr>
-            </w:pPr>
-          </w:p>
-        </w:tc>
-      </w:tr>
-      <w:tr>
-        <w:tc>
-          <w:tcPr>
-            <w:tcW w:w="9412" w:type="dxa"/>
-          </w:tcPr>
-          <w:p>
-            <w:pPr>
-              <w:tabs>
-                <w:tab w:val="left" w:pos="495"/>
-              </w:tabs>
-              <w:rPr>
-                <w:rFonts w:ascii="Palatino Linotype" w:hAnsi="Palatino Linotype" w:cstheme="minorHAnsi"/>
-                <w:color w:val="000000" w:themeColor="text1"/>
-                <w:sz w:val="20"/>
-                <w:szCs w:val="20"/>
-              </w:rPr>
-            </w:pPr>
+            <w:r>
+              <w:rPr>
+                <w:rFonts w:ascii="Palatino Linotype" w:hAnsi="Palatino Linotype" w:cstheme="minorHAnsi"/>
+                <w:color w:val="4472C4" w:themeColor="accent5"/>
+                <w:sz w:val="20"/>
+                <w:szCs w:val="20"/>
+              </w:rPr>
+              <w:t>create temporary table temp_student like student;</w:t>
+            </w:r>
           </w:p>
         </w:tc>
       </w:tr>
@@ -5061,7 +5394,7 @@
 </file>
 
 <file path=customXml/itemProps1.xml><?xml version="1.0" encoding="utf-8"?>
-<ds:datastoreItem xmlns:ds="http://schemas.openxmlformats.org/officeDocument/2006/customXml" ds:itemID="{5B88A404-C7AC-43F6-9DB0-A0CB926792FB}">
+<ds:datastoreItem xmlns:ds="http://schemas.openxmlformats.org/officeDocument/2006/customXml" ds:itemID="{ED18BB30-0CCE-47C2-AB7D-58D5F22E18A9}">
   <ds:schemaRefs>
     <ds:schemaRef ds:uri="http://schemas.openxmlformats.org/officeDocument/2006/bibliography"/>
   </ds:schemaRefs>

--- a/ERP, STUDENT, and CAB Databases/Campus/Assignment012 (Temporary tables and views).docx
+++ b/ERP, STUDENT, and CAB Databases/Campus/Assignment012 (Temporary tables and views).docx
@@ -1,6 +1,6 @@
 
 <file path=word/document.xml><?xml version="1.0" encoding="utf-8"?>
-<w:document xmlns:wpc="http://schemas.microsoft.com/office/word/2010/wordprocessingCanvas" xmlns:mc="http://schemas.openxmlformats.org/markup-compatibility/2006" xmlns:o="urn:schemas-microsoft-com:office:office" xmlns:r="http://schemas.openxmlformats.org/officeDocument/2006/relationships" xmlns:m="http://schemas.openxmlformats.org/officeDocument/2006/math" xmlns:v="urn:schemas-microsoft-com:vml" xmlns:wp14="http://schemas.microsoft.com/office/word/2010/wordprocessingDrawing" xmlns:wp="http://schemas.openxmlformats.org/drawingml/2006/wordprocessingDrawing" xmlns:w10="urn:schemas-microsoft-com:office:word" xmlns:w="http://schemas.openxmlformats.org/wordprocessingml/2006/main" xmlns:w14="http://schemas.microsoft.com/office/word/2010/wordml" xmlns:w15="http://schemas.microsoft.com/office/word/2012/wordml" xmlns:wpg="http://schemas.microsoft.com/office/word/2010/wordprocessingGroup" xmlns:wpi="http://schemas.microsoft.com/office/word/2010/wordprocessingInk" xmlns:wne="http://schemas.microsoft.com/office/word/2006/wordml" xmlns:wps="http://schemas.microsoft.com/office/word/2010/wordprocessingShape" mc:Ignorable="w14 w15 wp14">
+<w:document xmlns:ve="http://schemas.openxmlformats.org/markup-compatibility/2006" xmlns:o="urn:schemas-microsoft-com:office:office" xmlns:r="http://schemas.openxmlformats.org/officeDocument/2006/relationships" xmlns:m="http://schemas.openxmlformats.org/officeDocument/2006/math" xmlns:v="urn:schemas-microsoft-com:vml" xmlns:wp="http://schemas.openxmlformats.org/drawingml/2006/wordprocessingDrawing" xmlns:w10="urn:schemas-microsoft-com:office:word" xmlns:w="http://schemas.openxmlformats.org/wordprocessingml/2006/main" xmlns:wne="http://schemas.microsoft.com/office/word/2006/wordml">
   <w:body>
     <w:p>
       <w:pPr>
@@ -246,7 +246,7 @@
       <w:tblPr>
         <w:tblStyle w:val="TableGrid"/>
         <w:tblW w:w="0" w:type="auto"/>
-        <w:tblLook w:val="04A0" w:firstRow="1" w:lastRow="0" w:firstColumn="1" w:lastColumn="0" w:noHBand="0" w:noVBand="1"/>
+        <w:tblLook w:val="04A0"/>
       </w:tblPr>
       <w:tblGrid>
         <w:gridCol w:w="9412"/>
@@ -606,15 +606,6 @@
             <w:r>
               <w:rPr>
                 <w:rFonts w:ascii="Palatino Linotype" w:hAnsi="Palatino Linotype" w:cstheme="minorHAnsi"/>
-                <w:color w:val="000000" w:themeColor="text1"/>
-                <w:sz w:val="20"/>
-                <w:szCs w:val="20"/>
-              </w:rPr>
-              <w:t xml:space="preserve"> </w:t>
-            </w:r>
-            <w:r>
-              <w:rPr>
-                <w:rFonts w:ascii="Palatino Linotype" w:hAnsi="Palatino Linotype" w:cstheme="minorHAnsi"/>
                 <w:b/>
                 <w:i/>
                 <w:color w:val="000000" w:themeColor="text1"/>
@@ -631,15 +622,6 @@
                 <w:szCs w:val="20"/>
               </w:rPr>
               <w:t>that</w:t>
-            </w:r>
-            <w:r>
-              <w:rPr>
-                <w:rFonts w:ascii="Palatino Linotype" w:hAnsi="Palatino Linotype" w:cstheme="minorHAnsi"/>
-                <w:color w:val="000000" w:themeColor="text1"/>
-                <w:sz w:val="20"/>
-                <w:szCs w:val="20"/>
-              </w:rPr>
-              <w:t xml:space="preserve"> </w:t>
             </w:r>
             <w:r>
               <w:rPr>
@@ -703,23 +685,7 @@
                 <w:color w:val="5B9BD5" w:themeColor="accent1"/>
                 <w:sz w:val="20"/>
               </w:rPr>
-              <w:t>select modules.name, modules.duration from modules, course_modules, course_batches where modules.ID = course_modules.moduleID and</w:t>
-            </w:r>
-            <w:r>
-              <w:rPr>
-                <w:rFonts w:ascii="Palatino Linotype" w:hAnsi="Palatino Linotype" w:cstheme="minorHAnsi"/>
-                <w:color w:val="5B9BD5" w:themeColor="accent1"/>
-                <w:sz w:val="20"/>
-              </w:rPr>
-              <w:t xml:space="preserve"> </w:t>
-            </w:r>
-            <w:r>
-              <w:rPr>
-                <w:rFonts w:ascii="Palatino Linotype" w:hAnsi="Palatino Linotype" w:cstheme="minorHAnsi"/>
-                <w:color w:val="5B9BD5" w:themeColor="accent1"/>
-                <w:sz w:val="20"/>
-              </w:rPr>
-              <w:t xml:space="preserve">course_modules.courseID = </w:t>
+              <w:t xml:space="preserve">select modules.name, modules.duration from modules, course_modules, course_batches where modules.ID = course_modules.moduleID andcourse_modules.courseID = </w:t>
             </w:r>
             <w:r>
               <w:rPr>
@@ -798,15 +764,6 @@
             <w:r>
               <w:rPr>
                 <w:rFonts w:ascii="Palatino Linotype" w:hAnsi="Palatino Linotype" w:cstheme="minorHAnsi"/>
-                <w:color w:val="000000" w:themeColor="text1"/>
-                <w:sz w:val="20"/>
-                <w:szCs w:val="20"/>
-              </w:rPr>
-              <w:t xml:space="preserve"> </w:t>
-            </w:r>
-            <w:r>
-              <w:rPr>
-                <w:rFonts w:ascii="Palatino Linotype" w:hAnsi="Palatino Linotype" w:cstheme="minorHAnsi"/>
                 <w:b/>
                 <w:i/>
                 <w:color w:val="000000" w:themeColor="text1"/>
@@ -814,15 +771,6 @@
                 <w:szCs w:val="20"/>
               </w:rPr>
               <w:t>PGDACModules</w:t>
-            </w:r>
-            <w:r>
-              <w:rPr>
-                <w:rFonts w:ascii="Palatino Linotype" w:hAnsi="Palatino Linotype" w:cstheme="minorHAnsi"/>
-                <w:color w:val="000000" w:themeColor="text1"/>
-                <w:sz w:val="20"/>
-                <w:szCs w:val="20"/>
-              </w:rPr>
-              <w:t xml:space="preserve"> </w:t>
             </w:r>
             <w:r>
               <w:rPr>
@@ -888,23 +836,7 @@
                 <w:color w:val="5B9BD5" w:themeColor="accent1"/>
                 <w:sz w:val="20"/>
               </w:rPr>
-              <w:t>create view</w:t>
-            </w:r>
-            <w:r>
-              <w:rPr>
-                <w:rFonts w:ascii="Palatino Linotype" w:hAnsi="Palatino Linotype" w:cstheme="minorHAnsi"/>
-                <w:color w:val="5B9BD5" w:themeColor="accent1"/>
-                <w:sz w:val="20"/>
-              </w:rPr>
-              <w:t xml:space="preserve"> </w:t>
-            </w:r>
-            <w:r>
-              <w:rPr>
-                <w:rFonts w:ascii="Palatino Linotype" w:hAnsi="Palatino Linotype" w:cstheme="minorHAnsi"/>
-                <w:color w:val="5B9BD5" w:themeColor="accent1"/>
-                <w:sz w:val="20"/>
-              </w:rPr>
-              <w:t xml:space="preserve">PGDACModules as </w:t>
+              <w:t xml:space="preserve">create viewPGDACModules as </w:t>
             </w:r>
             <w:r>
               <w:rPr>
@@ -979,15 +911,6 @@
                 <w:sz w:val="20"/>
                 <w:szCs w:val="20"/>
               </w:rPr>
-              <w:t xml:space="preserve"> </w:t>
-            </w:r>
-            <w:r>
-              <w:rPr>
-                <w:rFonts w:ascii="Palatino Linotype" w:hAnsi="Palatino Linotype" w:cstheme="minorHAnsi"/>
-                <w:color w:val="000000" w:themeColor="text1"/>
-                <w:sz w:val="20"/>
-                <w:szCs w:val="20"/>
-              </w:rPr>
               <w:t>S</w:t>
             </w:r>
             <w:r>
@@ -1161,25 +1084,7 @@
                 <w:sz w:val="20"/>
                 <w:szCs w:val="20"/>
               </w:rPr>
-              <w:t>) for all employees</w:t>
-            </w:r>
-            <w:r>
-              <w:rPr>
-                <w:rFonts w:ascii="Palatino Linotype" w:hAnsi="Palatino Linotype" w:cstheme="minorHAnsi"/>
-                <w:color w:val="000000" w:themeColor="text1"/>
-                <w:sz w:val="20"/>
-                <w:szCs w:val="20"/>
-              </w:rPr>
-              <w:t xml:space="preserve"> who have joined the company in the year 1962</w:t>
-            </w:r>
-            <w:r>
-              <w:rPr>
-                <w:rFonts w:ascii="Palatino Linotype" w:hAnsi="Palatino Linotype" w:cstheme="minorHAnsi"/>
-                <w:color w:val="000000" w:themeColor="text1"/>
-                <w:sz w:val="20"/>
-                <w:szCs w:val="20"/>
-              </w:rPr>
-              <w:t>.</w:t>
+              <w:t>) who have done ‘BE’ in 2017.</w:t>
             </w:r>
           </w:p>
         </w:tc>
@@ -1219,81 +1124,7 @@
                 <w:sz w:val="20"/>
                 <w:szCs w:val="20"/>
               </w:rPr>
-              <w:t>Student_BE_2017 as</w:t>
-            </w:r>
-            <w:r>
-              <w:rPr>
-                <w:rFonts w:ascii="Palatino Linotype" w:hAnsi="Palatino Linotype" w:cstheme="minorHAnsi"/>
-                <w:b/>
-                <w:i/>
-                <w:color w:val="000000" w:themeColor="text1"/>
-                <w:sz w:val="20"/>
-                <w:szCs w:val="20"/>
-              </w:rPr>
-              <w:t xml:space="preserve"> </w:t>
-            </w:r>
-            <w:r>
-              <w:rPr>
-                <w:rFonts w:ascii="Palatino Linotype" w:hAnsi="Palatino Linotype" w:cstheme="minorHAnsi"/>
-                <w:color w:val="4472C4" w:themeColor="accent5"/>
-                <w:sz w:val="20"/>
-                <w:szCs w:val="20"/>
-              </w:rPr>
-              <w:t>select student.*, name,</w:t>
-            </w:r>
-            <w:r>
-              <w:rPr>
-                <w:rFonts w:ascii="Palatino Linotype" w:hAnsi="Palatino Linotype" w:cstheme="minorHAnsi"/>
-                <w:color w:val="4472C4" w:themeColor="accent5"/>
-                <w:sz w:val="20"/>
-                <w:szCs w:val="20"/>
-              </w:rPr>
-              <w:t xml:space="preserve"> </w:t>
-            </w:r>
-            <w:r>
-              <w:rPr>
-                <w:rFonts w:ascii="Palatino Linotype" w:hAnsi="Palatino Linotype" w:cstheme="minorHAnsi"/>
-                <w:color w:val="4472C4" w:themeColor="accent5"/>
-                <w:sz w:val="20"/>
-                <w:szCs w:val="20"/>
-              </w:rPr>
-              <w:t>college,</w:t>
-            </w:r>
-            <w:r>
-              <w:rPr>
-                <w:rFonts w:ascii="Palatino Linotype" w:hAnsi="Palatino Linotype" w:cstheme="minorHAnsi"/>
-                <w:color w:val="4472C4" w:themeColor="accent5"/>
-                <w:sz w:val="20"/>
-                <w:szCs w:val="20"/>
-              </w:rPr>
-              <w:t xml:space="preserve"> </w:t>
-            </w:r>
-            <w:r>
-              <w:rPr>
-                <w:rFonts w:ascii="Palatino Linotype" w:hAnsi="Palatino Linotype" w:cstheme="minorHAnsi"/>
-                <w:color w:val="4472C4" w:themeColor="accent5"/>
-                <w:sz w:val="20"/>
-                <w:szCs w:val="20"/>
-              </w:rPr>
-              <w:t>university,</w:t>
-            </w:r>
-            <w:r>
-              <w:rPr>
-                <w:rFonts w:ascii="Palatino Linotype" w:hAnsi="Palatino Linotype" w:cstheme="minorHAnsi"/>
-                <w:color w:val="4472C4" w:themeColor="accent5"/>
-                <w:sz w:val="20"/>
-                <w:szCs w:val="20"/>
-              </w:rPr>
-              <w:t xml:space="preserve"> </w:t>
-            </w:r>
-            <w:r>
-              <w:rPr>
-                <w:rFonts w:ascii="Palatino Linotype" w:hAnsi="Palatino Linotype" w:cstheme="minorHAnsi"/>
-                <w:color w:val="4472C4" w:themeColor="accent5"/>
-                <w:sz w:val="20"/>
-                <w:szCs w:val="20"/>
-              </w:rPr>
-              <w:t>marks, year from student, student_qualifications where student.ID = student_qualifications.studentID and year=2017 and student_qualifications.name='BE';</w:t>
+              <w:t>Student_BE_2017 asselect student.*, name,college,university,marks, year from student, student_qualifications where student.ID = student_qualifications.studentID and year=2017 and student_qualifications.name='BE';</w:t>
             </w:r>
           </w:p>
         </w:tc>
@@ -1385,17 +1216,6 @@
             <w:r>
               <w:rPr>
                 <w:rFonts w:ascii="Palatino Linotype" w:hAnsi="Palatino Linotype" w:cstheme="minorHAnsi"/>
-                <w:b/>
-                <w:i/>
-                <w:color w:val="000000" w:themeColor="text1"/>
-                <w:sz w:val="20"/>
-                <w:szCs w:val="20"/>
-              </w:rPr>
-              <w:t xml:space="preserve"> </w:t>
-            </w:r>
-            <w:r>
-              <w:rPr>
-                <w:rFonts w:ascii="Palatino Linotype" w:hAnsi="Palatino Linotype" w:cstheme="minorHAnsi"/>
                 <w:color w:val="000000" w:themeColor="text1"/>
                 <w:sz w:val="20"/>
                 <w:szCs w:val="20"/>
@@ -1537,15 +1357,6 @@
             <w:r>
               <w:rPr>
                 <w:rFonts w:ascii="Palatino Linotype" w:hAnsi="Palatino Linotype" w:cstheme="minorHAnsi"/>
-                <w:color w:val="000000" w:themeColor="text1"/>
-                <w:sz w:val="20"/>
-                <w:szCs w:val="20"/>
-              </w:rPr>
-              <w:t xml:space="preserve"> </w:t>
-            </w:r>
-            <w:r>
-              <w:rPr>
-                <w:rFonts w:ascii="Palatino Linotype" w:hAnsi="Palatino Linotype" w:cstheme="minorHAnsi"/>
                 <w:b/>
                 <w:color w:val="000000" w:themeColor="text1"/>
                 <w:sz w:val="20"/>
@@ -1576,41 +1387,11 @@
             <w:r>
               <w:rPr>
                 <w:rFonts w:ascii="Palatino Linotype" w:hAnsi="Palatino Linotype" w:cstheme="minorHAnsi"/>
-                <w:b/>
-                <w:i/>
-                <w:color w:val="000000" w:themeColor="text1"/>
-                <w:sz w:val="20"/>
-                <w:szCs w:val="20"/>
-              </w:rPr>
-              <w:t xml:space="preserve"> </w:t>
-            </w:r>
-            <w:r>
-              <w:rPr>
-                <w:rFonts w:ascii="Palatino Linotype" w:hAnsi="Palatino Linotype" w:cstheme="minorHAnsi"/>
-                <w:color w:val="000000" w:themeColor="text1"/>
-                <w:sz w:val="20"/>
-                <w:szCs w:val="20"/>
-              </w:rPr>
-              <w:t>that</w:t>
-            </w:r>
-            <w:r>
-              <w:rPr>
-                <w:rFonts w:ascii="Palatino Linotype" w:hAnsi="Palatino Linotype" w:cstheme="minorHAnsi"/>
-                <w:b/>
-                <w:color w:val="000000" w:themeColor="text1"/>
-                <w:sz w:val="20"/>
-                <w:szCs w:val="20"/>
-              </w:rPr>
-              <w:t xml:space="preserve"> </w:t>
-            </w:r>
-            <w:r>
-              <w:rPr>
-                <w:rFonts w:ascii="Palatino Linotype" w:hAnsi="Palatino Linotype" w:cstheme="minorHAnsi"/>
-                <w:color w:val="000000" w:themeColor="text1"/>
-                <w:sz w:val="20"/>
-                <w:szCs w:val="20"/>
-              </w:rPr>
-              <w:t>d</w:t>
+                <w:color w:val="000000" w:themeColor="text1"/>
+                <w:sz w:val="20"/>
+                <w:szCs w:val="20"/>
+              </w:rPr>
+              <w:t>thatd</w:t>
             </w:r>
             <w:r>
               <w:rPr>
@@ -1717,15 +1498,6 @@
             <w:r>
               <w:rPr>
                 <w:rFonts w:ascii="Palatino Linotype" w:hAnsi="Palatino Linotype" w:cstheme="minorHAnsi"/>
-                <w:color w:val="000000" w:themeColor="text1"/>
-                <w:sz w:val="20"/>
-                <w:szCs w:val="20"/>
-              </w:rPr>
-              <w:t xml:space="preserve"> </w:t>
-            </w:r>
-            <w:r>
-              <w:rPr>
-                <w:rFonts w:ascii="Palatino Linotype" w:hAnsi="Palatino Linotype" w:cstheme="minorHAnsi"/>
                 <w:b/>
                 <w:color w:val="000000" w:themeColor="text1"/>
                 <w:sz w:val="20"/>
@@ -1742,17 +1514,6 @@
                 <w:szCs w:val="20"/>
               </w:rPr>
               <w:t>tudent_A</w:t>
-            </w:r>
-            <w:r>
-              <w:rPr>
-                <w:rFonts w:ascii="Palatino Linotype" w:hAnsi="Palatino Linotype" w:cstheme="minorHAnsi"/>
-                <w:b/>
-                <w:i/>
-                <w:color w:val="000000" w:themeColor="text1"/>
-                <w:sz w:val="20"/>
-                <w:szCs w:val="20"/>
-              </w:rPr>
-              <w:t xml:space="preserve"> </w:t>
             </w:r>
             <w:r>
               <w:rPr>
@@ -1901,43 +1662,16 @@
                 <w:sz w:val="20"/>
                 <w:szCs w:val="20"/>
               </w:rPr>
-              <w:t xml:space="preserve"> temporary table </w:t>
-            </w:r>
-            <w:r>
-              <w:rPr>
-                <w:rFonts w:ascii="Palatino Linotype" w:hAnsi="Palatino Linotype" w:cstheme="minorHAnsi"/>
-                <w:color w:val="000000" w:themeColor="text1"/>
-                <w:sz w:val="20"/>
-                <w:szCs w:val="20"/>
-              </w:rPr>
-              <w:t>s</w:t>
-            </w:r>
-            <w:r>
-              <w:rPr>
-                <w:rFonts w:ascii="Palatino Linotype" w:hAnsi="Palatino Linotype" w:cstheme="minorHAnsi"/>
-                <w:color w:val="000000" w:themeColor="text1"/>
-                <w:sz w:val="20"/>
-                <w:szCs w:val="20"/>
-              </w:rPr>
-              <w:t>tudent</w:t>
-            </w:r>
-            <w:r>
-              <w:rPr>
-                <w:rFonts w:ascii="Palatino Linotype" w:hAnsi="Palatino Linotype" w:cstheme="minorHAnsi"/>
-                <w:color w:val="000000" w:themeColor="text1"/>
-                <w:sz w:val="20"/>
-                <w:szCs w:val="20"/>
-              </w:rPr>
-              <w:t>Address</w:t>
-            </w:r>
-            <w:r>
-              <w:rPr>
-                <w:rFonts w:ascii="Palatino Linotype" w:hAnsi="Palatino Linotype" w:cstheme="minorHAnsi"/>
-                <w:color w:val="000000" w:themeColor="text1"/>
-                <w:sz w:val="20"/>
-                <w:szCs w:val="20"/>
-              </w:rPr>
-              <w:t xml:space="preserve"> </w:t>
+              <w:t xml:space="preserve"> temporary table s</w:t>
+            </w:r>
+            <w:r>
+              <w:rPr>
+                <w:rFonts w:ascii="Palatino Linotype" w:hAnsi="Palatino Linotype" w:cstheme="minorHAnsi"/>
+                <w:color w:val="000000" w:themeColor="text1"/>
+                <w:sz w:val="20"/>
+                <w:szCs w:val="20"/>
+              </w:rPr>
+              <w:t>tudentAddress</w:t>
             </w:r>
             <w:r>
               <w:rPr>
@@ -1991,25 +1725,7 @@
                 <w:sz w:val="20"/>
                 <w:szCs w:val="20"/>
               </w:rPr>
-              <w:t xml:space="preserve">(hint: use </w:t>
-            </w:r>
-            <w:r>
-              <w:rPr>
-                <w:rFonts w:ascii="Palatino Linotype" w:hAnsi="Palatino Linotype" w:cstheme="minorHAnsi"/>
-                <w:color w:val="000000" w:themeColor="text1"/>
-                <w:sz w:val="20"/>
-                <w:szCs w:val="20"/>
-              </w:rPr>
-              <w:t>AS</w:t>
-            </w:r>
-            <w:r>
-              <w:rPr>
-                <w:rFonts w:ascii="Palatino Linotype" w:hAnsi="Palatino Linotype" w:cstheme="minorHAnsi"/>
-                <w:color w:val="000000" w:themeColor="text1"/>
-                <w:sz w:val="20"/>
-                <w:szCs w:val="20"/>
-              </w:rPr>
-              <w:t xml:space="preserve"> )</w:t>
+              <w:t>(hint: use AS )</w:t>
             </w:r>
           </w:p>
         </w:tc>
@@ -2275,8 +1991,8 @@
 </file>
 
 <file path=word/endnotes.xml><?xml version="1.0" encoding="utf-8"?>
-<w:endnotes xmlns:wpc="http://schemas.microsoft.com/office/word/2010/wordprocessingCanvas" xmlns:mc="http://schemas.openxmlformats.org/markup-compatibility/2006" xmlns:o="urn:schemas-microsoft-com:office:office" xmlns:r="http://schemas.openxmlformats.org/officeDocument/2006/relationships" xmlns:m="http://schemas.openxmlformats.org/officeDocument/2006/math" xmlns:v="urn:schemas-microsoft-com:vml" xmlns:wp14="http://schemas.microsoft.com/office/word/2010/wordprocessingDrawing" xmlns:wp="http://schemas.openxmlformats.org/drawingml/2006/wordprocessingDrawing" xmlns:w10="urn:schemas-microsoft-com:office:word" xmlns:w="http://schemas.openxmlformats.org/wordprocessingml/2006/main" xmlns:w14="http://schemas.microsoft.com/office/word/2010/wordml" xmlns:w15="http://schemas.microsoft.com/office/word/2012/wordml" xmlns:wpg="http://schemas.microsoft.com/office/word/2010/wordprocessingGroup" xmlns:wpi="http://schemas.microsoft.com/office/word/2010/wordprocessingInk" xmlns:wne="http://schemas.microsoft.com/office/word/2006/wordml" xmlns:wps="http://schemas.microsoft.com/office/word/2010/wordprocessingShape" mc:Ignorable="w14 w15 wp14">
-  <w:endnote w:type="separator" w:id="-1">
+<w:endnotes xmlns:ve="http://schemas.openxmlformats.org/markup-compatibility/2006" xmlns:o="urn:schemas-microsoft-com:office:office" xmlns:r="http://schemas.openxmlformats.org/officeDocument/2006/relationships" xmlns:m="http://schemas.openxmlformats.org/officeDocument/2006/math" xmlns:v="urn:schemas-microsoft-com:vml" xmlns:wp="http://schemas.openxmlformats.org/drawingml/2006/wordprocessingDrawing" xmlns:w10="urn:schemas-microsoft-com:office:word" xmlns:w="http://schemas.openxmlformats.org/wordprocessingml/2006/main" xmlns:wne="http://schemas.microsoft.com/office/word/2006/wordml">
+  <w:endnote w:type="separator" w:id="0">
     <w:p>
       <w:pPr>
         <w:spacing w:after="0" w:line="240" w:lineRule="auto"/>
@@ -2286,7 +2002,7 @@
       </w:r>
     </w:p>
   </w:endnote>
-  <w:endnote w:type="continuationSeparator" w:id="0">
+  <w:endnote w:type="continuationSeparator" w:id="1">
     <w:p>
       <w:pPr>
         <w:spacing w:after="0" w:line="240" w:lineRule="auto"/>
@@ -2300,7 +2016,7 @@
 </file>
 
 <file path=word/footer1.xml><?xml version="1.0" encoding="utf-8"?>
-<w:ftr xmlns:wpc="http://schemas.microsoft.com/office/word/2010/wordprocessingCanvas" xmlns:mc="http://schemas.openxmlformats.org/markup-compatibility/2006" xmlns:o="urn:schemas-microsoft-com:office:office" xmlns:r="http://schemas.openxmlformats.org/officeDocument/2006/relationships" xmlns:m="http://schemas.openxmlformats.org/officeDocument/2006/math" xmlns:v="urn:schemas-microsoft-com:vml" xmlns:wp14="http://schemas.microsoft.com/office/word/2010/wordprocessingDrawing" xmlns:wp="http://schemas.openxmlformats.org/drawingml/2006/wordprocessingDrawing" xmlns:w10="urn:schemas-microsoft-com:office:word" xmlns:w="http://schemas.openxmlformats.org/wordprocessingml/2006/main" xmlns:w14="http://schemas.microsoft.com/office/word/2010/wordml" xmlns:w15="http://schemas.microsoft.com/office/word/2012/wordml" xmlns:wpg="http://schemas.microsoft.com/office/word/2010/wordprocessingGroup" xmlns:wpi="http://schemas.microsoft.com/office/word/2010/wordprocessingInk" xmlns:wne="http://schemas.microsoft.com/office/word/2006/wordml" xmlns:wps="http://schemas.microsoft.com/office/word/2010/wordprocessingShape" mc:Ignorable="w14 w15 wp14">
+<w:ftr xmlns:ve="http://schemas.openxmlformats.org/markup-compatibility/2006" xmlns:o="urn:schemas-microsoft-com:office:office" xmlns:r="http://schemas.openxmlformats.org/officeDocument/2006/relationships" xmlns:m="http://schemas.openxmlformats.org/officeDocument/2006/math" xmlns:v="urn:schemas-microsoft-com:vml" xmlns:wp="http://schemas.openxmlformats.org/drawingml/2006/wordprocessingDrawing" xmlns:w10="urn:schemas-microsoft-com:office:word" xmlns:w="http://schemas.openxmlformats.org/wordprocessingml/2006/main" xmlns:wne="http://schemas.microsoft.com/office/word/2006/wordml">
   <w:p>
     <w:pPr>
       <w:pStyle w:val="Footer"/>
@@ -2367,8 +2083,8 @@
 </file>
 
 <file path=word/footnotes.xml><?xml version="1.0" encoding="utf-8"?>
-<w:footnotes xmlns:wpc="http://schemas.microsoft.com/office/word/2010/wordprocessingCanvas" xmlns:mc="http://schemas.openxmlformats.org/markup-compatibility/2006" xmlns:o="urn:schemas-microsoft-com:office:office" xmlns:r="http://schemas.openxmlformats.org/officeDocument/2006/relationships" xmlns:m="http://schemas.openxmlformats.org/officeDocument/2006/math" xmlns:v="urn:schemas-microsoft-com:vml" xmlns:wp14="http://schemas.microsoft.com/office/word/2010/wordprocessingDrawing" xmlns:wp="http://schemas.openxmlformats.org/drawingml/2006/wordprocessingDrawing" xmlns:w10="urn:schemas-microsoft-com:office:word" xmlns:w="http://schemas.openxmlformats.org/wordprocessingml/2006/main" xmlns:w14="http://schemas.microsoft.com/office/word/2010/wordml" xmlns:w15="http://schemas.microsoft.com/office/word/2012/wordml" xmlns:wpg="http://schemas.microsoft.com/office/word/2010/wordprocessingGroup" xmlns:wpi="http://schemas.microsoft.com/office/word/2010/wordprocessingInk" xmlns:wne="http://schemas.microsoft.com/office/word/2006/wordml" xmlns:wps="http://schemas.microsoft.com/office/word/2010/wordprocessingShape" mc:Ignorable="w14 w15 wp14">
-  <w:footnote w:type="separator" w:id="-1">
+<w:footnotes xmlns:ve="http://schemas.openxmlformats.org/markup-compatibility/2006" xmlns:o="urn:schemas-microsoft-com:office:office" xmlns:r="http://schemas.openxmlformats.org/officeDocument/2006/relationships" xmlns:m="http://schemas.openxmlformats.org/officeDocument/2006/math" xmlns:v="urn:schemas-microsoft-com:vml" xmlns:wp="http://schemas.openxmlformats.org/drawingml/2006/wordprocessingDrawing" xmlns:w10="urn:schemas-microsoft-com:office:word" xmlns:w="http://schemas.openxmlformats.org/wordprocessingml/2006/main" xmlns:wne="http://schemas.microsoft.com/office/word/2006/wordml">
+  <w:footnote w:type="separator" w:id="0">
     <w:p>
       <w:pPr>
         <w:spacing w:after="0" w:line="240" w:lineRule="auto"/>
@@ -2378,7 +2094,7 @@
       </w:r>
     </w:p>
   </w:footnote>
-  <w:footnote w:type="continuationSeparator" w:id="0">
+  <w:footnote w:type="continuationSeparator" w:id="1">
     <w:p>
       <w:pPr>
         <w:spacing w:after="0" w:line="240" w:lineRule="auto"/>
@@ -2392,7 +2108,7 @@
 </file>
 
 <file path=word/header1.xml><?xml version="1.0" encoding="utf-8"?>
-<w:hdr xmlns:wpc="http://schemas.microsoft.com/office/word/2010/wordprocessingCanvas" xmlns:mc="http://schemas.openxmlformats.org/markup-compatibility/2006" xmlns:o="urn:schemas-microsoft-com:office:office" xmlns:r="http://schemas.openxmlformats.org/officeDocument/2006/relationships" xmlns:m="http://schemas.openxmlformats.org/officeDocument/2006/math" xmlns:v="urn:schemas-microsoft-com:vml" xmlns:wp14="http://schemas.microsoft.com/office/word/2010/wordprocessingDrawing" xmlns:wp="http://schemas.openxmlformats.org/drawingml/2006/wordprocessingDrawing" xmlns:w10="urn:schemas-microsoft-com:office:word" xmlns:w="http://schemas.openxmlformats.org/wordprocessingml/2006/main" xmlns:w14="http://schemas.microsoft.com/office/word/2010/wordml" xmlns:w15="http://schemas.microsoft.com/office/word/2012/wordml" xmlns:wpg="http://schemas.microsoft.com/office/word/2010/wordprocessingGroup" xmlns:wpi="http://schemas.microsoft.com/office/word/2010/wordprocessingInk" xmlns:wne="http://schemas.microsoft.com/office/word/2006/wordml" xmlns:wps="http://schemas.microsoft.com/office/word/2010/wordprocessingShape" mc:Ignorable="w14 w15 wp14">
+<w:hdr xmlns:ve="http://schemas.openxmlformats.org/markup-compatibility/2006" xmlns:o="urn:schemas-microsoft-com:office:office" xmlns:r="http://schemas.openxmlformats.org/officeDocument/2006/relationships" xmlns:m="http://schemas.openxmlformats.org/officeDocument/2006/math" xmlns:v="urn:schemas-microsoft-com:vml" xmlns:wp="http://schemas.openxmlformats.org/drawingml/2006/wordprocessingDrawing" xmlns:w10="urn:schemas-microsoft-com:office:word" xmlns:w="http://schemas.openxmlformats.org/wordprocessingml/2006/main" xmlns:wne="http://schemas.microsoft.com/office/word/2006/wordml">
   <w:p>
     <w:pPr>
       <w:pStyle w:val="Header"/>
@@ -2421,7 +2137,7 @@
                   <a:blip r:embed="rId1">
                     <a:extLst>
                       <a:ext uri="{28A0092B-C50C-407E-A947-70E740481C1C}">
-                        <a14:useLocalDpi xmlns:a14="http://schemas.microsoft.com/office/drawing/2010/main" val="0"/>
+                        <a14:useLocalDpi xmlns:a14="http://schemas.microsoft.com/office/drawing/2010/main" xmlns:wps="http://schemas.microsoft.com/office/word/2010/wordprocessingShape" xmlns:wpi="http://schemas.microsoft.com/office/word/2010/wordprocessingInk" xmlns:wpg="http://schemas.microsoft.com/office/word/2010/wordprocessingGroup" xmlns:w15="http://schemas.microsoft.com/office/word/2012/wordml" xmlns:w14="http://schemas.microsoft.com/office/word/2010/wordml" xmlns:w="http://schemas.openxmlformats.org/wordprocessingml/2006/main" xmlns:w10="urn:schemas-microsoft-com:office:word" xmlns:wp14="http://schemas.microsoft.com/office/word/2010/wordprocessingDrawing" xmlns:v="urn:schemas-microsoft-com:vml" xmlns:o="urn:schemas-microsoft-com:office:office" xmlns:mc="http://schemas.openxmlformats.org/markup-compatibility/2006" xmlns:wpc="http://schemas.microsoft.com/office/word/2010/wordprocessingCanvas" xmlns="" val="0"/>
                       </a:ext>
                     </a:extLst>
                   </a:blip>
@@ -2449,7 +2165,7 @@
 </file>
 
 <file path=word/numbering.xml><?xml version="1.0" encoding="utf-8"?>
-<w:numbering xmlns:wpc="http://schemas.microsoft.com/office/word/2010/wordprocessingCanvas" xmlns:mc="http://schemas.openxmlformats.org/markup-compatibility/2006" xmlns:o="urn:schemas-microsoft-com:office:office" xmlns:r="http://schemas.openxmlformats.org/officeDocument/2006/relationships" xmlns:m="http://schemas.openxmlformats.org/officeDocument/2006/math" xmlns:v="urn:schemas-microsoft-com:vml" xmlns:wp14="http://schemas.microsoft.com/office/word/2010/wordprocessingDrawing" xmlns:wp="http://schemas.openxmlformats.org/drawingml/2006/wordprocessingDrawing" xmlns:w10="urn:schemas-microsoft-com:office:word" xmlns:w="http://schemas.openxmlformats.org/wordprocessingml/2006/main" xmlns:w14="http://schemas.microsoft.com/office/word/2010/wordml" xmlns:w15="http://schemas.microsoft.com/office/word/2012/wordml" xmlns:wpg="http://schemas.microsoft.com/office/word/2010/wordprocessingGroup" xmlns:wpi="http://schemas.microsoft.com/office/word/2010/wordprocessingInk" xmlns:wne="http://schemas.microsoft.com/office/word/2006/wordml" xmlns:wps="http://schemas.microsoft.com/office/word/2010/wordprocessingShape" mc:Ignorable="w14 w15 wp14">
+<w:numbering xmlns:ve="http://schemas.openxmlformats.org/markup-compatibility/2006" xmlns:o="urn:schemas-microsoft-com:office:office" xmlns:r="http://schemas.openxmlformats.org/officeDocument/2006/relationships" xmlns:m="http://schemas.openxmlformats.org/officeDocument/2006/math" xmlns:v="urn:schemas-microsoft-com:vml" xmlns:wp="http://schemas.openxmlformats.org/drawingml/2006/wordprocessingDrawing" xmlns:w10="urn:schemas-microsoft-com:office:word" xmlns:w="http://schemas.openxmlformats.org/wordprocessingml/2006/main" xmlns:wne="http://schemas.microsoft.com/office/word/2006/wordml">
   <w:abstractNum w:abstractNumId="0">
     <w:nsid w:val="008E73E0"/>
     <w:multiLevelType w:val="hybridMultilevel"/>
@@ -4463,7 +4179,7 @@
 </file>
 
 <file path=word/styles.xml><?xml version="1.0" encoding="utf-8"?>
-<w:styles xmlns:mc="http://schemas.openxmlformats.org/markup-compatibility/2006" xmlns:r="http://schemas.openxmlformats.org/officeDocument/2006/relationships" xmlns:w="http://schemas.openxmlformats.org/wordprocessingml/2006/main" xmlns:w14="http://schemas.microsoft.com/office/word/2010/wordml" xmlns:w15="http://schemas.microsoft.com/office/word/2012/wordml" mc:Ignorable="w14 w15">
+<w:styles xmlns:r="http://schemas.openxmlformats.org/officeDocument/2006/relationships" xmlns:w="http://schemas.openxmlformats.org/wordprocessingml/2006/main">
   <w:docDefaults>
     <w:rPrDefault>
       <w:rPr>
@@ -4479,382 +4195,149 @@
       </w:pPr>
     </w:pPrDefault>
   </w:docDefaults>
-  <w:latentStyles w:defLockedState="0" w:defUIPriority="99" w:defSemiHidden="0" w:defUnhideWhenUsed="0" w:defQFormat="0" w:count="371">
-    <w:lsdException w:name="Normal" w:uiPriority="0" w:qFormat="1"/>
-    <w:lsdException w:name="heading 1" w:uiPriority="9" w:qFormat="1"/>
-    <w:lsdException w:name="heading 2" w:semiHidden="1" w:uiPriority="9" w:unhideWhenUsed="1" w:qFormat="1"/>
-    <w:lsdException w:name="heading 3" w:semiHidden="1" w:uiPriority="9" w:unhideWhenUsed="1" w:qFormat="1"/>
-    <w:lsdException w:name="heading 4" w:semiHidden="1" w:uiPriority="9" w:unhideWhenUsed="1" w:qFormat="1"/>
-    <w:lsdException w:name="heading 5" w:semiHidden="1" w:uiPriority="9" w:unhideWhenUsed="1" w:qFormat="1"/>
-    <w:lsdException w:name="heading 6" w:semiHidden="1" w:uiPriority="9" w:unhideWhenUsed="1" w:qFormat="1"/>
-    <w:lsdException w:name="heading 7" w:semiHidden="1" w:uiPriority="9" w:unhideWhenUsed="1" w:qFormat="1"/>
-    <w:lsdException w:name="heading 8" w:semiHidden="1" w:uiPriority="9" w:unhideWhenUsed="1" w:qFormat="1"/>
-    <w:lsdException w:name="heading 9" w:semiHidden="1" w:uiPriority="9" w:unhideWhenUsed="1" w:qFormat="1"/>
-    <w:lsdException w:name="index 1" w:semiHidden="1" w:unhideWhenUsed="1"/>
-    <w:lsdException w:name="index 2" w:semiHidden="1" w:unhideWhenUsed="1"/>
-    <w:lsdException w:name="index 3" w:semiHidden="1" w:unhideWhenUsed="1"/>
-    <w:lsdException w:name="index 4" w:semiHidden="1" w:unhideWhenUsed="1"/>
-    <w:lsdException w:name="index 5" w:semiHidden="1" w:unhideWhenUsed="1"/>
-    <w:lsdException w:name="index 6" w:semiHidden="1" w:unhideWhenUsed="1"/>
-    <w:lsdException w:name="index 7" w:semiHidden="1" w:unhideWhenUsed="1"/>
-    <w:lsdException w:name="index 8" w:semiHidden="1" w:unhideWhenUsed="1"/>
-    <w:lsdException w:name="index 9" w:semiHidden="1" w:unhideWhenUsed="1"/>
-    <w:lsdException w:name="toc 1" w:semiHidden="1" w:uiPriority="39" w:unhideWhenUsed="1"/>
-    <w:lsdException w:name="toc 2" w:semiHidden="1" w:uiPriority="39" w:unhideWhenUsed="1"/>
-    <w:lsdException w:name="toc 3" w:semiHidden="1" w:uiPriority="39" w:unhideWhenUsed="1"/>
-    <w:lsdException w:name="toc 4" w:semiHidden="1" w:uiPriority="39" w:unhideWhenUsed="1"/>
-    <w:lsdException w:name="toc 5" w:semiHidden="1" w:uiPriority="39" w:unhideWhenUsed="1"/>
-    <w:lsdException w:name="toc 6" w:semiHidden="1" w:uiPriority="39" w:unhideWhenUsed="1"/>
-    <w:lsdException w:name="toc 7" w:semiHidden="1" w:uiPriority="39" w:unhideWhenUsed="1"/>
-    <w:lsdException w:name="toc 8" w:semiHidden="1" w:uiPriority="39" w:unhideWhenUsed="1"/>
-    <w:lsdException w:name="toc 9" w:semiHidden="1" w:uiPriority="39" w:unhideWhenUsed="1"/>
-    <w:lsdException w:name="Normal Indent" w:semiHidden="1" w:unhideWhenUsed="1"/>
-    <w:lsdException w:name="footnote text" w:semiHidden="1" w:unhideWhenUsed="1"/>
-    <w:lsdException w:name="annotation text" w:semiHidden="1" w:unhideWhenUsed="1"/>
-    <w:lsdException w:name="header" w:semiHidden="1" w:unhideWhenUsed="1"/>
-    <w:lsdException w:name="footer" w:semiHidden="1" w:unhideWhenUsed="1"/>
-    <w:lsdException w:name="index heading" w:semiHidden="1" w:unhideWhenUsed="1"/>
-    <w:lsdException w:name="caption" w:semiHidden="1" w:uiPriority="35" w:unhideWhenUsed="1" w:qFormat="1"/>
-    <w:lsdException w:name="table of figures" w:semiHidden="1" w:unhideWhenUsed="1"/>
-    <w:lsdException w:name="envelope address" w:semiHidden="1" w:unhideWhenUsed="1"/>
-    <w:lsdException w:name="envelope return" w:semiHidden="1" w:unhideWhenUsed="1"/>
-    <w:lsdException w:name="footnote reference" w:semiHidden="1" w:unhideWhenUsed="1"/>
-    <w:lsdException w:name="annotation reference" w:semiHidden="1" w:unhideWhenUsed="1"/>
-    <w:lsdException w:name="line number" w:semiHidden="1" w:unhideWhenUsed="1"/>
-    <w:lsdException w:name="page number" w:semiHidden="1" w:unhideWhenUsed="1"/>
-    <w:lsdException w:name="endnote reference" w:semiHidden="1" w:unhideWhenUsed="1"/>
-    <w:lsdException w:name="endnote text" w:semiHidden="1" w:unhideWhenUsed="1"/>
-    <w:lsdException w:name="table of authorities" w:semiHidden="1" w:unhideWhenUsed="1"/>
-    <w:lsdException w:name="macro" w:semiHidden="1" w:unhideWhenUsed="1"/>
-    <w:lsdException w:name="toa heading" w:semiHidden="1" w:unhideWhenUsed="1"/>
-    <w:lsdException w:name="List" w:semiHidden="1" w:unhideWhenUsed="1"/>
-    <w:lsdException w:name="List Bullet" w:semiHidden="1" w:unhideWhenUsed="1"/>
-    <w:lsdException w:name="List Number" w:semiHidden="1" w:unhideWhenUsed="1"/>
-    <w:lsdException w:name="List 2" w:semiHidden="1" w:unhideWhenUsed="1"/>
-    <w:lsdException w:name="List 3" w:semiHidden="1" w:unhideWhenUsed="1"/>
-    <w:lsdException w:name="List 4" w:semiHidden="1" w:unhideWhenUsed="1"/>
-    <w:lsdException w:name="List 5" w:semiHidden="1" w:unhideWhenUsed="1"/>
-    <w:lsdException w:name="List Bullet 2" w:semiHidden="1" w:unhideWhenUsed="1"/>
-    <w:lsdException w:name="List Bullet 3" w:semiHidden="1" w:unhideWhenUsed="1"/>
-    <w:lsdException w:name="List Bullet 4" w:semiHidden="1" w:unhideWhenUsed="1"/>
-    <w:lsdException w:name="List Bullet 5" w:semiHidden="1" w:unhideWhenUsed="1"/>
-    <w:lsdException w:name="List Number 2" w:semiHidden="1" w:unhideWhenUsed="1"/>
-    <w:lsdException w:name="List Number 3" w:semiHidden="1" w:unhideWhenUsed="1"/>
-    <w:lsdException w:name="List Number 4" w:semiHidden="1" w:unhideWhenUsed="1"/>
-    <w:lsdException w:name="List Number 5" w:semiHidden="1" w:unhideWhenUsed="1"/>
-    <w:lsdException w:name="Title" w:uiPriority="10" w:qFormat="1"/>
-    <w:lsdException w:name="Closing" w:semiHidden="1" w:unhideWhenUsed="1"/>
-    <w:lsdException w:name="Signature" w:semiHidden="1" w:unhideWhenUsed="1"/>
-    <w:lsdException w:name="Default Paragraph Font" w:semiHidden="1" w:uiPriority="1" w:unhideWhenUsed="1"/>
-    <w:lsdException w:name="Body Text" w:semiHidden="1" w:unhideWhenUsed="1"/>
-    <w:lsdException w:name="Body Text Indent" w:semiHidden="1" w:unhideWhenUsed="1"/>
-    <w:lsdException w:name="List Continue" w:semiHidden="1" w:unhideWhenUsed="1"/>
-    <w:lsdException w:name="List Continue 2" w:semiHidden="1" w:unhideWhenUsed="1"/>
-    <w:lsdException w:name="List Continue 3" w:semiHidden="1" w:unhideWhenUsed="1"/>
-    <w:lsdException w:name="List Continue 4" w:semiHidden="1" w:unhideWhenUsed="1"/>
-    <w:lsdException w:name="List Continue 5" w:semiHidden="1" w:unhideWhenUsed="1"/>
-    <w:lsdException w:name="Message Header" w:semiHidden="1" w:unhideWhenUsed="1"/>
-    <w:lsdException w:name="Subtitle" w:uiPriority="11" w:qFormat="1"/>
-    <w:lsdException w:name="Salutation" w:semiHidden="1" w:unhideWhenUsed="1"/>
-    <w:lsdException w:name="Date" w:semiHidden="1" w:unhideWhenUsed="1"/>
-    <w:lsdException w:name="Body Text First Indent" w:semiHidden="1" w:unhideWhenUsed="1"/>
-    <w:lsdException w:name="Body Text First Indent 2" w:semiHidden="1" w:unhideWhenUsed="1"/>
-    <w:lsdException w:name="Note Heading" w:semiHidden="1" w:unhideWhenUsed="1"/>
-    <w:lsdException w:name="Body Text 2" w:semiHidden="1" w:unhideWhenUsed="1"/>
-    <w:lsdException w:name="Body Text 3" w:semiHidden="1" w:unhideWhenUsed="1"/>
-    <w:lsdException w:name="Body Text Indent 2" w:semiHidden="1" w:unhideWhenUsed="1"/>
-    <w:lsdException w:name="Body Text Indent 3" w:semiHidden="1" w:unhideWhenUsed="1"/>
-    <w:lsdException w:name="Block Text" w:semiHidden="1" w:unhideWhenUsed="1"/>
-    <w:lsdException w:name="Hyperlink" w:semiHidden="1" w:unhideWhenUsed="1"/>
-    <w:lsdException w:name="FollowedHyperlink" w:semiHidden="1" w:unhideWhenUsed="1"/>
-    <w:lsdException w:name="Strong" w:uiPriority="22" w:qFormat="1"/>
-    <w:lsdException w:name="Emphasis" w:uiPriority="20" w:qFormat="1"/>
-    <w:lsdException w:name="Document Map" w:semiHidden="1" w:unhideWhenUsed="1"/>
-    <w:lsdException w:name="Plain Text" w:semiHidden="1" w:unhideWhenUsed="1"/>
-    <w:lsdException w:name="E-mail Signature" w:semiHidden="1" w:unhideWhenUsed="1"/>
-    <w:lsdException w:name="HTML Top of Form" w:semiHidden="1" w:unhideWhenUsed="1"/>
-    <w:lsdException w:name="HTML Bottom of Form" w:semiHidden="1" w:unhideWhenUsed="1"/>
-    <w:lsdException w:name="Normal (Web)" w:semiHidden="1" w:unhideWhenUsed="1"/>
-    <w:lsdException w:name="HTML Acronym" w:semiHidden="1" w:unhideWhenUsed="1"/>
-    <w:lsdException w:name="HTML Address" w:semiHidden="1" w:unhideWhenUsed="1"/>
-    <w:lsdException w:name="HTML Cite" w:semiHidden="1" w:unhideWhenUsed="1"/>
-    <w:lsdException w:name="HTML Code" w:semiHidden="1" w:unhideWhenUsed="1"/>
-    <w:lsdException w:name="HTML Definition" w:semiHidden="1" w:unhideWhenUsed="1"/>
-    <w:lsdException w:name="HTML Keyboard" w:semiHidden="1" w:unhideWhenUsed="1"/>
-    <w:lsdException w:name="HTML Preformatted" w:semiHidden="1" w:unhideWhenUsed="1"/>
-    <w:lsdException w:name="HTML Sample" w:semiHidden="1" w:unhideWhenUsed="1"/>
-    <w:lsdException w:name="HTML Typewriter" w:semiHidden="1" w:unhideWhenUsed="1"/>
-    <w:lsdException w:name="HTML Variable" w:semiHidden="1" w:unhideWhenUsed="1"/>
-    <w:lsdException w:name="Normal Table" w:semiHidden="1" w:unhideWhenUsed="1"/>
-    <w:lsdException w:name="annotation subject" w:semiHidden="1" w:unhideWhenUsed="1"/>
-    <w:lsdException w:name="No List" w:semiHidden="1" w:unhideWhenUsed="1"/>
-    <w:lsdException w:name="Outline List 1" w:semiHidden="1" w:unhideWhenUsed="1"/>
-    <w:lsdException w:name="Outline List 2" w:semiHidden="1" w:unhideWhenUsed="1"/>
-    <w:lsdException w:name="Outline List 3" w:semiHidden="1" w:unhideWhenUsed="1"/>
-    <w:lsdException w:name="Table Simple 1" w:semiHidden="1" w:unhideWhenUsed="1"/>
-    <w:lsdException w:name="Table Simple 2" w:semiHidden="1" w:unhideWhenUsed="1"/>
-    <w:lsdException w:name="Table Simple 3" w:semiHidden="1" w:unhideWhenUsed="1"/>
-    <w:lsdException w:name="Table Classic 1" w:semiHidden="1" w:unhideWhenUsed="1"/>
-    <w:lsdException w:name="Table Classic 2" w:semiHidden="1" w:unhideWhenUsed="1"/>
-    <w:lsdException w:name="Table Classic 3" w:semiHidden="1" w:unhideWhenUsed="1"/>
-    <w:lsdException w:name="Table Classic 4" w:semiHidden="1" w:unhideWhenUsed="1"/>
-    <w:lsdException w:name="Table Colorful 1" w:semiHidden="1" w:unhideWhenUsed="1"/>
-    <w:lsdException w:name="Table Colorful 2" w:semiHidden="1" w:unhideWhenUsed="1"/>
-    <w:lsdException w:name="Table Colorful 3" w:semiHidden="1" w:unhideWhenUsed="1"/>
-    <w:lsdException w:name="Table Columns 1" w:semiHidden="1" w:unhideWhenUsed="1"/>
-    <w:lsdException w:name="Table Columns 2" w:semiHidden="1" w:unhideWhenUsed="1"/>
-    <w:lsdException w:name="Table Columns 3" w:semiHidden="1" w:unhideWhenUsed="1"/>
-    <w:lsdException w:name="Table Columns 4" w:semiHidden="1" w:unhideWhenUsed="1"/>
-    <w:lsdException w:name="Table Columns 5" w:semiHidden="1" w:unhideWhenUsed="1"/>
-    <w:lsdException w:name="Table Grid 1" w:semiHidden="1" w:unhideWhenUsed="1"/>
-    <w:lsdException w:name="Table Grid 2" w:semiHidden="1" w:unhideWhenUsed="1"/>
-    <w:lsdException w:name="Table Grid 3" w:semiHidden="1" w:unhideWhenUsed="1"/>
-    <w:lsdException w:name="Table Grid 4" w:semiHidden="1" w:unhideWhenUsed="1"/>
-    <w:lsdException w:name="Table Grid 5" w:semiHidden="1" w:unhideWhenUsed="1"/>
-    <w:lsdException w:name="Table Grid 6" w:semiHidden="1" w:unhideWhenUsed="1"/>
-    <w:lsdException w:name="Table Grid 7" w:semiHidden="1" w:unhideWhenUsed="1"/>
-    <w:lsdException w:name="Table Grid 8" w:semiHidden="1" w:unhideWhenUsed="1"/>
-    <w:lsdException w:name="Table List 1" w:semiHidden="1" w:unhideWhenUsed="1"/>
-    <w:lsdException w:name="Table List 2" w:semiHidden="1" w:unhideWhenUsed="1"/>
-    <w:lsdException w:name="Table List 3" w:semiHidden="1" w:unhideWhenUsed="1"/>
-    <w:lsdException w:name="Table List 4" w:semiHidden="1" w:unhideWhenUsed="1"/>
-    <w:lsdException w:name="Table List 5" w:semiHidden="1" w:unhideWhenUsed="1"/>
-    <w:lsdException w:name="Table List 6" w:semiHidden="1" w:unhideWhenUsed="1"/>
-    <w:lsdException w:name="Table List 7" w:semiHidden="1" w:unhideWhenUsed="1"/>
-    <w:lsdException w:name="Table List 8" w:semiHidden="1" w:unhideWhenUsed="1"/>
-    <w:lsdException w:name="Table 3D effects 1" w:semiHidden="1" w:unhideWhenUsed="1"/>
-    <w:lsdException w:name="Table 3D effects 2" w:semiHidden="1" w:unhideWhenUsed="1"/>
-    <w:lsdException w:name="Table 3D effects 3" w:semiHidden="1" w:unhideWhenUsed="1"/>
-    <w:lsdException w:name="Table Contemporary" w:semiHidden="1" w:unhideWhenUsed="1"/>
-    <w:lsdException w:name="Table Elegant" w:semiHidden="1" w:unhideWhenUsed="1"/>
-    <w:lsdException w:name="Table Professional" w:semiHidden="1" w:unhideWhenUsed="1"/>
-    <w:lsdException w:name="Table Subtle 1" w:semiHidden="1" w:unhideWhenUsed="1"/>
-    <w:lsdException w:name="Table Subtle 2" w:semiHidden="1" w:unhideWhenUsed="1"/>
-    <w:lsdException w:name="Table Web 1" w:semiHidden="1" w:unhideWhenUsed="1"/>
-    <w:lsdException w:name="Table Web 2" w:semiHidden="1" w:unhideWhenUsed="1"/>
-    <w:lsdException w:name="Table Web 3" w:semiHidden="1" w:unhideWhenUsed="1"/>
-    <w:lsdException w:name="Balloon Text" w:semiHidden="1" w:unhideWhenUsed="1"/>
-    <w:lsdException w:name="Table Grid" w:uiPriority="39"/>
-    <w:lsdException w:name="Table Theme" w:semiHidden="1" w:unhideWhenUsed="1"/>
-    <w:lsdException w:name="Placeholder Text" w:semiHidden="1"/>
-    <w:lsdException w:name="No Spacing" w:uiPriority="1" w:qFormat="1"/>
-    <w:lsdException w:name="Light Shading" w:uiPriority="60"/>
-    <w:lsdException w:name="Light List" w:uiPriority="61"/>
-    <w:lsdException w:name="Light Grid" w:uiPriority="62"/>
-    <w:lsdException w:name="Medium Shading 1" w:uiPriority="63"/>
-    <w:lsdException w:name="Medium Shading 2" w:uiPriority="64"/>
-    <w:lsdException w:name="Medium List 1" w:uiPriority="65"/>
-    <w:lsdException w:name="Medium List 2" w:uiPriority="66"/>
-    <w:lsdException w:name="Medium Grid 1" w:uiPriority="67"/>
-    <w:lsdException w:name="Medium Grid 2" w:uiPriority="68"/>
-    <w:lsdException w:name="Medium Grid 3" w:uiPriority="69"/>
-    <w:lsdException w:name="Dark List" w:uiPriority="70"/>
-    <w:lsdException w:name="Colorful Shading" w:uiPriority="71"/>
-    <w:lsdException w:name="Colorful List" w:uiPriority="72"/>
-    <w:lsdException w:name="Colorful Grid" w:uiPriority="73"/>
-    <w:lsdException w:name="Light Shading Accent 1" w:uiPriority="60"/>
-    <w:lsdException w:name="Light List Accent 1" w:uiPriority="61"/>
-    <w:lsdException w:name="Light Grid Accent 1" w:uiPriority="62"/>
-    <w:lsdException w:name="Medium Shading 1 Accent 1" w:uiPriority="63"/>
-    <w:lsdException w:name="Medium Shading 2 Accent 1" w:uiPriority="64"/>
-    <w:lsdException w:name="Medium List 1 Accent 1" w:uiPriority="65"/>
-    <w:lsdException w:name="Revision" w:semiHidden="1"/>
-    <w:lsdException w:name="List Paragraph" w:uiPriority="34" w:qFormat="1"/>
-    <w:lsdException w:name="Quote" w:uiPriority="29" w:qFormat="1"/>
-    <w:lsdException w:name="Intense Quote" w:uiPriority="30" w:qFormat="1"/>
-    <w:lsdException w:name="Medium List 2 Accent 1" w:uiPriority="66"/>
-    <w:lsdException w:name="Medium Grid 1 Accent 1" w:uiPriority="67"/>
-    <w:lsdException w:name="Medium Grid 2 Accent 1" w:uiPriority="68"/>
-    <w:lsdException w:name="Medium Grid 3 Accent 1" w:uiPriority="69"/>
-    <w:lsdException w:name="Dark List Accent 1" w:uiPriority="70"/>
-    <w:lsdException w:name="Colorful Shading Accent 1" w:uiPriority="71"/>
-    <w:lsdException w:name="Colorful List Accent 1" w:uiPriority="72"/>
-    <w:lsdException w:name="Colorful Grid Accent 1" w:uiPriority="73"/>
-    <w:lsdException w:name="Light Shading Accent 2" w:uiPriority="60"/>
-    <w:lsdException w:name="Light List Accent 2" w:uiPriority="61"/>
-    <w:lsdException w:name="Light Grid Accent 2" w:uiPriority="62"/>
-    <w:lsdException w:name="Medium Shading 1 Accent 2" w:uiPriority="63"/>
-    <w:lsdException w:name="Medium Shading 2 Accent 2" w:uiPriority="64"/>
-    <w:lsdException w:name="Medium List 1 Accent 2" w:uiPriority="65"/>
-    <w:lsdException w:name="Medium List 2 Accent 2" w:uiPriority="66"/>
-    <w:lsdException w:name="Medium Grid 1 Accent 2" w:uiPriority="67"/>
-    <w:lsdException w:name="Medium Grid 2 Accent 2" w:uiPriority="68"/>
-    <w:lsdException w:name="Medium Grid 3 Accent 2" w:uiPriority="69"/>
-    <w:lsdException w:name="Dark List Accent 2" w:uiPriority="70"/>
-    <w:lsdException w:name="Colorful Shading Accent 2" w:uiPriority="71"/>
-    <w:lsdException w:name="Colorful List Accent 2" w:uiPriority="72"/>
-    <w:lsdException w:name="Colorful Grid Accent 2" w:uiPriority="73"/>
-    <w:lsdException w:name="Light Shading Accent 3" w:uiPriority="60"/>
-    <w:lsdException w:name="Light List Accent 3" w:uiPriority="61"/>
-    <w:lsdException w:name="Light Grid Accent 3" w:uiPriority="62"/>
-    <w:lsdException w:name="Medium Shading 1 Accent 3" w:uiPriority="63"/>
-    <w:lsdException w:name="Medium Shading 2 Accent 3" w:uiPriority="64"/>
-    <w:lsdException w:name="Medium List 1 Accent 3" w:uiPriority="65"/>
-    <w:lsdException w:name="Medium List 2 Accent 3" w:uiPriority="66"/>
-    <w:lsdException w:name="Medium Grid 1 Accent 3" w:uiPriority="67"/>
-    <w:lsdException w:name="Medium Grid 2 Accent 3" w:uiPriority="68"/>
-    <w:lsdException w:name="Medium Grid 3 Accent 3" w:uiPriority="69"/>
-    <w:lsdException w:name="Dark List Accent 3" w:uiPriority="70"/>
-    <w:lsdException w:name="Colorful Shading Accent 3" w:uiPriority="71"/>
-    <w:lsdException w:name="Colorful List Accent 3" w:uiPriority="72"/>
-    <w:lsdException w:name="Colorful Grid Accent 3" w:uiPriority="73"/>
-    <w:lsdException w:name="Light Shading Accent 4" w:uiPriority="60"/>
-    <w:lsdException w:name="Light List Accent 4" w:uiPriority="61"/>
-    <w:lsdException w:name="Light Grid Accent 4" w:uiPriority="62"/>
-    <w:lsdException w:name="Medium Shading 1 Accent 4" w:uiPriority="63"/>
-    <w:lsdException w:name="Medium Shading 2 Accent 4" w:uiPriority="64"/>
-    <w:lsdException w:name="Medium List 1 Accent 4" w:uiPriority="65"/>
-    <w:lsdException w:name="Medium List 2 Accent 4" w:uiPriority="66"/>
-    <w:lsdException w:name="Medium Grid 1 Accent 4" w:uiPriority="67"/>
-    <w:lsdException w:name="Medium Grid 2 Accent 4" w:uiPriority="68"/>
-    <w:lsdException w:name="Medium Grid 3 Accent 4" w:uiPriority="69"/>
-    <w:lsdException w:name="Dark List Accent 4" w:uiPriority="70"/>
-    <w:lsdException w:name="Colorful Shading Accent 4" w:uiPriority="71"/>
-    <w:lsdException w:name="Colorful List Accent 4" w:uiPriority="72"/>
-    <w:lsdException w:name="Colorful Grid Accent 4" w:uiPriority="73"/>
-    <w:lsdException w:name="Light Shading Accent 5" w:uiPriority="60"/>
-    <w:lsdException w:name="Light List Accent 5" w:uiPriority="61"/>
-    <w:lsdException w:name="Light Grid Accent 5" w:uiPriority="62"/>
-    <w:lsdException w:name="Medium Shading 1 Accent 5" w:uiPriority="63"/>
-    <w:lsdException w:name="Medium Shading 2 Accent 5" w:uiPriority="64"/>
-    <w:lsdException w:name="Medium List 1 Accent 5" w:uiPriority="65"/>
-    <w:lsdException w:name="Medium List 2 Accent 5" w:uiPriority="66"/>
-    <w:lsdException w:name="Medium Grid 1 Accent 5" w:uiPriority="67"/>
-    <w:lsdException w:name="Medium Grid 2 Accent 5" w:uiPriority="68"/>
-    <w:lsdException w:name="Medium Grid 3 Accent 5" w:uiPriority="69"/>
-    <w:lsdException w:name="Dark List Accent 5" w:uiPriority="70"/>
-    <w:lsdException w:name="Colorful Shading Accent 5" w:uiPriority="71"/>
-    <w:lsdException w:name="Colorful List Accent 5" w:uiPriority="72"/>
-    <w:lsdException w:name="Colorful Grid Accent 5" w:uiPriority="73"/>
-    <w:lsdException w:name="Light Shading Accent 6" w:uiPriority="60"/>
-    <w:lsdException w:name="Light List Accent 6" w:uiPriority="61"/>
-    <w:lsdException w:name="Light Grid Accent 6" w:uiPriority="62"/>
-    <w:lsdException w:name="Medium Shading 1 Accent 6" w:uiPriority="63"/>
-    <w:lsdException w:name="Medium Shading 2 Accent 6" w:uiPriority="64"/>
-    <w:lsdException w:name="Medium List 1 Accent 6" w:uiPriority="65"/>
-    <w:lsdException w:name="Medium List 2 Accent 6" w:uiPriority="66"/>
-    <w:lsdException w:name="Medium Grid 1 Accent 6" w:uiPriority="67"/>
-    <w:lsdException w:name="Medium Grid 2 Accent 6" w:uiPriority="68"/>
-    <w:lsdException w:name="Medium Grid 3 Accent 6" w:uiPriority="69"/>
-    <w:lsdException w:name="Dark List Accent 6" w:uiPriority="70"/>
-    <w:lsdException w:name="Colorful Shading Accent 6" w:uiPriority="71"/>
-    <w:lsdException w:name="Colorful List Accent 6" w:uiPriority="72"/>
-    <w:lsdException w:name="Colorful Grid Accent 6" w:uiPriority="73"/>
-    <w:lsdException w:name="Subtle Emphasis" w:uiPriority="19" w:qFormat="1"/>
-    <w:lsdException w:name="Intense Emphasis" w:uiPriority="21" w:qFormat="1"/>
-    <w:lsdException w:name="Subtle Reference" w:uiPriority="31" w:qFormat="1"/>
-    <w:lsdException w:name="Intense Reference" w:uiPriority="32" w:qFormat="1"/>
-    <w:lsdException w:name="Book Title" w:uiPriority="33" w:qFormat="1"/>
-    <w:lsdException w:name="Bibliography" w:semiHidden="1" w:uiPriority="37" w:unhideWhenUsed="1"/>
-    <w:lsdException w:name="TOC Heading" w:semiHidden="1" w:uiPriority="39" w:unhideWhenUsed="1" w:qFormat="1"/>
-    <w:lsdException w:name="Plain Table 1" w:uiPriority="41"/>
-    <w:lsdException w:name="Plain Table 2" w:uiPriority="42"/>
-    <w:lsdException w:name="Plain Table 3" w:uiPriority="43"/>
-    <w:lsdException w:name="Plain Table 4" w:uiPriority="44"/>
-    <w:lsdException w:name="Plain Table 5" w:uiPriority="45"/>
-    <w:lsdException w:name="Grid Table Light" w:uiPriority="40"/>
-    <w:lsdException w:name="Grid Table 1 Light" w:uiPriority="46"/>
-    <w:lsdException w:name="Grid Table 2" w:uiPriority="47"/>
-    <w:lsdException w:name="Grid Table 3" w:uiPriority="48"/>
-    <w:lsdException w:name="Grid Table 4" w:uiPriority="49"/>
-    <w:lsdException w:name="Grid Table 5 Dark" w:uiPriority="50"/>
-    <w:lsdException w:name="Grid Table 6 Colorful" w:uiPriority="51"/>
-    <w:lsdException w:name="Grid Table 7 Colorful" w:uiPriority="52"/>
-    <w:lsdException w:name="Grid Table 1 Light Accent 1" w:uiPriority="46"/>
-    <w:lsdException w:name="Grid Table 2 Accent 1" w:uiPriority="47"/>
-    <w:lsdException w:name="Grid Table 3 Accent 1" w:uiPriority="48"/>
-    <w:lsdException w:name="Grid Table 4 Accent 1" w:uiPriority="49"/>
-    <w:lsdException w:name="Grid Table 5 Dark Accent 1" w:uiPriority="50"/>
-    <w:lsdException w:name="Grid Table 6 Colorful Accent 1" w:uiPriority="51"/>
-    <w:lsdException w:name="Grid Table 7 Colorful Accent 1" w:uiPriority="52"/>
-    <w:lsdException w:name="Grid Table 1 Light Accent 2" w:uiPriority="46"/>
-    <w:lsdException w:name="Grid Table 2 Accent 2" w:uiPriority="47"/>
-    <w:lsdException w:name="Grid Table 3 Accent 2" w:uiPriority="48"/>
-    <w:lsdException w:name="Grid Table 4 Accent 2" w:uiPriority="49"/>
-    <w:lsdException w:name="Grid Table 5 Dark Accent 2" w:uiPriority="50"/>
-    <w:lsdException w:name="Grid Table 6 Colorful Accent 2" w:uiPriority="51"/>
-    <w:lsdException w:name="Grid Table 7 Colorful Accent 2" w:uiPriority="52"/>
-    <w:lsdException w:name="Grid Table 1 Light Accent 3" w:uiPriority="46"/>
-    <w:lsdException w:name="Grid Table 2 Accent 3" w:uiPriority="47"/>
-    <w:lsdException w:name="Grid Table 3 Accent 3" w:uiPriority="48"/>
-    <w:lsdException w:name="Grid Table 4 Accent 3" w:uiPriority="49"/>
-    <w:lsdException w:name="Grid Table 5 Dark Accent 3" w:uiPriority="50"/>
-    <w:lsdException w:name="Grid Table 6 Colorful Accent 3" w:uiPriority="51"/>
-    <w:lsdException w:name="Grid Table 7 Colorful Accent 3" w:uiPriority="52"/>
-    <w:lsdException w:name="Grid Table 1 Light Accent 4" w:uiPriority="46"/>
-    <w:lsdException w:name="Grid Table 2 Accent 4" w:uiPriority="47"/>
-    <w:lsdException w:name="Grid Table 3 Accent 4" w:uiPriority="48"/>
-    <w:lsdException w:name="Grid Table 4 Accent 4" w:uiPriority="49"/>
-    <w:lsdException w:name="Grid Table 5 Dark Accent 4" w:uiPriority="50"/>
-    <w:lsdException w:name="Grid Table 6 Colorful Accent 4" w:uiPriority="51"/>
-    <w:lsdException w:name="Grid Table 7 Colorful Accent 4" w:uiPriority="52"/>
-    <w:lsdException w:name="Grid Table 1 Light Accent 5" w:uiPriority="46"/>
-    <w:lsdException w:name="Grid Table 2 Accent 5" w:uiPriority="47"/>
-    <w:lsdException w:name="Grid Table 3 Accent 5" w:uiPriority="48"/>
-    <w:lsdException w:name="Grid Table 4 Accent 5" w:uiPriority="49"/>
-    <w:lsdException w:name="Grid Table 5 Dark Accent 5" w:uiPriority="50"/>
-    <w:lsdException w:name="Grid Table 6 Colorful Accent 5" w:uiPriority="51"/>
-    <w:lsdException w:name="Grid Table 7 Colorful Accent 5" w:uiPriority="52"/>
-    <w:lsdException w:name="Grid Table 1 Light Accent 6" w:uiPriority="46"/>
-    <w:lsdException w:name="Grid Table 2 Accent 6" w:uiPriority="47"/>
-    <w:lsdException w:name="Grid Table 3 Accent 6" w:uiPriority="48"/>
-    <w:lsdException w:name="Grid Table 4 Accent 6" w:uiPriority="49"/>
-    <w:lsdException w:name="Grid Table 5 Dark Accent 6" w:uiPriority="50"/>
-    <w:lsdException w:name="Grid Table 6 Colorful Accent 6" w:uiPriority="51"/>
-    <w:lsdException w:name="Grid Table 7 Colorful Accent 6" w:uiPriority="52"/>
-    <w:lsdException w:name="List Table 1 Light" w:uiPriority="46"/>
-    <w:lsdException w:name="List Table 2" w:uiPriority="47"/>
-    <w:lsdException w:name="List Table 3" w:uiPriority="48"/>
-    <w:lsdException w:name="List Table 4" w:uiPriority="49"/>
-    <w:lsdException w:name="List Table 5 Dark" w:uiPriority="50"/>
-    <w:lsdException w:name="List Table 6 Colorful" w:uiPriority="51"/>
-    <w:lsdException w:name="List Table 7 Colorful" w:uiPriority="52"/>
-    <w:lsdException w:name="List Table 1 Light Accent 1" w:uiPriority="46"/>
-    <w:lsdException w:name="List Table 2 Accent 1" w:uiPriority="47"/>
-    <w:lsdException w:name="List Table 3 Accent 1" w:uiPriority="48"/>
-    <w:lsdException w:name="List Table 4 Accent 1" w:uiPriority="49"/>
-    <w:lsdException w:name="List Table 5 Dark Accent 1" w:uiPriority="50"/>
-    <w:lsdException w:name="List Table 6 Colorful Accent 1" w:uiPriority="51"/>
-    <w:lsdException w:name="List Table 7 Colorful Accent 1" w:uiPriority="52"/>
-    <w:lsdException w:name="List Table 1 Light Accent 2" w:uiPriority="46"/>
-    <w:lsdException w:name="List Table 2 Accent 2" w:uiPriority="47"/>
-    <w:lsdException w:name="List Table 3 Accent 2" w:uiPriority="48"/>
-    <w:lsdException w:name="List Table 4 Accent 2" w:uiPriority="49"/>
-    <w:lsdException w:name="List Table 5 Dark Accent 2" w:uiPriority="50"/>
-    <w:lsdException w:name="List Table 6 Colorful Accent 2" w:uiPriority="51"/>
-    <w:lsdException w:name="List Table 7 Colorful Accent 2" w:uiPriority="52"/>
-    <w:lsdException w:name="List Table 1 Light Accent 3" w:uiPriority="46"/>
-    <w:lsdException w:name="List Table 2 Accent 3" w:uiPriority="47"/>
-    <w:lsdException w:name="List Table 3 Accent 3" w:uiPriority="48"/>
-    <w:lsdException w:name="List Table 4 Accent 3" w:uiPriority="49"/>
-    <w:lsdException w:name="List Table 5 Dark Accent 3" w:uiPriority="50"/>
-    <w:lsdException w:name="List Table 6 Colorful Accent 3" w:uiPriority="51"/>
-    <w:lsdException w:name="List Table 7 Colorful Accent 3" w:uiPriority="52"/>
-    <w:lsdException w:name="List Table 1 Light Accent 4" w:uiPriority="46"/>
-    <w:lsdException w:name="List Table 2 Accent 4" w:uiPriority="47"/>
-    <w:lsdException w:name="List Table 3 Accent 4" w:uiPriority="48"/>
-    <w:lsdException w:name="List Table 4 Accent 4" w:uiPriority="49"/>
-    <w:lsdException w:name="List Table 5 Dark Accent 4" w:uiPriority="50"/>
-    <w:lsdException w:name="List Table 6 Colorful Accent 4" w:uiPriority="51"/>
-    <w:lsdException w:name="List Table 7 Colorful Accent 4" w:uiPriority="52"/>
-    <w:lsdException w:name="List Table 1 Light Accent 5" w:uiPriority="46"/>
-    <w:lsdException w:name="List Table 2 Accent 5" w:uiPriority="47"/>
-    <w:lsdException w:name="List Table 3 Accent 5" w:uiPriority="48"/>
-    <w:lsdException w:name="List Table 4 Accent 5" w:uiPriority="49"/>
-    <w:lsdException w:name="List Table 5 Dark Accent 5" w:uiPriority="50"/>
-    <w:lsdException w:name="List Table 6 Colorful Accent 5" w:uiPriority="51"/>
-    <w:lsdException w:name="List Table 7 Colorful Accent 5" w:uiPriority="52"/>
-    <w:lsdException w:name="List Table 1 Light Accent 6" w:uiPriority="46"/>
-    <w:lsdException w:name="List Table 2 Accent 6" w:uiPriority="47"/>
-    <w:lsdException w:name="List Table 3 Accent 6" w:uiPriority="48"/>
-    <w:lsdException w:name="List Table 4 Accent 6" w:uiPriority="49"/>
-    <w:lsdException w:name="List Table 5 Dark Accent 6" w:uiPriority="50"/>
-    <w:lsdException w:name="List Table 6 Colorful Accent 6" w:uiPriority="51"/>
-    <w:lsdException w:name="List Table 7 Colorful Accent 6" w:uiPriority="52"/>
+  <w:latentStyles w:defLockedState="0" w:defUIPriority="99" w:defSemiHidden="1" w:defUnhideWhenUsed="1" w:defQFormat="0" w:count="267">
+    <w:lsdException w:name="Normal" w:semiHidden="0" w:uiPriority="0" w:unhideWhenUsed="0" w:qFormat="1"/>
+    <w:lsdException w:name="heading 1" w:semiHidden="0" w:uiPriority="9" w:unhideWhenUsed="0" w:qFormat="1"/>
+    <w:lsdException w:name="heading 2" w:uiPriority="9" w:qFormat="1"/>
+    <w:lsdException w:name="heading 3" w:uiPriority="9" w:qFormat="1"/>
+    <w:lsdException w:name="heading 4" w:uiPriority="9" w:qFormat="1"/>
+    <w:lsdException w:name="heading 5" w:uiPriority="9" w:qFormat="1"/>
+    <w:lsdException w:name="heading 6" w:uiPriority="9" w:qFormat="1"/>
+    <w:lsdException w:name="heading 7" w:uiPriority="9" w:qFormat="1"/>
+    <w:lsdException w:name="heading 8" w:uiPriority="9" w:qFormat="1"/>
+    <w:lsdException w:name="heading 9" w:uiPriority="9" w:qFormat="1"/>
+    <w:lsdException w:name="toc 1" w:uiPriority="39"/>
+    <w:lsdException w:name="toc 2" w:uiPriority="39"/>
+    <w:lsdException w:name="toc 3" w:uiPriority="39"/>
+    <w:lsdException w:name="toc 4" w:uiPriority="39"/>
+    <w:lsdException w:name="toc 5" w:uiPriority="39"/>
+    <w:lsdException w:name="toc 6" w:uiPriority="39"/>
+    <w:lsdException w:name="toc 7" w:uiPriority="39"/>
+    <w:lsdException w:name="toc 8" w:uiPriority="39"/>
+    <w:lsdException w:name="toc 9" w:uiPriority="39"/>
+    <w:lsdException w:name="caption" w:uiPriority="35" w:qFormat="1"/>
+    <w:lsdException w:name="Title" w:semiHidden="0" w:uiPriority="10" w:unhideWhenUsed="0" w:qFormat="1"/>
+    <w:lsdException w:name="Default Paragraph Font" w:uiPriority="1"/>
+    <w:lsdException w:name="Subtitle" w:semiHidden="0" w:uiPriority="11" w:unhideWhenUsed="0" w:qFormat="1"/>
+    <w:lsdException w:name="Strong" w:semiHidden="0" w:uiPriority="22" w:unhideWhenUsed="0" w:qFormat="1"/>
+    <w:lsdException w:name="Emphasis" w:semiHidden="0" w:uiPriority="20" w:unhideWhenUsed="0" w:qFormat="1"/>
+    <w:lsdException w:name="Table Grid" w:semiHidden="0" w:uiPriority="39" w:unhideWhenUsed="0"/>
+    <w:lsdException w:name="Placeholder Text" w:unhideWhenUsed="0"/>
+    <w:lsdException w:name="No Spacing" w:semiHidden="0" w:uiPriority="1" w:unhideWhenUsed="0" w:qFormat="1"/>
+    <w:lsdException w:name="Light Shading" w:semiHidden="0" w:uiPriority="60" w:unhideWhenUsed="0"/>
+    <w:lsdException w:name="Light List" w:semiHidden="0" w:uiPriority="61" w:unhideWhenUsed="0"/>
+    <w:lsdException w:name="Light Grid" w:semiHidden="0" w:uiPriority="62" w:unhideWhenUsed="0"/>
+    <w:lsdException w:name="Medium Shading 1" w:semiHidden="0" w:uiPriority="63" w:unhideWhenUsed="0"/>
+    <w:lsdException w:name="Medium Shading 2" w:semiHidden="0" w:uiPriority="64" w:unhideWhenUsed="0"/>
+    <w:lsdException w:name="Medium List 1" w:semiHidden="0" w:uiPriority="65" w:unhideWhenUsed="0"/>
+    <w:lsdException w:name="Medium List 2" w:semiHidden="0" w:uiPriority="66" w:unhideWhenUsed="0"/>
+    <w:lsdException w:name="Medium Grid 1" w:semiHidden="0" w:uiPriority="67" w:unhideWhenUsed="0"/>
+    <w:lsdException w:name="Medium Grid 2" w:semiHidden="0" w:uiPriority="68" w:unhideWhenUsed="0"/>
+    <w:lsdException w:name="Medium Grid 3" w:semiHidden="0" w:uiPriority="69" w:unhideWhenUsed="0"/>
+    <w:lsdException w:name="Dark List" w:semiHidden="0" w:uiPriority="70" w:unhideWhenUsed="0"/>
+    <w:lsdException w:name="Colorful Shading" w:semiHidden="0" w:uiPriority="71" w:unhideWhenUsed="0"/>
+    <w:lsdException w:name="Colorful List" w:semiHidden="0" w:uiPriority="72" w:unhideWhenUsed="0"/>
+    <w:lsdException w:name="Colorful Grid" w:semiHidden="0" w:uiPriority="73" w:unhideWhenUsed="0"/>
+    <w:lsdException w:name="Light Shading Accent 1" w:semiHidden="0" w:uiPriority="60" w:unhideWhenUsed="0"/>
+    <w:lsdException w:name="Light List Accent 1" w:semiHidden="0" w:uiPriority="61" w:unhideWhenUsed="0"/>
+    <w:lsdException w:name="Light Grid Accent 1" w:semiHidden="0" w:uiPriority="62" w:unhideWhenUsed="0"/>
+    <w:lsdException w:name="Medium Shading 1 Accent 1" w:semiHidden="0" w:uiPriority="63" w:unhideWhenUsed="0"/>
+    <w:lsdException w:name="Medium Shading 2 Accent 1" w:semiHidden="0" w:uiPriority="64" w:unhideWhenUsed="0"/>
+    <w:lsdException w:name="Medium List 1 Accent 1" w:semiHidden="0" w:uiPriority="65" w:unhideWhenUsed="0"/>
+    <w:lsdException w:name="Revision" w:unhideWhenUsed="0"/>
+    <w:lsdException w:name="List Paragraph" w:semiHidden="0" w:uiPriority="34" w:unhideWhenUsed="0" w:qFormat="1"/>
+    <w:lsdException w:name="Quote" w:semiHidden="0" w:uiPriority="29" w:unhideWhenUsed="0" w:qFormat="1"/>
+    <w:lsdException w:name="Intense Quote" w:semiHidden="0" w:uiPriority="30" w:unhideWhenUsed="0" w:qFormat="1"/>
+    <w:lsdException w:name="Medium List 2 Accent 1" w:semiHidden="0" w:uiPriority="66" w:unhideWhenUsed="0"/>
+    <w:lsdException w:name="Medium Grid 1 Accent 1" w:semiHidden="0" w:uiPriority="67" w:unhideWhenUsed="0"/>
+    <w:lsdException w:name="Medium Grid 2 Accent 1" w:semiHidden="0" w:uiPriority="68" w:unhideWhenUsed="0"/>
+    <w:lsdException w:name="Medium Grid 3 Accent 1" w:semiHidden="0" w:uiPriority="69" w:unhideWhenUsed="0"/>
+    <w:lsdException w:name="Dark List Accent 1" w:semiHidden="0" w:uiPriority="70" w:unhideWhenUsed="0"/>
+    <w:lsdException w:name="Colorful Shading Accent 1" w:semiHidden="0" w:uiPriority="71" w:unhideWhenUsed="0"/>
+    <w:lsdException w:name="Colorful List Accent 1" w:semiHidden="0" w:uiPriority="72" w:unhideWhenUsed="0"/>
+    <w:lsdException w:name="Colorful Grid Accent 1" w:semiHidden="0" w:uiPriority="73" w:unhideWhenUsed="0"/>
+    <w:lsdException w:name="Light Shading Accent 2" w:semiHidden="0" w:uiPriority="60" w:unhideWhenUsed="0"/>
+    <w:lsdException w:name="Light List Accent 2" w:semiHidden="0" w:uiPriority="61" w:unhideWhenUsed="0"/>
+    <w:lsdException w:name="Light Grid Accent 2" w:semiHidden="0" w:uiPriority="62" w:unhideWhenUsed="0"/>
+    <w:lsdException w:name="Medium Shading 1 Accent 2" w:semiHidden="0" w:uiPriority="63" w:unhideWhenUsed="0"/>
+    <w:lsdException w:name="Medium Shading 2 Accent 2" w:semiHidden="0" w:uiPriority="64" w:unhideWhenUsed="0"/>
+    <w:lsdException w:name="Medium List 1 Accent 2" w:semiHidden="0" w:uiPriority="65" w:unhideWhenUsed="0"/>
+    <w:lsdException w:name="Medium List 2 Accent 2" w:semiHidden="0" w:uiPriority="66" w:unhideWhenUsed="0"/>
+    <w:lsdException w:name="Medium Grid 1 Accent 2" w:semiHidden="0" w:uiPriority="67" w:unhideWhenUsed="0"/>
+    <w:lsdException w:name="Medium Grid 2 Accent 2" w:semiHidden="0" w:uiPriority="68" w:unhideWhenUsed="0"/>
+    <w:lsdException w:name="Medium Grid 3 Accent 2" w:semiHidden="0" w:uiPriority="69" w:unhideWhenUsed="0"/>
+    <w:lsdException w:name="Dark List Accent 2" w:semiHidden="0" w:uiPriority="70" w:unhideWhenUsed="0"/>
+    <w:lsdException w:name="Colorful Shading Accent 2" w:semiHidden="0" w:uiPriority="71" w:unhideWhenUsed="0"/>
+    <w:lsdException w:name="Colorful List Accent 2" w:semiHidden="0" w:uiPriority="72" w:unhideWhenUsed="0"/>
+    <w:lsdException w:name="Colorful Grid Accent 2" w:semiHidden="0" w:uiPriority="73" w:unhideWhenUsed="0"/>
+    <w:lsdException w:name="Light Shading Accent 3" w:semiHidden="0" w:uiPriority="60" w:unhideWhenUsed="0"/>
+    <w:lsdException w:name="Light List Accent 3" w:semiHidden="0" w:uiPriority="61" w:unhideWhenUsed="0"/>
+    <w:lsdException w:name="Light Grid Accent 3" w:semiHidden="0" w:uiPriority="62" w:unhideWhenUsed="0"/>
+    <w:lsdException w:name="Medium Shading 1 Accent 3" w:semiHidden="0" w:uiPriority="63" w:unhideWhenUsed="0"/>
+    <w:lsdException w:name="Medium Shading 2 Accent 3" w:semiHidden="0" w:uiPriority="64" w:unhideWhenUsed="0"/>
+    <w:lsdException w:name="Medium List 1 Accent 3" w:semiHidden="0" w:uiPriority="65" w:unhideWhenUsed="0"/>
+    <w:lsdException w:name="Medium List 2 Accent 3" w:semiHidden="0" w:uiPriority="66" w:unhideWhenUsed="0"/>
+    <w:lsdException w:name="Medium Grid 1 Accent 3" w:semiHidden="0" w:uiPriority="67" w:unhideWhenUsed="0"/>
+    <w:lsdException w:name="Medium Grid 2 Accent 3" w:semiHidden="0" w:uiPriority="68" w:unhideWhenUsed="0"/>
+    <w:lsdException w:name="Medium Grid 3 Accent 3" w:semiHidden="0" w:uiPriority="69" w:unhideWhenUsed="0"/>
+    <w:lsdException w:name="Dark List Accent 3" w:semiHidden="0" w:uiPriority="70" w:unhideWhenUsed="0"/>
+    <w:lsdException w:name="Colorful Shading Accent 3" w:semiHidden="0" w:uiPriority="71" w:unhideWhenUsed="0"/>
+    <w:lsdException w:name="Colorful List Accent 3" w:semiHidden="0" w:uiPriority="72" w:unhideWhenUsed="0"/>
+    <w:lsdException w:name="Colorful Grid Accent 3" w:semiHidden="0" w:uiPriority="73" w:unhideWhenUsed="0"/>
+    <w:lsdException w:name="Light Shading Accent 4" w:semiHidden="0" w:uiPriority="60" w:unhideWhenUsed="0"/>
+    <w:lsdException w:name="Light List Accent 4" w:semiHidden="0" w:uiPriority="61" w:unhideWhenUsed="0"/>
+    <w:lsdException w:name="Light Grid Accent 4" w:semiHidden="0" w:uiPriority="62" w:unhideWhenUsed="0"/>
+    <w:lsdException w:name="Medium Shading 1 Accent 4" w:semiHidden="0" w:uiPriority="63" w:unhideWhenUsed="0"/>
+    <w:lsdException w:name="Medium Shading 2 Accent 4" w:semiHidden="0" w:uiPriority="64" w:unhideWhenUsed="0"/>
+    <w:lsdException w:name="Medium List 1 Accent 4" w:semiHidden="0" w:uiPriority="65" w:unhideWhenUsed="0"/>
+    <w:lsdException w:name="Medium List 2 Accent 4" w:semiHidden="0" w:uiPriority="66" w:unhideWhenUsed="0"/>
+    <w:lsdException w:name="Medium Grid 1 Accent 4" w:semiHidden="0" w:uiPriority="67" w:unhideWhenUsed="0"/>
+    <w:lsdException w:name="Medium Grid 2 Accent 4" w:semiHidden="0" w:uiPriority="68" w:unhideWhenUsed="0"/>
+    <w:lsdException w:name="Medium Grid 3 Accent 4" w:semiHidden="0" w:uiPriority="69" w:unhideWhenUsed="0"/>
+    <w:lsdException w:name="Dark List Accent 4" w:semiHidden="0" w:uiPriority="70" w:unhideWhenUsed="0"/>
+    <w:lsdException w:name="Colorful Shading Accent 4" w:semiHidden="0" w:uiPriority="71" w:unhideWhenUsed="0"/>
+    <w:lsdException w:name="Colorful List Accent 4" w:semiHidden="0" w:uiPriority="72" w:unhideWhenUsed="0"/>
+    <w:lsdException w:name="Colorful Grid Accent 4" w:semiHidden="0" w:uiPriority="73" w:unhideWhenUsed="0"/>
+    <w:lsdException w:name="Light Shading Accent 5" w:semiHidden="0" w:uiPriority="60" w:unhideWhenUsed="0"/>
+    <w:lsdException w:name="Light List Accent 5" w:semiHidden="0" w:uiPriority="61" w:unhideWhenUsed="0"/>
+    <w:lsdException w:name="Light Grid Accent 5" w:semiHidden="0" w:uiPriority="62" w:unhideWhenUsed="0"/>
+    <w:lsdException w:name="Medium Shading 1 Accent 5" w:semiHidden="0" w:uiPriority="63" w:unhideWhenUsed="0"/>
+    <w:lsdException w:name="Medium Shading 2 Accent 5" w:semiHidden="0" w:uiPriority="64" w:unhideWhenUsed="0"/>
+    <w:lsdException w:name="Medium List 1 Accent 5" w:semiHidden="0" w:uiPriority="65" w:unhideWhenUsed="0"/>
+    <w:lsdException w:name="Medium List 2 Accent 5" w:semiHidden="0" w:uiPriority="66" w:unhideWhenUsed="0"/>
+    <w:lsdException w:name="Medium Grid 1 Accent 5" w:semiHidden="0" w:uiPriority="67" w:unhideWhenUsed="0"/>
+    <w:lsdException w:name="Medium Grid 2 Accent 5" w:semiHidden="0" w:uiPriority="68" w:unhideWhenUsed="0"/>
+    <w:lsdException w:name="Medium Grid 3 Accent 5" w:semiHidden="0" w:uiPriority="69" w:unhideWhenUsed="0"/>
+    <w:lsdException w:name="Dark List Accent 5" w:semiHidden="0" w:uiPriority="70" w:unhideWhenUsed="0"/>
+    <w:lsdException w:name="Colorful Shading Accent 5" w:semiHidden="0" w:uiPriority="71" w:unhideWhenUsed="0"/>
+    <w:lsdException w:name="Colorful List Accent 5" w:semiHidden="0" w:uiPriority="72" w:unhideWhenUsed="0"/>
+    <w:lsdException w:name="Colorful Grid Accent 5" w:semiHidden="0" w:uiPriority="73" w:unhideWhenUsed="0"/>
+    <w:lsdException w:name="Light Shading Accent 6" w:semiHidden="0" w:uiPriority="60" w:unhideWhenUsed="0"/>
+    <w:lsdException w:name="Light List Accent 6" w:semiHidden="0" w:uiPriority="61" w:unhideWhenUsed="0"/>
+    <w:lsdException w:name="Light Grid Accent 6" w:semiHidden="0" w:uiPriority="62" w:unhideWhenUsed="0"/>
+    <w:lsdException w:name="Medium Shading 1 Accent 6" w:semiHidden="0" w:uiPriority="63" w:unhideWhenUsed="0"/>
+    <w:lsdException w:name="Medium Shading 2 Accent 6" w:semiHidden="0" w:uiPriority="64" w:unhideWhenUsed="0"/>
+    <w:lsdException w:name="Medium List 1 Accent 6" w:semiHidden="0" w:uiPriority="65" w:unhideWhenUsed="0"/>
+    <w:lsdException w:name="Medium List 2 Accent 6" w:semiHidden="0" w:uiPriority="66" w:unhideWhenUsed="0"/>
+    <w:lsdException w:name="Medium Grid 1 Accent 6" w:semiHidden="0" w:uiPriority="67" w:unhideWhenUsed="0"/>
+    <w:lsdException w:name="Medium Grid 2 Accent 6" w:semiHidden="0" w:uiPriority="68" w:unhideWhenUsed="0"/>
+    <w:lsdException w:name="Medium Grid 3 Accent 6" w:semiHidden="0" w:uiPriority="69" w:unhideWhenUsed="0"/>
+    <w:lsdException w:name="Dark List Accent 6" w:semiHidden="0" w:uiPriority="70" w:unhideWhenUsed="0"/>
+    <w:lsdException w:name="Colorful Shading Accent 6" w:semiHidden="0" w:uiPriority="71" w:unhideWhenUsed="0"/>
+    <w:lsdException w:name="Colorful List Accent 6" w:semiHidden="0" w:uiPriority="72" w:unhideWhenUsed="0"/>
+    <w:lsdException w:name="Colorful Grid Accent 6" w:semiHidden="0" w:uiPriority="73" w:unhideWhenUsed="0"/>
+    <w:lsdException w:name="Subtle Emphasis" w:semiHidden="0" w:uiPriority="19" w:unhideWhenUsed="0" w:qFormat="1"/>
+    <w:lsdException w:name="Intense Emphasis" w:semiHidden="0" w:uiPriority="21" w:unhideWhenUsed="0" w:qFormat="1"/>
+    <w:lsdException w:name="Subtle Reference" w:semiHidden="0" w:uiPriority="31" w:unhideWhenUsed="0" w:qFormat="1"/>
+    <w:lsdException w:name="Intense Reference" w:semiHidden="0" w:uiPriority="32" w:unhideWhenUsed="0" w:qFormat="1"/>
+    <w:lsdException w:name="Book Title" w:semiHidden="0" w:uiPriority="33" w:unhideWhenUsed="0" w:qFormat="1"/>
+    <w:lsdException w:name="Bibliography" w:uiPriority="37"/>
+    <w:lsdException w:name="TOC Heading" w:uiPriority="39" w:qFormat="1"/>
   </w:latentStyles>
   <w:style w:type="paragraph" w:default="1" w:styleId="Normal">
     <w:name w:val="Normal"/>
     <w:qFormat/>
+    <w:rsid w:val="00E712B4"/>
   </w:style>
   <w:style w:type="paragraph" w:styleId="Heading1">
     <w:name w:val="heading 1"/>
@@ -4888,6 +4371,7 @@
     <w:uiPriority w:val="99"/>
     <w:semiHidden/>
     <w:unhideWhenUsed/>
+    <w:qFormat/>
     <w:tblPr>
       <w:tblInd w:w="0" w:type="dxa"/>
       <w:tblCellMar>
@@ -5171,7 +4655,7 @@
     </a:clrScheme>
     <a:fontScheme name="Office">
       <a:majorFont>
-        <a:latin typeface="Calibri Light" panose="020F0302020204030204"/>
+        <a:latin typeface="Calibri Light"/>
         <a:ea typeface=""/>
         <a:cs typeface=""/>
         <a:font script="Jpan" typeface="ＭＳ ゴシック"/>
@@ -5206,7 +4690,7 @@
         <a:font script="Geor" typeface="Sylfaen"/>
       </a:majorFont>
       <a:minorFont>
-        <a:latin typeface="Calibri" panose="020F0502020204030204"/>
+        <a:latin typeface="Calibri"/>
         <a:ea typeface=""/>
         <a:cs typeface=""/>
         <a:font script="Jpan" typeface="ＭＳ 明朝"/>
@@ -5383,7 +4867,7 @@
   <a:extraClrSchemeLst/>
   <a:extLst>
     <a:ext uri="{05A4C25C-085E-4340-85A3-A5531E510DB2}">
-      <thm15:themeFamily xmlns:thm15="http://schemas.microsoft.com/office/thememl/2012/main" name="Office Theme" id="{62F939B6-93AF-4DB8-9C6B-D6C7DFDC589F}" vid="{4A3C46E8-61CC-4603-A589-7422A47A8E4A}"/>
+      <thm15:themeFamily xmlns:thm15="http://schemas.microsoft.com/office/thememl/2012/main" xmlns="" name="Office Theme" id="{62F939B6-93AF-4DB8-9C6B-D6C7DFDC589F}" vid="{4A3C46E8-61CC-4603-A589-7422A47A8E4A}"/>
     </a:ext>
   </a:extLst>
 </a:theme>

--- a/ERP, STUDENT, and CAB Databases/Campus/Assignment012 (Temporary tables and views).docx
+++ b/ERP, STUDENT, and CAB Databases/Campus/Assignment012 (Temporary tables and views).docx
@@ -1,6 +1,6 @@
 
 <file path=word/document.xml><?xml version="1.0" encoding="utf-8"?>
-<w:document xmlns:ve="http://schemas.openxmlformats.org/markup-compatibility/2006" xmlns:o="urn:schemas-microsoft-com:office:office" xmlns:r="http://schemas.openxmlformats.org/officeDocument/2006/relationships" xmlns:m="http://schemas.openxmlformats.org/officeDocument/2006/math" xmlns:v="urn:schemas-microsoft-com:vml" xmlns:wp="http://schemas.openxmlformats.org/drawingml/2006/wordprocessingDrawing" xmlns:w10="urn:schemas-microsoft-com:office:word" xmlns:w="http://schemas.openxmlformats.org/wordprocessingml/2006/main" xmlns:wne="http://schemas.microsoft.com/office/word/2006/wordml">
+<w:document xmlns:wpc="http://schemas.microsoft.com/office/word/2010/wordprocessingCanvas" xmlns:mc="http://schemas.openxmlformats.org/markup-compatibility/2006" xmlns:o="urn:schemas-microsoft-com:office:office" xmlns:r="http://schemas.openxmlformats.org/officeDocument/2006/relationships" xmlns:m="http://schemas.openxmlformats.org/officeDocument/2006/math" xmlns:v="urn:schemas-microsoft-com:vml" xmlns:wp14="http://schemas.microsoft.com/office/word/2010/wordprocessingDrawing" xmlns:wp="http://schemas.openxmlformats.org/drawingml/2006/wordprocessingDrawing" xmlns:w10="urn:schemas-microsoft-com:office:word" xmlns:w="http://schemas.openxmlformats.org/wordprocessingml/2006/main" xmlns:w14="http://schemas.microsoft.com/office/word/2010/wordml" xmlns:w15="http://schemas.microsoft.com/office/word/2012/wordml" xmlns:wpg="http://schemas.microsoft.com/office/word/2010/wordprocessingGroup" xmlns:wpi="http://schemas.microsoft.com/office/word/2010/wordprocessingInk" xmlns:wne="http://schemas.microsoft.com/office/word/2006/wordml" xmlns:wps="http://schemas.microsoft.com/office/word/2010/wordprocessingShape" mc:Ignorable="w14 w15 wp14">
   <w:body>
     <w:p>
       <w:pPr>
@@ -246,7 +246,7 @@
       <w:tblPr>
         <w:tblStyle w:val="TableGrid"/>
         <w:tblW w:w="0" w:type="auto"/>
-        <w:tblLook w:val="04A0"/>
+        <w:tblLook w:val="04A0" w:firstRow="1" w:lastRow="0" w:firstColumn="1" w:lastColumn="0" w:noHBand="0" w:noVBand="1"/>
       </w:tblPr>
       <w:tblGrid>
         <w:gridCol w:w="9412"/>
@@ -606,6 +606,15 @@
             <w:r>
               <w:rPr>
                 <w:rFonts w:ascii="Palatino Linotype" w:hAnsi="Palatino Linotype" w:cstheme="minorHAnsi"/>
+                <w:color w:val="000000" w:themeColor="text1"/>
+                <w:sz w:val="20"/>
+                <w:szCs w:val="20"/>
+              </w:rPr>
+              <w:t xml:space="preserve"> </w:t>
+            </w:r>
+            <w:r>
+              <w:rPr>
+                <w:rFonts w:ascii="Palatino Linotype" w:hAnsi="Palatino Linotype" w:cstheme="minorHAnsi"/>
                 <w:b/>
                 <w:i/>
                 <w:color w:val="000000" w:themeColor="text1"/>
@@ -622,6 +631,15 @@
                 <w:szCs w:val="20"/>
               </w:rPr>
               <w:t>that</w:t>
+            </w:r>
+            <w:r>
+              <w:rPr>
+                <w:rFonts w:ascii="Palatino Linotype" w:hAnsi="Palatino Linotype" w:cstheme="minorHAnsi"/>
+                <w:color w:val="000000" w:themeColor="text1"/>
+                <w:sz w:val="20"/>
+                <w:szCs w:val="20"/>
+              </w:rPr>
+              <w:t xml:space="preserve"> </w:t>
             </w:r>
             <w:r>
               <w:rPr>
@@ -685,7 +703,23 @@
                 <w:color w:val="5B9BD5" w:themeColor="accent1"/>
                 <w:sz w:val="20"/>
               </w:rPr>
-              <w:t xml:space="preserve">select modules.name, modules.duration from modules, course_modules, course_batches where modules.ID = course_modules.moduleID andcourse_modules.courseID = </w:t>
+              <w:t>select modules.name, modules.duration from modules, course_modules, course_batches where modules.ID = course_modules.moduleID and</w:t>
+            </w:r>
+            <w:r>
+              <w:rPr>
+                <w:rFonts w:ascii="Palatino Linotype" w:hAnsi="Palatino Linotype" w:cstheme="minorHAnsi"/>
+                <w:color w:val="5B9BD5" w:themeColor="accent1"/>
+                <w:sz w:val="20"/>
+              </w:rPr>
+              <w:t xml:space="preserve"> </w:t>
+            </w:r>
+            <w:r>
+              <w:rPr>
+                <w:rFonts w:ascii="Palatino Linotype" w:hAnsi="Palatino Linotype" w:cstheme="minorHAnsi"/>
+                <w:color w:val="5B9BD5" w:themeColor="accent1"/>
+                <w:sz w:val="20"/>
+              </w:rPr>
+              <w:t xml:space="preserve">course_modules.courseID = </w:t>
             </w:r>
             <w:r>
               <w:rPr>
@@ -764,6 +798,15 @@
             <w:r>
               <w:rPr>
                 <w:rFonts w:ascii="Palatino Linotype" w:hAnsi="Palatino Linotype" w:cstheme="minorHAnsi"/>
+                <w:color w:val="000000" w:themeColor="text1"/>
+                <w:sz w:val="20"/>
+                <w:szCs w:val="20"/>
+              </w:rPr>
+              <w:t xml:space="preserve"> </w:t>
+            </w:r>
+            <w:r>
+              <w:rPr>
+                <w:rFonts w:ascii="Palatino Linotype" w:hAnsi="Palatino Linotype" w:cstheme="minorHAnsi"/>
                 <w:b/>
                 <w:i/>
                 <w:color w:val="000000" w:themeColor="text1"/>
@@ -771,6 +814,15 @@
                 <w:szCs w:val="20"/>
               </w:rPr>
               <w:t>PGDACModules</w:t>
+            </w:r>
+            <w:r>
+              <w:rPr>
+                <w:rFonts w:ascii="Palatino Linotype" w:hAnsi="Palatino Linotype" w:cstheme="minorHAnsi"/>
+                <w:color w:val="000000" w:themeColor="text1"/>
+                <w:sz w:val="20"/>
+                <w:szCs w:val="20"/>
+              </w:rPr>
+              <w:t xml:space="preserve"> </w:t>
             </w:r>
             <w:r>
               <w:rPr>
@@ -836,7 +888,23 @@
                 <w:color w:val="5B9BD5" w:themeColor="accent1"/>
                 <w:sz w:val="20"/>
               </w:rPr>
-              <w:t xml:space="preserve">create viewPGDACModules as </w:t>
+              <w:t>create view</w:t>
+            </w:r>
+            <w:r>
+              <w:rPr>
+                <w:rFonts w:ascii="Palatino Linotype" w:hAnsi="Palatino Linotype" w:cstheme="minorHAnsi"/>
+                <w:color w:val="5B9BD5" w:themeColor="accent1"/>
+                <w:sz w:val="20"/>
+              </w:rPr>
+              <w:t xml:space="preserve"> </w:t>
+            </w:r>
+            <w:r>
+              <w:rPr>
+                <w:rFonts w:ascii="Palatino Linotype" w:hAnsi="Palatino Linotype" w:cstheme="minorHAnsi"/>
+                <w:color w:val="5B9BD5" w:themeColor="accent1"/>
+                <w:sz w:val="20"/>
+              </w:rPr>
+              <w:t xml:space="preserve">PGDACModules as </w:t>
             </w:r>
             <w:r>
               <w:rPr>
@@ -911,6 +979,15 @@
                 <w:sz w:val="20"/>
                 <w:szCs w:val="20"/>
               </w:rPr>
+              <w:t xml:space="preserve"> </w:t>
+            </w:r>
+            <w:r>
+              <w:rPr>
+                <w:rFonts w:ascii="Palatino Linotype" w:hAnsi="Palatino Linotype" w:cstheme="minorHAnsi"/>
+                <w:color w:val="000000" w:themeColor="text1"/>
+                <w:sz w:val="20"/>
+                <w:szCs w:val="20"/>
+              </w:rPr>
               <w:t>S</w:t>
             </w:r>
             <w:r>
@@ -1084,7 +1161,25 @@
                 <w:sz w:val="20"/>
                 <w:szCs w:val="20"/>
               </w:rPr>
-              <w:t>) who have done ‘BE’ in 2017.</w:t>
+              <w:t>) for all employees</w:t>
+            </w:r>
+            <w:r>
+              <w:rPr>
+                <w:rFonts w:ascii="Palatino Linotype" w:hAnsi="Palatino Linotype" w:cstheme="minorHAnsi"/>
+                <w:color w:val="000000" w:themeColor="text1"/>
+                <w:sz w:val="20"/>
+                <w:szCs w:val="20"/>
+              </w:rPr>
+              <w:t xml:space="preserve"> who have joined the company in the year 1962</w:t>
+            </w:r>
+            <w:r>
+              <w:rPr>
+                <w:rFonts w:ascii="Palatino Linotype" w:hAnsi="Palatino Linotype" w:cstheme="minorHAnsi"/>
+                <w:color w:val="000000" w:themeColor="text1"/>
+                <w:sz w:val="20"/>
+                <w:szCs w:val="20"/>
+              </w:rPr>
+              <w:t>.</w:t>
             </w:r>
           </w:p>
         </w:tc>
@@ -1124,7 +1219,81 @@
                 <w:sz w:val="20"/>
                 <w:szCs w:val="20"/>
               </w:rPr>
-              <w:t>Student_BE_2017 asselect student.*, name,college,university,marks, year from student, student_qualifications where student.ID = student_qualifications.studentID and year=2017 and student_qualifications.name='BE';</w:t>
+              <w:t>Student_BE_2017 as</w:t>
+            </w:r>
+            <w:r>
+              <w:rPr>
+                <w:rFonts w:ascii="Palatino Linotype" w:hAnsi="Palatino Linotype" w:cstheme="minorHAnsi"/>
+                <w:b/>
+                <w:i/>
+                <w:color w:val="000000" w:themeColor="text1"/>
+                <w:sz w:val="20"/>
+                <w:szCs w:val="20"/>
+              </w:rPr>
+              <w:t xml:space="preserve"> </w:t>
+            </w:r>
+            <w:r>
+              <w:rPr>
+                <w:rFonts w:ascii="Palatino Linotype" w:hAnsi="Palatino Linotype" w:cstheme="minorHAnsi"/>
+                <w:color w:val="4472C4" w:themeColor="accent5"/>
+                <w:sz w:val="20"/>
+                <w:szCs w:val="20"/>
+              </w:rPr>
+              <w:t>select student.*, name,</w:t>
+            </w:r>
+            <w:r>
+              <w:rPr>
+                <w:rFonts w:ascii="Palatino Linotype" w:hAnsi="Palatino Linotype" w:cstheme="minorHAnsi"/>
+                <w:color w:val="4472C4" w:themeColor="accent5"/>
+                <w:sz w:val="20"/>
+                <w:szCs w:val="20"/>
+              </w:rPr>
+              <w:t xml:space="preserve"> </w:t>
+            </w:r>
+            <w:r>
+              <w:rPr>
+                <w:rFonts w:ascii="Palatino Linotype" w:hAnsi="Palatino Linotype" w:cstheme="minorHAnsi"/>
+                <w:color w:val="4472C4" w:themeColor="accent5"/>
+                <w:sz w:val="20"/>
+                <w:szCs w:val="20"/>
+              </w:rPr>
+              <w:t>college,</w:t>
+            </w:r>
+            <w:r>
+              <w:rPr>
+                <w:rFonts w:ascii="Palatino Linotype" w:hAnsi="Palatino Linotype" w:cstheme="minorHAnsi"/>
+                <w:color w:val="4472C4" w:themeColor="accent5"/>
+                <w:sz w:val="20"/>
+                <w:szCs w:val="20"/>
+              </w:rPr>
+              <w:t xml:space="preserve"> </w:t>
+            </w:r>
+            <w:r>
+              <w:rPr>
+                <w:rFonts w:ascii="Palatino Linotype" w:hAnsi="Palatino Linotype" w:cstheme="minorHAnsi"/>
+                <w:color w:val="4472C4" w:themeColor="accent5"/>
+                <w:sz w:val="20"/>
+                <w:szCs w:val="20"/>
+              </w:rPr>
+              <w:t>university,</w:t>
+            </w:r>
+            <w:r>
+              <w:rPr>
+                <w:rFonts w:ascii="Palatino Linotype" w:hAnsi="Palatino Linotype" w:cstheme="minorHAnsi"/>
+                <w:color w:val="4472C4" w:themeColor="accent5"/>
+                <w:sz w:val="20"/>
+                <w:szCs w:val="20"/>
+              </w:rPr>
+              <w:t xml:space="preserve"> </w:t>
+            </w:r>
+            <w:r>
+              <w:rPr>
+                <w:rFonts w:ascii="Palatino Linotype" w:hAnsi="Palatino Linotype" w:cstheme="minorHAnsi"/>
+                <w:color w:val="4472C4" w:themeColor="accent5"/>
+                <w:sz w:val="20"/>
+                <w:szCs w:val="20"/>
+              </w:rPr>
+              <w:t>marks, year from student, student_qualifications where student.ID = student_qualifications.studentID and year=2017 and student_qualifications.name='BE';</w:t>
             </w:r>
           </w:p>
         </w:tc>
@@ -1216,6 +1385,17 @@
             <w:r>
               <w:rPr>
                 <w:rFonts w:ascii="Palatino Linotype" w:hAnsi="Palatino Linotype" w:cstheme="minorHAnsi"/>
+                <w:b/>
+                <w:i/>
+                <w:color w:val="000000" w:themeColor="text1"/>
+                <w:sz w:val="20"/>
+                <w:szCs w:val="20"/>
+              </w:rPr>
+              <w:t xml:space="preserve"> </w:t>
+            </w:r>
+            <w:r>
+              <w:rPr>
+                <w:rFonts w:ascii="Palatino Linotype" w:hAnsi="Palatino Linotype" w:cstheme="minorHAnsi"/>
                 <w:color w:val="000000" w:themeColor="text1"/>
                 <w:sz w:val="20"/>
                 <w:szCs w:val="20"/>
@@ -1357,6 +1537,15 @@
             <w:r>
               <w:rPr>
                 <w:rFonts w:ascii="Palatino Linotype" w:hAnsi="Palatino Linotype" w:cstheme="minorHAnsi"/>
+                <w:color w:val="000000" w:themeColor="text1"/>
+                <w:sz w:val="20"/>
+                <w:szCs w:val="20"/>
+              </w:rPr>
+              <w:t xml:space="preserve"> </w:t>
+            </w:r>
+            <w:r>
+              <w:rPr>
+                <w:rFonts w:ascii="Palatino Linotype" w:hAnsi="Palatino Linotype" w:cstheme="minorHAnsi"/>
                 <w:b/>
                 <w:color w:val="000000" w:themeColor="text1"/>
                 <w:sz w:val="20"/>
@@ -1387,11 +1576,41 @@
             <w:r>
               <w:rPr>
                 <w:rFonts w:ascii="Palatino Linotype" w:hAnsi="Palatino Linotype" w:cstheme="minorHAnsi"/>
-                <w:color w:val="000000" w:themeColor="text1"/>
-                <w:sz w:val="20"/>
-                <w:szCs w:val="20"/>
-              </w:rPr>
-              <w:t>thatd</w:t>
+                <w:b/>
+                <w:i/>
+                <w:color w:val="000000" w:themeColor="text1"/>
+                <w:sz w:val="20"/>
+                <w:szCs w:val="20"/>
+              </w:rPr>
+              <w:t xml:space="preserve"> </w:t>
+            </w:r>
+            <w:r>
+              <w:rPr>
+                <w:rFonts w:ascii="Palatino Linotype" w:hAnsi="Palatino Linotype" w:cstheme="minorHAnsi"/>
+                <w:color w:val="000000" w:themeColor="text1"/>
+                <w:sz w:val="20"/>
+                <w:szCs w:val="20"/>
+              </w:rPr>
+              <w:t>that</w:t>
+            </w:r>
+            <w:r>
+              <w:rPr>
+                <w:rFonts w:ascii="Palatino Linotype" w:hAnsi="Palatino Linotype" w:cstheme="minorHAnsi"/>
+                <w:b/>
+                <w:color w:val="000000" w:themeColor="text1"/>
+                <w:sz w:val="20"/>
+                <w:szCs w:val="20"/>
+              </w:rPr>
+              <w:t xml:space="preserve"> </w:t>
+            </w:r>
+            <w:r>
+              <w:rPr>
+                <w:rFonts w:ascii="Palatino Linotype" w:hAnsi="Palatino Linotype" w:cstheme="minorHAnsi"/>
+                <w:color w:val="000000" w:themeColor="text1"/>
+                <w:sz w:val="20"/>
+                <w:szCs w:val="20"/>
+              </w:rPr>
+              <w:t>d</w:t>
             </w:r>
             <w:r>
               <w:rPr>
@@ -1498,6 +1717,15 @@
             <w:r>
               <w:rPr>
                 <w:rFonts w:ascii="Palatino Linotype" w:hAnsi="Palatino Linotype" w:cstheme="minorHAnsi"/>
+                <w:color w:val="000000" w:themeColor="text1"/>
+                <w:sz w:val="20"/>
+                <w:szCs w:val="20"/>
+              </w:rPr>
+              <w:t xml:space="preserve"> </w:t>
+            </w:r>
+            <w:r>
+              <w:rPr>
+                <w:rFonts w:ascii="Palatino Linotype" w:hAnsi="Palatino Linotype" w:cstheme="minorHAnsi"/>
                 <w:b/>
                 <w:color w:val="000000" w:themeColor="text1"/>
                 <w:sz w:val="20"/>
@@ -1514,6 +1742,17 @@
                 <w:szCs w:val="20"/>
               </w:rPr>
               <w:t>tudent_A</w:t>
+            </w:r>
+            <w:r>
+              <w:rPr>
+                <w:rFonts w:ascii="Palatino Linotype" w:hAnsi="Palatino Linotype" w:cstheme="minorHAnsi"/>
+                <w:b/>
+                <w:i/>
+                <w:color w:val="000000" w:themeColor="text1"/>
+                <w:sz w:val="20"/>
+                <w:szCs w:val="20"/>
+              </w:rPr>
+              <w:t xml:space="preserve"> </w:t>
             </w:r>
             <w:r>
               <w:rPr>
@@ -1662,16 +1901,43 @@
                 <w:sz w:val="20"/>
                 <w:szCs w:val="20"/>
               </w:rPr>
-              <w:t xml:space="preserve"> temporary table s</w:t>
-            </w:r>
-            <w:r>
-              <w:rPr>
-                <w:rFonts w:ascii="Palatino Linotype" w:hAnsi="Palatino Linotype" w:cstheme="minorHAnsi"/>
-                <w:color w:val="000000" w:themeColor="text1"/>
-                <w:sz w:val="20"/>
-                <w:szCs w:val="20"/>
-              </w:rPr>
-              <w:t>tudentAddress</w:t>
+              <w:t xml:space="preserve"> temporary table </w:t>
+            </w:r>
+            <w:r>
+              <w:rPr>
+                <w:rFonts w:ascii="Palatino Linotype" w:hAnsi="Palatino Linotype" w:cstheme="minorHAnsi"/>
+                <w:color w:val="000000" w:themeColor="text1"/>
+                <w:sz w:val="20"/>
+                <w:szCs w:val="20"/>
+              </w:rPr>
+              <w:t>s</w:t>
+            </w:r>
+            <w:r>
+              <w:rPr>
+                <w:rFonts w:ascii="Palatino Linotype" w:hAnsi="Palatino Linotype" w:cstheme="minorHAnsi"/>
+                <w:color w:val="000000" w:themeColor="text1"/>
+                <w:sz w:val="20"/>
+                <w:szCs w:val="20"/>
+              </w:rPr>
+              <w:t>tudent</w:t>
+            </w:r>
+            <w:r>
+              <w:rPr>
+                <w:rFonts w:ascii="Palatino Linotype" w:hAnsi="Palatino Linotype" w:cstheme="minorHAnsi"/>
+                <w:color w:val="000000" w:themeColor="text1"/>
+                <w:sz w:val="20"/>
+                <w:szCs w:val="20"/>
+              </w:rPr>
+              <w:t>Address</w:t>
+            </w:r>
+            <w:r>
+              <w:rPr>
+                <w:rFonts w:ascii="Palatino Linotype" w:hAnsi="Palatino Linotype" w:cstheme="minorHAnsi"/>
+                <w:color w:val="000000" w:themeColor="text1"/>
+                <w:sz w:val="20"/>
+                <w:szCs w:val="20"/>
+              </w:rPr>
+              <w:t xml:space="preserve"> </w:t>
             </w:r>
             <w:r>
               <w:rPr>
@@ -1725,7 +1991,25 @@
                 <w:sz w:val="20"/>
                 <w:szCs w:val="20"/>
               </w:rPr>
-              <w:t>(hint: use AS )</w:t>
+              <w:t xml:space="preserve">(hint: use </w:t>
+            </w:r>
+            <w:r>
+              <w:rPr>
+                <w:rFonts w:ascii="Palatino Linotype" w:hAnsi="Palatino Linotype" w:cstheme="minorHAnsi"/>
+                <w:color w:val="000000" w:themeColor="text1"/>
+                <w:sz w:val="20"/>
+                <w:szCs w:val="20"/>
+              </w:rPr>
+              <w:t>AS</w:t>
+            </w:r>
+            <w:r>
+              <w:rPr>
+                <w:rFonts w:ascii="Palatino Linotype" w:hAnsi="Palatino Linotype" w:cstheme="minorHAnsi"/>
+                <w:color w:val="000000" w:themeColor="text1"/>
+                <w:sz w:val="20"/>
+                <w:szCs w:val="20"/>
+              </w:rPr>
+              <w:t xml:space="preserve"> )</w:t>
             </w:r>
           </w:p>
         </w:tc>
@@ -1991,8 +2275,8 @@
 </file>
 
 <file path=word/endnotes.xml><?xml version="1.0" encoding="utf-8"?>
-<w:endnotes xmlns:ve="http://schemas.openxmlformats.org/markup-compatibility/2006" xmlns:o="urn:schemas-microsoft-com:office:office" xmlns:r="http://schemas.openxmlformats.org/officeDocument/2006/relationships" xmlns:m="http://schemas.openxmlformats.org/officeDocument/2006/math" xmlns:v="urn:schemas-microsoft-com:vml" xmlns:wp="http://schemas.openxmlformats.org/drawingml/2006/wordprocessingDrawing" xmlns:w10="urn:schemas-microsoft-com:office:word" xmlns:w="http://schemas.openxmlformats.org/wordprocessingml/2006/main" xmlns:wne="http://schemas.microsoft.com/office/word/2006/wordml">
-  <w:endnote w:type="separator" w:id="0">
+<w:endnotes xmlns:wpc="http://schemas.microsoft.com/office/word/2010/wordprocessingCanvas" xmlns:mc="http://schemas.openxmlformats.org/markup-compatibility/2006" xmlns:o="urn:schemas-microsoft-com:office:office" xmlns:r="http://schemas.openxmlformats.org/officeDocument/2006/relationships" xmlns:m="http://schemas.openxmlformats.org/officeDocument/2006/math" xmlns:v="urn:schemas-microsoft-com:vml" xmlns:wp14="http://schemas.microsoft.com/office/word/2010/wordprocessingDrawing" xmlns:wp="http://schemas.openxmlformats.org/drawingml/2006/wordprocessingDrawing" xmlns:w10="urn:schemas-microsoft-com:office:word" xmlns:w="http://schemas.openxmlformats.org/wordprocessingml/2006/main" xmlns:w14="http://schemas.microsoft.com/office/word/2010/wordml" xmlns:w15="http://schemas.microsoft.com/office/word/2012/wordml" xmlns:wpg="http://schemas.microsoft.com/office/word/2010/wordprocessingGroup" xmlns:wpi="http://schemas.microsoft.com/office/word/2010/wordprocessingInk" xmlns:wne="http://schemas.microsoft.com/office/word/2006/wordml" xmlns:wps="http://schemas.microsoft.com/office/word/2010/wordprocessingShape" mc:Ignorable="w14 w15 wp14">
+  <w:endnote w:type="separator" w:id="-1">
     <w:p>
       <w:pPr>
         <w:spacing w:after="0" w:line="240" w:lineRule="auto"/>
@@ -2002,7 +2286,7 @@
       </w:r>
     </w:p>
   </w:endnote>
-  <w:endnote w:type="continuationSeparator" w:id="1">
+  <w:endnote w:type="continuationSeparator" w:id="0">
     <w:p>
       <w:pPr>
         <w:spacing w:after="0" w:line="240" w:lineRule="auto"/>
@@ -2016,7 +2300,7 @@
 </file>
 
 <file path=word/footer1.xml><?xml version="1.0" encoding="utf-8"?>
-<w:ftr xmlns:ve="http://schemas.openxmlformats.org/markup-compatibility/2006" xmlns:o="urn:schemas-microsoft-com:office:office" xmlns:r="http://schemas.openxmlformats.org/officeDocument/2006/relationships" xmlns:m="http://schemas.openxmlformats.org/officeDocument/2006/math" xmlns:v="urn:schemas-microsoft-com:vml" xmlns:wp="http://schemas.openxmlformats.org/drawingml/2006/wordprocessingDrawing" xmlns:w10="urn:schemas-microsoft-com:office:word" xmlns:w="http://schemas.openxmlformats.org/wordprocessingml/2006/main" xmlns:wne="http://schemas.microsoft.com/office/word/2006/wordml">
+<w:ftr xmlns:wpc="http://schemas.microsoft.com/office/word/2010/wordprocessingCanvas" xmlns:mc="http://schemas.openxmlformats.org/markup-compatibility/2006" xmlns:o="urn:schemas-microsoft-com:office:office" xmlns:r="http://schemas.openxmlformats.org/officeDocument/2006/relationships" xmlns:m="http://schemas.openxmlformats.org/officeDocument/2006/math" xmlns:v="urn:schemas-microsoft-com:vml" xmlns:wp14="http://schemas.microsoft.com/office/word/2010/wordprocessingDrawing" xmlns:wp="http://schemas.openxmlformats.org/drawingml/2006/wordprocessingDrawing" xmlns:w10="urn:schemas-microsoft-com:office:word" xmlns:w="http://schemas.openxmlformats.org/wordprocessingml/2006/main" xmlns:w14="http://schemas.microsoft.com/office/word/2010/wordml" xmlns:w15="http://schemas.microsoft.com/office/word/2012/wordml" xmlns:wpg="http://schemas.microsoft.com/office/word/2010/wordprocessingGroup" xmlns:wpi="http://schemas.microsoft.com/office/word/2010/wordprocessingInk" xmlns:wne="http://schemas.microsoft.com/office/word/2006/wordml" xmlns:wps="http://schemas.microsoft.com/office/word/2010/wordprocessingShape" mc:Ignorable="w14 w15 wp14">
   <w:p>
     <w:pPr>
       <w:pStyle w:val="Footer"/>
@@ -2083,8 +2367,8 @@
 </file>
 
 <file path=word/footnotes.xml><?xml version="1.0" encoding="utf-8"?>
-<w:footnotes xmlns:ve="http://schemas.openxmlformats.org/markup-compatibility/2006" xmlns:o="urn:schemas-microsoft-com:office:office" xmlns:r="http://schemas.openxmlformats.org/officeDocument/2006/relationships" xmlns:m="http://schemas.openxmlformats.org/officeDocument/2006/math" xmlns:v="urn:schemas-microsoft-com:vml" xmlns:wp="http://schemas.openxmlformats.org/drawingml/2006/wordprocessingDrawing" xmlns:w10="urn:schemas-microsoft-com:office:word" xmlns:w="http://schemas.openxmlformats.org/wordprocessingml/2006/main" xmlns:wne="http://schemas.microsoft.com/office/word/2006/wordml">
-  <w:footnote w:type="separator" w:id="0">
+<w:footnotes xmlns:wpc="http://schemas.microsoft.com/office/word/2010/wordprocessingCanvas" xmlns:mc="http://schemas.openxmlformats.org/markup-compatibility/2006" xmlns:o="urn:schemas-microsoft-com:office:office" xmlns:r="http://schemas.openxmlformats.org/officeDocument/2006/relationships" xmlns:m="http://schemas.openxmlformats.org/officeDocument/2006/math" xmlns:v="urn:schemas-microsoft-com:vml" xmlns:wp14="http://schemas.microsoft.com/office/word/2010/wordprocessingDrawing" xmlns:wp="http://schemas.openxmlformats.org/drawingml/2006/wordprocessingDrawing" xmlns:w10="urn:schemas-microsoft-com:office:word" xmlns:w="http://schemas.openxmlformats.org/wordprocessingml/2006/main" xmlns:w14="http://schemas.microsoft.com/office/word/2010/wordml" xmlns:w15="http://schemas.microsoft.com/office/word/2012/wordml" xmlns:wpg="http://schemas.microsoft.com/office/word/2010/wordprocessingGroup" xmlns:wpi="http://schemas.microsoft.com/office/word/2010/wordprocessingInk" xmlns:wne="http://schemas.microsoft.com/office/word/2006/wordml" xmlns:wps="http://schemas.microsoft.com/office/word/2010/wordprocessingShape" mc:Ignorable="w14 w15 wp14">
+  <w:footnote w:type="separator" w:id="-1">
     <w:p>
       <w:pPr>
         <w:spacing w:after="0" w:line="240" w:lineRule="auto"/>
@@ -2094,7 +2378,7 @@
       </w:r>
     </w:p>
   </w:footnote>
-  <w:footnote w:type="continuationSeparator" w:id="1">
+  <w:footnote w:type="continuationSeparator" w:id="0">
     <w:p>
       <w:pPr>
         <w:spacing w:after="0" w:line="240" w:lineRule="auto"/>
@@ -2108,7 +2392,7 @@
 </file>
 
 <file path=word/header1.xml><?xml version="1.0" encoding="utf-8"?>
-<w:hdr xmlns:ve="http://schemas.openxmlformats.org/markup-compatibility/2006" xmlns:o="urn:schemas-microsoft-com:office:office" xmlns:r="http://schemas.openxmlformats.org/officeDocument/2006/relationships" xmlns:m="http://schemas.openxmlformats.org/officeDocument/2006/math" xmlns:v="urn:schemas-microsoft-com:vml" xmlns:wp="http://schemas.openxmlformats.org/drawingml/2006/wordprocessingDrawing" xmlns:w10="urn:schemas-microsoft-com:office:word" xmlns:w="http://schemas.openxmlformats.org/wordprocessingml/2006/main" xmlns:wne="http://schemas.microsoft.com/office/word/2006/wordml">
+<w:hdr xmlns:wpc="http://schemas.microsoft.com/office/word/2010/wordprocessingCanvas" xmlns:mc="http://schemas.openxmlformats.org/markup-compatibility/2006" xmlns:o="urn:schemas-microsoft-com:office:office" xmlns:r="http://schemas.openxmlformats.org/officeDocument/2006/relationships" xmlns:m="http://schemas.openxmlformats.org/officeDocument/2006/math" xmlns:v="urn:schemas-microsoft-com:vml" xmlns:wp14="http://schemas.microsoft.com/office/word/2010/wordprocessingDrawing" xmlns:wp="http://schemas.openxmlformats.org/drawingml/2006/wordprocessingDrawing" xmlns:w10="urn:schemas-microsoft-com:office:word" xmlns:w="http://schemas.openxmlformats.org/wordprocessingml/2006/main" xmlns:w14="http://schemas.microsoft.com/office/word/2010/wordml" xmlns:w15="http://schemas.microsoft.com/office/word/2012/wordml" xmlns:wpg="http://schemas.microsoft.com/office/word/2010/wordprocessingGroup" xmlns:wpi="http://schemas.microsoft.com/office/word/2010/wordprocessingInk" xmlns:wne="http://schemas.microsoft.com/office/word/2006/wordml" xmlns:wps="http://schemas.microsoft.com/office/word/2010/wordprocessingShape" mc:Ignorable="w14 w15 wp14">
   <w:p>
     <w:pPr>
       <w:pStyle w:val="Header"/>
@@ -2137,7 +2421,7 @@
                   <a:blip r:embed="rId1">
                     <a:extLst>
                       <a:ext uri="{28A0092B-C50C-407E-A947-70E740481C1C}">
-                        <a14:useLocalDpi xmlns:a14="http://schemas.microsoft.com/office/drawing/2010/main" xmlns:wps="http://schemas.microsoft.com/office/word/2010/wordprocessingShape" xmlns:wpi="http://schemas.microsoft.com/office/word/2010/wordprocessingInk" xmlns:wpg="http://schemas.microsoft.com/office/word/2010/wordprocessingGroup" xmlns:w15="http://schemas.microsoft.com/office/word/2012/wordml" xmlns:w14="http://schemas.microsoft.com/office/word/2010/wordml" xmlns:w="http://schemas.openxmlformats.org/wordprocessingml/2006/main" xmlns:w10="urn:schemas-microsoft-com:office:word" xmlns:wp14="http://schemas.microsoft.com/office/word/2010/wordprocessingDrawing" xmlns:v="urn:schemas-microsoft-com:vml" xmlns:o="urn:schemas-microsoft-com:office:office" xmlns:mc="http://schemas.openxmlformats.org/markup-compatibility/2006" xmlns:wpc="http://schemas.microsoft.com/office/word/2010/wordprocessingCanvas" xmlns="" val="0"/>
+                        <a14:useLocalDpi xmlns:a14="http://schemas.microsoft.com/office/drawing/2010/main" val="0"/>
                       </a:ext>
                     </a:extLst>
                   </a:blip>
@@ -2165,7 +2449,7 @@
 </file>
 
 <file path=word/numbering.xml><?xml version="1.0" encoding="utf-8"?>
-<w:numbering xmlns:ve="http://schemas.openxmlformats.org/markup-compatibility/2006" xmlns:o="urn:schemas-microsoft-com:office:office" xmlns:r="http://schemas.openxmlformats.org/officeDocument/2006/relationships" xmlns:m="http://schemas.openxmlformats.org/officeDocument/2006/math" xmlns:v="urn:schemas-microsoft-com:vml" xmlns:wp="http://schemas.openxmlformats.org/drawingml/2006/wordprocessingDrawing" xmlns:w10="urn:schemas-microsoft-com:office:word" xmlns:w="http://schemas.openxmlformats.org/wordprocessingml/2006/main" xmlns:wne="http://schemas.microsoft.com/office/word/2006/wordml">
+<w:numbering xmlns:wpc="http://schemas.microsoft.com/office/word/2010/wordprocessingCanvas" xmlns:mc="http://schemas.openxmlformats.org/markup-compatibility/2006" xmlns:o="urn:schemas-microsoft-com:office:office" xmlns:r="http://schemas.openxmlformats.org/officeDocument/2006/relationships" xmlns:m="http://schemas.openxmlformats.org/officeDocument/2006/math" xmlns:v="urn:schemas-microsoft-com:vml" xmlns:wp14="http://schemas.microsoft.com/office/word/2010/wordprocessingDrawing" xmlns:wp="http://schemas.openxmlformats.org/drawingml/2006/wordprocessingDrawing" xmlns:w10="urn:schemas-microsoft-com:office:word" xmlns:w="http://schemas.openxmlformats.org/wordprocessingml/2006/main" xmlns:w14="http://schemas.microsoft.com/office/word/2010/wordml" xmlns:w15="http://schemas.microsoft.com/office/word/2012/wordml" xmlns:wpg="http://schemas.microsoft.com/office/word/2010/wordprocessingGroup" xmlns:wpi="http://schemas.microsoft.com/office/word/2010/wordprocessingInk" xmlns:wne="http://schemas.microsoft.com/office/word/2006/wordml" xmlns:wps="http://schemas.microsoft.com/office/word/2010/wordprocessingShape" mc:Ignorable="w14 w15 wp14">
   <w:abstractNum w:abstractNumId="0">
     <w:nsid w:val="008E73E0"/>
     <w:multiLevelType w:val="hybridMultilevel"/>
@@ -4179,7 +4463,7 @@
 </file>
 
 <file path=word/styles.xml><?xml version="1.0" encoding="utf-8"?>
-<w:styles xmlns:r="http://schemas.openxmlformats.org/officeDocument/2006/relationships" xmlns:w="http://schemas.openxmlformats.org/wordprocessingml/2006/main">
+<w:styles xmlns:mc="http://schemas.openxmlformats.org/markup-compatibility/2006" xmlns:r="http://schemas.openxmlformats.org/officeDocument/2006/relationships" xmlns:w="http://schemas.openxmlformats.org/wordprocessingml/2006/main" xmlns:w14="http://schemas.microsoft.com/office/word/2010/wordml" xmlns:w15="http://schemas.microsoft.com/office/word/2012/wordml" mc:Ignorable="w14 w15">
   <w:docDefaults>
     <w:rPrDefault>
       <w:rPr>
@@ -4195,149 +4479,382 @@
       </w:pPr>
     </w:pPrDefault>
   </w:docDefaults>
-  <w:latentStyles w:defLockedState="0" w:defUIPriority="99" w:defSemiHidden="1" w:defUnhideWhenUsed="1" w:defQFormat="0" w:count="267">
-    <w:lsdException w:name="Normal" w:semiHidden="0" w:uiPriority="0" w:unhideWhenUsed="0" w:qFormat="1"/>
-    <w:lsdException w:name="heading 1" w:semiHidden="0" w:uiPriority="9" w:unhideWhenUsed="0" w:qFormat="1"/>
-    <w:lsdException w:name="heading 2" w:uiPriority="9" w:qFormat="1"/>
-    <w:lsdException w:name="heading 3" w:uiPriority="9" w:qFormat="1"/>
-    <w:lsdException w:name="heading 4" w:uiPriority="9" w:qFormat="1"/>
-    <w:lsdException w:name="heading 5" w:uiPriority="9" w:qFormat="1"/>
-    <w:lsdException w:name="heading 6" w:uiPriority="9" w:qFormat="1"/>
-    <w:lsdException w:name="heading 7" w:uiPriority="9" w:qFormat="1"/>
-    <w:lsdException w:name="heading 8" w:uiPriority="9" w:qFormat="1"/>
-    <w:lsdException w:name="heading 9" w:uiPriority="9" w:qFormat="1"/>
-    <w:lsdException w:name="toc 1" w:uiPriority="39"/>
-    <w:lsdException w:name="toc 2" w:uiPriority="39"/>
-    <w:lsdException w:name="toc 3" w:uiPriority="39"/>
-    <w:lsdException w:name="toc 4" w:uiPriority="39"/>
-    <w:lsdException w:name="toc 5" w:uiPriority="39"/>
-    <w:lsdException w:name="toc 6" w:uiPriority="39"/>
-    <w:lsdException w:name="toc 7" w:uiPriority="39"/>
-    <w:lsdException w:name="toc 8" w:uiPriority="39"/>
-    <w:lsdException w:name="toc 9" w:uiPriority="39"/>
-    <w:lsdException w:name="caption" w:uiPriority="35" w:qFormat="1"/>
-    <w:lsdException w:name="Title" w:semiHidden="0" w:uiPriority="10" w:unhideWhenUsed="0" w:qFormat="1"/>
-    <w:lsdException w:name="Default Paragraph Font" w:uiPriority="1"/>
-    <w:lsdException w:name="Subtitle" w:semiHidden="0" w:uiPriority="11" w:unhideWhenUsed="0" w:qFormat="1"/>
-    <w:lsdException w:name="Strong" w:semiHidden="0" w:uiPriority="22" w:unhideWhenUsed="0" w:qFormat="1"/>
-    <w:lsdException w:name="Emphasis" w:semiHidden="0" w:uiPriority="20" w:unhideWhenUsed="0" w:qFormat="1"/>
-    <w:lsdException w:name="Table Grid" w:semiHidden="0" w:uiPriority="39" w:unhideWhenUsed="0"/>
-    <w:lsdException w:name="Placeholder Text" w:unhideWhenUsed="0"/>
-    <w:lsdException w:name="No Spacing" w:semiHidden="0" w:uiPriority="1" w:unhideWhenUsed="0" w:qFormat="1"/>
-    <w:lsdException w:name="Light Shading" w:semiHidden="0" w:uiPriority="60" w:unhideWhenUsed="0"/>
-    <w:lsdException w:name="Light List" w:semiHidden="0" w:uiPriority="61" w:unhideWhenUsed="0"/>
-    <w:lsdException w:name="Light Grid" w:semiHidden="0" w:uiPriority="62" w:unhideWhenUsed="0"/>
-    <w:lsdException w:name="Medium Shading 1" w:semiHidden="0" w:uiPriority="63" w:unhideWhenUsed="0"/>
-    <w:lsdException w:name="Medium Shading 2" w:semiHidden="0" w:uiPriority="64" w:unhideWhenUsed="0"/>
-    <w:lsdException w:name="Medium List 1" w:semiHidden="0" w:uiPriority="65" w:unhideWhenUsed="0"/>
-    <w:lsdException w:name="Medium List 2" w:semiHidden="0" w:uiPriority="66" w:unhideWhenUsed="0"/>
-    <w:lsdException w:name="Medium Grid 1" w:semiHidden="0" w:uiPriority="67" w:unhideWhenUsed="0"/>
-    <w:lsdException w:name="Medium Grid 2" w:semiHidden="0" w:uiPriority="68" w:unhideWhenUsed="0"/>
-    <w:lsdException w:name="Medium Grid 3" w:semiHidden="0" w:uiPriority="69" w:unhideWhenUsed="0"/>
-    <w:lsdException w:name="Dark List" w:semiHidden="0" w:uiPriority="70" w:unhideWhenUsed="0"/>
-    <w:lsdException w:name="Colorful Shading" w:semiHidden="0" w:uiPriority="71" w:unhideWhenUsed="0"/>
-    <w:lsdException w:name="Colorful List" w:semiHidden="0" w:uiPriority="72" w:unhideWhenUsed="0"/>
-    <w:lsdException w:name="Colorful Grid" w:semiHidden="0" w:uiPriority="73" w:unhideWhenUsed="0"/>
-    <w:lsdException w:name="Light Shading Accent 1" w:semiHidden="0" w:uiPriority="60" w:unhideWhenUsed="0"/>
-    <w:lsdException w:name="Light List Accent 1" w:semiHidden="0" w:uiPriority="61" w:unhideWhenUsed="0"/>
-    <w:lsdException w:name="Light Grid Accent 1" w:semiHidden="0" w:uiPriority="62" w:unhideWhenUsed="0"/>
-    <w:lsdException w:name="Medium Shading 1 Accent 1" w:semiHidden="0" w:uiPriority="63" w:unhideWhenUsed="0"/>
-    <w:lsdException w:name="Medium Shading 2 Accent 1" w:semiHidden="0" w:uiPriority="64" w:unhideWhenUsed="0"/>
-    <w:lsdException w:name="Medium List 1 Accent 1" w:semiHidden="0" w:uiPriority="65" w:unhideWhenUsed="0"/>
-    <w:lsdException w:name="Revision" w:unhideWhenUsed="0"/>
-    <w:lsdException w:name="List Paragraph" w:semiHidden="0" w:uiPriority="34" w:unhideWhenUsed="0" w:qFormat="1"/>
-    <w:lsdException w:name="Quote" w:semiHidden="0" w:uiPriority="29" w:unhideWhenUsed="0" w:qFormat="1"/>
-    <w:lsdException w:name="Intense Quote" w:semiHidden="0" w:uiPriority="30" w:unhideWhenUsed="0" w:qFormat="1"/>
-    <w:lsdException w:name="Medium List 2 Accent 1" w:semiHidden="0" w:uiPriority="66" w:unhideWhenUsed="0"/>
-    <w:lsdException w:name="Medium Grid 1 Accent 1" w:semiHidden="0" w:uiPriority="67" w:unhideWhenUsed="0"/>
-    <w:lsdException w:name="Medium Grid 2 Accent 1" w:semiHidden="0" w:uiPriority="68" w:unhideWhenUsed="0"/>
-    <w:lsdException w:name="Medium Grid 3 Accent 1" w:semiHidden="0" w:uiPriority="69" w:unhideWhenUsed="0"/>
-    <w:lsdException w:name="Dark List Accent 1" w:semiHidden="0" w:uiPriority="70" w:unhideWhenUsed="0"/>
-    <w:lsdException w:name="Colorful Shading Accent 1" w:semiHidden="0" w:uiPriority="71" w:unhideWhenUsed="0"/>
-    <w:lsdException w:name="Colorful List Accent 1" w:semiHidden="0" w:uiPriority="72" w:unhideWhenUsed="0"/>
-    <w:lsdException w:name="Colorful Grid Accent 1" w:semiHidden="0" w:uiPriority="73" w:unhideWhenUsed="0"/>
-    <w:lsdException w:name="Light Shading Accent 2" w:semiHidden="0" w:uiPriority="60" w:unhideWhenUsed="0"/>
-    <w:lsdException w:name="Light List Accent 2" w:semiHidden="0" w:uiPriority="61" w:unhideWhenUsed="0"/>
-    <w:lsdException w:name="Light Grid Accent 2" w:semiHidden="0" w:uiPriority="62" w:unhideWhenUsed="0"/>
-    <w:lsdException w:name="Medium Shading 1 Accent 2" w:semiHidden="0" w:uiPriority="63" w:unhideWhenUsed="0"/>
-    <w:lsdException w:name="Medium Shading 2 Accent 2" w:semiHidden="0" w:uiPriority="64" w:unhideWhenUsed="0"/>
-    <w:lsdException w:name="Medium List 1 Accent 2" w:semiHidden="0" w:uiPriority="65" w:unhideWhenUsed="0"/>
-    <w:lsdException w:name="Medium List 2 Accent 2" w:semiHidden="0" w:uiPriority="66" w:unhideWhenUsed="0"/>
-    <w:lsdException w:name="Medium Grid 1 Accent 2" w:semiHidden="0" w:uiPriority="67" w:unhideWhenUsed="0"/>
-    <w:lsdException w:name="Medium Grid 2 Accent 2" w:semiHidden="0" w:uiPriority="68" w:unhideWhenUsed="0"/>
-    <w:lsdException w:name="Medium Grid 3 Accent 2" w:semiHidden="0" w:uiPriority="69" w:unhideWhenUsed="0"/>
-    <w:lsdException w:name="Dark List Accent 2" w:semiHidden="0" w:uiPriority="70" w:unhideWhenUsed="0"/>
-    <w:lsdException w:name="Colorful Shading Accent 2" w:semiHidden="0" w:uiPriority="71" w:unhideWhenUsed="0"/>
-    <w:lsdException w:name="Colorful List Accent 2" w:semiHidden="0" w:uiPriority="72" w:unhideWhenUsed="0"/>
-    <w:lsdException w:name="Colorful Grid Accent 2" w:semiHidden="0" w:uiPriority="73" w:unhideWhenUsed="0"/>
-    <w:lsdException w:name="Light Shading Accent 3" w:semiHidden="0" w:uiPriority="60" w:unhideWhenUsed="0"/>
-    <w:lsdException w:name="Light List Accent 3" w:semiHidden="0" w:uiPriority="61" w:unhideWhenUsed="0"/>
-    <w:lsdException w:name="Light Grid Accent 3" w:semiHidden="0" w:uiPriority="62" w:unhideWhenUsed="0"/>
-    <w:lsdException w:name="Medium Shading 1 Accent 3" w:semiHidden="0" w:uiPriority="63" w:unhideWhenUsed="0"/>
-    <w:lsdException w:name="Medium Shading 2 Accent 3" w:semiHidden="0" w:uiPriority="64" w:unhideWhenUsed="0"/>
-    <w:lsdException w:name="Medium List 1 Accent 3" w:semiHidden="0" w:uiPriority="65" w:unhideWhenUsed="0"/>
-    <w:lsdException w:name="Medium List 2 Accent 3" w:semiHidden="0" w:uiPriority="66" w:unhideWhenUsed="0"/>
-    <w:lsdException w:name="Medium Grid 1 Accent 3" w:semiHidden="0" w:uiPriority="67" w:unhideWhenUsed="0"/>
-    <w:lsdException w:name="Medium Grid 2 Accent 3" w:semiHidden="0" w:uiPriority="68" w:unhideWhenUsed="0"/>
-    <w:lsdException w:name="Medium Grid 3 Accent 3" w:semiHidden="0" w:uiPriority="69" w:unhideWhenUsed="0"/>
-    <w:lsdException w:name="Dark List Accent 3" w:semiHidden="0" w:uiPriority="70" w:unhideWhenUsed="0"/>
-    <w:lsdException w:name="Colorful Shading Accent 3" w:semiHidden="0" w:uiPriority="71" w:unhideWhenUsed="0"/>
-    <w:lsdException w:name="Colorful List Accent 3" w:semiHidden="0" w:uiPriority="72" w:unhideWhenUsed="0"/>
-    <w:lsdException w:name="Colorful Grid Accent 3" w:semiHidden="0" w:uiPriority="73" w:unhideWhenUsed="0"/>
-    <w:lsdException w:name="Light Shading Accent 4" w:semiHidden="0" w:uiPriority="60" w:unhideWhenUsed="0"/>
-    <w:lsdException w:name="Light List Accent 4" w:semiHidden="0" w:uiPriority="61" w:unhideWhenUsed="0"/>
-    <w:lsdException w:name="Light Grid Accent 4" w:semiHidden="0" w:uiPriority="62" w:unhideWhenUsed="0"/>
-    <w:lsdException w:name="Medium Shading 1 Accent 4" w:semiHidden="0" w:uiPriority="63" w:unhideWhenUsed="0"/>
-    <w:lsdException w:name="Medium Shading 2 Accent 4" w:semiHidden="0" w:uiPriority="64" w:unhideWhenUsed="0"/>
-    <w:lsdException w:name="Medium List 1 Accent 4" w:semiHidden="0" w:uiPriority="65" w:unhideWhenUsed="0"/>
-    <w:lsdException w:name="Medium List 2 Accent 4" w:semiHidden="0" w:uiPriority="66" w:unhideWhenUsed="0"/>
-    <w:lsdException w:name="Medium Grid 1 Accent 4" w:semiHidden="0" w:uiPriority="67" w:unhideWhenUsed="0"/>
-    <w:lsdException w:name="Medium Grid 2 Accent 4" w:semiHidden="0" w:uiPriority="68" w:unhideWhenUsed="0"/>
-    <w:lsdException w:name="Medium Grid 3 Accent 4" w:semiHidden="0" w:uiPriority="69" w:unhideWhenUsed="0"/>
-    <w:lsdException w:name="Dark List Accent 4" w:semiHidden="0" w:uiPriority="70" w:unhideWhenUsed="0"/>
-    <w:lsdException w:name="Colorful Shading Accent 4" w:semiHidden="0" w:uiPriority="71" w:unhideWhenUsed="0"/>
-    <w:lsdException w:name="Colorful List Accent 4" w:semiHidden="0" w:uiPriority="72" w:unhideWhenUsed="0"/>
-    <w:lsdException w:name="Colorful Grid Accent 4" w:semiHidden="0" w:uiPriority="73" w:unhideWhenUsed="0"/>
-    <w:lsdException w:name="Light Shading Accent 5" w:semiHidden="0" w:uiPriority="60" w:unhideWhenUsed="0"/>
-    <w:lsdException w:name="Light List Accent 5" w:semiHidden="0" w:uiPriority="61" w:unhideWhenUsed="0"/>
-    <w:lsdException w:name="Light Grid Accent 5" w:semiHidden="0" w:uiPriority="62" w:unhideWhenUsed="0"/>
-    <w:lsdException w:name="Medium Shading 1 Accent 5" w:semiHidden="0" w:uiPriority="63" w:unhideWhenUsed="0"/>
-    <w:lsdException w:name="Medium Shading 2 Accent 5" w:semiHidden="0" w:uiPriority="64" w:unhideWhenUsed="0"/>
-    <w:lsdException w:name="Medium List 1 Accent 5" w:semiHidden="0" w:uiPriority="65" w:unhideWhenUsed="0"/>
-    <w:lsdException w:name="Medium List 2 Accent 5" w:semiHidden="0" w:uiPriority="66" w:unhideWhenUsed="0"/>
-    <w:lsdException w:name="Medium Grid 1 Accent 5" w:semiHidden="0" w:uiPriority="67" w:unhideWhenUsed="0"/>
-    <w:lsdException w:name="Medium Grid 2 Accent 5" w:semiHidden="0" w:uiPriority="68" w:unhideWhenUsed="0"/>
-    <w:lsdException w:name="Medium Grid 3 Accent 5" w:semiHidden="0" w:uiPriority="69" w:unhideWhenUsed="0"/>
-    <w:lsdException w:name="Dark List Accent 5" w:semiHidden="0" w:uiPriority="70" w:unhideWhenUsed="0"/>
-    <w:lsdException w:name="Colorful Shading Accent 5" w:semiHidden="0" w:uiPriority="71" w:unhideWhenUsed="0"/>
-    <w:lsdException w:name="Colorful List Accent 5" w:semiHidden="0" w:uiPriority="72" w:unhideWhenUsed="0"/>
-    <w:lsdException w:name="Colorful Grid Accent 5" w:semiHidden="0" w:uiPriority="73" w:unhideWhenUsed="0"/>
-    <w:lsdException w:name="Light Shading Accent 6" w:semiHidden="0" w:uiPriority="60" w:unhideWhenUsed="0"/>
-    <w:lsdException w:name="Light List Accent 6" w:semiHidden="0" w:uiPriority="61" w:unhideWhenUsed="0"/>
-    <w:lsdException w:name="Light Grid Accent 6" w:semiHidden="0" w:uiPriority="62" w:unhideWhenUsed="0"/>
-    <w:lsdException w:name="Medium Shading 1 Accent 6" w:semiHidden="0" w:uiPriority="63" w:unhideWhenUsed="0"/>
-    <w:lsdException w:name="Medium Shading 2 Accent 6" w:semiHidden="0" w:uiPriority="64" w:unhideWhenUsed="0"/>
-    <w:lsdException w:name="Medium List 1 Accent 6" w:semiHidden="0" w:uiPriority="65" w:unhideWhenUsed="0"/>
-    <w:lsdException w:name="Medium List 2 Accent 6" w:semiHidden="0" w:uiPriority="66" w:unhideWhenUsed="0"/>
-    <w:lsdException w:name="Medium Grid 1 Accent 6" w:semiHidden="0" w:uiPriority="67" w:unhideWhenUsed="0"/>
-    <w:lsdException w:name="Medium Grid 2 Accent 6" w:semiHidden="0" w:uiPriority="68" w:unhideWhenUsed="0"/>
-    <w:lsdException w:name="Medium Grid 3 Accent 6" w:semiHidden="0" w:uiPriority="69" w:unhideWhenUsed="0"/>
-    <w:lsdException w:name="Dark List Accent 6" w:semiHidden="0" w:uiPriority="70" w:unhideWhenUsed="0"/>
-    <w:lsdException w:name="Colorful Shading Accent 6" w:semiHidden="0" w:uiPriority="71" w:unhideWhenUsed="0"/>
-    <w:lsdException w:name="Colorful List Accent 6" w:semiHidden="0" w:uiPriority="72" w:unhideWhenUsed="0"/>
-    <w:lsdException w:name="Colorful Grid Accent 6" w:semiHidden="0" w:uiPriority="73" w:unhideWhenUsed="0"/>
-    <w:lsdException w:name="Subtle Emphasis" w:semiHidden="0" w:uiPriority="19" w:unhideWhenUsed="0" w:qFormat="1"/>
-    <w:lsdException w:name="Intense Emphasis" w:semiHidden="0" w:uiPriority="21" w:unhideWhenUsed="0" w:qFormat="1"/>
-    <w:lsdException w:name="Subtle Reference" w:semiHidden="0" w:uiPriority="31" w:unhideWhenUsed="0" w:qFormat="1"/>
-    <w:lsdException w:name="Intense Reference" w:semiHidden="0" w:uiPriority="32" w:unhideWhenUsed="0" w:qFormat="1"/>
-    <w:lsdException w:name="Book Title" w:semiHidden="0" w:uiPriority="33" w:unhideWhenUsed="0" w:qFormat="1"/>
-    <w:lsdException w:name="Bibliography" w:uiPriority="37"/>
-    <w:lsdException w:name="TOC Heading" w:uiPriority="39" w:qFormat="1"/>
+  <w:latentStyles w:defLockedState="0" w:defUIPriority="99" w:defSemiHidden="0" w:defUnhideWhenUsed="0" w:defQFormat="0" w:count="371">
+    <w:lsdException w:name="Normal" w:uiPriority="0" w:qFormat="1"/>
+    <w:lsdException w:name="heading 1" w:uiPriority="9" w:qFormat="1"/>
+    <w:lsdException w:name="heading 2" w:semiHidden="1" w:uiPriority="9" w:unhideWhenUsed="1" w:qFormat="1"/>
+    <w:lsdException w:name="heading 3" w:semiHidden="1" w:uiPriority="9" w:unhideWhenUsed="1" w:qFormat="1"/>
+    <w:lsdException w:name="heading 4" w:semiHidden="1" w:uiPriority="9" w:unhideWhenUsed="1" w:qFormat="1"/>
+    <w:lsdException w:name="heading 5" w:semiHidden="1" w:uiPriority="9" w:unhideWhenUsed="1" w:qFormat="1"/>
+    <w:lsdException w:name="heading 6" w:semiHidden="1" w:uiPriority="9" w:unhideWhenUsed="1" w:qFormat="1"/>
+    <w:lsdException w:name="heading 7" w:semiHidden="1" w:uiPriority="9" w:unhideWhenUsed="1" w:qFormat="1"/>
+    <w:lsdException w:name="heading 8" w:semiHidden="1" w:uiPriority="9" w:unhideWhenUsed="1" w:qFormat="1"/>
+    <w:lsdException w:name="heading 9" w:semiHidden="1" w:uiPriority="9" w:unhideWhenUsed="1" w:qFormat="1"/>
+    <w:lsdException w:name="index 1" w:semiHidden="1" w:unhideWhenUsed="1"/>
+    <w:lsdException w:name="index 2" w:semiHidden="1" w:unhideWhenUsed="1"/>
+    <w:lsdException w:name="index 3" w:semiHidden="1" w:unhideWhenUsed="1"/>
+    <w:lsdException w:name="index 4" w:semiHidden="1" w:unhideWhenUsed="1"/>
+    <w:lsdException w:name="index 5" w:semiHidden="1" w:unhideWhenUsed="1"/>
+    <w:lsdException w:name="index 6" w:semiHidden="1" w:unhideWhenUsed="1"/>
+    <w:lsdException w:name="index 7" w:semiHidden="1" w:unhideWhenUsed="1"/>
+    <w:lsdException w:name="index 8" w:semiHidden="1" w:unhideWhenUsed="1"/>
+    <w:lsdException w:name="index 9" w:semiHidden="1" w:unhideWhenUsed="1"/>
+    <w:lsdException w:name="toc 1" w:semiHidden="1" w:uiPriority="39" w:unhideWhenUsed="1"/>
+    <w:lsdException w:name="toc 2" w:semiHidden="1" w:uiPriority="39" w:unhideWhenUsed="1"/>
+    <w:lsdException w:name="toc 3" w:semiHidden="1" w:uiPriority="39" w:unhideWhenUsed="1"/>
+    <w:lsdException w:name="toc 4" w:semiHidden="1" w:uiPriority="39" w:unhideWhenUsed="1"/>
+    <w:lsdException w:name="toc 5" w:semiHidden="1" w:uiPriority="39" w:unhideWhenUsed="1"/>
+    <w:lsdException w:name="toc 6" w:semiHidden="1" w:uiPriority="39" w:unhideWhenUsed="1"/>
+    <w:lsdException w:name="toc 7" w:semiHidden="1" w:uiPriority="39" w:unhideWhenUsed="1"/>
+    <w:lsdException w:name="toc 8" w:semiHidden="1" w:uiPriority="39" w:unhideWhenUsed="1"/>
+    <w:lsdException w:name="toc 9" w:semiHidden="1" w:uiPriority="39" w:unhideWhenUsed="1"/>
+    <w:lsdException w:name="Normal Indent" w:semiHidden="1" w:unhideWhenUsed="1"/>
+    <w:lsdException w:name="footnote text" w:semiHidden="1" w:unhideWhenUsed="1"/>
+    <w:lsdException w:name="annotation text" w:semiHidden="1" w:unhideWhenUsed="1"/>
+    <w:lsdException w:name="header" w:semiHidden="1" w:unhideWhenUsed="1"/>
+    <w:lsdException w:name="footer" w:semiHidden="1" w:unhideWhenUsed="1"/>
+    <w:lsdException w:name="index heading" w:semiHidden="1" w:unhideWhenUsed="1"/>
+    <w:lsdException w:name="caption" w:semiHidden="1" w:uiPriority="35" w:unhideWhenUsed="1" w:qFormat="1"/>
+    <w:lsdException w:name="table of figures" w:semiHidden="1" w:unhideWhenUsed="1"/>
+    <w:lsdException w:name="envelope address" w:semiHidden="1" w:unhideWhenUsed="1"/>
+    <w:lsdException w:name="envelope return" w:semiHidden="1" w:unhideWhenUsed="1"/>
+    <w:lsdException w:name="footnote reference" w:semiHidden="1" w:unhideWhenUsed="1"/>
+    <w:lsdException w:name="annotation reference" w:semiHidden="1" w:unhideWhenUsed="1"/>
+    <w:lsdException w:name="line number" w:semiHidden="1" w:unhideWhenUsed="1"/>
+    <w:lsdException w:name="page number" w:semiHidden="1" w:unhideWhenUsed="1"/>
+    <w:lsdException w:name="endnote reference" w:semiHidden="1" w:unhideWhenUsed="1"/>
+    <w:lsdException w:name="endnote text" w:semiHidden="1" w:unhideWhenUsed="1"/>
+    <w:lsdException w:name="table of authorities" w:semiHidden="1" w:unhideWhenUsed="1"/>
+    <w:lsdException w:name="macro" w:semiHidden="1" w:unhideWhenUsed="1"/>
+    <w:lsdException w:name="toa heading" w:semiHidden="1" w:unhideWhenUsed="1"/>
+    <w:lsdException w:name="List" w:semiHidden="1" w:unhideWhenUsed="1"/>
+    <w:lsdException w:name="List Bullet" w:semiHidden="1" w:unhideWhenUsed="1"/>
+    <w:lsdException w:name="List Number" w:semiHidden="1" w:unhideWhenUsed="1"/>
+    <w:lsdException w:name="List 2" w:semiHidden="1" w:unhideWhenUsed="1"/>
+    <w:lsdException w:name="List 3" w:semiHidden="1" w:unhideWhenUsed="1"/>
+    <w:lsdException w:name="List 4" w:semiHidden="1" w:unhideWhenUsed="1"/>
+    <w:lsdException w:name="List 5" w:semiHidden="1" w:unhideWhenUsed="1"/>
+    <w:lsdException w:name="List Bullet 2" w:semiHidden="1" w:unhideWhenUsed="1"/>
+    <w:lsdException w:name="List Bullet 3" w:semiHidden="1" w:unhideWhenUsed="1"/>
+    <w:lsdException w:name="List Bullet 4" w:semiHidden="1" w:unhideWhenUsed="1"/>
+    <w:lsdException w:name="List Bullet 5" w:semiHidden="1" w:unhideWhenUsed="1"/>
+    <w:lsdException w:name="List Number 2" w:semiHidden="1" w:unhideWhenUsed="1"/>
+    <w:lsdException w:name="List Number 3" w:semiHidden="1" w:unhideWhenUsed="1"/>
+    <w:lsdException w:name="List Number 4" w:semiHidden="1" w:unhideWhenUsed="1"/>
+    <w:lsdException w:name="List Number 5" w:semiHidden="1" w:unhideWhenUsed="1"/>
+    <w:lsdException w:name="Title" w:uiPriority="10" w:qFormat="1"/>
+    <w:lsdException w:name="Closing" w:semiHidden="1" w:unhideWhenUsed="1"/>
+    <w:lsdException w:name="Signature" w:semiHidden="1" w:unhideWhenUsed="1"/>
+    <w:lsdException w:name="Default Paragraph Font" w:semiHidden="1" w:uiPriority="1" w:unhideWhenUsed="1"/>
+    <w:lsdException w:name="Body Text" w:semiHidden="1" w:unhideWhenUsed="1"/>
+    <w:lsdException w:name="Body Text Indent" w:semiHidden="1" w:unhideWhenUsed="1"/>
+    <w:lsdException w:name="List Continue" w:semiHidden="1" w:unhideWhenUsed="1"/>
+    <w:lsdException w:name="List Continue 2" w:semiHidden="1" w:unhideWhenUsed="1"/>
+    <w:lsdException w:name="List Continue 3" w:semiHidden="1" w:unhideWhenUsed="1"/>
+    <w:lsdException w:name="List Continue 4" w:semiHidden="1" w:unhideWhenUsed="1"/>
+    <w:lsdException w:name="List Continue 5" w:semiHidden="1" w:unhideWhenUsed="1"/>
+    <w:lsdException w:name="Message Header" w:semiHidden="1" w:unhideWhenUsed="1"/>
+    <w:lsdException w:name="Subtitle" w:uiPriority="11" w:qFormat="1"/>
+    <w:lsdException w:name="Salutation" w:semiHidden="1" w:unhideWhenUsed="1"/>
+    <w:lsdException w:name="Date" w:semiHidden="1" w:unhideWhenUsed="1"/>
+    <w:lsdException w:name="Body Text First Indent" w:semiHidden="1" w:unhideWhenUsed="1"/>
+    <w:lsdException w:name="Body Text First Indent 2" w:semiHidden="1" w:unhideWhenUsed="1"/>
+    <w:lsdException w:name="Note Heading" w:semiHidden="1" w:unhideWhenUsed="1"/>
+    <w:lsdException w:name="Body Text 2" w:semiHidden="1" w:unhideWhenUsed="1"/>
+    <w:lsdException w:name="Body Text 3" w:semiHidden="1" w:unhideWhenUsed="1"/>
+    <w:lsdException w:name="Body Text Indent 2" w:semiHidden="1" w:unhideWhenUsed="1"/>
+    <w:lsdException w:name="Body Text Indent 3" w:semiHidden="1" w:unhideWhenUsed="1"/>
+    <w:lsdException w:name="Block Text" w:semiHidden="1" w:unhideWhenUsed="1"/>
+    <w:lsdException w:name="Hyperlink" w:semiHidden="1" w:unhideWhenUsed="1"/>
+    <w:lsdException w:name="FollowedHyperlink" w:semiHidden="1" w:unhideWhenUsed="1"/>
+    <w:lsdException w:name="Strong" w:uiPriority="22" w:qFormat="1"/>
+    <w:lsdException w:name="Emphasis" w:uiPriority="20" w:qFormat="1"/>
+    <w:lsdException w:name="Document Map" w:semiHidden="1" w:unhideWhenUsed="1"/>
+    <w:lsdException w:name="Plain Text" w:semiHidden="1" w:unhideWhenUsed="1"/>
+    <w:lsdException w:name="E-mail Signature" w:semiHidden="1" w:unhideWhenUsed="1"/>
+    <w:lsdException w:name="HTML Top of Form" w:semiHidden="1" w:unhideWhenUsed="1"/>
+    <w:lsdException w:name="HTML Bottom of Form" w:semiHidden="1" w:unhideWhenUsed="1"/>
+    <w:lsdException w:name="Normal (Web)" w:semiHidden="1" w:unhideWhenUsed="1"/>
+    <w:lsdException w:name="HTML Acronym" w:semiHidden="1" w:unhideWhenUsed="1"/>
+    <w:lsdException w:name="HTML Address" w:semiHidden="1" w:unhideWhenUsed="1"/>
+    <w:lsdException w:name="HTML Cite" w:semiHidden="1" w:unhideWhenUsed="1"/>
+    <w:lsdException w:name="HTML Code" w:semiHidden="1" w:unhideWhenUsed="1"/>
+    <w:lsdException w:name="HTML Definition" w:semiHidden="1" w:unhideWhenUsed="1"/>
+    <w:lsdException w:name="HTML Keyboard" w:semiHidden="1" w:unhideWhenUsed="1"/>
+    <w:lsdException w:name="HTML Preformatted" w:semiHidden="1" w:unhideWhenUsed="1"/>
+    <w:lsdException w:name="HTML Sample" w:semiHidden="1" w:unhideWhenUsed="1"/>
+    <w:lsdException w:name="HTML Typewriter" w:semiHidden="1" w:unhideWhenUsed="1"/>
+    <w:lsdException w:name="HTML Variable" w:semiHidden="1" w:unhideWhenUsed="1"/>
+    <w:lsdException w:name="Normal Table" w:semiHidden="1" w:unhideWhenUsed="1"/>
+    <w:lsdException w:name="annotation subject" w:semiHidden="1" w:unhideWhenUsed="1"/>
+    <w:lsdException w:name="No List" w:semiHidden="1" w:unhideWhenUsed="1"/>
+    <w:lsdException w:name="Outline List 1" w:semiHidden="1" w:unhideWhenUsed="1"/>
+    <w:lsdException w:name="Outline List 2" w:semiHidden="1" w:unhideWhenUsed="1"/>
+    <w:lsdException w:name="Outline List 3" w:semiHidden="1" w:unhideWhenUsed="1"/>
+    <w:lsdException w:name="Table Simple 1" w:semiHidden="1" w:unhideWhenUsed="1"/>
+    <w:lsdException w:name="Table Simple 2" w:semiHidden="1" w:unhideWhenUsed="1"/>
+    <w:lsdException w:name="Table Simple 3" w:semiHidden="1" w:unhideWhenUsed="1"/>
+    <w:lsdException w:name="Table Classic 1" w:semiHidden="1" w:unhideWhenUsed="1"/>
+    <w:lsdException w:name="Table Classic 2" w:semiHidden="1" w:unhideWhenUsed="1"/>
+    <w:lsdException w:name="Table Classic 3" w:semiHidden="1" w:unhideWhenUsed="1"/>
+    <w:lsdException w:name="Table Classic 4" w:semiHidden="1" w:unhideWhenUsed="1"/>
+    <w:lsdException w:name="Table Colorful 1" w:semiHidden="1" w:unhideWhenUsed="1"/>
+    <w:lsdException w:name="Table Colorful 2" w:semiHidden="1" w:unhideWhenUsed="1"/>
+    <w:lsdException w:name="Table Colorful 3" w:semiHidden="1" w:unhideWhenUsed="1"/>
+    <w:lsdException w:name="Table Columns 1" w:semiHidden="1" w:unhideWhenUsed="1"/>
+    <w:lsdException w:name="Table Columns 2" w:semiHidden="1" w:unhideWhenUsed="1"/>
+    <w:lsdException w:name="Table Columns 3" w:semiHidden="1" w:unhideWhenUsed="1"/>
+    <w:lsdException w:name="Table Columns 4" w:semiHidden="1" w:unhideWhenUsed="1"/>
+    <w:lsdException w:name="Table Columns 5" w:semiHidden="1" w:unhideWhenUsed="1"/>
+    <w:lsdException w:name="Table Grid 1" w:semiHidden="1" w:unhideWhenUsed="1"/>
+    <w:lsdException w:name="Table Grid 2" w:semiHidden="1" w:unhideWhenUsed="1"/>
+    <w:lsdException w:name="Table Grid 3" w:semiHidden="1" w:unhideWhenUsed="1"/>
+    <w:lsdException w:name="Table Grid 4" w:semiHidden="1" w:unhideWhenUsed="1"/>
+    <w:lsdException w:name="Table Grid 5" w:semiHidden="1" w:unhideWhenUsed="1"/>
+    <w:lsdException w:name="Table Grid 6" w:semiHidden="1" w:unhideWhenUsed="1"/>
+    <w:lsdException w:name="Table Grid 7" w:semiHidden="1" w:unhideWhenUsed="1"/>
+    <w:lsdException w:name="Table Grid 8" w:semiHidden="1" w:unhideWhenUsed="1"/>
+    <w:lsdException w:name="Table List 1" w:semiHidden="1" w:unhideWhenUsed="1"/>
+    <w:lsdException w:name="Table List 2" w:semiHidden="1" w:unhideWhenUsed="1"/>
+    <w:lsdException w:name="Table List 3" w:semiHidden="1" w:unhideWhenUsed="1"/>
+    <w:lsdException w:name="Table List 4" w:semiHidden="1" w:unhideWhenUsed="1"/>
+    <w:lsdException w:name="Table List 5" w:semiHidden="1" w:unhideWhenUsed="1"/>
+    <w:lsdException w:name="Table List 6" w:semiHidden="1" w:unhideWhenUsed="1"/>
+    <w:lsdException w:name="Table List 7" w:semiHidden="1" w:unhideWhenUsed="1"/>
+    <w:lsdException w:name="Table List 8" w:semiHidden="1" w:unhideWhenUsed="1"/>
+    <w:lsdException w:name="Table 3D effects 1" w:semiHidden="1" w:unhideWhenUsed="1"/>
+    <w:lsdException w:name="Table 3D effects 2" w:semiHidden="1" w:unhideWhenUsed="1"/>
+    <w:lsdException w:name="Table 3D effects 3" w:semiHidden="1" w:unhideWhenUsed="1"/>
+    <w:lsdException w:name="Table Contemporary" w:semiHidden="1" w:unhideWhenUsed="1"/>
+    <w:lsdException w:name="Table Elegant" w:semiHidden="1" w:unhideWhenUsed="1"/>
+    <w:lsdException w:name="Table Professional" w:semiHidden="1" w:unhideWhenUsed="1"/>
+    <w:lsdException w:name="Table Subtle 1" w:semiHidden="1" w:unhideWhenUsed="1"/>
+    <w:lsdException w:name="Table Subtle 2" w:semiHidden="1" w:unhideWhenUsed="1"/>
+    <w:lsdException w:name="Table Web 1" w:semiHidden="1" w:unhideWhenUsed="1"/>
+    <w:lsdException w:name="Table Web 2" w:semiHidden="1" w:unhideWhenUsed="1"/>
+    <w:lsdException w:name="Table Web 3" w:semiHidden="1" w:unhideWhenUsed="1"/>
+    <w:lsdException w:name="Balloon Text" w:semiHidden="1" w:unhideWhenUsed="1"/>
+    <w:lsdException w:name="Table Grid" w:uiPriority="39"/>
+    <w:lsdException w:name="Table Theme" w:semiHidden="1" w:unhideWhenUsed="1"/>
+    <w:lsdException w:name="Placeholder Text" w:semiHidden="1"/>
+    <w:lsdException w:name="No Spacing" w:uiPriority="1" w:qFormat="1"/>
+    <w:lsdException w:name="Light Shading" w:uiPriority="60"/>
+    <w:lsdException w:name="Light List" w:uiPriority="61"/>
+    <w:lsdException w:name="Light Grid" w:uiPriority="62"/>
+    <w:lsdException w:name="Medium Shading 1" w:uiPriority="63"/>
+    <w:lsdException w:name="Medium Shading 2" w:uiPriority="64"/>
+    <w:lsdException w:name="Medium List 1" w:uiPriority="65"/>
+    <w:lsdException w:name="Medium List 2" w:uiPriority="66"/>
+    <w:lsdException w:name="Medium Grid 1" w:uiPriority="67"/>
+    <w:lsdException w:name="Medium Grid 2" w:uiPriority="68"/>
+    <w:lsdException w:name="Medium Grid 3" w:uiPriority="69"/>
+    <w:lsdException w:name="Dark List" w:uiPriority="70"/>
+    <w:lsdException w:name="Colorful Shading" w:uiPriority="71"/>
+    <w:lsdException w:name="Colorful List" w:uiPriority="72"/>
+    <w:lsdException w:name="Colorful Grid" w:uiPriority="73"/>
+    <w:lsdException w:name="Light Shading Accent 1" w:uiPriority="60"/>
+    <w:lsdException w:name="Light List Accent 1" w:uiPriority="61"/>
+    <w:lsdException w:name="Light Grid Accent 1" w:uiPriority="62"/>
+    <w:lsdException w:name="Medium Shading 1 Accent 1" w:uiPriority="63"/>
+    <w:lsdException w:name="Medium Shading 2 Accent 1" w:uiPriority="64"/>
+    <w:lsdException w:name="Medium List 1 Accent 1" w:uiPriority="65"/>
+    <w:lsdException w:name="Revision" w:semiHidden="1"/>
+    <w:lsdException w:name="List Paragraph" w:uiPriority="34" w:qFormat="1"/>
+    <w:lsdException w:name="Quote" w:uiPriority="29" w:qFormat="1"/>
+    <w:lsdException w:name="Intense Quote" w:uiPriority="30" w:qFormat="1"/>
+    <w:lsdException w:name="Medium List 2 Accent 1" w:uiPriority="66"/>
+    <w:lsdException w:name="Medium Grid 1 Accent 1" w:uiPriority="67"/>
+    <w:lsdException w:name="Medium Grid 2 Accent 1" w:uiPriority="68"/>
+    <w:lsdException w:name="Medium Grid 3 Accent 1" w:uiPriority="69"/>
+    <w:lsdException w:name="Dark List Accent 1" w:uiPriority="70"/>
+    <w:lsdException w:name="Colorful Shading Accent 1" w:uiPriority="71"/>
+    <w:lsdException w:name="Colorful List Accent 1" w:uiPriority="72"/>
+    <w:lsdException w:name="Colorful Grid Accent 1" w:uiPriority="73"/>
+    <w:lsdException w:name="Light Shading Accent 2" w:uiPriority="60"/>
+    <w:lsdException w:name="Light List Accent 2" w:uiPriority="61"/>
+    <w:lsdException w:name="Light Grid Accent 2" w:uiPriority="62"/>
+    <w:lsdException w:name="Medium Shading 1 Accent 2" w:uiPriority="63"/>
+    <w:lsdException w:name="Medium Shading 2 Accent 2" w:uiPriority="64"/>
+    <w:lsdException w:name="Medium List 1 Accent 2" w:uiPriority="65"/>
+    <w:lsdException w:name="Medium List 2 Accent 2" w:uiPriority="66"/>
+    <w:lsdException w:name="Medium Grid 1 Accent 2" w:uiPriority="67"/>
+    <w:lsdException w:name="Medium Grid 2 Accent 2" w:uiPriority="68"/>
+    <w:lsdException w:name="Medium Grid 3 Accent 2" w:uiPriority="69"/>
+    <w:lsdException w:name="Dark List Accent 2" w:uiPriority="70"/>
+    <w:lsdException w:name="Colorful Shading Accent 2" w:uiPriority="71"/>
+    <w:lsdException w:name="Colorful List Accent 2" w:uiPriority="72"/>
+    <w:lsdException w:name="Colorful Grid Accent 2" w:uiPriority="73"/>
+    <w:lsdException w:name="Light Shading Accent 3" w:uiPriority="60"/>
+    <w:lsdException w:name="Light List Accent 3" w:uiPriority="61"/>
+    <w:lsdException w:name="Light Grid Accent 3" w:uiPriority="62"/>
+    <w:lsdException w:name="Medium Shading 1 Accent 3" w:uiPriority="63"/>
+    <w:lsdException w:name="Medium Shading 2 Accent 3" w:uiPriority="64"/>
+    <w:lsdException w:name="Medium List 1 Accent 3" w:uiPriority="65"/>
+    <w:lsdException w:name="Medium List 2 Accent 3" w:uiPriority="66"/>
+    <w:lsdException w:name="Medium Grid 1 Accent 3" w:uiPriority="67"/>
+    <w:lsdException w:name="Medium Grid 2 Accent 3" w:uiPriority="68"/>
+    <w:lsdException w:name="Medium Grid 3 Accent 3" w:uiPriority="69"/>
+    <w:lsdException w:name="Dark List Accent 3" w:uiPriority="70"/>
+    <w:lsdException w:name="Colorful Shading Accent 3" w:uiPriority="71"/>
+    <w:lsdException w:name="Colorful List Accent 3" w:uiPriority="72"/>
+    <w:lsdException w:name="Colorful Grid Accent 3" w:uiPriority="73"/>
+    <w:lsdException w:name="Light Shading Accent 4" w:uiPriority="60"/>
+    <w:lsdException w:name="Light List Accent 4" w:uiPriority="61"/>
+    <w:lsdException w:name="Light Grid Accent 4" w:uiPriority="62"/>
+    <w:lsdException w:name="Medium Shading 1 Accent 4" w:uiPriority="63"/>
+    <w:lsdException w:name="Medium Shading 2 Accent 4" w:uiPriority="64"/>
+    <w:lsdException w:name="Medium List 1 Accent 4" w:uiPriority="65"/>
+    <w:lsdException w:name="Medium List 2 Accent 4" w:uiPriority="66"/>
+    <w:lsdException w:name="Medium Grid 1 Accent 4" w:uiPriority="67"/>
+    <w:lsdException w:name="Medium Grid 2 Accent 4" w:uiPriority="68"/>
+    <w:lsdException w:name="Medium Grid 3 Accent 4" w:uiPriority="69"/>
+    <w:lsdException w:name="Dark List Accent 4" w:uiPriority="70"/>
+    <w:lsdException w:name="Colorful Shading Accent 4" w:uiPriority="71"/>
+    <w:lsdException w:name="Colorful List Accent 4" w:uiPriority="72"/>
+    <w:lsdException w:name="Colorful Grid Accent 4" w:uiPriority="73"/>
+    <w:lsdException w:name="Light Shading Accent 5" w:uiPriority="60"/>
+    <w:lsdException w:name="Light List Accent 5" w:uiPriority="61"/>
+    <w:lsdException w:name="Light Grid Accent 5" w:uiPriority="62"/>
+    <w:lsdException w:name="Medium Shading 1 Accent 5" w:uiPriority="63"/>
+    <w:lsdException w:name="Medium Shading 2 Accent 5" w:uiPriority="64"/>
+    <w:lsdException w:name="Medium List 1 Accent 5" w:uiPriority="65"/>
+    <w:lsdException w:name="Medium List 2 Accent 5" w:uiPriority="66"/>
+    <w:lsdException w:name="Medium Grid 1 Accent 5" w:uiPriority="67"/>
+    <w:lsdException w:name="Medium Grid 2 Accent 5" w:uiPriority="68"/>
+    <w:lsdException w:name="Medium Grid 3 Accent 5" w:uiPriority="69"/>
+    <w:lsdException w:name="Dark List Accent 5" w:uiPriority="70"/>
+    <w:lsdException w:name="Colorful Shading Accent 5" w:uiPriority="71"/>
+    <w:lsdException w:name="Colorful List Accent 5" w:uiPriority="72"/>
+    <w:lsdException w:name="Colorful Grid Accent 5" w:uiPriority="73"/>
+    <w:lsdException w:name="Light Shading Accent 6" w:uiPriority="60"/>
+    <w:lsdException w:name="Light List Accent 6" w:uiPriority="61"/>
+    <w:lsdException w:name="Light Grid Accent 6" w:uiPriority="62"/>
+    <w:lsdException w:name="Medium Shading 1 Accent 6" w:uiPriority="63"/>
+    <w:lsdException w:name="Medium Shading 2 Accent 6" w:uiPriority="64"/>
+    <w:lsdException w:name="Medium List 1 Accent 6" w:uiPriority="65"/>
+    <w:lsdException w:name="Medium List 2 Accent 6" w:uiPriority="66"/>
+    <w:lsdException w:name="Medium Grid 1 Accent 6" w:uiPriority="67"/>
+    <w:lsdException w:name="Medium Grid 2 Accent 6" w:uiPriority="68"/>
+    <w:lsdException w:name="Medium Grid 3 Accent 6" w:uiPriority="69"/>
+    <w:lsdException w:name="Dark List Accent 6" w:uiPriority="70"/>
+    <w:lsdException w:name="Colorful Shading Accent 6" w:uiPriority="71"/>
+    <w:lsdException w:name="Colorful List Accent 6" w:uiPriority="72"/>
+    <w:lsdException w:name="Colorful Grid Accent 6" w:uiPriority="73"/>
+    <w:lsdException w:name="Subtle Emphasis" w:uiPriority="19" w:qFormat="1"/>
+    <w:lsdException w:name="Intense Emphasis" w:uiPriority="21" w:qFormat="1"/>
+    <w:lsdException w:name="Subtle Reference" w:uiPriority="31" w:qFormat="1"/>
+    <w:lsdException w:name="Intense Reference" w:uiPriority="32" w:qFormat="1"/>
+    <w:lsdException w:name="Book Title" w:uiPriority="33" w:qFormat="1"/>
+    <w:lsdException w:name="Bibliography" w:semiHidden="1" w:uiPriority="37" w:unhideWhenUsed="1"/>
+    <w:lsdException w:name="TOC Heading" w:semiHidden="1" w:uiPriority="39" w:unhideWhenUsed="1" w:qFormat="1"/>
+    <w:lsdException w:name="Plain Table 1" w:uiPriority="41"/>
+    <w:lsdException w:name="Plain Table 2" w:uiPriority="42"/>
+    <w:lsdException w:name="Plain Table 3" w:uiPriority="43"/>
+    <w:lsdException w:name="Plain Table 4" w:uiPriority="44"/>
+    <w:lsdException w:name="Plain Table 5" w:uiPriority="45"/>
+    <w:lsdException w:name="Grid Table Light" w:uiPriority="40"/>
+    <w:lsdException w:name="Grid Table 1 Light" w:uiPriority="46"/>
+    <w:lsdException w:name="Grid Table 2" w:uiPriority="47"/>
+    <w:lsdException w:name="Grid Table 3" w:uiPriority="48"/>
+    <w:lsdException w:name="Grid Table 4" w:uiPriority="49"/>
+    <w:lsdException w:name="Grid Table 5 Dark" w:uiPriority="50"/>
+    <w:lsdException w:name="Grid Table 6 Colorful" w:uiPriority="51"/>
+    <w:lsdException w:name="Grid Table 7 Colorful" w:uiPriority="52"/>
+    <w:lsdException w:name="Grid Table 1 Light Accent 1" w:uiPriority="46"/>
+    <w:lsdException w:name="Grid Table 2 Accent 1" w:uiPriority="47"/>
+    <w:lsdException w:name="Grid Table 3 Accent 1" w:uiPriority="48"/>
+    <w:lsdException w:name="Grid Table 4 Accent 1" w:uiPriority="49"/>
+    <w:lsdException w:name="Grid Table 5 Dark Accent 1" w:uiPriority="50"/>
+    <w:lsdException w:name="Grid Table 6 Colorful Accent 1" w:uiPriority="51"/>
+    <w:lsdException w:name="Grid Table 7 Colorful Accent 1" w:uiPriority="52"/>
+    <w:lsdException w:name="Grid Table 1 Light Accent 2" w:uiPriority="46"/>
+    <w:lsdException w:name="Grid Table 2 Accent 2" w:uiPriority="47"/>
+    <w:lsdException w:name="Grid Table 3 Accent 2" w:uiPriority="48"/>
+    <w:lsdException w:name="Grid Table 4 Accent 2" w:uiPriority="49"/>
+    <w:lsdException w:name="Grid Table 5 Dark Accent 2" w:uiPriority="50"/>
+    <w:lsdException w:name="Grid Table 6 Colorful Accent 2" w:uiPriority="51"/>
+    <w:lsdException w:name="Grid Table 7 Colorful Accent 2" w:uiPriority="52"/>
+    <w:lsdException w:name="Grid Table 1 Light Accent 3" w:uiPriority="46"/>
+    <w:lsdException w:name="Grid Table 2 Accent 3" w:uiPriority="47"/>
+    <w:lsdException w:name="Grid Table 3 Accent 3" w:uiPriority="48"/>
+    <w:lsdException w:name="Grid Table 4 Accent 3" w:uiPriority="49"/>
+    <w:lsdException w:name="Grid Table 5 Dark Accent 3" w:uiPriority="50"/>
+    <w:lsdException w:name="Grid Table 6 Colorful Accent 3" w:uiPriority="51"/>
+    <w:lsdException w:name="Grid Table 7 Colorful Accent 3" w:uiPriority="52"/>
+    <w:lsdException w:name="Grid Table 1 Light Accent 4" w:uiPriority="46"/>
+    <w:lsdException w:name="Grid Table 2 Accent 4" w:uiPriority="47"/>
+    <w:lsdException w:name="Grid Table 3 Accent 4" w:uiPriority="48"/>
+    <w:lsdException w:name="Grid Table 4 Accent 4" w:uiPriority="49"/>
+    <w:lsdException w:name="Grid Table 5 Dark Accent 4" w:uiPriority="50"/>
+    <w:lsdException w:name="Grid Table 6 Colorful Accent 4" w:uiPriority="51"/>
+    <w:lsdException w:name="Grid Table 7 Colorful Accent 4" w:uiPriority="52"/>
+    <w:lsdException w:name="Grid Table 1 Light Accent 5" w:uiPriority="46"/>
+    <w:lsdException w:name="Grid Table 2 Accent 5" w:uiPriority="47"/>
+    <w:lsdException w:name="Grid Table 3 Accent 5" w:uiPriority="48"/>
+    <w:lsdException w:name="Grid Table 4 Accent 5" w:uiPriority="49"/>
+    <w:lsdException w:name="Grid Table 5 Dark Accent 5" w:uiPriority="50"/>
+    <w:lsdException w:name="Grid Table 6 Colorful Accent 5" w:uiPriority="51"/>
+    <w:lsdException w:name="Grid Table 7 Colorful Accent 5" w:uiPriority="52"/>
+    <w:lsdException w:name="Grid Table 1 Light Accent 6" w:uiPriority="46"/>
+    <w:lsdException w:name="Grid Table 2 Accent 6" w:uiPriority="47"/>
+    <w:lsdException w:name="Grid Table 3 Accent 6" w:uiPriority="48"/>
+    <w:lsdException w:name="Grid Table 4 Accent 6" w:uiPriority="49"/>
+    <w:lsdException w:name="Grid Table 5 Dark Accent 6" w:uiPriority="50"/>
+    <w:lsdException w:name="Grid Table 6 Colorful Accent 6" w:uiPriority="51"/>
+    <w:lsdException w:name="Grid Table 7 Colorful Accent 6" w:uiPriority="52"/>
+    <w:lsdException w:name="List Table 1 Light" w:uiPriority="46"/>
+    <w:lsdException w:name="List Table 2" w:uiPriority="47"/>
+    <w:lsdException w:name="List Table 3" w:uiPriority="48"/>
+    <w:lsdException w:name="List Table 4" w:uiPriority="49"/>
+    <w:lsdException w:name="List Table 5 Dark" w:uiPriority="50"/>
+    <w:lsdException w:name="List Table 6 Colorful" w:uiPriority="51"/>
+    <w:lsdException w:name="List Table 7 Colorful" w:uiPriority="52"/>
+    <w:lsdException w:name="List Table 1 Light Accent 1" w:uiPriority="46"/>
+    <w:lsdException w:name="List Table 2 Accent 1" w:uiPriority="47"/>
+    <w:lsdException w:name="List Table 3 Accent 1" w:uiPriority="48"/>
+    <w:lsdException w:name="List Table 4 Accent 1" w:uiPriority="49"/>
+    <w:lsdException w:name="List Table 5 Dark Accent 1" w:uiPriority="50"/>
+    <w:lsdException w:name="List Table 6 Colorful Accent 1" w:uiPriority="51"/>
+    <w:lsdException w:name="List Table 7 Colorful Accent 1" w:uiPriority="52"/>
+    <w:lsdException w:name="List Table 1 Light Accent 2" w:uiPriority="46"/>
+    <w:lsdException w:name="List Table 2 Accent 2" w:uiPriority="47"/>
+    <w:lsdException w:name="List Table 3 Accent 2" w:uiPriority="48"/>
+    <w:lsdException w:name="List Table 4 Accent 2" w:uiPriority="49"/>
+    <w:lsdException w:name="List Table 5 Dark Accent 2" w:uiPriority="50"/>
+    <w:lsdException w:name="List Table 6 Colorful Accent 2" w:uiPriority="51"/>
+    <w:lsdException w:name="List Table 7 Colorful Accent 2" w:uiPriority="52"/>
+    <w:lsdException w:name="List Table 1 Light Accent 3" w:uiPriority="46"/>
+    <w:lsdException w:name="List Table 2 Accent 3" w:uiPriority="47"/>
+    <w:lsdException w:name="List Table 3 Accent 3" w:uiPriority="48"/>
+    <w:lsdException w:name="List Table 4 Accent 3" w:uiPriority="49"/>
+    <w:lsdException w:name="List Table 5 Dark Accent 3" w:uiPriority="50"/>
+    <w:lsdException w:name="List Table 6 Colorful Accent 3" w:uiPriority="51"/>
+    <w:lsdException w:name="List Table 7 Colorful Accent 3" w:uiPriority="52"/>
+    <w:lsdException w:name="List Table 1 Light Accent 4" w:uiPriority="46"/>
+    <w:lsdException w:name="List Table 2 Accent 4" w:uiPriority="47"/>
+    <w:lsdException w:name="List Table 3 Accent 4" w:uiPriority="48"/>
+    <w:lsdException w:name="List Table 4 Accent 4" w:uiPriority="49"/>
+    <w:lsdException w:name="List Table 5 Dark Accent 4" w:uiPriority="50"/>
+    <w:lsdException w:name="List Table 6 Colorful Accent 4" w:uiPriority="51"/>
+    <w:lsdException w:name="List Table 7 Colorful Accent 4" w:uiPriority="52"/>
+    <w:lsdException w:name="List Table 1 Light Accent 5" w:uiPriority="46"/>
+    <w:lsdException w:name="List Table 2 Accent 5" w:uiPriority="47"/>
+    <w:lsdException w:name="List Table 3 Accent 5" w:uiPriority="48"/>
+    <w:lsdException w:name="List Table 4 Accent 5" w:uiPriority="49"/>
+    <w:lsdException w:name="List Table 5 Dark Accent 5" w:uiPriority="50"/>
+    <w:lsdException w:name="List Table 6 Colorful Accent 5" w:uiPriority="51"/>
+    <w:lsdException w:name="List Table 7 Colorful Accent 5" w:uiPriority="52"/>
+    <w:lsdException w:name="List Table 1 Light Accent 6" w:uiPriority="46"/>
+    <w:lsdException w:name="List Table 2 Accent 6" w:uiPriority="47"/>
+    <w:lsdException w:name="List Table 3 Accent 6" w:uiPriority="48"/>
+    <w:lsdException w:name="List Table 4 Accent 6" w:uiPriority="49"/>
+    <w:lsdException w:name="List Table 5 Dark Accent 6" w:uiPriority="50"/>
+    <w:lsdException w:name="List Table 6 Colorful Accent 6" w:uiPriority="51"/>
+    <w:lsdException w:name="List Table 7 Colorful Accent 6" w:uiPriority="52"/>
   </w:latentStyles>
   <w:style w:type="paragraph" w:default="1" w:styleId="Normal">
     <w:name w:val="Normal"/>
     <w:qFormat/>
-    <w:rsid w:val="00E712B4"/>
   </w:style>
   <w:style w:type="paragraph" w:styleId="Heading1">
     <w:name w:val="heading 1"/>
@@ -4371,7 +4888,6 @@
     <w:uiPriority w:val="99"/>
     <w:semiHidden/>
     <w:unhideWhenUsed/>
-    <w:qFormat/>
     <w:tblPr>
       <w:tblInd w:w="0" w:type="dxa"/>
       <w:tblCellMar>
@@ -4655,7 +5171,7 @@
     </a:clrScheme>
     <a:fontScheme name="Office">
       <a:majorFont>
-        <a:latin typeface="Calibri Light"/>
+        <a:latin typeface="Calibri Light" panose="020F0302020204030204"/>
         <a:ea typeface=""/>
         <a:cs typeface=""/>
         <a:font script="Jpan" typeface="ＭＳ ゴシック"/>
@@ -4690,7 +5206,7 @@
         <a:font script="Geor" typeface="Sylfaen"/>
       </a:majorFont>
       <a:minorFont>
-        <a:latin typeface="Calibri"/>
+        <a:latin typeface="Calibri" panose="020F0502020204030204"/>
         <a:ea typeface=""/>
         <a:cs typeface=""/>
         <a:font script="Jpan" typeface="ＭＳ 明朝"/>
@@ -4867,7 +5383,7 @@
   <a:extraClrSchemeLst/>
   <a:extLst>
     <a:ext uri="{05A4C25C-085E-4340-85A3-A5531E510DB2}">
-      <thm15:themeFamily xmlns:thm15="http://schemas.microsoft.com/office/thememl/2012/main" xmlns="" name="Office Theme" id="{62F939B6-93AF-4DB8-9C6B-D6C7DFDC589F}" vid="{4A3C46E8-61CC-4603-A589-7422A47A8E4A}"/>
+      <thm15:themeFamily xmlns:thm15="http://schemas.microsoft.com/office/thememl/2012/main" name="Office Theme" id="{62F939B6-93AF-4DB8-9C6B-D6C7DFDC589F}" vid="{4A3C46E8-61CC-4603-A589-7422A47A8E4A}"/>
     </a:ext>
   </a:extLst>
 </a:theme>

--- a/ERP, STUDENT, and CAB Databases/Campus/Assignment012 (Temporary tables and views).docx
+++ b/ERP, STUDENT, and CAB Databases/Campus/Assignment012 (Temporary tables and views).docx
@@ -1,6 +1,6 @@
 
 <file path=word/document.xml><?xml version="1.0" encoding="utf-8"?>
-<w:document xmlns:wpc="http://schemas.microsoft.com/office/word/2010/wordprocessingCanvas" xmlns:mc="http://schemas.openxmlformats.org/markup-compatibility/2006" xmlns:o="urn:schemas-microsoft-com:office:office" xmlns:r="http://schemas.openxmlformats.org/officeDocument/2006/relationships" xmlns:m="http://schemas.openxmlformats.org/officeDocument/2006/math" xmlns:v="urn:schemas-microsoft-com:vml" xmlns:wp14="http://schemas.microsoft.com/office/word/2010/wordprocessingDrawing" xmlns:wp="http://schemas.openxmlformats.org/drawingml/2006/wordprocessingDrawing" xmlns:w10="urn:schemas-microsoft-com:office:word" xmlns:w="http://schemas.openxmlformats.org/wordprocessingml/2006/main" xmlns:w14="http://schemas.microsoft.com/office/word/2010/wordml" xmlns:w15="http://schemas.microsoft.com/office/word/2012/wordml" xmlns:wpg="http://schemas.microsoft.com/office/word/2010/wordprocessingGroup" xmlns:wpi="http://schemas.microsoft.com/office/word/2010/wordprocessingInk" xmlns:wne="http://schemas.microsoft.com/office/word/2006/wordml" xmlns:wps="http://schemas.microsoft.com/office/word/2010/wordprocessingShape" mc:Ignorable="w14 w15 wp14">
+<w:document xmlns:ve="http://schemas.openxmlformats.org/markup-compatibility/2006" xmlns:o="urn:schemas-microsoft-com:office:office" xmlns:r="http://schemas.openxmlformats.org/officeDocument/2006/relationships" xmlns:m="http://schemas.openxmlformats.org/officeDocument/2006/math" xmlns:v="urn:schemas-microsoft-com:vml" xmlns:wp="http://schemas.openxmlformats.org/drawingml/2006/wordprocessingDrawing" xmlns:w10="urn:schemas-microsoft-com:office:word" xmlns:w="http://schemas.openxmlformats.org/wordprocessingml/2006/main" xmlns:wne="http://schemas.microsoft.com/office/word/2006/wordml">
   <w:body>
     <w:p>
       <w:pPr>
@@ -160,11 +160,10 @@
       <w:r>
         <w:rPr>
           <w:rFonts w:ascii="Palatino Linotype" w:hAnsi="Palatino Linotype"/>
-          <w:color w:val="000000" w:themeColor="text1"/>
           <w:sz w:val="20"/>
           <w:szCs w:val="20"/>
         </w:rPr>
-        <w:t>February</w:t>
+        <w:t xml:space="preserve">August </w:t>
       </w:r>
       <w:r>
         <w:rPr>
@@ -173,7 +172,7 @@
           <w:sz w:val="20"/>
           <w:szCs w:val="20"/>
         </w:rPr>
-        <w:t xml:space="preserve"> 201</w:t>
+        <w:t>201</w:t>
       </w:r>
       <w:r>
         <w:rPr>
@@ -246,7 +245,7 @@
       <w:tblPr>
         <w:tblStyle w:val="TableGrid"/>
         <w:tblW w:w="0" w:type="auto"/>
-        <w:tblLook w:val="04A0" w:firstRow="1" w:lastRow="0" w:firstColumn="1" w:lastColumn="0" w:noHBand="0" w:noVBand="1"/>
+        <w:tblLook w:val="04A0"/>
       </w:tblPr>
       <w:tblGrid>
         <w:gridCol w:w="9412"/>
@@ -606,15 +605,6 @@
             <w:r>
               <w:rPr>
                 <w:rFonts w:ascii="Palatino Linotype" w:hAnsi="Palatino Linotype" w:cstheme="minorHAnsi"/>
-                <w:color w:val="000000" w:themeColor="text1"/>
-                <w:sz w:val="20"/>
-                <w:szCs w:val="20"/>
-              </w:rPr>
-              <w:t xml:space="preserve"> </w:t>
-            </w:r>
-            <w:r>
-              <w:rPr>
-                <w:rFonts w:ascii="Palatino Linotype" w:hAnsi="Palatino Linotype" w:cstheme="minorHAnsi"/>
                 <w:b/>
                 <w:i/>
                 <w:color w:val="000000" w:themeColor="text1"/>
@@ -631,15 +621,6 @@
                 <w:szCs w:val="20"/>
               </w:rPr>
               <w:t>that</w:t>
-            </w:r>
-            <w:r>
-              <w:rPr>
-                <w:rFonts w:ascii="Palatino Linotype" w:hAnsi="Palatino Linotype" w:cstheme="minorHAnsi"/>
-                <w:color w:val="000000" w:themeColor="text1"/>
-                <w:sz w:val="20"/>
-                <w:szCs w:val="20"/>
-              </w:rPr>
-              <w:t xml:space="preserve"> </w:t>
             </w:r>
             <w:r>
               <w:rPr>
@@ -703,23 +684,7 @@
                 <w:color w:val="5B9BD5" w:themeColor="accent1"/>
                 <w:sz w:val="20"/>
               </w:rPr>
-              <w:t>select modules.name, modules.duration from modules, course_modules, course_batches where modules.ID = course_modules.moduleID and</w:t>
-            </w:r>
-            <w:r>
-              <w:rPr>
-                <w:rFonts w:ascii="Palatino Linotype" w:hAnsi="Palatino Linotype" w:cstheme="minorHAnsi"/>
-                <w:color w:val="5B9BD5" w:themeColor="accent1"/>
-                <w:sz w:val="20"/>
-              </w:rPr>
-              <w:t xml:space="preserve"> </w:t>
-            </w:r>
-            <w:r>
-              <w:rPr>
-                <w:rFonts w:ascii="Palatino Linotype" w:hAnsi="Palatino Linotype" w:cstheme="minorHAnsi"/>
-                <w:color w:val="5B9BD5" w:themeColor="accent1"/>
-                <w:sz w:val="20"/>
-              </w:rPr>
-              <w:t xml:space="preserve">course_modules.courseID = </w:t>
+              <w:t xml:space="preserve">select modules.name, modules.duration from modules, course_modules, course_batches where modules.ID = course_modules.moduleID andcourse_modules.courseID = </w:t>
             </w:r>
             <w:r>
               <w:rPr>
@@ -798,15 +763,6 @@
             <w:r>
               <w:rPr>
                 <w:rFonts w:ascii="Palatino Linotype" w:hAnsi="Palatino Linotype" w:cstheme="minorHAnsi"/>
-                <w:color w:val="000000" w:themeColor="text1"/>
-                <w:sz w:val="20"/>
-                <w:szCs w:val="20"/>
-              </w:rPr>
-              <w:t xml:space="preserve"> </w:t>
-            </w:r>
-            <w:r>
-              <w:rPr>
-                <w:rFonts w:ascii="Palatino Linotype" w:hAnsi="Palatino Linotype" w:cstheme="minorHAnsi"/>
                 <w:b/>
                 <w:i/>
                 <w:color w:val="000000" w:themeColor="text1"/>
@@ -814,15 +770,6 @@
                 <w:szCs w:val="20"/>
               </w:rPr>
               <w:t>PGDACModules</w:t>
-            </w:r>
-            <w:r>
-              <w:rPr>
-                <w:rFonts w:ascii="Palatino Linotype" w:hAnsi="Palatino Linotype" w:cstheme="minorHAnsi"/>
-                <w:color w:val="000000" w:themeColor="text1"/>
-                <w:sz w:val="20"/>
-                <w:szCs w:val="20"/>
-              </w:rPr>
-              <w:t xml:space="preserve"> </w:t>
             </w:r>
             <w:r>
               <w:rPr>
@@ -888,23 +835,7 @@
                 <w:color w:val="5B9BD5" w:themeColor="accent1"/>
                 <w:sz w:val="20"/>
               </w:rPr>
-              <w:t>create view</w:t>
-            </w:r>
-            <w:r>
-              <w:rPr>
-                <w:rFonts w:ascii="Palatino Linotype" w:hAnsi="Palatino Linotype" w:cstheme="minorHAnsi"/>
-                <w:color w:val="5B9BD5" w:themeColor="accent1"/>
-                <w:sz w:val="20"/>
-              </w:rPr>
-              <w:t xml:space="preserve"> </w:t>
-            </w:r>
-            <w:r>
-              <w:rPr>
-                <w:rFonts w:ascii="Palatino Linotype" w:hAnsi="Palatino Linotype" w:cstheme="minorHAnsi"/>
-                <w:color w:val="5B9BD5" w:themeColor="accent1"/>
-                <w:sz w:val="20"/>
-              </w:rPr>
-              <w:t xml:space="preserve">PGDACModules as </w:t>
+              <w:t xml:space="preserve">create viewPGDACModules as </w:t>
             </w:r>
             <w:r>
               <w:rPr>
@@ -979,15 +910,6 @@
                 <w:sz w:val="20"/>
                 <w:szCs w:val="20"/>
               </w:rPr>
-              <w:t xml:space="preserve"> </w:t>
-            </w:r>
-            <w:r>
-              <w:rPr>
-                <w:rFonts w:ascii="Palatino Linotype" w:hAnsi="Palatino Linotype" w:cstheme="minorHAnsi"/>
-                <w:color w:val="000000" w:themeColor="text1"/>
-                <w:sz w:val="20"/>
-                <w:szCs w:val="20"/>
-              </w:rPr>
               <w:t>S</w:t>
             </w:r>
             <w:r>
@@ -1161,25 +1083,7 @@
                 <w:sz w:val="20"/>
                 <w:szCs w:val="20"/>
               </w:rPr>
-              <w:t>) for all employees</w:t>
-            </w:r>
-            <w:r>
-              <w:rPr>
-                <w:rFonts w:ascii="Palatino Linotype" w:hAnsi="Palatino Linotype" w:cstheme="minorHAnsi"/>
-                <w:color w:val="000000" w:themeColor="text1"/>
-                <w:sz w:val="20"/>
-                <w:szCs w:val="20"/>
-              </w:rPr>
-              <w:t xml:space="preserve"> who have joined the company in the year 1962</w:t>
-            </w:r>
-            <w:r>
-              <w:rPr>
-                <w:rFonts w:ascii="Palatino Linotype" w:hAnsi="Palatino Linotype" w:cstheme="minorHAnsi"/>
-                <w:color w:val="000000" w:themeColor="text1"/>
-                <w:sz w:val="20"/>
-                <w:szCs w:val="20"/>
-              </w:rPr>
-              <w:t>.</w:t>
+              <w:t>) who have done ‘BE’ in 2017.</w:t>
             </w:r>
           </w:p>
         </w:tc>
@@ -1219,81 +1123,7 @@
                 <w:sz w:val="20"/>
                 <w:szCs w:val="20"/>
               </w:rPr>
-              <w:t>Student_BE_2017 as</w:t>
-            </w:r>
-            <w:r>
-              <w:rPr>
-                <w:rFonts w:ascii="Palatino Linotype" w:hAnsi="Palatino Linotype" w:cstheme="minorHAnsi"/>
-                <w:b/>
-                <w:i/>
-                <w:color w:val="000000" w:themeColor="text1"/>
-                <w:sz w:val="20"/>
-                <w:szCs w:val="20"/>
-              </w:rPr>
-              <w:t xml:space="preserve"> </w:t>
-            </w:r>
-            <w:r>
-              <w:rPr>
-                <w:rFonts w:ascii="Palatino Linotype" w:hAnsi="Palatino Linotype" w:cstheme="minorHAnsi"/>
-                <w:color w:val="4472C4" w:themeColor="accent5"/>
-                <w:sz w:val="20"/>
-                <w:szCs w:val="20"/>
-              </w:rPr>
-              <w:t>select student.*, name,</w:t>
-            </w:r>
-            <w:r>
-              <w:rPr>
-                <w:rFonts w:ascii="Palatino Linotype" w:hAnsi="Palatino Linotype" w:cstheme="minorHAnsi"/>
-                <w:color w:val="4472C4" w:themeColor="accent5"/>
-                <w:sz w:val="20"/>
-                <w:szCs w:val="20"/>
-              </w:rPr>
-              <w:t xml:space="preserve"> </w:t>
-            </w:r>
-            <w:r>
-              <w:rPr>
-                <w:rFonts w:ascii="Palatino Linotype" w:hAnsi="Palatino Linotype" w:cstheme="minorHAnsi"/>
-                <w:color w:val="4472C4" w:themeColor="accent5"/>
-                <w:sz w:val="20"/>
-                <w:szCs w:val="20"/>
-              </w:rPr>
-              <w:t>college,</w:t>
-            </w:r>
-            <w:r>
-              <w:rPr>
-                <w:rFonts w:ascii="Palatino Linotype" w:hAnsi="Palatino Linotype" w:cstheme="minorHAnsi"/>
-                <w:color w:val="4472C4" w:themeColor="accent5"/>
-                <w:sz w:val="20"/>
-                <w:szCs w:val="20"/>
-              </w:rPr>
-              <w:t xml:space="preserve"> </w:t>
-            </w:r>
-            <w:r>
-              <w:rPr>
-                <w:rFonts w:ascii="Palatino Linotype" w:hAnsi="Palatino Linotype" w:cstheme="minorHAnsi"/>
-                <w:color w:val="4472C4" w:themeColor="accent5"/>
-                <w:sz w:val="20"/>
-                <w:szCs w:val="20"/>
-              </w:rPr>
-              <w:t>university,</w:t>
-            </w:r>
-            <w:r>
-              <w:rPr>
-                <w:rFonts w:ascii="Palatino Linotype" w:hAnsi="Palatino Linotype" w:cstheme="minorHAnsi"/>
-                <w:color w:val="4472C4" w:themeColor="accent5"/>
-                <w:sz w:val="20"/>
-                <w:szCs w:val="20"/>
-              </w:rPr>
-              <w:t xml:space="preserve"> </w:t>
-            </w:r>
-            <w:r>
-              <w:rPr>
-                <w:rFonts w:ascii="Palatino Linotype" w:hAnsi="Palatino Linotype" w:cstheme="minorHAnsi"/>
-                <w:color w:val="4472C4" w:themeColor="accent5"/>
-                <w:sz w:val="20"/>
-                <w:szCs w:val="20"/>
-              </w:rPr>
-              <w:t>marks, year from student, student_qualifications where student.ID = student_qualifications.studentID and year=2017 and student_qualifications.name='BE';</w:t>
+              <w:t>Student_BE_2017 asselect student.*, name,college,university,marks, year from student, student_qualifications where student.ID = student_qualifications.studentID and year=2017 and student_qualifications.name='BE';</w:t>
             </w:r>
           </w:p>
         </w:tc>
@@ -1385,17 +1215,6 @@
             <w:r>
               <w:rPr>
                 <w:rFonts w:ascii="Palatino Linotype" w:hAnsi="Palatino Linotype" w:cstheme="minorHAnsi"/>
-                <w:b/>
-                <w:i/>
-                <w:color w:val="000000" w:themeColor="text1"/>
-                <w:sz w:val="20"/>
-                <w:szCs w:val="20"/>
-              </w:rPr>
-              <w:t xml:space="preserve"> </w:t>
-            </w:r>
-            <w:r>
-              <w:rPr>
-                <w:rFonts w:ascii="Palatino Linotype" w:hAnsi="Palatino Linotype" w:cstheme="minorHAnsi"/>
                 <w:color w:val="000000" w:themeColor="text1"/>
                 <w:sz w:val="20"/>
                 <w:szCs w:val="20"/>
@@ -1537,15 +1356,6 @@
             <w:r>
               <w:rPr>
                 <w:rFonts w:ascii="Palatino Linotype" w:hAnsi="Palatino Linotype" w:cstheme="minorHAnsi"/>
-                <w:color w:val="000000" w:themeColor="text1"/>
-                <w:sz w:val="20"/>
-                <w:szCs w:val="20"/>
-              </w:rPr>
-              <w:t xml:space="preserve"> </w:t>
-            </w:r>
-            <w:r>
-              <w:rPr>
-                <w:rFonts w:ascii="Palatino Linotype" w:hAnsi="Palatino Linotype" w:cstheme="minorHAnsi"/>
                 <w:b/>
                 <w:color w:val="000000" w:themeColor="text1"/>
                 <w:sz w:val="20"/>
@@ -1576,41 +1386,11 @@
             <w:r>
               <w:rPr>
                 <w:rFonts w:ascii="Palatino Linotype" w:hAnsi="Palatino Linotype" w:cstheme="minorHAnsi"/>
-                <w:b/>
-                <w:i/>
-                <w:color w:val="000000" w:themeColor="text1"/>
-                <w:sz w:val="20"/>
-                <w:szCs w:val="20"/>
-              </w:rPr>
-              <w:t xml:space="preserve"> </w:t>
-            </w:r>
-            <w:r>
-              <w:rPr>
-                <w:rFonts w:ascii="Palatino Linotype" w:hAnsi="Palatino Linotype" w:cstheme="minorHAnsi"/>
-                <w:color w:val="000000" w:themeColor="text1"/>
-                <w:sz w:val="20"/>
-                <w:szCs w:val="20"/>
-              </w:rPr>
-              <w:t>that</w:t>
-            </w:r>
-            <w:r>
-              <w:rPr>
-                <w:rFonts w:ascii="Palatino Linotype" w:hAnsi="Palatino Linotype" w:cstheme="minorHAnsi"/>
-                <w:b/>
-                <w:color w:val="000000" w:themeColor="text1"/>
-                <w:sz w:val="20"/>
-                <w:szCs w:val="20"/>
-              </w:rPr>
-              <w:t xml:space="preserve"> </w:t>
-            </w:r>
-            <w:r>
-              <w:rPr>
-                <w:rFonts w:ascii="Palatino Linotype" w:hAnsi="Palatino Linotype" w:cstheme="minorHAnsi"/>
-                <w:color w:val="000000" w:themeColor="text1"/>
-                <w:sz w:val="20"/>
-                <w:szCs w:val="20"/>
-              </w:rPr>
-              <w:t>d</w:t>
+                <w:color w:val="000000" w:themeColor="text1"/>
+                <w:sz w:val="20"/>
+                <w:szCs w:val="20"/>
+              </w:rPr>
+              <w:t>thatd</w:t>
             </w:r>
             <w:r>
               <w:rPr>
@@ -1717,15 +1497,6 @@
             <w:r>
               <w:rPr>
                 <w:rFonts w:ascii="Palatino Linotype" w:hAnsi="Palatino Linotype" w:cstheme="minorHAnsi"/>
-                <w:color w:val="000000" w:themeColor="text1"/>
-                <w:sz w:val="20"/>
-                <w:szCs w:val="20"/>
-              </w:rPr>
-              <w:t xml:space="preserve"> </w:t>
-            </w:r>
-            <w:r>
-              <w:rPr>
-                <w:rFonts w:ascii="Palatino Linotype" w:hAnsi="Palatino Linotype" w:cstheme="minorHAnsi"/>
                 <w:b/>
                 <w:color w:val="000000" w:themeColor="text1"/>
                 <w:sz w:val="20"/>
@@ -1742,17 +1513,6 @@
                 <w:szCs w:val="20"/>
               </w:rPr>
               <w:t>tudent_A</w:t>
-            </w:r>
-            <w:r>
-              <w:rPr>
-                <w:rFonts w:ascii="Palatino Linotype" w:hAnsi="Palatino Linotype" w:cstheme="minorHAnsi"/>
-                <w:b/>
-                <w:i/>
-                <w:color w:val="000000" w:themeColor="text1"/>
-                <w:sz w:val="20"/>
-                <w:szCs w:val="20"/>
-              </w:rPr>
-              <w:t xml:space="preserve"> </w:t>
             </w:r>
             <w:r>
               <w:rPr>
@@ -1901,43 +1661,16 @@
                 <w:sz w:val="20"/>
                 <w:szCs w:val="20"/>
               </w:rPr>
-              <w:t xml:space="preserve"> temporary table </w:t>
-            </w:r>
-            <w:r>
-              <w:rPr>
-                <w:rFonts w:ascii="Palatino Linotype" w:hAnsi="Palatino Linotype" w:cstheme="minorHAnsi"/>
-                <w:color w:val="000000" w:themeColor="text1"/>
-                <w:sz w:val="20"/>
-                <w:szCs w:val="20"/>
-              </w:rPr>
-              <w:t>s</w:t>
-            </w:r>
-            <w:r>
-              <w:rPr>
-                <w:rFonts w:ascii="Palatino Linotype" w:hAnsi="Palatino Linotype" w:cstheme="minorHAnsi"/>
-                <w:color w:val="000000" w:themeColor="text1"/>
-                <w:sz w:val="20"/>
-                <w:szCs w:val="20"/>
-              </w:rPr>
-              <w:t>tudent</w:t>
-            </w:r>
-            <w:r>
-              <w:rPr>
-                <w:rFonts w:ascii="Palatino Linotype" w:hAnsi="Palatino Linotype" w:cstheme="minorHAnsi"/>
-                <w:color w:val="000000" w:themeColor="text1"/>
-                <w:sz w:val="20"/>
-                <w:szCs w:val="20"/>
-              </w:rPr>
-              <w:t>Address</w:t>
-            </w:r>
-            <w:r>
-              <w:rPr>
-                <w:rFonts w:ascii="Palatino Linotype" w:hAnsi="Palatino Linotype" w:cstheme="minorHAnsi"/>
-                <w:color w:val="000000" w:themeColor="text1"/>
-                <w:sz w:val="20"/>
-                <w:szCs w:val="20"/>
-              </w:rPr>
-              <w:t xml:space="preserve"> </w:t>
+              <w:t xml:space="preserve"> temporary table s</w:t>
+            </w:r>
+            <w:r>
+              <w:rPr>
+                <w:rFonts w:ascii="Palatino Linotype" w:hAnsi="Palatino Linotype" w:cstheme="minorHAnsi"/>
+                <w:color w:val="000000" w:themeColor="text1"/>
+                <w:sz w:val="20"/>
+                <w:szCs w:val="20"/>
+              </w:rPr>
+              <w:t>tudentAddress</w:t>
             </w:r>
             <w:r>
               <w:rPr>
@@ -1991,25 +1724,7 @@
                 <w:sz w:val="20"/>
                 <w:szCs w:val="20"/>
               </w:rPr>
-              <w:t xml:space="preserve">(hint: use </w:t>
-            </w:r>
-            <w:r>
-              <w:rPr>
-                <w:rFonts w:ascii="Palatino Linotype" w:hAnsi="Palatino Linotype" w:cstheme="minorHAnsi"/>
-                <w:color w:val="000000" w:themeColor="text1"/>
-                <w:sz w:val="20"/>
-                <w:szCs w:val="20"/>
-              </w:rPr>
-              <w:t>AS</w:t>
-            </w:r>
-            <w:r>
-              <w:rPr>
-                <w:rFonts w:ascii="Palatino Linotype" w:hAnsi="Palatino Linotype" w:cstheme="minorHAnsi"/>
-                <w:color w:val="000000" w:themeColor="text1"/>
-                <w:sz w:val="20"/>
-                <w:szCs w:val="20"/>
-              </w:rPr>
-              <w:t xml:space="preserve"> )</w:t>
+              <w:t>(hint: use AS )</w:t>
             </w:r>
           </w:p>
         </w:tc>
@@ -2275,8 +1990,8 @@
 </file>
 
 <file path=word/endnotes.xml><?xml version="1.0" encoding="utf-8"?>
-<w:endnotes xmlns:wpc="http://schemas.microsoft.com/office/word/2010/wordprocessingCanvas" xmlns:mc="http://schemas.openxmlformats.org/markup-compatibility/2006" xmlns:o="urn:schemas-microsoft-com:office:office" xmlns:r="http://schemas.openxmlformats.org/officeDocument/2006/relationships" xmlns:m="http://schemas.openxmlformats.org/officeDocument/2006/math" xmlns:v="urn:schemas-microsoft-com:vml" xmlns:wp14="http://schemas.microsoft.com/office/word/2010/wordprocessingDrawing" xmlns:wp="http://schemas.openxmlformats.org/drawingml/2006/wordprocessingDrawing" xmlns:w10="urn:schemas-microsoft-com:office:word" xmlns:w="http://schemas.openxmlformats.org/wordprocessingml/2006/main" xmlns:w14="http://schemas.microsoft.com/office/word/2010/wordml" xmlns:w15="http://schemas.microsoft.com/office/word/2012/wordml" xmlns:wpg="http://schemas.microsoft.com/office/word/2010/wordprocessingGroup" xmlns:wpi="http://schemas.microsoft.com/office/word/2010/wordprocessingInk" xmlns:wne="http://schemas.microsoft.com/office/word/2006/wordml" xmlns:wps="http://schemas.microsoft.com/office/word/2010/wordprocessingShape" mc:Ignorable="w14 w15 wp14">
-  <w:endnote w:type="separator" w:id="-1">
+<w:endnotes xmlns:ve="http://schemas.openxmlformats.org/markup-compatibility/2006" xmlns:o="urn:schemas-microsoft-com:office:office" xmlns:r="http://schemas.openxmlformats.org/officeDocument/2006/relationships" xmlns:m="http://schemas.openxmlformats.org/officeDocument/2006/math" xmlns:v="urn:schemas-microsoft-com:vml" xmlns:wp="http://schemas.openxmlformats.org/drawingml/2006/wordprocessingDrawing" xmlns:w10="urn:schemas-microsoft-com:office:word" xmlns:w="http://schemas.openxmlformats.org/wordprocessingml/2006/main" xmlns:wne="http://schemas.microsoft.com/office/word/2006/wordml">
+  <w:endnote w:type="separator" w:id="0">
     <w:p>
       <w:pPr>
         <w:spacing w:after="0" w:line="240" w:lineRule="auto"/>
@@ -2286,7 +2001,7 @@
       </w:r>
     </w:p>
   </w:endnote>
-  <w:endnote w:type="continuationSeparator" w:id="0">
+  <w:endnote w:type="continuationSeparator" w:id="1">
     <w:p>
       <w:pPr>
         <w:spacing w:after="0" w:line="240" w:lineRule="auto"/>
@@ -2300,7 +2015,7 @@
 </file>
 
 <file path=word/footer1.xml><?xml version="1.0" encoding="utf-8"?>
-<w:ftr xmlns:wpc="http://schemas.microsoft.com/office/word/2010/wordprocessingCanvas" xmlns:mc="http://schemas.openxmlformats.org/markup-compatibility/2006" xmlns:o="urn:schemas-microsoft-com:office:office" xmlns:r="http://schemas.openxmlformats.org/officeDocument/2006/relationships" xmlns:m="http://schemas.openxmlformats.org/officeDocument/2006/math" xmlns:v="urn:schemas-microsoft-com:vml" xmlns:wp14="http://schemas.microsoft.com/office/word/2010/wordprocessingDrawing" xmlns:wp="http://schemas.openxmlformats.org/drawingml/2006/wordprocessingDrawing" xmlns:w10="urn:schemas-microsoft-com:office:word" xmlns:w="http://schemas.openxmlformats.org/wordprocessingml/2006/main" xmlns:w14="http://schemas.microsoft.com/office/word/2010/wordml" xmlns:w15="http://schemas.microsoft.com/office/word/2012/wordml" xmlns:wpg="http://schemas.microsoft.com/office/word/2010/wordprocessingGroup" xmlns:wpi="http://schemas.microsoft.com/office/word/2010/wordprocessingInk" xmlns:wne="http://schemas.microsoft.com/office/word/2006/wordml" xmlns:wps="http://schemas.microsoft.com/office/word/2010/wordprocessingShape" mc:Ignorable="w14 w15 wp14">
+<w:ftr xmlns:ve="http://schemas.openxmlformats.org/markup-compatibility/2006" xmlns:o="urn:schemas-microsoft-com:office:office" xmlns:r="http://schemas.openxmlformats.org/officeDocument/2006/relationships" xmlns:m="http://schemas.openxmlformats.org/officeDocument/2006/math" xmlns:v="urn:schemas-microsoft-com:vml" xmlns:wp="http://schemas.openxmlformats.org/drawingml/2006/wordprocessingDrawing" xmlns:w10="urn:schemas-microsoft-com:office:word" xmlns:w="http://schemas.openxmlformats.org/wordprocessingml/2006/main" xmlns:wne="http://schemas.microsoft.com/office/word/2006/wordml">
   <w:p>
     <w:pPr>
       <w:pStyle w:val="Footer"/>
@@ -2367,8 +2082,8 @@
 </file>
 
 <file path=word/footnotes.xml><?xml version="1.0" encoding="utf-8"?>
-<w:footnotes xmlns:wpc="http://schemas.microsoft.com/office/word/2010/wordprocessingCanvas" xmlns:mc="http://schemas.openxmlformats.org/markup-compatibility/2006" xmlns:o="urn:schemas-microsoft-com:office:office" xmlns:r="http://schemas.openxmlformats.org/officeDocument/2006/relationships" xmlns:m="http://schemas.openxmlformats.org/officeDocument/2006/math" xmlns:v="urn:schemas-microsoft-com:vml" xmlns:wp14="http://schemas.microsoft.com/office/word/2010/wordprocessingDrawing" xmlns:wp="http://schemas.openxmlformats.org/drawingml/2006/wordprocessingDrawing" xmlns:w10="urn:schemas-microsoft-com:office:word" xmlns:w="http://schemas.openxmlformats.org/wordprocessingml/2006/main" xmlns:w14="http://schemas.microsoft.com/office/word/2010/wordml" xmlns:w15="http://schemas.microsoft.com/office/word/2012/wordml" xmlns:wpg="http://schemas.microsoft.com/office/word/2010/wordprocessingGroup" xmlns:wpi="http://schemas.microsoft.com/office/word/2010/wordprocessingInk" xmlns:wne="http://schemas.microsoft.com/office/word/2006/wordml" xmlns:wps="http://schemas.microsoft.com/office/word/2010/wordprocessingShape" mc:Ignorable="w14 w15 wp14">
-  <w:footnote w:type="separator" w:id="-1">
+<w:footnotes xmlns:ve="http://schemas.openxmlformats.org/markup-compatibility/2006" xmlns:o="urn:schemas-microsoft-com:office:office" xmlns:r="http://schemas.openxmlformats.org/officeDocument/2006/relationships" xmlns:m="http://schemas.openxmlformats.org/officeDocument/2006/math" xmlns:v="urn:schemas-microsoft-com:vml" xmlns:wp="http://schemas.openxmlformats.org/drawingml/2006/wordprocessingDrawing" xmlns:w10="urn:schemas-microsoft-com:office:word" xmlns:w="http://schemas.openxmlformats.org/wordprocessingml/2006/main" xmlns:wne="http://schemas.microsoft.com/office/word/2006/wordml">
+  <w:footnote w:type="separator" w:id="0">
     <w:p>
       <w:pPr>
         <w:spacing w:after="0" w:line="240" w:lineRule="auto"/>
@@ -2378,7 +2093,7 @@
       </w:r>
     </w:p>
   </w:footnote>
-  <w:footnote w:type="continuationSeparator" w:id="0">
+  <w:footnote w:type="continuationSeparator" w:id="1">
     <w:p>
       <w:pPr>
         <w:spacing w:after="0" w:line="240" w:lineRule="auto"/>
@@ -2392,7 +2107,7 @@
 </file>
 
 <file path=word/header1.xml><?xml version="1.0" encoding="utf-8"?>
-<w:hdr xmlns:wpc="http://schemas.microsoft.com/office/word/2010/wordprocessingCanvas" xmlns:mc="http://schemas.openxmlformats.org/markup-compatibility/2006" xmlns:o="urn:schemas-microsoft-com:office:office" xmlns:r="http://schemas.openxmlformats.org/officeDocument/2006/relationships" xmlns:m="http://schemas.openxmlformats.org/officeDocument/2006/math" xmlns:v="urn:schemas-microsoft-com:vml" xmlns:wp14="http://schemas.microsoft.com/office/word/2010/wordprocessingDrawing" xmlns:wp="http://schemas.openxmlformats.org/drawingml/2006/wordprocessingDrawing" xmlns:w10="urn:schemas-microsoft-com:office:word" xmlns:w="http://schemas.openxmlformats.org/wordprocessingml/2006/main" xmlns:w14="http://schemas.microsoft.com/office/word/2010/wordml" xmlns:w15="http://schemas.microsoft.com/office/word/2012/wordml" xmlns:wpg="http://schemas.microsoft.com/office/word/2010/wordprocessingGroup" xmlns:wpi="http://schemas.microsoft.com/office/word/2010/wordprocessingInk" xmlns:wne="http://schemas.microsoft.com/office/word/2006/wordml" xmlns:wps="http://schemas.microsoft.com/office/word/2010/wordprocessingShape" mc:Ignorable="w14 w15 wp14">
+<w:hdr xmlns:ve="http://schemas.openxmlformats.org/markup-compatibility/2006" xmlns:o="urn:schemas-microsoft-com:office:office" xmlns:r="http://schemas.openxmlformats.org/officeDocument/2006/relationships" xmlns:m="http://schemas.openxmlformats.org/officeDocument/2006/math" xmlns:v="urn:schemas-microsoft-com:vml" xmlns:wp="http://schemas.openxmlformats.org/drawingml/2006/wordprocessingDrawing" xmlns:w10="urn:schemas-microsoft-com:office:word" xmlns:w="http://schemas.openxmlformats.org/wordprocessingml/2006/main" xmlns:wne="http://schemas.microsoft.com/office/word/2006/wordml">
   <w:p>
     <w:pPr>
       <w:pStyle w:val="Header"/>
@@ -2421,7 +2136,7 @@
                   <a:blip r:embed="rId1">
                     <a:extLst>
                       <a:ext uri="{28A0092B-C50C-407E-A947-70E740481C1C}">
-                        <a14:useLocalDpi xmlns:a14="http://schemas.microsoft.com/office/drawing/2010/main" val="0"/>
+                        <a14:useLocalDpi xmlns="" xmlns:wpc="http://schemas.microsoft.com/office/word/2010/wordprocessingCanvas" xmlns:mc="http://schemas.openxmlformats.org/markup-compatibility/2006" xmlns:o="urn:schemas-microsoft-com:office:office" xmlns:v="urn:schemas-microsoft-com:vml" xmlns:wp14="http://schemas.microsoft.com/office/word/2010/wordprocessingDrawing" xmlns:w10="urn:schemas-microsoft-com:office:word" xmlns:w="http://schemas.openxmlformats.org/wordprocessingml/2006/main" xmlns:w14="http://schemas.microsoft.com/office/word/2010/wordml" xmlns:w15="http://schemas.microsoft.com/office/word/2012/wordml" xmlns:wpg="http://schemas.microsoft.com/office/word/2010/wordprocessingGroup" xmlns:wpi="http://schemas.microsoft.com/office/word/2010/wordprocessingInk" xmlns:wps="http://schemas.microsoft.com/office/word/2010/wordprocessingShape" xmlns:a14="http://schemas.microsoft.com/office/drawing/2010/main" val="0"/>
                       </a:ext>
                     </a:extLst>
                   </a:blip>
@@ -2449,7 +2164,7 @@
 </file>
 
 <file path=word/numbering.xml><?xml version="1.0" encoding="utf-8"?>
-<w:numbering xmlns:wpc="http://schemas.microsoft.com/office/word/2010/wordprocessingCanvas" xmlns:mc="http://schemas.openxmlformats.org/markup-compatibility/2006" xmlns:o="urn:schemas-microsoft-com:office:office" xmlns:r="http://schemas.openxmlformats.org/officeDocument/2006/relationships" xmlns:m="http://schemas.openxmlformats.org/officeDocument/2006/math" xmlns:v="urn:schemas-microsoft-com:vml" xmlns:wp14="http://schemas.microsoft.com/office/word/2010/wordprocessingDrawing" xmlns:wp="http://schemas.openxmlformats.org/drawingml/2006/wordprocessingDrawing" xmlns:w10="urn:schemas-microsoft-com:office:word" xmlns:w="http://schemas.openxmlformats.org/wordprocessingml/2006/main" xmlns:w14="http://schemas.microsoft.com/office/word/2010/wordml" xmlns:w15="http://schemas.microsoft.com/office/word/2012/wordml" xmlns:wpg="http://schemas.microsoft.com/office/word/2010/wordprocessingGroup" xmlns:wpi="http://schemas.microsoft.com/office/word/2010/wordprocessingInk" xmlns:wne="http://schemas.microsoft.com/office/word/2006/wordml" xmlns:wps="http://schemas.microsoft.com/office/word/2010/wordprocessingShape" mc:Ignorable="w14 w15 wp14">
+<w:numbering xmlns:ve="http://schemas.openxmlformats.org/markup-compatibility/2006" xmlns:o="urn:schemas-microsoft-com:office:office" xmlns:r="http://schemas.openxmlformats.org/officeDocument/2006/relationships" xmlns:m="http://schemas.openxmlformats.org/officeDocument/2006/math" xmlns:v="urn:schemas-microsoft-com:vml" xmlns:wp="http://schemas.openxmlformats.org/drawingml/2006/wordprocessingDrawing" xmlns:w10="urn:schemas-microsoft-com:office:word" xmlns:w="http://schemas.openxmlformats.org/wordprocessingml/2006/main" xmlns:wne="http://schemas.microsoft.com/office/word/2006/wordml">
   <w:abstractNum w:abstractNumId="0">
     <w:nsid w:val="008E73E0"/>
     <w:multiLevelType w:val="hybridMultilevel"/>
@@ -4463,7 +4178,7 @@
 </file>
 
 <file path=word/styles.xml><?xml version="1.0" encoding="utf-8"?>
-<w:styles xmlns:mc="http://schemas.openxmlformats.org/markup-compatibility/2006" xmlns:r="http://schemas.openxmlformats.org/officeDocument/2006/relationships" xmlns:w="http://schemas.openxmlformats.org/wordprocessingml/2006/main" xmlns:w14="http://schemas.microsoft.com/office/word/2010/wordml" xmlns:w15="http://schemas.microsoft.com/office/word/2012/wordml" mc:Ignorable="w14 w15">
+<w:styles xmlns:r="http://schemas.openxmlformats.org/officeDocument/2006/relationships" xmlns:w="http://schemas.openxmlformats.org/wordprocessingml/2006/main">
   <w:docDefaults>
     <w:rPrDefault>
       <w:rPr>
@@ -4479,382 +4194,149 @@
       </w:pPr>
     </w:pPrDefault>
   </w:docDefaults>
-  <w:latentStyles w:defLockedState="0" w:defUIPriority="99" w:defSemiHidden="0" w:defUnhideWhenUsed="0" w:defQFormat="0" w:count="371">
-    <w:lsdException w:name="Normal" w:uiPriority="0" w:qFormat="1"/>
-    <w:lsdException w:name="heading 1" w:uiPriority="9" w:qFormat="1"/>
-    <w:lsdException w:name="heading 2" w:semiHidden="1" w:uiPriority="9" w:unhideWhenUsed="1" w:qFormat="1"/>
-    <w:lsdException w:name="heading 3" w:semiHidden="1" w:uiPriority="9" w:unhideWhenUsed="1" w:qFormat="1"/>
-    <w:lsdException w:name="heading 4" w:semiHidden="1" w:uiPriority="9" w:unhideWhenUsed="1" w:qFormat="1"/>
-    <w:lsdException w:name="heading 5" w:semiHidden="1" w:uiPriority="9" w:unhideWhenUsed="1" w:qFormat="1"/>
-    <w:lsdException w:name="heading 6" w:semiHidden="1" w:uiPriority="9" w:unhideWhenUsed="1" w:qFormat="1"/>
-    <w:lsdException w:name="heading 7" w:semiHidden="1" w:uiPriority="9" w:unhideWhenUsed="1" w:qFormat="1"/>
-    <w:lsdException w:name="heading 8" w:semiHidden="1" w:uiPriority="9" w:unhideWhenUsed="1" w:qFormat="1"/>
-    <w:lsdException w:name="heading 9" w:semiHidden="1" w:uiPriority="9" w:unhideWhenUsed="1" w:qFormat="1"/>
-    <w:lsdException w:name="index 1" w:semiHidden="1" w:unhideWhenUsed="1"/>
-    <w:lsdException w:name="index 2" w:semiHidden="1" w:unhideWhenUsed="1"/>
-    <w:lsdException w:name="index 3" w:semiHidden="1" w:unhideWhenUsed="1"/>
-    <w:lsdException w:name="index 4" w:semiHidden="1" w:unhideWhenUsed="1"/>
-    <w:lsdException w:name="index 5" w:semiHidden="1" w:unhideWhenUsed="1"/>
-    <w:lsdException w:name="index 6" w:semiHidden="1" w:unhideWhenUsed="1"/>
-    <w:lsdException w:name="index 7" w:semiHidden="1" w:unhideWhenUsed="1"/>
-    <w:lsdException w:name="index 8" w:semiHidden="1" w:unhideWhenUsed="1"/>
-    <w:lsdException w:name="index 9" w:semiHidden="1" w:unhideWhenUsed="1"/>
-    <w:lsdException w:name="toc 1" w:semiHidden="1" w:uiPriority="39" w:unhideWhenUsed="1"/>
-    <w:lsdException w:name="toc 2" w:semiHidden="1" w:uiPriority="39" w:unhideWhenUsed="1"/>
-    <w:lsdException w:name="toc 3" w:semiHidden="1" w:uiPriority="39" w:unhideWhenUsed="1"/>
-    <w:lsdException w:name="toc 4" w:semiHidden="1" w:uiPriority="39" w:unhideWhenUsed="1"/>
-    <w:lsdException w:name="toc 5" w:semiHidden="1" w:uiPriority="39" w:unhideWhenUsed="1"/>
-    <w:lsdException w:name="toc 6" w:semiHidden="1" w:uiPriority="39" w:unhideWhenUsed="1"/>
-    <w:lsdException w:name="toc 7" w:semiHidden="1" w:uiPriority="39" w:unhideWhenUsed="1"/>
-    <w:lsdException w:name="toc 8" w:semiHidden="1" w:uiPriority="39" w:unhideWhenUsed="1"/>
-    <w:lsdException w:name="toc 9" w:semiHidden="1" w:uiPriority="39" w:unhideWhenUsed="1"/>
-    <w:lsdException w:name="Normal Indent" w:semiHidden="1" w:unhideWhenUsed="1"/>
-    <w:lsdException w:name="footnote text" w:semiHidden="1" w:unhideWhenUsed="1"/>
-    <w:lsdException w:name="annotation text" w:semiHidden="1" w:unhideWhenUsed="1"/>
-    <w:lsdException w:name="header" w:semiHidden="1" w:unhideWhenUsed="1"/>
-    <w:lsdException w:name="footer" w:semiHidden="1" w:unhideWhenUsed="1"/>
-    <w:lsdException w:name="index heading" w:semiHidden="1" w:unhideWhenUsed="1"/>
-    <w:lsdException w:name="caption" w:semiHidden="1" w:uiPriority="35" w:unhideWhenUsed="1" w:qFormat="1"/>
-    <w:lsdException w:name="table of figures" w:semiHidden="1" w:unhideWhenUsed="1"/>
-    <w:lsdException w:name="envelope address" w:semiHidden="1" w:unhideWhenUsed="1"/>
-    <w:lsdException w:name="envelope return" w:semiHidden="1" w:unhideWhenUsed="1"/>
-    <w:lsdException w:name="footnote reference" w:semiHidden="1" w:unhideWhenUsed="1"/>
-    <w:lsdException w:name="annotation reference" w:semiHidden="1" w:unhideWhenUsed="1"/>
-    <w:lsdException w:name="line number" w:semiHidden="1" w:unhideWhenUsed="1"/>
-    <w:lsdException w:name="page number" w:semiHidden="1" w:unhideWhenUsed="1"/>
-    <w:lsdException w:name="endnote reference" w:semiHidden="1" w:unhideWhenUsed="1"/>
-    <w:lsdException w:name="endnote text" w:semiHidden="1" w:unhideWhenUsed="1"/>
-    <w:lsdException w:name="table of authorities" w:semiHidden="1" w:unhideWhenUsed="1"/>
-    <w:lsdException w:name="macro" w:semiHidden="1" w:unhideWhenUsed="1"/>
-    <w:lsdException w:name="toa heading" w:semiHidden="1" w:unhideWhenUsed="1"/>
-    <w:lsdException w:name="List" w:semiHidden="1" w:unhideWhenUsed="1"/>
-    <w:lsdException w:name="List Bullet" w:semiHidden="1" w:unhideWhenUsed="1"/>
-    <w:lsdException w:name="List Number" w:semiHidden="1" w:unhideWhenUsed="1"/>
-    <w:lsdException w:name="List 2" w:semiHidden="1" w:unhideWhenUsed="1"/>
-    <w:lsdException w:name="List 3" w:semiHidden="1" w:unhideWhenUsed="1"/>
-    <w:lsdException w:name="List 4" w:semiHidden="1" w:unhideWhenUsed="1"/>
-    <w:lsdException w:name="List 5" w:semiHidden="1" w:unhideWhenUsed="1"/>
-    <w:lsdException w:name="List Bullet 2" w:semiHidden="1" w:unhideWhenUsed="1"/>
-    <w:lsdException w:name="List Bullet 3" w:semiHidden="1" w:unhideWhenUsed="1"/>
-    <w:lsdException w:name="List Bullet 4" w:semiHidden="1" w:unhideWhenUsed="1"/>
-    <w:lsdException w:name="List Bullet 5" w:semiHidden="1" w:unhideWhenUsed="1"/>
-    <w:lsdException w:name="List Number 2" w:semiHidden="1" w:unhideWhenUsed="1"/>
-    <w:lsdException w:name="List Number 3" w:semiHidden="1" w:unhideWhenUsed="1"/>
-    <w:lsdException w:name="List Number 4" w:semiHidden="1" w:unhideWhenUsed="1"/>
-    <w:lsdException w:name="List Number 5" w:semiHidden="1" w:unhideWhenUsed="1"/>
-    <w:lsdException w:name="Title" w:uiPriority="10" w:qFormat="1"/>
-    <w:lsdException w:name="Closing" w:semiHidden="1" w:unhideWhenUsed="1"/>
-    <w:lsdException w:name="Signature" w:semiHidden="1" w:unhideWhenUsed="1"/>
-    <w:lsdException w:name="Default Paragraph Font" w:semiHidden="1" w:uiPriority="1" w:unhideWhenUsed="1"/>
-    <w:lsdException w:name="Body Text" w:semiHidden="1" w:unhideWhenUsed="1"/>
-    <w:lsdException w:name="Body Text Indent" w:semiHidden="1" w:unhideWhenUsed="1"/>
-    <w:lsdException w:name="List Continue" w:semiHidden="1" w:unhideWhenUsed="1"/>
-    <w:lsdException w:name="List Continue 2" w:semiHidden="1" w:unhideWhenUsed="1"/>
-    <w:lsdException w:name="List Continue 3" w:semiHidden="1" w:unhideWhenUsed="1"/>
-    <w:lsdException w:name="List Continue 4" w:semiHidden="1" w:unhideWhenUsed="1"/>
-    <w:lsdException w:name="List Continue 5" w:semiHidden="1" w:unhideWhenUsed="1"/>
-    <w:lsdException w:name="Message Header" w:semiHidden="1" w:unhideWhenUsed="1"/>
-    <w:lsdException w:name="Subtitle" w:uiPriority="11" w:qFormat="1"/>
-    <w:lsdException w:name="Salutation" w:semiHidden="1" w:unhideWhenUsed="1"/>
-    <w:lsdException w:name="Date" w:semiHidden="1" w:unhideWhenUsed="1"/>
-    <w:lsdException w:name="Body Text First Indent" w:semiHidden="1" w:unhideWhenUsed="1"/>
-    <w:lsdException w:name="Body Text First Indent 2" w:semiHidden="1" w:unhideWhenUsed="1"/>
-    <w:lsdException w:name="Note Heading" w:semiHidden="1" w:unhideWhenUsed="1"/>
-    <w:lsdException w:name="Body Text 2" w:semiHidden="1" w:unhideWhenUsed="1"/>
-    <w:lsdException w:name="Body Text 3" w:semiHidden="1" w:unhideWhenUsed="1"/>
-    <w:lsdException w:name="Body Text Indent 2" w:semiHidden="1" w:unhideWhenUsed="1"/>
-    <w:lsdException w:name="Body Text Indent 3" w:semiHidden="1" w:unhideWhenUsed="1"/>
-    <w:lsdException w:name="Block Text" w:semiHidden="1" w:unhideWhenUsed="1"/>
-    <w:lsdException w:name="Hyperlink" w:semiHidden="1" w:unhideWhenUsed="1"/>
-    <w:lsdException w:name="FollowedHyperlink" w:semiHidden="1" w:unhideWhenUsed="1"/>
-    <w:lsdException w:name="Strong" w:uiPriority="22" w:qFormat="1"/>
-    <w:lsdException w:name="Emphasis" w:uiPriority="20" w:qFormat="1"/>
-    <w:lsdException w:name="Document Map" w:semiHidden="1" w:unhideWhenUsed="1"/>
-    <w:lsdException w:name="Plain Text" w:semiHidden="1" w:unhideWhenUsed="1"/>
-    <w:lsdException w:name="E-mail Signature" w:semiHidden="1" w:unhideWhenUsed="1"/>
-    <w:lsdException w:name="HTML Top of Form" w:semiHidden="1" w:unhideWhenUsed="1"/>
-    <w:lsdException w:name="HTML Bottom of Form" w:semiHidden="1" w:unhideWhenUsed="1"/>
-    <w:lsdException w:name="Normal (Web)" w:semiHidden="1" w:unhideWhenUsed="1"/>
-    <w:lsdException w:name="HTML Acronym" w:semiHidden="1" w:unhideWhenUsed="1"/>
-    <w:lsdException w:name="HTML Address" w:semiHidden="1" w:unhideWhenUsed="1"/>
-    <w:lsdException w:name="HTML Cite" w:semiHidden="1" w:unhideWhenUsed="1"/>
-    <w:lsdException w:name="HTML Code" w:semiHidden="1" w:unhideWhenUsed="1"/>
-    <w:lsdException w:name="HTML Definition" w:semiHidden="1" w:unhideWhenUsed="1"/>
-    <w:lsdException w:name="HTML Keyboard" w:semiHidden="1" w:unhideWhenUsed="1"/>
-    <w:lsdException w:name="HTML Preformatted" w:semiHidden="1" w:unhideWhenUsed="1"/>
-    <w:lsdException w:name="HTML Sample" w:semiHidden="1" w:unhideWhenUsed="1"/>
-    <w:lsdException w:name="HTML Typewriter" w:semiHidden="1" w:unhideWhenUsed="1"/>
-    <w:lsdException w:name="HTML Variable" w:semiHidden="1" w:unhideWhenUsed="1"/>
-    <w:lsdException w:name="Normal Table" w:semiHidden="1" w:unhideWhenUsed="1"/>
-    <w:lsdException w:name="annotation subject" w:semiHidden="1" w:unhideWhenUsed="1"/>
-    <w:lsdException w:name="No List" w:semiHidden="1" w:unhideWhenUsed="1"/>
-    <w:lsdException w:name="Outline List 1" w:semiHidden="1" w:unhideWhenUsed="1"/>
-    <w:lsdException w:name="Outline List 2" w:semiHidden="1" w:unhideWhenUsed="1"/>
-    <w:lsdException w:name="Outline List 3" w:semiHidden="1" w:unhideWhenUsed="1"/>
-    <w:lsdException w:name="Table Simple 1" w:semiHidden="1" w:unhideWhenUsed="1"/>
-    <w:lsdException w:name="Table Simple 2" w:semiHidden="1" w:unhideWhenUsed="1"/>
-    <w:lsdException w:name="Table Simple 3" w:semiHidden="1" w:unhideWhenUsed="1"/>
-    <w:lsdException w:name="Table Classic 1" w:semiHidden="1" w:unhideWhenUsed="1"/>
-    <w:lsdException w:name="Table Classic 2" w:semiHidden="1" w:unhideWhenUsed="1"/>
-    <w:lsdException w:name="Table Classic 3" w:semiHidden="1" w:unhideWhenUsed="1"/>
-    <w:lsdException w:name="Table Classic 4" w:semiHidden="1" w:unhideWhenUsed="1"/>
-    <w:lsdException w:name="Table Colorful 1" w:semiHidden="1" w:unhideWhenUsed="1"/>
-    <w:lsdException w:name="Table Colorful 2" w:semiHidden="1" w:unhideWhenUsed="1"/>
-    <w:lsdException w:name="Table Colorful 3" w:semiHidden="1" w:unhideWhenUsed="1"/>
-    <w:lsdException w:name="Table Columns 1" w:semiHidden="1" w:unhideWhenUsed="1"/>
-    <w:lsdException w:name="Table Columns 2" w:semiHidden="1" w:unhideWhenUsed="1"/>
-    <w:lsdException w:name="Table Columns 3" w:semiHidden="1" w:unhideWhenUsed="1"/>
-    <w:lsdException w:name="Table Columns 4" w:semiHidden="1" w:unhideWhenUsed="1"/>
-    <w:lsdException w:name="Table Columns 5" w:semiHidden="1" w:unhideWhenUsed="1"/>
-    <w:lsdException w:name="Table Grid 1" w:semiHidden="1" w:unhideWhenUsed="1"/>
-    <w:lsdException w:name="Table Grid 2" w:semiHidden="1" w:unhideWhenUsed="1"/>
-    <w:lsdException w:name="Table Grid 3" w:semiHidden="1" w:unhideWhenUsed="1"/>
-    <w:lsdException w:name="Table Grid 4" w:semiHidden="1" w:unhideWhenUsed="1"/>
-    <w:lsdException w:name="Table Grid 5" w:semiHidden="1" w:unhideWhenUsed="1"/>
-    <w:lsdException w:name="Table Grid 6" w:semiHidden="1" w:unhideWhenUsed="1"/>
-    <w:lsdException w:name="Table Grid 7" w:semiHidden="1" w:unhideWhenUsed="1"/>
-    <w:lsdException w:name="Table Grid 8" w:semiHidden="1" w:unhideWhenUsed="1"/>
-    <w:lsdException w:name="Table List 1" w:semiHidden="1" w:unhideWhenUsed="1"/>
-    <w:lsdException w:name="Table List 2" w:semiHidden="1" w:unhideWhenUsed="1"/>
-    <w:lsdException w:name="Table List 3" w:semiHidden="1" w:unhideWhenUsed="1"/>
-    <w:lsdException w:name="Table List 4" w:semiHidden="1" w:unhideWhenUsed="1"/>
-    <w:lsdException w:name="Table List 5" w:semiHidden="1" w:unhideWhenUsed="1"/>
-    <w:lsdException w:name="Table List 6" w:semiHidden="1" w:unhideWhenUsed="1"/>
-    <w:lsdException w:name="Table List 7" w:semiHidden="1" w:unhideWhenUsed="1"/>
-    <w:lsdException w:name="Table List 8" w:semiHidden="1" w:unhideWhenUsed="1"/>
-    <w:lsdException w:name="Table 3D effects 1" w:semiHidden="1" w:unhideWhenUsed="1"/>
-    <w:lsdException w:name="Table 3D effects 2" w:semiHidden="1" w:unhideWhenUsed="1"/>
-    <w:lsdException w:name="Table 3D effects 3" w:semiHidden="1" w:unhideWhenUsed="1"/>
-    <w:lsdException w:name="Table Contemporary" w:semiHidden="1" w:unhideWhenUsed="1"/>
-    <w:lsdException w:name="Table Elegant" w:semiHidden="1" w:unhideWhenUsed="1"/>
-    <w:lsdException w:name="Table Professional" w:semiHidden="1" w:unhideWhenUsed="1"/>
-    <w:lsdException w:name="Table Subtle 1" w:semiHidden="1" w:unhideWhenUsed="1"/>
-    <w:lsdException w:name="Table Subtle 2" w:semiHidden="1" w:unhideWhenUsed="1"/>
-    <w:lsdException w:name="Table Web 1" w:semiHidden="1" w:unhideWhenUsed="1"/>
-    <w:lsdException w:name="Table Web 2" w:semiHidden="1" w:unhideWhenUsed="1"/>
-    <w:lsdException w:name="Table Web 3" w:semiHidden="1" w:unhideWhenUsed="1"/>
-    <w:lsdException w:name="Balloon Text" w:semiHidden="1" w:unhideWhenUsed="1"/>
-    <w:lsdException w:name="Table Grid" w:uiPriority="39"/>
-    <w:lsdException w:name="Table Theme" w:semiHidden="1" w:unhideWhenUsed="1"/>
-    <w:lsdException w:name="Placeholder Text" w:semiHidden="1"/>
-    <w:lsdException w:name="No Spacing" w:uiPriority="1" w:qFormat="1"/>
-    <w:lsdException w:name="Light Shading" w:uiPriority="60"/>
-    <w:lsdException w:name="Light List" w:uiPriority="61"/>
-    <w:lsdException w:name="Light Grid" w:uiPriority="62"/>
-    <w:lsdException w:name="Medium Shading 1" w:uiPriority="63"/>
-    <w:lsdException w:name="Medium Shading 2" w:uiPriority="64"/>
-    <w:lsdException w:name="Medium List 1" w:uiPriority="65"/>
-    <w:lsdException w:name="Medium List 2" w:uiPriority="66"/>
-    <w:lsdException w:name="Medium Grid 1" w:uiPriority="67"/>
-    <w:lsdException w:name="Medium Grid 2" w:uiPriority="68"/>
-    <w:lsdException w:name="Medium Grid 3" w:uiPriority="69"/>
-    <w:lsdException w:name="Dark List" w:uiPriority="70"/>
-    <w:lsdException w:name="Colorful Shading" w:uiPriority="71"/>
-    <w:lsdException w:name="Colorful List" w:uiPriority="72"/>
-    <w:lsdException w:name="Colorful Grid" w:uiPriority="73"/>
-    <w:lsdException w:name="Light Shading Accent 1" w:uiPriority="60"/>
-    <w:lsdException w:name="Light List Accent 1" w:uiPriority="61"/>
-    <w:lsdException w:name="Light Grid Accent 1" w:uiPriority="62"/>
-    <w:lsdException w:name="Medium Shading 1 Accent 1" w:uiPriority="63"/>
-    <w:lsdException w:name="Medium Shading 2 Accent 1" w:uiPriority="64"/>
-    <w:lsdException w:name="Medium List 1 Accent 1" w:uiPriority="65"/>
-    <w:lsdException w:name="Revision" w:semiHidden="1"/>
-    <w:lsdException w:name="List Paragraph" w:uiPriority="34" w:qFormat="1"/>
-    <w:lsdException w:name="Quote" w:uiPriority="29" w:qFormat="1"/>
-    <w:lsdException w:name="Intense Quote" w:uiPriority="30" w:qFormat="1"/>
-    <w:lsdException w:name="Medium List 2 Accent 1" w:uiPriority="66"/>
-    <w:lsdException w:name="Medium Grid 1 Accent 1" w:uiPriority="67"/>
-    <w:lsdException w:name="Medium Grid 2 Accent 1" w:uiPriority="68"/>
-    <w:lsdException w:name="Medium Grid 3 Accent 1" w:uiPriority="69"/>
-    <w:lsdException w:name="Dark List Accent 1" w:uiPriority="70"/>
-    <w:lsdException w:name="Colorful Shading Accent 1" w:uiPriority="71"/>
-    <w:lsdException w:name="Colorful List Accent 1" w:uiPriority="72"/>
-    <w:lsdException w:name="Colorful Grid Accent 1" w:uiPriority="73"/>
-    <w:lsdException w:name="Light Shading Accent 2" w:uiPriority="60"/>
-    <w:lsdException w:name="Light List Accent 2" w:uiPriority="61"/>
-    <w:lsdException w:name="Light Grid Accent 2" w:uiPriority="62"/>
-    <w:lsdException w:name="Medium Shading 1 Accent 2" w:uiPriority="63"/>
-    <w:lsdException w:name="Medium Shading 2 Accent 2" w:uiPriority="64"/>
-    <w:lsdException w:name="Medium List 1 Accent 2" w:uiPriority="65"/>
-    <w:lsdException w:name="Medium List 2 Accent 2" w:uiPriority="66"/>
-    <w:lsdException w:name="Medium Grid 1 Accent 2" w:uiPriority="67"/>
-    <w:lsdException w:name="Medium Grid 2 Accent 2" w:uiPriority="68"/>
-    <w:lsdException w:name="Medium Grid 3 Accent 2" w:uiPriority="69"/>
-    <w:lsdException w:name="Dark List Accent 2" w:uiPriority="70"/>
-    <w:lsdException w:name="Colorful Shading Accent 2" w:uiPriority="71"/>
-    <w:lsdException w:name="Colorful List Accent 2" w:uiPriority="72"/>
-    <w:lsdException w:name="Colorful Grid Accent 2" w:uiPriority="73"/>
-    <w:lsdException w:name="Light Shading Accent 3" w:uiPriority="60"/>
-    <w:lsdException w:name="Light List Accent 3" w:uiPriority="61"/>
-    <w:lsdException w:name="Light Grid Accent 3" w:uiPriority="62"/>
-    <w:lsdException w:name="Medium Shading 1 Accent 3" w:uiPriority="63"/>
-    <w:lsdException w:name="Medium Shading 2 Accent 3" w:uiPriority="64"/>
-    <w:lsdException w:name="Medium List 1 Accent 3" w:uiPriority="65"/>
-    <w:lsdException w:name="Medium List 2 Accent 3" w:uiPriority="66"/>
-    <w:lsdException w:name="Medium Grid 1 Accent 3" w:uiPriority="67"/>
-    <w:lsdException w:name="Medium Grid 2 Accent 3" w:uiPriority="68"/>
-    <w:lsdException w:name="Medium Grid 3 Accent 3" w:uiPriority="69"/>
-    <w:lsdException w:name="Dark List Accent 3" w:uiPriority="70"/>
-    <w:lsdException w:name="Colorful Shading Accent 3" w:uiPriority="71"/>
-    <w:lsdException w:name="Colorful List Accent 3" w:uiPriority="72"/>
-    <w:lsdException w:name="Colorful Grid Accent 3" w:uiPriority="73"/>
-    <w:lsdException w:name="Light Shading Accent 4" w:uiPriority="60"/>
-    <w:lsdException w:name="Light List Accent 4" w:uiPriority="61"/>
-    <w:lsdException w:name="Light Grid Accent 4" w:uiPriority="62"/>
-    <w:lsdException w:name="Medium Shading 1 Accent 4" w:uiPriority="63"/>
-    <w:lsdException w:name="Medium Shading 2 Accent 4" w:uiPriority="64"/>
-    <w:lsdException w:name="Medium List 1 Accent 4" w:uiPriority="65"/>
-    <w:lsdException w:name="Medium List 2 Accent 4" w:uiPriority="66"/>
-    <w:lsdException w:name="Medium Grid 1 Accent 4" w:uiPriority="67"/>
-    <w:lsdException w:name="Medium Grid 2 Accent 4" w:uiPriority="68"/>
-    <w:lsdException w:name="Medium Grid 3 Accent 4" w:uiPriority="69"/>
-    <w:lsdException w:name="Dark List Accent 4" w:uiPriority="70"/>
-    <w:lsdException w:name="Colorful Shading Accent 4" w:uiPriority="71"/>
-    <w:lsdException w:name="Colorful List Accent 4" w:uiPriority="72"/>
-    <w:lsdException w:name="Colorful Grid Accent 4" w:uiPriority="73"/>
-    <w:lsdException w:name="Light Shading Accent 5" w:uiPriority="60"/>
-    <w:lsdException w:name="Light List Accent 5" w:uiPriority="61"/>
-    <w:lsdException w:name="Light Grid Accent 5" w:uiPriority="62"/>
-    <w:lsdException w:name="Medium Shading 1 Accent 5" w:uiPriority="63"/>
-    <w:lsdException w:name="Medium Shading 2 Accent 5" w:uiPriority="64"/>
-    <w:lsdException w:name="Medium List 1 Accent 5" w:uiPriority="65"/>
-    <w:lsdException w:name="Medium List 2 Accent 5" w:uiPriority="66"/>
-    <w:lsdException w:name="Medium Grid 1 Accent 5" w:uiPriority="67"/>
-    <w:lsdException w:name="Medium Grid 2 Accent 5" w:uiPriority="68"/>
-    <w:lsdException w:name="Medium Grid 3 Accent 5" w:uiPriority="69"/>
-    <w:lsdException w:name="Dark List Accent 5" w:uiPriority="70"/>
-    <w:lsdException w:name="Colorful Shading Accent 5" w:uiPriority="71"/>
-    <w:lsdException w:name="Colorful List Accent 5" w:uiPriority="72"/>
-    <w:lsdException w:name="Colorful Grid Accent 5" w:uiPriority="73"/>
-    <w:lsdException w:name="Light Shading Accent 6" w:uiPriority="60"/>
-    <w:lsdException w:name="Light List Accent 6" w:uiPriority="61"/>
-    <w:lsdException w:name="Light Grid Accent 6" w:uiPriority="62"/>
-    <w:lsdException w:name="Medium Shading 1 Accent 6" w:uiPriority="63"/>
-    <w:lsdException w:name="Medium Shading 2 Accent 6" w:uiPriority="64"/>
-    <w:lsdException w:name="Medium List 1 Accent 6" w:uiPriority="65"/>
-    <w:lsdException w:name="Medium List 2 Accent 6" w:uiPriority="66"/>
-    <w:lsdException w:name="Medium Grid 1 Accent 6" w:uiPriority="67"/>
-    <w:lsdException w:name="Medium Grid 2 Accent 6" w:uiPriority="68"/>
-    <w:lsdException w:name="Medium Grid 3 Accent 6" w:uiPriority="69"/>
-    <w:lsdException w:name="Dark List Accent 6" w:uiPriority="70"/>
-    <w:lsdException w:name="Colorful Shading Accent 6" w:uiPriority="71"/>
-    <w:lsdException w:name="Colorful List Accent 6" w:uiPriority="72"/>
-    <w:lsdException w:name="Colorful Grid Accent 6" w:uiPriority="73"/>
-    <w:lsdException w:name="Subtle Emphasis" w:uiPriority="19" w:qFormat="1"/>
-    <w:lsdException w:name="Intense Emphasis" w:uiPriority="21" w:qFormat="1"/>
-    <w:lsdException w:name="Subtle Reference" w:uiPriority="31" w:qFormat="1"/>
-    <w:lsdException w:name="Intense Reference" w:uiPriority="32" w:qFormat="1"/>
-    <w:lsdException w:name="Book Title" w:uiPriority="33" w:qFormat="1"/>
-    <w:lsdException w:name="Bibliography" w:semiHidden="1" w:uiPriority="37" w:unhideWhenUsed="1"/>
-    <w:lsdException w:name="TOC Heading" w:semiHidden="1" w:uiPriority="39" w:unhideWhenUsed="1" w:qFormat="1"/>
-    <w:lsdException w:name="Plain Table 1" w:uiPriority="41"/>
-    <w:lsdException w:name="Plain Table 2" w:uiPriority="42"/>
-    <w:lsdException w:name="Plain Table 3" w:uiPriority="43"/>
-    <w:lsdException w:name="Plain Table 4" w:uiPriority="44"/>
-    <w:lsdException w:name="Plain Table 5" w:uiPriority="45"/>
-    <w:lsdException w:name="Grid Table Light" w:uiPriority="40"/>
-    <w:lsdException w:name="Grid Table 1 Light" w:uiPriority="46"/>
-    <w:lsdException w:name="Grid Table 2" w:uiPriority="47"/>
-    <w:lsdException w:name="Grid Table 3" w:uiPriority="48"/>
-    <w:lsdException w:name="Grid Table 4" w:uiPriority="49"/>
-    <w:lsdException w:name="Grid Table 5 Dark" w:uiPriority="50"/>
-    <w:lsdException w:name="Grid Table 6 Colorful" w:uiPriority="51"/>
-    <w:lsdException w:name="Grid Table 7 Colorful" w:uiPriority="52"/>
-    <w:lsdException w:name="Grid Table 1 Light Accent 1" w:uiPriority="46"/>
-    <w:lsdException w:name="Grid Table 2 Accent 1" w:uiPriority="47"/>
-    <w:lsdException w:name="Grid Table 3 Accent 1" w:uiPriority="48"/>
-    <w:lsdException w:name="Grid Table 4 Accent 1" w:uiPriority="49"/>
-    <w:lsdException w:name="Grid Table 5 Dark Accent 1" w:uiPriority="50"/>
-    <w:lsdException w:name="Grid Table 6 Colorful Accent 1" w:uiPriority="51"/>
-    <w:lsdException w:name="Grid Table 7 Colorful Accent 1" w:uiPriority="52"/>
-    <w:lsdException w:name="Grid Table 1 Light Accent 2" w:uiPriority="46"/>
-    <w:lsdException w:name="Grid Table 2 Accent 2" w:uiPriority="47"/>
-    <w:lsdException w:name="Grid Table 3 Accent 2" w:uiPriority="48"/>
-    <w:lsdException w:name="Grid Table 4 Accent 2" w:uiPriority="49"/>
-    <w:lsdException w:name="Grid Table 5 Dark Accent 2" w:uiPriority="50"/>
-    <w:lsdException w:name="Grid Table 6 Colorful Accent 2" w:uiPriority="51"/>
-    <w:lsdException w:name="Grid Table 7 Colorful Accent 2" w:uiPriority="52"/>
-    <w:lsdException w:name="Grid Table 1 Light Accent 3" w:uiPriority="46"/>
-    <w:lsdException w:name="Grid Table 2 Accent 3" w:uiPriority="47"/>
-    <w:lsdException w:name="Grid Table 3 Accent 3" w:uiPriority="48"/>
-    <w:lsdException w:name="Grid Table 4 Accent 3" w:uiPriority="49"/>
-    <w:lsdException w:name="Grid Table 5 Dark Accent 3" w:uiPriority="50"/>
-    <w:lsdException w:name="Grid Table 6 Colorful Accent 3" w:uiPriority="51"/>
-    <w:lsdException w:name="Grid Table 7 Colorful Accent 3" w:uiPriority="52"/>
-    <w:lsdException w:name="Grid Table 1 Light Accent 4" w:uiPriority="46"/>
-    <w:lsdException w:name="Grid Table 2 Accent 4" w:uiPriority="47"/>
-    <w:lsdException w:name="Grid Table 3 Accent 4" w:uiPriority="48"/>
-    <w:lsdException w:name="Grid Table 4 Accent 4" w:uiPriority="49"/>
-    <w:lsdException w:name="Grid Table 5 Dark Accent 4" w:uiPriority="50"/>
-    <w:lsdException w:name="Grid Table 6 Colorful Accent 4" w:uiPriority="51"/>
-    <w:lsdException w:name="Grid Table 7 Colorful Accent 4" w:uiPriority="52"/>
-    <w:lsdException w:name="Grid Table 1 Light Accent 5" w:uiPriority="46"/>
-    <w:lsdException w:name="Grid Table 2 Accent 5" w:uiPriority="47"/>
-    <w:lsdException w:name="Grid Table 3 Accent 5" w:uiPriority="48"/>
-    <w:lsdException w:name="Grid Table 4 Accent 5" w:uiPriority="49"/>
-    <w:lsdException w:name="Grid Table 5 Dark Accent 5" w:uiPriority="50"/>
-    <w:lsdException w:name="Grid Table 6 Colorful Accent 5" w:uiPriority="51"/>
-    <w:lsdException w:name="Grid Table 7 Colorful Accent 5" w:uiPriority="52"/>
-    <w:lsdException w:name="Grid Table 1 Light Accent 6" w:uiPriority="46"/>
-    <w:lsdException w:name="Grid Table 2 Accent 6" w:uiPriority="47"/>
-    <w:lsdException w:name="Grid Table 3 Accent 6" w:uiPriority="48"/>
-    <w:lsdException w:name="Grid Table 4 Accent 6" w:uiPriority="49"/>
-    <w:lsdException w:name="Grid Table 5 Dark Accent 6" w:uiPriority="50"/>
-    <w:lsdException w:name="Grid Table 6 Colorful Accent 6" w:uiPriority="51"/>
-    <w:lsdException w:name="Grid Table 7 Colorful Accent 6" w:uiPriority="52"/>
-    <w:lsdException w:name="List Table 1 Light" w:uiPriority="46"/>
-    <w:lsdException w:name="List Table 2" w:uiPriority="47"/>
-    <w:lsdException w:name="List Table 3" w:uiPriority="48"/>
-    <w:lsdException w:name="List Table 4" w:uiPriority="49"/>
-    <w:lsdException w:name="List Table 5 Dark" w:uiPriority="50"/>
-    <w:lsdException w:name="List Table 6 Colorful" w:uiPriority="51"/>
-    <w:lsdException w:name="List Table 7 Colorful" w:uiPriority="52"/>
-    <w:lsdException w:name="List Table 1 Light Accent 1" w:uiPriority="46"/>
-    <w:lsdException w:name="List Table 2 Accent 1" w:uiPriority="47"/>
-    <w:lsdException w:name="List Table 3 Accent 1" w:uiPriority="48"/>
-    <w:lsdException w:name="List Table 4 Accent 1" w:uiPriority="49"/>
-    <w:lsdException w:name="List Table 5 Dark Accent 1" w:uiPriority="50"/>
-    <w:lsdException w:name="List Table 6 Colorful Accent 1" w:uiPriority="51"/>
-    <w:lsdException w:name="List Table 7 Colorful Accent 1" w:uiPriority="52"/>
-    <w:lsdException w:name="List Table 1 Light Accent 2" w:uiPriority="46"/>
-    <w:lsdException w:name="List Table 2 Accent 2" w:uiPriority="47"/>
-    <w:lsdException w:name="List Table 3 Accent 2" w:uiPriority="48"/>
-    <w:lsdException w:name="List Table 4 Accent 2" w:uiPriority="49"/>
-    <w:lsdException w:name="List Table 5 Dark Accent 2" w:uiPriority="50"/>
-    <w:lsdException w:name="List Table 6 Colorful Accent 2" w:uiPriority="51"/>
-    <w:lsdException w:name="List Table 7 Colorful Accent 2" w:uiPriority="52"/>
-    <w:lsdException w:name="List Table 1 Light Accent 3" w:uiPriority="46"/>
-    <w:lsdException w:name="List Table 2 Accent 3" w:uiPriority="47"/>
-    <w:lsdException w:name="List Table 3 Accent 3" w:uiPriority="48"/>
-    <w:lsdException w:name="List Table 4 Accent 3" w:uiPriority="49"/>
-    <w:lsdException w:name="List Table 5 Dark Accent 3" w:uiPriority="50"/>
-    <w:lsdException w:name="List Table 6 Colorful Accent 3" w:uiPriority="51"/>
-    <w:lsdException w:name="List Table 7 Colorful Accent 3" w:uiPriority="52"/>
-    <w:lsdException w:name="List Table 1 Light Accent 4" w:uiPriority="46"/>
-    <w:lsdException w:name="List Table 2 Accent 4" w:uiPriority="47"/>
-    <w:lsdException w:name="List Table 3 Accent 4" w:uiPriority="48"/>
-    <w:lsdException w:name="List Table 4 Accent 4" w:uiPriority="49"/>
-    <w:lsdException w:name="List Table 5 Dark Accent 4" w:uiPriority="50"/>
-    <w:lsdException w:name="List Table 6 Colorful Accent 4" w:uiPriority="51"/>
-    <w:lsdException w:name="List Table 7 Colorful Accent 4" w:uiPriority="52"/>
-    <w:lsdException w:name="List Table 1 Light Accent 5" w:uiPriority="46"/>
-    <w:lsdException w:name="List Table 2 Accent 5" w:uiPriority="47"/>
-    <w:lsdException w:name="List Table 3 Accent 5" w:uiPriority="48"/>
-    <w:lsdException w:name="List Table 4 Accent 5" w:uiPriority="49"/>
-    <w:lsdException w:name="List Table 5 Dark Accent 5" w:uiPriority="50"/>
-    <w:lsdException w:name="List Table 6 Colorful Accent 5" w:uiPriority="51"/>
-    <w:lsdException w:name="List Table 7 Colorful Accent 5" w:uiPriority="52"/>
-    <w:lsdException w:name="List Table 1 Light Accent 6" w:uiPriority="46"/>
-    <w:lsdException w:name="List Table 2 Accent 6" w:uiPriority="47"/>
-    <w:lsdException w:name="List Table 3 Accent 6" w:uiPriority="48"/>
-    <w:lsdException w:name="List Table 4 Accent 6" w:uiPriority="49"/>
-    <w:lsdException w:name="List Table 5 Dark Accent 6" w:uiPriority="50"/>
-    <w:lsdException w:name="List Table 6 Colorful Accent 6" w:uiPriority="51"/>
-    <w:lsdException w:name="List Table 7 Colorful Accent 6" w:uiPriority="52"/>
+  <w:latentStyles w:defLockedState="0" w:defUIPriority="99" w:defSemiHidden="1" w:defUnhideWhenUsed="1" w:defQFormat="0" w:count="267">
+    <w:lsdException w:name="Normal" w:semiHidden="0" w:uiPriority="0" w:unhideWhenUsed="0" w:qFormat="1"/>
+    <w:lsdException w:name="heading 1" w:semiHidden="0" w:uiPriority="9" w:unhideWhenUsed="0" w:qFormat="1"/>
+    <w:lsdException w:name="heading 2" w:uiPriority="9" w:qFormat="1"/>
+    <w:lsdException w:name="heading 3" w:uiPriority="9" w:qFormat="1"/>
+    <w:lsdException w:name="heading 4" w:uiPriority="9" w:qFormat="1"/>
+    <w:lsdException w:name="heading 5" w:uiPriority="9" w:qFormat="1"/>
+    <w:lsdException w:name="heading 6" w:uiPriority="9" w:qFormat="1"/>
+    <w:lsdException w:name="heading 7" w:uiPriority="9" w:qFormat="1"/>
+    <w:lsdException w:name="heading 8" w:uiPriority="9" w:qFormat="1"/>
+    <w:lsdException w:name="heading 9" w:uiPriority="9" w:qFormat="1"/>
+    <w:lsdException w:name="toc 1" w:uiPriority="39"/>
+    <w:lsdException w:name="toc 2" w:uiPriority="39"/>
+    <w:lsdException w:name="toc 3" w:uiPriority="39"/>
+    <w:lsdException w:name="toc 4" w:uiPriority="39"/>
+    <w:lsdException w:name="toc 5" w:uiPriority="39"/>
+    <w:lsdException w:name="toc 6" w:uiPriority="39"/>
+    <w:lsdException w:name="toc 7" w:uiPriority="39"/>
+    <w:lsdException w:name="toc 8" w:uiPriority="39"/>
+    <w:lsdException w:name="toc 9" w:uiPriority="39"/>
+    <w:lsdException w:name="caption" w:uiPriority="35" w:qFormat="1"/>
+    <w:lsdException w:name="Title" w:semiHidden="0" w:uiPriority="10" w:unhideWhenUsed="0" w:qFormat="1"/>
+    <w:lsdException w:name="Default Paragraph Font" w:uiPriority="1"/>
+    <w:lsdException w:name="Subtitle" w:semiHidden="0" w:uiPriority="11" w:unhideWhenUsed="0" w:qFormat="1"/>
+    <w:lsdException w:name="Strong" w:semiHidden="0" w:uiPriority="22" w:unhideWhenUsed="0" w:qFormat="1"/>
+    <w:lsdException w:name="Emphasis" w:semiHidden="0" w:uiPriority="20" w:unhideWhenUsed="0" w:qFormat="1"/>
+    <w:lsdException w:name="Table Grid" w:semiHidden="0" w:uiPriority="39" w:unhideWhenUsed="0"/>
+    <w:lsdException w:name="Placeholder Text" w:unhideWhenUsed="0"/>
+    <w:lsdException w:name="No Spacing" w:semiHidden="0" w:uiPriority="1" w:unhideWhenUsed="0" w:qFormat="1"/>
+    <w:lsdException w:name="Light Shading" w:semiHidden="0" w:uiPriority="60" w:unhideWhenUsed="0"/>
+    <w:lsdException w:name="Light List" w:semiHidden="0" w:uiPriority="61" w:unhideWhenUsed="0"/>
+    <w:lsdException w:name="Light Grid" w:semiHidden="0" w:uiPriority="62" w:unhideWhenUsed="0"/>
+    <w:lsdException w:name="Medium Shading 1" w:semiHidden="0" w:uiPriority="63" w:unhideWhenUsed="0"/>
+    <w:lsdException w:name="Medium Shading 2" w:semiHidden="0" w:uiPriority="64" w:unhideWhenUsed="0"/>
+    <w:lsdException w:name="Medium List 1" w:semiHidden="0" w:uiPriority="65" w:unhideWhenUsed="0"/>
+    <w:lsdException w:name="Medium List 2" w:semiHidden="0" w:uiPriority="66" w:unhideWhenUsed="0"/>
+    <w:lsdException w:name="Medium Grid 1" w:semiHidden="0" w:uiPriority="67" w:unhideWhenUsed="0"/>
+    <w:lsdException w:name="Medium Grid 2" w:semiHidden="0" w:uiPriority="68" w:unhideWhenUsed="0"/>
+    <w:lsdException w:name="Medium Grid 3" w:semiHidden="0" w:uiPriority="69" w:unhideWhenUsed="0"/>
+    <w:lsdException w:name="Dark List" w:semiHidden="0" w:uiPriority="70" w:unhideWhenUsed="0"/>
+    <w:lsdException w:name="Colorful Shading" w:semiHidden="0" w:uiPriority="71" w:unhideWhenUsed="0"/>
+    <w:lsdException w:name="Colorful List" w:semiHidden="0" w:uiPriority="72" w:unhideWhenUsed="0"/>
+    <w:lsdException w:name="Colorful Grid" w:semiHidden="0" w:uiPriority="73" w:unhideWhenUsed="0"/>
+    <w:lsdException w:name="Light Shading Accent 1" w:semiHidden="0" w:uiPriority="60" w:unhideWhenUsed="0"/>
+    <w:lsdException w:name="Light List Accent 1" w:semiHidden="0" w:uiPriority="61" w:unhideWhenUsed="0"/>
+    <w:lsdException w:name="Light Grid Accent 1" w:semiHidden="0" w:uiPriority="62" w:unhideWhenUsed="0"/>
+    <w:lsdException w:name="Medium Shading 1 Accent 1" w:semiHidden="0" w:uiPriority="63" w:unhideWhenUsed="0"/>
+    <w:lsdException w:name="Medium Shading 2 Accent 1" w:semiHidden="0" w:uiPriority="64" w:unhideWhenUsed="0"/>
+    <w:lsdException w:name="Medium List 1 Accent 1" w:semiHidden="0" w:uiPriority="65" w:unhideWhenUsed="0"/>
+    <w:lsdException w:name="Revision" w:unhideWhenUsed="0"/>
+    <w:lsdException w:name="List Paragraph" w:semiHidden="0" w:uiPriority="34" w:unhideWhenUsed="0" w:qFormat="1"/>
+    <w:lsdException w:name="Quote" w:semiHidden="0" w:uiPriority="29" w:unhideWhenUsed="0" w:qFormat="1"/>
+    <w:lsdException w:name="Intense Quote" w:semiHidden="0" w:uiPriority="30" w:unhideWhenUsed="0" w:qFormat="1"/>
+    <w:lsdException w:name="Medium List 2 Accent 1" w:semiHidden="0" w:uiPriority="66" w:unhideWhenUsed="0"/>
+    <w:lsdException w:name="Medium Grid 1 Accent 1" w:semiHidden="0" w:uiPriority="67" w:unhideWhenUsed="0"/>
+    <w:lsdException w:name="Medium Grid 2 Accent 1" w:semiHidden="0" w:uiPriority="68" w:unhideWhenUsed="0"/>
+    <w:lsdException w:name="Medium Grid 3 Accent 1" w:semiHidden="0" w:uiPriority="69" w:unhideWhenUsed="0"/>
+    <w:lsdException w:name="Dark List Accent 1" w:semiHidden="0" w:uiPriority="70" w:unhideWhenUsed="0"/>
+    <w:lsdException w:name="Colorful Shading Accent 1" w:semiHidden="0" w:uiPriority="71" w:unhideWhenUsed="0"/>
+    <w:lsdException w:name="Colorful List Accent 1" w:semiHidden="0" w:uiPriority="72" w:unhideWhenUsed="0"/>
+    <w:lsdException w:name="Colorful Grid Accent 1" w:semiHidden="0" w:uiPriority="73" w:unhideWhenUsed="0"/>
+    <w:lsdException w:name="Light Shading Accent 2" w:semiHidden="0" w:uiPriority="60" w:unhideWhenUsed="0"/>
+    <w:lsdException w:name="Light List Accent 2" w:semiHidden="0" w:uiPriority="61" w:unhideWhenUsed="0"/>
+    <w:lsdException w:name="Light Grid Accent 2" w:semiHidden="0" w:uiPriority="62" w:unhideWhenUsed="0"/>
+    <w:lsdException w:name="Medium Shading 1 Accent 2" w:semiHidden="0" w:uiPriority="63" w:unhideWhenUsed="0"/>
+    <w:lsdException w:name="Medium Shading 2 Accent 2" w:semiHidden="0" w:uiPriority="64" w:unhideWhenUsed="0"/>
+    <w:lsdException w:name="Medium List 1 Accent 2" w:semiHidden="0" w:uiPriority="65" w:unhideWhenUsed="0"/>
+    <w:lsdException w:name="Medium List 2 Accent 2" w:semiHidden="0" w:uiPriority="66" w:unhideWhenUsed="0"/>
+    <w:lsdException w:name="Medium Grid 1 Accent 2" w:semiHidden="0" w:uiPriority="67" w:unhideWhenUsed="0"/>
+    <w:lsdException w:name="Medium Grid 2 Accent 2" w:semiHidden="0" w:uiPriority="68" w:unhideWhenUsed="0"/>
+    <w:lsdException w:name="Medium Grid 3 Accent 2" w:semiHidden="0" w:uiPriority="69" w:unhideWhenUsed="0"/>
+    <w:lsdException w:name="Dark List Accent 2" w:semiHidden="0" w:uiPriority="70" w:unhideWhenUsed="0"/>
+    <w:lsdException w:name="Colorful Shading Accent 2" w:semiHidden="0" w:uiPriority="71" w:unhideWhenUsed="0"/>
+    <w:lsdException w:name="Colorful List Accent 2" w:semiHidden="0" w:uiPriority="72" w:unhideWhenUsed="0"/>
+    <w:lsdException w:name="Colorful Grid Accent 2" w:semiHidden="0" w:uiPriority="73" w:unhideWhenUsed="0"/>
+    <w:lsdException w:name="Light Shading Accent 3" w:semiHidden="0" w:uiPriority="60" w:unhideWhenUsed="0"/>
+    <w:lsdException w:name="Light List Accent 3" w:semiHidden="0" w:uiPriority="61" w:unhideWhenUsed="0"/>
+    <w:lsdException w:name="Light Grid Accent 3" w:semiHidden="0" w:uiPriority="62" w:unhideWhenUsed="0"/>
+    <w:lsdException w:name="Medium Shading 1 Accent 3" w:semiHidden="0" w:uiPriority="63" w:unhideWhenUsed="0"/>
+    <w:lsdException w:name="Medium Shading 2 Accent 3" w:semiHidden="0" w:uiPriority="64" w:unhideWhenUsed="0"/>
+    <w:lsdException w:name="Medium List 1 Accent 3" w:semiHidden="0" w:uiPriority="65" w:unhideWhenUsed="0"/>
+    <w:lsdException w:name="Medium List 2 Accent 3" w:semiHidden="0" w:uiPriority="66" w:unhideWhenUsed="0"/>
+    <w:lsdException w:name="Medium Grid 1 Accent 3" w:semiHidden="0" w:uiPriority="67" w:unhideWhenUsed="0"/>
+    <w:lsdException w:name="Medium Grid 2 Accent 3" w:semiHidden="0" w:uiPriority="68" w:unhideWhenUsed="0"/>
+    <w:lsdException w:name="Medium Grid 3 Accent 3" w:semiHidden="0" w:uiPriority="69" w:unhideWhenUsed="0"/>
+    <w:lsdException w:name="Dark List Accent 3" w:semiHidden="0" w:uiPriority="70" w:unhideWhenUsed="0"/>
+    <w:lsdException w:name="Colorful Shading Accent 3" w:semiHidden="0" w:uiPriority="71" w:unhideWhenUsed="0"/>
+    <w:lsdException w:name="Colorful List Accent 3" w:semiHidden="0" w:uiPriority="72" w:unhideWhenUsed="0"/>
+    <w:lsdException w:name="Colorful Grid Accent 3" w:semiHidden="0" w:uiPriority="73" w:unhideWhenUsed="0"/>
+    <w:lsdException w:name="Light Shading Accent 4" w:semiHidden="0" w:uiPriority="60" w:unhideWhenUsed="0"/>
+    <w:lsdException w:name="Light List Accent 4" w:semiHidden="0" w:uiPriority="61" w:unhideWhenUsed="0"/>
+    <w:lsdException w:name="Light Grid Accent 4" w:semiHidden="0" w:uiPriority="62" w:unhideWhenUsed="0"/>
+    <w:lsdException w:name="Medium Shading 1 Accent 4" w:semiHidden="0" w:uiPriority="63" w:unhideWhenUsed="0"/>
+    <w:lsdException w:name="Medium Shading 2 Accent 4" w:semiHidden="0" w:uiPriority="64" w:unhideWhenUsed="0"/>
+    <w:lsdException w:name="Medium List 1 Accent 4" w:semiHidden="0" w:uiPriority="65" w:unhideWhenUsed="0"/>
+    <w:lsdException w:name="Medium List 2 Accent 4" w:semiHidden="0" w:uiPriority="66" w:unhideWhenUsed="0"/>
+    <w:lsdException w:name="Medium Grid 1 Accent 4" w:semiHidden="0" w:uiPriority="67" w:unhideWhenUsed="0"/>
+    <w:lsdException w:name="Medium Grid 2 Accent 4" w:semiHidden="0" w:uiPriority="68" w:unhideWhenUsed="0"/>
+    <w:lsdException w:name="Medium Grid 3 Accent 4" w:semiHidden="0" w:uiPriority="69" w:unhideWhenUsed="0"/>
+    <w:lsdException w:name="Dark List Accent 4" w:semiHidden="0" w:uiPriority="70" w:unhideWhenUsed="0"/>
+    <w:lsdException w:name="Colorful Shading Accent 4" w:semiHidden="0" w:uiPriority="71" w:unhideWhenUsed="0"/>
+    <w:lsdException w:name="Colorful List Accent 4" w:semiHidden="0" w:uiPriority="72" w:unhideWhenUsed="0"/>
+    <w:lsdException w:name="Colorful Grid Accent 4" w:semiHidden="0" w:uiPriority="73" w:unhideWhenUsed="0"/>
+    <w:lsdException w:name="Light Shading Accent 5" w:semiHidden="0" w:uiPriority="60" w:unhideWhenUsed="0"/>
+    <w:lsdException w:name="Light List Accent 5" w:semiHidden="0" w:uiPriority="61" w:unhideWhenUsed="0"/>
+    <w:lsdException w:name="Light Grid Accent 5" w:semiHidden="0" w:uiPriority="62" w:unhideWhenUsed="0"/>
+    <w:lsdException w:name="Medium Shading 1 Accent 5" w:semiHidden="0" w:uiPriority="63" w:unhideWhenUsed="0"/>
+    <w:lsdException w:name="Medium Shading 2 Accent 5" w:semiHidden="0" w:uiPriority="64" w:unhideWhenUsed="0"/>
+    <w:lsdException w:name="Medium List 1 Accent 5" w:semiHidden="0" w:uiPriority="65" w:unhideWhenUsed="0"/>
+    <w:lsdException w:name="Medium List 2 Accent 5" w:semiHidden="0" w:uiPriority="66" w:unhideWhenUsed="0"/>
+    <w:lsdException w:name="Medium Grid 1 Accent 5" w:semiHidden="0" w:uiPriority="67" w:unhideWhenUsed="0"/>
+    <w:lsdException w:name="Medium Grid 2 Accent 5" w:semiHidden="0" w:uiPriority="68" w:unhideWhenUsed="0"/>
+    <w:lsdException w:name="Medium Grid 3 Accent 5" w:semiHidden="0" w:uiPriority="69" w:unhideWhenUsed="0"/>
+    <w:lsdException w:name="Dark List Accent 5" w:semiHidden="0" w:uiPriority="70" w:unhideWhenUsed="0"/>
+    <w:lsdException w:name="Colorful Shading Accent 5" w:semiHidden="0" w:uiPriority="71" w:unhideWhenUsed="0"/>
+    <w:lsdException w:name="Colorful List Accent 5" w:semiHidden="0" w:uiPriority="72" w:unhideWhenUsed="0"/>
+    <w:lsdException w:name="Colorful Grid Accent 5" w:semiHidden="0" w:uiPriority="73" w:unhideWhenUsed="0"/>
+    <w:lsdException w:name="Light Shading Accent 6" w:semiHidden="0" w:uiPriority="60" w:unhideWhenUsed="0"/>
+    <w:lsdException w:name="Light List Accent 6" w:semiHidden="0" w:uiPriority="61" w:unhideWhenUsed="0"/>
+    <w:lsdException w:name="Light Grid Accent 6" w:semiHidden="0" w:uiPriority="62" w:unhideWhenUsed="0"/>
+    <w:lsdException w:name="Medium Shading 1 Accent 6" w:semiHidden="0" w:uiPriority="63" w:unhideWhenUsed="0"/>
+    <w:lsdException w:name="Medium Shading 2 Accent 6" w:semiHidden="0" w:uiPriority="64" w:unhideWhenUsed="0"/>
+    <w:lsdException w:name="Medium List 1 Accent 6" w:semiHidden="0" w:uiPriority="65" w:unhideWhenUsed="0"/>
+    <w:lsdException w:name="Medium List 2 Accent 6" w:semiHidden="0" w:uiPriority="66" w:unhideWhenUsed="0"/>
+    <w:lsdException w:name="Medium Grid 1 Accent 6" w:semiHidden="0" w:uiPriority="67" w:unhideWhenUsed="0"/>
+    <w:lsdException w:name="Medium Grid 2 Accent 6" w:semiHidden="0" w:uiPriority="68" w:unhideWhenUsed="0"/>
+    <w:lsdException w:name="Medium Grid 3 Accent 6" w:semiHidden="0" w:uiPriority="69" w:unhideWhenUsed="0"/>
+    <w:lsdException w:name="Dark List Accent 6" w:semiHidden="0" w:uiPriority="70" w:unhideWhenUsed="0"/>
+    <w:lsdException w:name="Colorful Shading Accent 6" w:semiHidden="0" w:uiPriority="71" w:unhideWhenUsed="0"/>
+    <w:lsdException w:name="Colorful List Accent 6" w:semiHidden="0" w:uiPriority="72" w:unhideWhenUsed="0"/>
+    <w:lsdException w:name="Colorful Grid Accent 6" w:semiHidden="0" w:uiPriority="73" w:unhideWhenUsed="0"/>
+    <w:lsdException w:name="Subtle Emphasis" w:semiHidden="0" w:uiPriority="19" w:unhideWhenUsed="0" w:qFormat="1"/>
+    <w:lsdException w:name="Intense Emphasis" w:semiHidden="0" w:uiPriority="21" w:unhideWhenUsed="0" w:qFormat="1"/>
+    <w:lsdException w:name="Subtle Reference" w:semiHidden="0" w:uiPriority="31" w:unhideWhenUsed="0" w:qFormat="1"/>
+    <w:lsdException w:name="Intense Reference" w:semiHidden="0" w:uiPriority="32" w:unhideWhenUsed="0" w:qFormat="1"/>
+    <w:lsdException w:name="Book Title" w:semiHidden="0" w:uiPriority="33" w:unhideWhenUsed="0" w:qFormat="1"/>
+    <w:lsdException w:name="Bibliography" w:uiPriority="37"/>
+    <w:lsdException w:name="TOC Heading" w:uiPriority="39" w:qFormat="1"/>
   </w:latentStyles>
   <w:style w:type="paragraph" w:default="1" w:styleId="Normal">
     <w:name w:val="Normal"/>
     <w:qFormat/>
+    <w:rsid w:val="00E712B4"/>
   </w:style>
   <w:style w:type="paragraph" w:styleId="Heading1">
     <w:name w:val="heading 1"/>
@@ -4888,6 +4370,7 @@
     <w:uiPriority w:val="99"/>
     <w:semiHidden/>
     <w:unhideWhenUsed/>
+    <w:qFormat/>
     <w:tblPr>
       <w:tblInd w:w="0" w:type="dxa"/>
       <w:tblCellMar>
@@ -5171,7 +4654,7 @@
     </a:clrScheme>
     <a:fontScheme name="Office">
       <a:majorFont>
-        <a:latin typeface="Calibri Light" panose="020F0302020204030204"/>
+        <a:latin typeface="Calibri Light"/>
         <a:ea typeface=""/>
         <a:cs typeface=""/>
         <a:font script="Jpan" typeface="ＭＳ ゴシック"/>
@@ -5206,7 +4689,7 @@
         <a:font script="Geor" typeface="Sylfaen"/>
       </a:majorFont>
       <a:minorFont>
-        <a:latin typeface="Calibri" panose="020F0502020204030204"/>
+        <a:latin typeface="Calibri"/>
         <a:ea typeface=""/>
         <a:cs typeface=""/>
         <a:font script="Jpan" typeface="ＭＳ 明朝"/>
@@ -5383,7 +4866,7 @@
   <a:extraClrSchemeLst/>
   <a:extLst>
     <a:ext uri="{05A4C25C-085E-4340-85A3-A5531E510DB2}">
-      <thm15:themeFamily xmlns:thm15="http://schemas.microsoft.com/office/thememl/2012/main" name="Office Theme" id="{62F939B6-93AF-4DB8-9C6B-D6C7DFDC589F}" vid="{4A3C46E8-61CC-4603-A589-7422A47A8E4A}"/>
+      <thm15:themeFamily xmlns="" xmlns:thm15="http://schemas.microsoft.com/office/thememl/2012/main" name="Office Theme" id="{62F939B6-93AF-4DB8-9C6B-D6C7DFDC589F}" vid="{4A3C46E8-61CC-4603-A589-7422A47A8E4A}"/>
     </a:ext>
   </a:extLst>
 </a:theme>

--- a/ERP, STUDENT, and CAB Databases/Campus/Assignment012 (Temporary tables and views).docx
+++ b/ERP, STUDENT, and CAB Databases/Campus/Assignment012 (Temporary tables and views).docx
@@ -1,6 +1,6 @@
 
 <file path=word/document.xml><?xml version="1.0" encoding="utf-8"?>
-<w:document xmlns:ve="http://schemas.openxmlformats.org/markup-compatibility/2006" xmlns:o="urn:schemas-microsoft-com:office:office" xmlns:r="http://schemas.openxmlformats.org/officeDocument/2006/relationships" xmlns:m="http://schemas.openxmlformats.org/officeDocument/2006/math" xmlns:v="urn:schemas-microsoft-com:vml" xmlns:wp="http://schemas.openxmlformats.org/drawingml/2006/wordprocessingDrawing" xmlns:w10="urn:schemas-microsoft-com:office:word" xmlns:w="http://schemas.openxmlformats.org/wordprocessingml/2006/main" xmlns:wne="http://schemas.microsoft.com/office/word/2006/wordml">
+<w:document xmlns:wpc="http://schemas.microsoft.com/office/word/2010/wordprocessingCanvas" xmlns:cx="http://schemas.microsoft.com/office/drawing/2014/chartex" xmlns:cx1="http://schemas.microsoft.com/office/drawing/2015/9/8/chartex" xmlns:cx2="http://schemas.microsoft.com/office/drawing/2015/10/21/chartex" xmlns:cx3="http://schemas.microsoft.com/office/drawing/2016/5/9/chartex" xmlns:cx4="http://schemas.microsoft.com/office/drawing/2016/5/10/chartex" xmlns:cx5="http://schemas.microsoft.com/office/drawing/2016/5/11/chartex" xmlns:cx6="http://schemas.microsoft.com/office/drawing/2016/5/12/chartex" xmlns:cx7="http://schemas.microsoft.com/office/drawing/2016/5/13/chartex" xmlns:cx8="http://schemas.microsoft.com/office/drawing/2016/5/14/chartex" xmlns:mc="http://schemas.openxmlformats.org/markup-compatibility/2006" xmlns:aink="http://schemas.microsoft.com/office/drawing/2016/ink" xmlns:am3d="http://schemas.microsoft.com/office/drawing/2017/model3d" xmlns:o="urn:schemas-microsoft-com:office:office" xmlns:r="http://schemas.openxmlformats.org/officeDocument/2006/relationships" xmlns:m="http://schemas.openxmlformats.org/officeDocument/2006/math" xmlns:v="urn:schemas-microsoft-com:vml" xmlns:wp14="http://schemas.microsoft.com/office/word/2010/wordprocessingDrawing" xmlns:wp="http://schemas.openxmlformats.org/drawingml/2006/wordprocessingDrawing" xmlns:w10="urn:schemas-microsoft-com:office:word" xmlns:w="http://schemas.openxmlformats.org/wordprocessingml/2006/main" xmlns:w14="http://schemas.microsoft.com/office/word/2010/wordml" xmlns:w15="http://schemas.microsoft.com/office/word/2012/wordml" xmlns:w16cid="http://schemas.microsoft.com/office/word/2016/wordml/cid" xmlns:w16se="http://schemas.microsoft.com/office/word/2015/wordml/symex" xmlns:wpg="http://schemas.microsoft.com/office/word/2010/wordprocessingGroup" xmlns:wpi="http://schemas.microsoft.com/office/word/2010/wordprocessingInk" xmlns:wne="http://schemas.microsoft.com/office/word/2006/wordml" xmlns:wps="http://schemas.microsoft.com/office/word/2010/wordprocessingShape" mc:Ignorable="w14 w15 w16se w16cid wp14">
   <w:body>
     <w:p>
       <w:pPr>
@@ -50,7 +50,7 @@
           <w:sz w:val="20"/>
           <w:szCs w:val="20"/>
         </w:rPr>
-        <w:t>Feb1</w:t>
+        <w:t>Feb</w:t>
       </w:r>
       <w:r>
         <w:rPr>
@@ -59,7 +59,7 @@
           <w:sz w:val="20"/>
           <w:szCs w:val="20"/>
         </w:rPr>
-        <w:t>9</w:t>
+        <w:t>20</w:t>
       </w:r>
       <w:r>
         <w:rPr>
@@ -157,32 +157,16 @@
           <w:szCs w:val="20"/>
         </w:rPr>
       </w:pPr>
+      <w:bookmarkStart w:id="0" w:name="_GoBack"/>
       <w:r>
         <w:rPr>
           <w:rFonts w:ascii="Palatino Linotype" w:hAnsi="Palatino Linotype"/>
           <w:sz w:val="20"/>
           <w:szCs w:val="20"/>
         </w:rPr>
-        <w:t xml:space="preserve">August </w:t>
+        <w:t>February 2020</w:t>
       </w:r>
-      <w:r>
-        <w:rPr>
-          <w:rFonts w:ascii="Palatino Linotype" w:hAnsi="Palatino Linotype"/>
-          <w:color w:val="000000" w:themeColor="text1"/>
-          <w:sz w:val="20"/>
-          <w:szCs w:val="20"/>
-        </w:rPr>
-        <w:t>201</w:t>
-      </w:r>
-      <w:r>
-        <w:rPr>
-          <w:rFonts w:ascii="Palatino Linotype" w:hAnsi="Palatino Linotype"/>
-          <w:color w:val="000000" w:themeColor="text1"/>
-          <w:sz w:val="20"/>
-          <w:szCs w:val="20"/>
-        </w:rPr>
-        <w:t>9</w:t>
-      </w:r>
+      <w:bookmarkEnd w:id="0"/>
     </w:p>
     <w:p>
       <w:pPr>
@@ -245,7 +229,7 @@
       <w:tblPr>
         <w:tblStyle w:val="TableGrid"/>
         <w:tblW w:w="0" w:type="auto"/>
-        <w:tblLook w:val="04A0"/>
+        <w:tblLook w:val="04A0" w:firstRow="1" w:lastRow="0" w:firstColumn="1" w:lastColumn="0" w:noHBand="0" w:noVBand="1"/>
       </w:tblPr>
       <w:tblGrid>
         <w:gridCol w:w="9412"/>
@@ -289,6 +273,15 @@
                 <w:sz w:val="20"/>
                 <w:szCs w:val="20"/>
               </w:rPr>
+              <w:t xml:space="preserve">named </w:t>
+            </w:r>
+            <w:r>
+              <w:rPr>
+                <w:rFonts w:ascii="Palatino Linotype" w:hAnsi="Palatino Linotype" w:cstheme="minorHAnsi"/>
+                <w:color w:val="000000" w:themeColor="text1"/>
+                <w:sz w:val="20"/>
+                <w:szCs w:val="20"/>
+              </w:rPr>
               <w:t>Student</w:t>
             </w:r>
             <w:r>
@@ -392,7 +385,27 @@
                 <w:sz w:val="20"/>
                 <w:szCs w:val="20"/>
               </w:rPr>
-              <w:t>select student.*, address from student, student_address where student.ID = student_address.studentID;</w:t>
+              <w:t xml:space="preserve">select </w:t>
+            </w:r>
+            <w:proofErr w:type="gramStart"/>
+            <w:r>
+              <w:rPr>
+                <w:rFonts w:ascii="Palatino Linotype" w:hAnsi="Palatino Linotype" w:cstheme="minorHAnsi"/>
+                <w:color w:val="4472C4" w:themeColor="accent5"/>
+                <w:sz w:val="20"/>
+                <w:szCs w:val="20"/>
+              </w:rPr>
+              <w:t>student.*</w:t>
+            </w:r>
+            <w:proofErr w:type="gramEnd"/>
+            <w:r>
+              <w:rPr>
+                <w:rFonts w:ascii="Palatino Linotype" w:hAnsi="Palatino Linotype" w:cstheme="minorHAnsi"/>
+                <w:color w:val="4472C4" w:themeColor="accent5"/>
+                <w:sz w:val="20"/>
+                <w:szCs w:val="20"/>
+              </w:rPr>
+              <w:t>, address from student, student_address where student.ID = student_address.studentID;</w:t>
             </w:r>
           </w:p>
         </w:tc>
@@ -457,6 +470,15 @@
                 <w:sz w:val="20"/>
                 <w:szCs w:val="20"/>
               </w:rPr>
+              <w:t xml:space="preserve">named </w:t>
+            </w:r>
+            <w:r>
+              <w:rPr>
+                <w:rFonts w:ascii="Palatino Linotype" w:hAnsi="Palatino Linotype" w:cstheme="minorHAnsi"/>
+                <w:color w:val="000000" w:themeColor="text1"/>
+                <w:sz w:val="20"/>
+                <w:szCs w:val="20"/>
+              </w:rPr>
               <w:t>StudentQualifications</w:t>
             </w:r>
             <w:r>
@@ -542,7 +564,27 @@
                 <w:sz w:val="20"/>
                 <w:szCs w:val="20"/>
               </w:rPr>
-              <w:t>select student.*, name, college, university, marks, year from student, student_qualifications where student.ID = student_qualifications.studentID;</w:t>
+              <w:t xml:space="preserve">select </w:t>
+            </w:r>
+            <w:proofErr w:type="gramStart"/>
+            <w:r>
+              <w:rPr>
+                <w:rFonts w:ascii="Palatino Linotype" w:hAnsi="Palatino Linotype" w:cstheme="minorHAnsi"/>
+                <w:color w:val="4472C4" w:themeColor="accent5"/>
+                <w:sz w:val="20"/>
+                <w:szCs w:val="20"/>
+              </w:rPr>
+              <w:t>student.*</w:t>
+            </w:r>
+            <w:proofErr w:type="gramEnd"/>
+            <w:r>
+              <w:rPr>
+                <w:rFonts w:ascii="Palatino Linotype" w:hAnsi="Palatino Linotype" w:cstheme="minorHAnsi"/>
+                <w:color w:val="4472C4" w:themeColor="accent5"/>
+                <w:sz w:val="20"/>
+                <w:szCs w:val="20"/>
+              </w:rPr>
+              <w:t>, name, college, university, marks, year from student, student_qualifications where student.ID = student_qualifications.studentID;</w:t>
             </w:r>
           </w:p>
         </w:tc>
@@ -605,6 +647,15 @@
             <w:r>
               <w:rPr>
                 <w:rFonts w:ascii="Palatino Linotype" w:hAnsi="Palatino Linotype" w:cstheme="minorHAnsi"/>
+                <w:color w:val="000000" w:themeColor="text1"/>
+                <w:sz w:val="20"/>
+                <w:szCs w:val="20"/>
+              </w:rPr>
+              <w:t xml:space="preserve"> named </w:t>
+            </w:r>
+            <w:r>
+              <w:rPr>
+                <w:rFonts w:ascii="Palatino Linotype" w:hAnsi="Palatino Linotype" w:cstheme="minorHAnsi"/>
                 <w:b/>
                 <w:i/>
                 <w:color w:val="000000" w:themeColor="text1"/>
@@ -621,6 +672,15 @@
                 <w:szCs w:val="20"/>
               </w:rPr>
               <w:t>that</w:t>
+            </w:r>
+            <w:r>
+              <w:rPr>
+                <w:rFonts w:ascii="Palatino Linotype" w:hAnsi="Palatino Linotype" w:cstheme="minorHAnsi"/>
+                <w:color w:val="000000" w:themeColor="text1"/>
+                <w:sz w:val="20"/>
+                <w:szCs w:val="20"/>
+              </w:rPr>
+              <w:t xml:space="preserve"> </w:t>
             </w:r>
             <w:r>
               <w:rPr>
@@ -684,7 +744,25 @@
                 <w:color w:val="5B9BD5" w:themeColor="accent1"/>
                 <w:sz w:val="20"/>
               </w:rPr>
-              <w:t xml:space="preserve">select modules.name, modules.duration from modules, course_modules, course_batches where modules.ID = course_modules.moduleID andcourse_modules.courseID = </w:t>
+              <w:t xml:space="preserve">select modules.name, </w:t>
+            </w:r>
+            <w:proofErr w:type="gramStart"/>
+            <w:r>
+              <w:rPr>
+                <w:rFonts w:ascii="Palatino Linotype" w:hAnsi="Palatino Linotype" w:cstheme="minorHAnsi"/>
+                <w:color w:val="5B9BD5" w:themeColor="accent1"/>
+                <w:sz w:val="20"/>
+              </w:rPr>
+              <w:t>modules.duration</w:t>
+            </w:r>
+            <w:proofErr w:type="gramEnd"/>
+            <w:r>
+              <w:rPr>
+                <w:rFonts w:ascii="Palatino Linotype" w:hAnsi="Palatino Linotype" w:cstheme="minorHAnsi"/>
+                <w:color w:val="5B9BD5" w:themeColor="accent1"/>
+                <w:sz w:val="20"/>
+              </w:rPr>
+              <w:t xml:space="preserve"> from modules, course_modules, course_batches where modules.ID = course_modules.moduleID andcourse_modules.courseID = </w:t>
             </w:r>
             <w:r>
               <w:rPr>
@@ -763,6 +841,15 @@
             <w:r>
               <w:rPr>
                 <w:rFonts w:ascii="Palatino Linotype" w:hAnsi="Palatino Linotype" w:cstheme="minorHAnsi"/>
+                <w:color w:val="000000" w:themeColor="text1"/>
+                <w:sz w:val="20"/>
+                <w:szCs w:val="20"/>
+              </w:rPr>
+              <w:t xml:space="preserve"> named </w:t>
+            </w:r>
+            <w:r>
+              <w:rPr>
+                <w:rFonts w:ascii="Palatino Linotype" w:hAnsi="Palatino Linotype" w:cstheme="minorHAnsi"/>
                 <w:b/>
                 <w:i/>
                 <w:color w:val="000000" w:themeColor="text1"/>
@@ -770,6 +857,17 @@
                 <w:szCs w:val="20"/>
               </w:rPr>
               <w:t>PGDACModules</w:t>
+            </w:r>
+            <w:r>
+              <w:rPr>
+                <w:rFonts w:ascii="Palatino Linotype" w:hAnsi="Palatino Linotype" w:cstheme="minorHAnsi"/>
+                <w:b/>
+                <w:i/>
+                <w:color w:val="000000" w:themeColor="text1"/>
+                <w:sz w:val="20"/>
+                <w:szCs w:val="20"/>
+              </w:rPr>
+              <w:t xml:space="preserve"> </w:t>
             </w:r>
             <w:r>
               <w:rPr>
@@ -843,7 +941,25 @@
                 <w:color w:val="5B9BD5" w:themeColor="accent1"/>
                 <w:sz w:val="20"/>
               </w:rPr>
-              <w:t>select course.name, modules.name from course, modules, course_modules where course.id = course_modules.courseID and modules.ID = course_modules.moduleID and course.name='PG-DAC';</w:t>
+              <w:t>select course.name, modules.name from course, modules, course_modules where course.id = course_</w:t>
+            </w:r>
+            <w:proofErr w:type="gramStart"/>
+            <w:r>
+              <w:rPr>
+                <w:rFonts w:ascii="Palatino Linotype" w:hAnsi="Palatino Linotype" w:cstheme="minorHAnsi"/>
+                <w:color w:val="5B9BD5" w:themeColor="accent1"/>
+                <w:sz w:val="20"/>
+              </w:rPr>
+              <w:t>modules.courseID</w:t>
+            </w:r>
+            <w:proofErr w:type="gramEnd"/>
+            <w:r>
+              <w:rPr>
+                <w:rFonts w:ascii="Palatino Linotype" w:hAnsi="Palatino Linotype" w:cstheme="minorHAnsi"/>
+                <w:color w:val="5B9BD5" w:themeColor="accent1"/>
+                <w:sz w:val="20"/>
+              </w:rPr>
+              <w:t xml:space="preserve"> and modules.ID = course_modules.moduleID and course.name='PG-DAC';</w:t>
             </w:r>
           </w:p>
         </w:tc>
@@ -910,6 +1026,15 @@
                 <w:sz w:val="20"/>
                 <w:szCs w:val="20"/>
               </w:rPr>
+              <w:t xml:space="preserve"> named </w:t>
+            </w:r>
+            <w:r>
+              <w:rPr>
+                <w:rFonts w:ascii="Palatino Linotype" w:hAnsi="Palatino Linotype" w:cstheme="minorHAnsi"/>
+                <w:color w:val="000000" w:themeColor="text1"/>
+                <w:sz w:val="20"/>
+                <w:szCs w:val="20"/>
+              </w:rPr>
               <w:t>S</w:t>
             </w:r>
             <w:r>
@@ -975,7 +1100,17 @@
                 <w:sz w:val="20"/>
                 <w:szCs w:val="20"/>
               </w:rPr>
-              <w:t>student_qualifications</w:t>
+              <w:t>student_</w:t>
+            </w:r>
+            <w:proofErr w:type="gramStart"/>
+            <w:r>
+              <w:rPr>
+                <w:rFonts w:ascii="Palatino Linotype" w:hAnsi="Palatino Linotype" w:cstheme="minorHAnsi"/>
+                <w:color w:val="000000" w:themeColor="text1"/>
+                <w:sz w:val="20"/>
+                <w:szCs w:val="20"/>
+              </w:rPr>
+              <w:t>qualifications</w:t>
             </w:r>
             <w:r>
               <w:rPr>
@@ -993,7 +1128,17 @@
                 <w:sz w:val="20"/>
                 <w:szCs w:val="20"/>
               </w:rPr>
-              <w:t xml:space="preserve">college, </w:t>
+              <w:t>college</w:t>
+            </w:r>
+            <w:proofErr w:type="gramEnd"/>
+            <w:r>
+              <w:rPr>
+                <w:rFonts w:ascii="Palatino Linotype" w:hAnsi="Palatino Linotype" w:cstheme="minorHAnsi"/>
+                <w:color w:val="000000" w:themeColor="text1"/>
+                <w:sz w:val="20"/>
+                <w:szCs w:val="20"/>
+              </w:rPr>
+              <w:t xml:space="preserve">, </w:t>
             </w:r>
             <w:r>
               <w:rPr>
@@ -1123,7 +1268,99 @@
                 <w:sz w:val="20"/>
                 <w:szCs w:val="20"/>
               </w:rPr>
-              <w:t>Student_BE_2017 asselect student.*, name,college,university,marks, year from student, student_qualifications where student.ID = student_qualifications.studentID and year=2017 and student_qualifications.name='BE';</w:t>
+              <w:t>Student_BE_2017 as</w:t>
+            </w:r>
+            <w:r>
+              <w:rPr>
+                <w:rFonts w:ascii="Palatino Linotype" w:hAnsi="Palatino Linotype" w:cstheme="minorHAnsi"/>
+                <w:color w:val="4472C4" w:themeColor="accent5"/>
+                <w:sz w:val="20"/>
+                <w:szCs w:val="20"/>
+              </w:rPr>
+              <w:t xml:space="preserve"> </w:t>
+            </w:r>
+            <w:r>
+              <w:rPr>
+                <w:rFonts w:ascii="Palatino Linotype" w:hAnsi="Palatino Linotype" w:cstheme="minorHAnsi"/>
+                <w:color w:val="4472C4" w:themeColor="accent5"/>
+                <w:sz w:val="20"/>
+                <w:szCs w:val="20"/>
+              </w:rPr>
+              <w:t xml:space="preserve">select </w:t>
+            </w:r>
+            <w:proofErr w:type="gramStart"/>
+            <w:r>
+              <w:rPr>
+                <w:rFonts w:ascii="Palatino Linotype" w:hAnsi="Palatino Linotype" w:cstheme="minorHAnsi"/>
+                <w:color w:val="4472C4" w:themeColor="accent5"/>
+                <w:sz w:val="20"/>
+                <w:szCs w:val="20"/>
+              </w:rPr>
+              <w:t>student.*</w:t>
+            </w:r>
+            <w:proofErr w:type="gramEnd"/>
+            <w:r>
+              <w:rPr>
+                <w:rFonts w:ascii="Palatino Linotype" w:hAnsi="Palatino Linotype" w:cstheme="minorHAnsi"/>
+                <w:color w:val="4472C4" w:themeColor="accent5"/>
+                <w:sz w:val="20"/>
+                <w:szCs w:val="20"/>
+              </w:rPr>
+              <w:t>, name,</w:t>
+            </w:r>
+            <w:r>
+              <w:rPr>
+                <w:rFonts w:ascii="Palatino Linotype" w:hAnsi="Palatino Linotype" w:cstheme="minorHAnsi"/>
+                <w:color w:val="4472C4" w:themeColor="accent5"/>
+                <w:sz w:val="20"/>
+                <w:szCs w:val="20"/>
+              </w:rPr>
+              <w:t xml:space="preserve"> </w:t>
+            </w:r>
+            <w:r>
+              <w:rPr>
+                <w:rFonts w:ascii="Palatino Linotype" w:hAnsi="Palatino Linotype" w:cstheme="minorHAnsi"/>
+                <w:color w:val="4472C4" w:themeColor="accent5"/>
+                <w:sz w:val="20"/>
+                <w:szCs w:val="20"/>
+              </w:rPr>
+              <w:t>college,</w:t>
+            </w:r>
+            <w:r>
+              <w:rPr>
+                <w:rFonts w:ascii="Palatino Linotype" w:hAnsi="Palatino Linotype" w:cstheme="minorHAnsi"/>
+                <w:color w:val="4472C4" w:themeColor="accent5"/>
+                <w:sz w:val="20"/>
+                <w:szCs w:val="20"/>
+              </w:rPr>
+              <w:t xml:space="preserve"> </w:t>
+            </w:r>
+            <w:r>
+              <w:rPr>
+                <w:rFonts w:ascii="Palatino Linotype" w:hAnsi="Palatino Linotype" w:cstheme="minorHAnsi"/>
+                <w:color w:val="4472C4" w:themeColor="accent5"/>
+                <w:sz w:val="20"/>
+                <w:szCs w:val="20"/>
+              </w:rPr>
+              <w:t>university,</w:t>
+            </w:r>
+            <w:r>
+              <w:rPr>
+                <w:rFonts w:ascii="Palatino Linotype" w:hAnsi="Palatino Linotype" w:cstheme="minorHAnsi"/>
+                <w:color w:val="4472C4" w:themeColor="accent5"/>
+                <w:sz w:val="20"/>
+                <w:szCs w:val="20"/>
+              </w:rPr>
+              <w:t xml:space="preserve"> </w:t>
+            </w:r>
+            <w:r>
+              <w:rPr>
+                <w:rFonts w:ascii="Palatino Linotype" w:hAnsi="Palatino Linotype" w:cstheme="minorHAnsi"/>
+                <w:color w:val="4472C4" w:themeColor="accent5"/>
+                <w:sz w:val="20"/>
+                <w:szCs w:val="20"/>
+              </w:rPr>
+              <w:t>marks, year from student, student_qualifications where student.ID = student_qualifications.studentID and year=2017 and student_qualifications.name='BE';</w:t>
             </w:r>
           </w:p>
         </w:tc>
@@ -1188,7 +1425,25 @@
                 <w:sz w:val="20"/>
                 <w:szCs w:val="20"/>
               </w:rPr>
-              <w:t xml:space="preserve"> S</w:t>
+              <w:t xml:space="preserve"> </w:t>
+            </w:r>
+            <w:r>
+              <w:rPr>
+                <w:rFonts w:ascii="Palatino Linotype" w:hAnsi="Palatino Linotype" w:cstheme="minorHAnsi"/>
+                <w:color w:val="000000" w:themeColor="text1"/>
+                <w:sz w:val="20"/>
+                <w:szCs w:val="20"/>
+              </w:rPr>
+              <w:t xml:space="preserve">named </w:t>
+            </w:r>
+            <w:r>
+              <w:rPr>
+                <w:rFonts w:ascii="Palatino Linotype" w:hAnsi="Palatino Linotype" w:cstheme="minorHAnsi"/>
+                <w:color w:val="000000" w:themeColor="text1"/>
+                <w:sz w:val="20"/>
+                <w:szCs w:val="20"/>
+              </w:rPr>
+              <w:t>S</w:t>
             </w:r>
             <w:r>
               <w:rPr>
@@ -1211,6 +1466,17 @@
                 <w:szCs w:val="20"/>
               </w:rPr>
               <w:t>View</w:t>
+            </w:r>
+            <w:r>
+              <w:rPr>
+                <w:rFonts w:ascii="Palatino Linotype" w:hAnsi="Palatino Linotype" w:cstheme="minorHAnsi"/>
+                <w:b/>
+                <w:i/>
+                <w:color w:val="000000" w:themeColor="text1"/>
+                <w:sz w:val="20"/>
+                <w:szCs w:val="20"/>
+              </w:rPr>
+              <w:t xml:space="preserve"> </w:t>
             </w:r>
             <w:r>
               <w:rPr>
@@ -1356,6 +1622,15 @@
             <w:r>
               <w:rPr>
                 <w:rFonts w:ascii="Palatino Linotype" w:hAnsi="Palatino Linotype" w:cstheme="minorHAnsi"/>
+                <w:color w:val="000000" w:themeColor="text1"/>
+                <w:sz w:val="20"/>
+                <w:szCs w:val="20"/>
+              </w:rPr>
+              <w:t xml:space="preserve"> named </w:t>
+            </w:r>
+            <w:r>
+              <w:rPr>
+                <w:rFonts w:ascii="Palatino Linotype" w:hAnsi="Palatino Linotype" w:cstheme="minorHAnsi"/>
                 <w:b/>
                 <w:color w:val="000000" w:themeColor="text1"/>
                 <w:sz w:val="20"/>
@@ -1386,11 +1661,39 @@
             <w:r>
               <w:rPr>
                 <w:rFonts w:ascii="Palatino Linotype" w:hAnsi="Palatino Linotype" w:cstheme="minorHAnsi"/>
-                <w:color w:val="000000" w:themeColor="text1"/>
-                <w:sz w:val="20"/>
-                <w:szCs w:val="20"/>
-              </w:rPr>
-              <w:t>thatd</w:t>
+                <w:b/>
+                <w:color w:val="000000" w:themeColor="text1"/>
+                <w:sz w:val="20"/>
+                <w:szCs w:val="20"/>
+              </w:rPr>
+              <w:t xml:space="preserve"> </w:t>
+            </w:r>
+            <w:r>
+              <w:rPr>
+                <w:rFonts w:ascii="Palatino Linotype" w:hAnsi="Palatino Linotype" w:cstheme="minorHAnsi"/>
+                <w:color w:val="000000" w:themeColor="text1"/>
+                <w:sz w:val="20"/>
+                <w:szCs w:val="20"/>
+              </w:rPr>
+              <w:t>that</w:t>
+            </w:r>
+            <w:r>
+              <w:rPr>
+                <w:rFonts w:ascii="Palatino Linotype" w:hAnsi="Palatino Linotype" w:cstheme="minorHAnsi"/>
+                <w:color w:val="000000" w:themeColor="text1"/>
+                <w:sz w:val="20"/>
+                <w:szCs w:val="20"/>
+              </w:rPr>
+              <w:t xml:space="preserve"> </w:t>
+            </w:r>
+            <w:r>
+              <w:rPr>
+                <w:rFonts w:ascii="Palatino Linotype" w:hAnsi="Palatino Linotype" w:cstheme="minorHAnsi"/>
+                <w:color w:val="000000" w:themeColor="text1"/>
+                <w:sz w:val="20"/>
+                <w:szCs w:val="20"/>
+              </w:rPr>
+              <w:t>d</w:t>
             </w:r>
             <w:r>
               <w:rPr>
@@ -1428,7 +1731,7 @@
                 <w:color w:val="5B9BD5" w:themeColor="accent1"/>
                 <w:sz w:val="20"/>
               </w:rPr>
-              <w:t xml:space="preserve">create view CourseJava as  </w:t>
+              <w:t xml:space="preserve">create view CourseJava </w:t>
             </w:r>
             <w:r>
               <w:rPr>
@@ -1436,7 +1739,33 @@
                 <w:color w:val="5B9BD5" w:themeColor="accent1"/>
                 <w:sz w:val="20"/>
               </w:rPr>
-              <w:t>select course.* from  modules, course_modules, course where modules.ID = course_modules.moduleID and course_modules.courseID = course.ID and modules.name='Java1';</w:t>
+              <w:t>as select</w:t>
+            </w:r>
+            <w:r>
+              <w:rPr>
+                <w:rFonts w:ascii="Palatino Linotype" w:hAnsi="Palatino Linotype" w:cstheme="minorHAnsi"/>
+                <w:color w:val="5B9BD5" w:themeColor="accent1"/>
+                <w:sz w:val="20"/>
+              </w:rPr>
+              <w:t xml:space="preserve"> </w:t>
+            </w:r>
+            <w:proofErr w:type="gramStart"/>
+            <w:r>
+              <w:rPr>
+                <w:rFonts w:ascii="Palatino Linotype" w:hAnsi="Palatino Linotype" w:cstheme="minorHAnsi"/>
+                <w:color w:val="5B9BD5" w:themeColor="accent1"/>
+                <w:sz w:val="20"/>
+              </w:rPr>
+              <w:t>course.*</w:t>
+            </w:r>
+            <w:proofErr w:type="gramEnd"/>
+            <w:r>
+              <w:rPr>
+                <w:rFonts w:ascii="Palatino Linotype" w:hAnsi="Palatino Linotype" w:cstheme="minorHAnsi"/>
+                <w:color w:val="5B9BD5" w:themeColor="accent1"/>
+                <w:sz w:val="20"/>
+              </w:rPr>
+              <w:t xml:space="preserve"> from  modules, course_modules, course where modules.ID = course_modules.moduleID and course_modules.courseID = course.ID and modules.name='Java1';</w:t>
             </w:r>
           </w:p>
         </w:tc>
@@ -1497,6 +1826,15 @@
             <w:r>
               <w:rPr>
                 <w:rFonts w:ascii="Palatino Linotype" w:hAnsi="Palatino Linotype" w:cstheme="minorHAnsi"/>
+                <w:color w:val="000000" w:themeColor="text1"/>
+                <w:sz w:val="20"/>
+                <w:szCs w:val="20"/>
+              </w:rPr>
+              <w:t xml:space="preserve"> named </w:t>
+            </w:r>
+            <w:r>
+              <w:rPr>
+                <w:rFonts w:ascii="Palatino Linotype" w:hAnsi="Palatino Linotype" w:cstheme="minorHAnsi"/>
                 <w:b/>
                 <w:color w:val="000000" w:themeColor="text1"/>
                 <w:sz w:val="20"/>
@@ -1517,6 +1855,16 @@
             <w:r>
               <w:rPr>
                 <w:rFonts w:ascii="Palatino Linotype" w:hAnsi="Palatino Linotype" w:cstheme="minorHAnsi"/>
+                <w:b/>
+                <w:color w:val="000000" w:themeColor="text1"/>
+                <w:sz w:val="20"/>
+                <w:szCs w:val="20"/>
+              </w:rPr>
+              <w:t xml:space="preserve"> </w:t>
+            </w:r>
+            <w:r>
+              <w:rPr>
+                <w:rFonts w:ascii="Palatino Linotype" w:hAnsi="Palatino Linotype" w:cstheme="minorHAnsi"/>
                 <w:color w:val="000000" w:themeColor="text1"/>
                 <w:sz w:val="20"/>
                 <w:szCs w:val="20"/>
@@ -1530,7 +1878,17 @@
                 <w:sz w:val="20"/>
                 <w:szCs w:val="20"/>
               </w:rPr>
-              <w:t xml:space="preserve"> gets all the students whose namefirst starts with ‘A’.</w:t>
+              <w:t xml:space="preserve"> gets all the students whose namefirst starts </w:t>
+            </w:r>
+            <w:r>
+              <w:rPr>
+                <w:rFonts w:ascii="Palatino Linotype" w:hAnsi="Palatino Linotype" w:cstheme="minorHAnsi"/>
+                <w:color w:val="000000" w:themeColor="text1"/>
+                <w:sz w:val="20"/>
+                <w:szCs w:val="20"/>
+              </w:rPr>
+              <w:lastRenderedPageBreak/>
+              <w:t>with ‘A’.</w:t>
             </w:r>
           </w:p>
         </w:tc>
@@ -1561,17 +1919,7 @@
                 <w:sz w:val="20"/>
               </w:rPr>
               <w:lastRenderedPageBreak/>
-              <w:t>c</w:t>
-            </w:r>
-            <w:bookmarkStart w:id="0" w:name="_GoBack"/>
-            <w:bookmarkEnd w:id="0"/>
-            <w:r>
-              <w:rPr>
-                <w:rFonts w:ascii="Palatino Linotype" w:hAnsi="Palatino Linotype" w:cstheme="minorHAnsi"/>
-                <w:color w:val="5B9BD5" w:themeColor="accent1"/>
-                <w:sz w:val="20"/>
-              </w:rPr>
-              <w:t xml:space="preserve">reate view Student_A as </w:t>
+              <w:t xml:space="preserve">create view Student_A as </w:t>
             </w:r>
             <w:r>
               <w:rPr>
@@ -1661,7 +2009,25 @@
                 <w:sz w:val="20"/>
                 <w:szCs w:val="20"/>
               </w:rPr>
-              <w:t xml:space="preserve"> temporary table s</w:t>
+              <w:t xml:space="preserve"> temporary table</w:t>
+            </w:r>
+            <w:r>
+              <w:rPr>
+                <w:rFonts w:ascii="Palatino Linotype" w:hAnsi="Palatino Linotype" w:cstheme="minorHAnsi"/>
+                <w:color w:val="000000" w:themeColor="text1"/>
+                <w:sz w:val="20"/>
+                <w:szCs w:val="20"/>
+              </w:rPr>
+              <w:t xml:space="preserve"> named</w:t>
+            </w:r>
+            <w:r>
+              <w:rPr>
+                <w:rFonts w:ascii="Palatino Linotype" w:hAnsi="Palatino Linotype" w:cstheme="minorHAnsi"/>
+                <w:color w:val="000000" w:themeColor="text1"/>
+                <w:sz w:val="20"/>
+                <w:szCs w:val="20"/>
+              </w:rPr>
+              <w:t xml:space="preserve"> s</w:t>
             </w:r>
             <w:r>
               <w:rPr>
@@ -1724,8 +2090,19 @@
                 <w:sz w:val="20"/>
                 <w:szCs w:val="20"/>
               </w:rPr>
-              <w:t>(hint: use AS )</w:t>
-            </w:r>
+              <w:t xml:space="preserve">(hint: use </w:t>
+            </w:r>
+            <w:proofErr w:type="gramStart"/>
+            <w:r>
+              <w:rPr>
+                <w:rFonts w:ascii="Palatino Linotype" w:hAnsi="Palatino Linotype" w:cstheme="minorHAnsi"/>
+                <w:color w:val="000000" w:themeColor="text1"/>
+                <w:sz w:val="20"/>
+                <w:szCs w:val="20"/>
+              </w:rPr>
+              <w:t>AS )</w:t>
+            </w:r>
+            <w:proofErr w:type="gramEnd"/>
           </w:p>
         </w:tc>
       </w:tr>
@@ -1772,7 +2149,27 @@
                 <w:sz w:val="20"/>
                 <w:szCs w:val="20"/>
               </w:rPr>
-              <w:t xml:space="preserve"> as select namefirst, namelast, DOB, emailID, address from student, student_address where student.id = student_address.studentID;</w:t>
+              <w:t xml:space="preserve"> as select namefirst, namelast, DOB, emailID, address from student, student_address where student.id = student_</w:t>
+            </w:r>
+            <w:proofErr w:type="gramStart"/>
+            <w:r>
+              <w:rPr>
+                <w:rFonts w:ascii="Palatino Linotype" w:hAnsi="Palatino Linotype" w:cstheme="minorHAnsi"/>
+                <w:color w:val="4472C4" w:themeColor="accent5"/>
+                <w:sz w:val="20"/>
+                <w:szCs w:val="20"/>
+              </w:rPr>
+              <w:t>address.studentID</w:t>
+            </w:r>
+            <w:proofErr w:type="gramEnd"/>
+            <w:r>
+              <w:rPr>
+                <w:rFonts w:ascii="Palatino Linotype" w:hAnsi="Palatino Linotype" w:cstheme="minorHAnsi"/>
+                <w:color w:val="4472C4" w:themeColor="accent5"/>
+                <w:sz w:val="20"/>
+                <w:szCs w:val="20"/>
+              </w:rPr>
+              <w:t>;</w:t>
             </w:r>
           </w:p>
         </w:tc>
@@ -1851,6 +2248,15 @@
             <w:r>
               <w:rPr>
                 <w:rFonts w:ascii="Palatino Linotype" w:hAnsi="Palatino Linotype" w:cstheme="minorHAnsi"/>
+                <w:color w:val="000000" w:themeColor="text1"/>
+                <w:sz w:val="20"/>
+                <w:szCs w:val="20"/>
+              </w:rPr>
+              <w:t xml:space="preserve">named </w:t>
+            </w:r>
+            <w:r>
+              <w:rPr>
+                <w:rFonts w:ascii="Palatino Linotype" w:hAnsi="Palatino Linotype" w:cstheme="minorHAnsi"/>
                 <w:b/>
                 <w:i/>
                 <w:color w:val="000000" w:themeColor="text1"/>
@@ -1879,6 +2285,7 @@
               </w:rPr>
               <w:t xml:space="preserve"> alike student relation. (hint: use </w:t>
             </w:r>
+            <w:proofErr w:type="gramStart"/>
             <w:r>
               <w:rPr>
                 <w:rFonts w:ascii="Palatino Linotype" w:hAnsi="Palatino Linotype" w:cstheme="minorHAnsi"/>
@@ -1897,6 +2304,7 @@
               </w:rPr>
               <w:t xml:space="preserve"> )</w:t>
             </w:r>
+            <w:proofErr w:type="gramEnd"/>
           </w:p>
         </w:tc>
       </w:tr>
@@ -1990,8 +2398,8 @@
 </file>
 
 <file path=word/endnotes.xml><?xml version="1.0" encoding="utf-8"?>
-<w:endnotes xmlns:ve="http://schemas.openxmlformats.org/markup-compatibility/2006" xmlns:o="urn:schemas-microsoft-com:office:office" xmlns:r="http://schemas.openxmlformats.org/officeDocument/2006/relationships" xmlns:m="http://schemas.openxmlformats.org/officeDocument/2006/math" xmlns:v="urn:schemas-microsoft-com:vml" xmlns:wp="http://schemas.openxmlformats.org/drawingml/2006/wordprocessingDrawing" xmlns:w10="urn:schemas-microsoft-com:office:word" xmlns:w="http://schemas.openxmlformats.org/wordprocessingml/2006/main" xmlns:wne="http://schemas.microsoft.com/office/word/2006/wordml">
-  <w:endnote w:type="separator" w:id="0">
+<w:endnotes xmlns:wpc="http://schemas.microsoft.com/office/word/2010/wordprocessingCanvas" xmlns:cx="http://schemas.microsoft.com/office/drawing/2014/chartex" xmlns:cx1="http://schemas.microsoft.com/office/drawing/2015/9/8/chartex" xmlns:cx2="http://schemas.microsoft.com/office/drawing/2015/10/21/chartex" xmlns:cx3="http://schemas.microsoft.com/office/drawing/2016/5/9/chartex" xmlns:cx4="http://schemas.microsoft.com/office/drawing/2016/5/10/chartex" xmlns:cx5="http://schemas.microsoft.com/office/drawing/2016/5/11/chartex" xmlns:cx6="http://schemas.microsoft.com/office/drawing/2016/5/12/chartex" xmlns:cx7="http://schemas.microsoft.com/office/drawing/2016/5/13/chartex" xmlns:cx8="http://schemas.microsoft.com/office/drawing/2016/5/14/chartex" xmlns:mc="http://schemas.openxmlformats.org/markup-compatibility/2006" xmlns:aink="http://schemas.microsoft.com/office/drawing/2016/ink" xmlns:am3d="http://schemas.microsoft.com/office/drawing/2017/model3d" xmlns:o="urn:schemas-microsoft-com:office:office" xmlns:r="http://schemas.openxmlformats.org/officeDocument/2006/relationships" xmlns:m="http://schemas.openxmlformats.org/officeDocument/2006/math" xmlns:v="urn:schemas-microsoft-com:vml" xmlns:wp14="http://schemas.microsoft.com/office/word/2010/wordprocessingDrawing" xmlns:wp="http://schemas.openxmlformats.org/drawingml/2006/wordprocessingDrawing" xmlns:w10="urn:schemas-microsoft-com:office:word" xmlns:w="http://schemas.openxmlformats.org/wordprocessingml/2006/main" xmlns:w14="http://schemas.microsoft.com/office/word/2010/wordml" xmlns:w15="http://schemas.microsoft.com/office/word/2012/wordml" xmlns:w16cid="http://schemas.microsoft.com/office/word/2016/wordml/cid" xmlns:w16se="http://schemas.microsoft.com/office/word/2015/wordml/symex" xmlns:wpg="http://schemas.microsoft.com/office/word/2010/wordprocessingGroup" xmlns:wpi="http://schemas.microsoft.com/office/word/2010/wordprocessingInk" xmlns:wne="http://schemas.microsoft.com/office/word/2006/wordml" xmlns:wps="http://schemas.microsoft.com/office/word/2010/wordprocessingShape" mc:Ignorable="w14 w15 w16se w16cid wp14">
+  <w:endnote w:type="separator" w:id="-1">
     <w:p>
       <w:pPr>
         <w:spacing w:after="0" w:line="240" w:lineRule="auto"/>
@@ -2001,7 +2409,7 @@
       </w:r>
     </w:p>
   </w:endnote>
-  <w:endnote w:type="continuationSeparator" w:id="1">
+  <w:endnote w:type="continuationSeparator" w:id="0">
     <w:p>
       <w:pPr>
         <w:spacing w:after="0" w:line="240" w:lineRule="auto"/>
@@ -2015,7 +2423,7 @@
 </file>
 
 <file path=word/footer1.xml><?xml version="1.0" encoding="utf-8"?>
-<w:ftr xmlns:ve="http://schemas.openxmlformats.org/markup-compatibility/2006" xmlns:o="urn:schemas-microsoft-com:office:office" xmlns:r="http://schemas.openxmlformats.org/officeDocument/2006/relationships" xmlns:m="http://schemas.openxmlformats.org/officeDocument/2006/math" xmlns:v="urn:schemas-microsoft-com:vml" xmlns:wp="http://schemas.openxmlformats.org/drawingml/2006/wordprocessingDrawing" xmlns:w10="urn:schemas-microsoft-com:office:word" xmlns:w="http://schemas.openxmlformats.org/wordprocessingml/2006/main" xmlns:wne="http://schemas.microsoft.com/office/word/2006/wordml">
+<w:ftr xmlns:wpc="http://schemas.microsoft.com/office/word/2010/wordprocessingCanvas" xmlns:cx="http://schemas.microsoft.com/office/drawing/2014/chartex" xmlns:cx1="http://schemas.microsoft.com/office/drawing/2015/9/8/chartex" xmlns:cx2="http://schemas.microsoft.com/office/drawing/2015/10/21/chartex" xmlns:cx3="http://schemas.microsoft.com/office/drawing/2016/5/9/chartex" xmlns:cx4="http://schemas.microsoft.com/office/drawing/2016/5/10/chartex" xmlns:cx5="http://schemas.microsoft.com/office/drawing/2016/5/11/chartex" xmlns:cx6="http://schemas.microsoft.com/office/drawing/2016/5/12/chartex" xmlns:cx7="http://schemas.microsoft.com/office/drawing/2016/5/13/chartex" xmlns:cx8="http://schemas.microsoft.com/office/drawing/2016/5/14/chartex" xmlns:mc="http://schemas.openxmlformats.org/markup-compatibility/2006" xmlns:aink="http://schemas.microsoft.com/office/drawing/2016/ink" xmlns:am3d="http://schemas.microsoft.com/office/drawing/2017/model3d" xmlns:o="urn:schemas-microsoft-com:office:office" xmlns:r="http://schemas.openxmlformats.org/officeDocument/2006/relationships" xmlns:m="http://schemas.openxmlformats.org/officeDocument/2006/math" xmlns:v="urn:schemas-microsoft-com:vml" xmlns:wp14="http://schemas.microsoft.com/office/word/2010/wordprocessingDrawing" xmlns:wp="http://schemas.openxmlformats.org/drawingml/2006/wordprocessingDrawing" xmlns:w10="urn:schemas-microsoft-com:office:word" xmlns:w="http://schemas.openxmlformats.org/wordprocessingml/2006/main" xmlns:w14="http://schemas.microsoft.com/office/word/2010/wordml" xmlns:w15="http://schemas.microsoft.com/office/word/2012/wordml" xmlns:w16cid="http://schemas.microsoft.com/office/word/2016/wordml/cid" xmlns:w16se="http://schemas.microsoft.com/office/word/2015/wordml/symex" xmlns:wpg="http://schemas.microsoft.com/office/word/2010/wordprocessingGroup" xmlns:wpi="http://schemas.microsoft.com/office/word/2010/wordprocessingInk" xmlns:wne="http://schemas.microsoft.com/office/word/2006/wordml" xmlns:wps="http://schemas.microsoft.com/office/word/2010/wordprocessingShape" mc:Ignorable="w14 w15 w16se w16cid wp14">
   <w:p>
     <w:pPr>
       <w:pStyle w:val="Footer"/>
@@ -2082,8 +2490,8 @@
 </file>
 
 <file path=word/footnotes.xml><?xml version="1.0" encoding="utf-8"?>
-<w:footnotes xmlns:ve="http://schemas.openxmlformats.org/markup-compatibility/2006" xmlns:o="urn:schemas-microsoft-com:office:office" xmlns:r="http://schemas.openxmlformats.org/officeDocument/2006/relationships" xmlns:m="http://schemas.openxmlformats.org/officeDocument/2006/math" xmlns:v="urn:schemas-microsoft-com:vml" xmlns:wp="http://schemas.openxmlformats.org/drawingml/2006/wordprocessingDrawing" xmlns:w10="urn:schemas-microsoft-com:office:word" xmlns:w="http://schemas.openxmlformats.org/wordprocessingml/2006/main" xmlns:wne="http://schemas.microsoft.com/office/word/2006/wordml">
-  <w:footnote w:type="separator" w:id="0">
+<w:footnotes xmlns:wpc="http://schemas.microsoft.com/office/word/2010/wordprocessingCanvas" xmlns:cx="http://schemas.microsoft.com/office/drawing/2014/chartex" xmlns:cx1="http://schemas.microsoft.com/office/drawing/2015/9/8/chartex" xmlns:cx2="http://schemas.microsoft.com/office/drawing/2015/10/21/chartex" xmlns:cx3="http://schemas.microsoft.com/office/drawing/2016/5/9/chartex" xmlns:cx4="http://schemas.microsoft.com/office/drawing/2016/5/10/chartex" xmlns:cx5="http://schemas.microsoft.com/office/drawing/2016/5/11/chartex" xmlns:cx6="http://schemas.microsoft.com/office/drawing/2016/5/12/chartex" xmlns:cx7="http://schemas.microsoft.com/office/drawing/2016/5/13/chartex" xmlns:cx8="http://schemas.microsoft.com/office/drawing/2016/5/14/chartex" xmlns:mc="http://schemas.openxmlformats.org/markup-compatibility/2006" xmlns:aink="http://schemas.microsoft.com/office/drawing/2016/ink" xmlns:am3d="http://schemas.microsoft.com/office/drawing/2017/model3d" xmlns:o="urn:schemas-microsoft-com:office:office" xmlns:r="http://schemas.openxmlformats.org/officeDocument/2006/relationships" xmlns:m="http://schemas.openxmlformats.org/officeDocument/2006/math" xmlns:v="urn:schemas-microsoft-com:vml" xmlns:wp14="http://schemas.microsoft.com/office/word/2010/wordprocessingDrawing" xmlns:wp="http://schemas.openxmlformats.org/drawingml/2006/wordprocessingDrawing" xmlns:w10="urn:schemas-microsoft-com:office:word" xmlns:w="http://schemas.openxmlformats.org/wordprocessingml/2006/main" xmlns:w14="http://schemas.microsoft.com/office/word/2010/wordml" xmlns:w15="http://schemas.microsoft.com/office/word/2012/wordml" xmlns:w16cid="http://schemas.microsoft.com/office/word/2016/wordml/cid" xmlns:w16se="http://schemas.microsoft.com/office/word/2015/wordml/symex" xmlns:wpg="http://schemas.microsoft.com/office/word/2010/wordprocessingGroup" xmlns:wpi="http://schemas.microsoft.com/office/word/2010/wordprocessingInk" xmlns:wne="http://schemas.microsoft.com/office/word/2006/wordml" xmlns:wps="http://schemas.microsoft.com/office/word/2010/wordprocessingShape" mc:Ignorable="w14 w15 w16se w16cid wp14">
+  <w:footnote w:type="separator" w:id="-1">
     <w:p>
       <w:pPr>
         <w:spacing w:after="0" w:line="240" w:lineRule="auto"/>
@@ -2093,7 +2501,7 @@
       </w:r>
     </w:p>
   </w:footnote>
-  <w:footnote w:type="continuationSeparator" w:id="1">
+  <w:footnote w:type="continuationSeparator" w:id="0">
     <w:p>
       <w:pPr>
         <w:spacing w:after="0" w:line="240" w:lineRule="auto"/>
@@ -2107,7 +2515,7 @@
 </file>
 
 <file path=word/header1.xml><?xml version="1.0" encoding="utf-8"?>
-<w:hdr xmlns:ve="http://schemas.openxmlformats.org/markup-compatibility/2006" xmlns:o="urn:schemas-microsoft-com:office:office" xmlns:r="http://schemas.openxmlformats.org/officeDocument/2006/relationships" xmlns:m="http://schemas.openxmlformats.org/officeDocument/2006/math" xmlns:v="urn:schemas-microsoft-com:vml" xmlns:wp="http://schemas.openxmlformats.org/drawingml/2006/wordprocessingDrawing" xmlns:w10="urn:schemas-microsoft-com:office:word" xmlns:w="http://schemas.openxmlformats.org/wordprocessingml/2006/main" xmlns:wne="http://schemas.microsoft.com/office/word/2006/wordml">
+<w:hdr xmlns:wpc="http://schemas.microsoft.com/office/word/2010/wordprocessingCanvas" xmlns:cx="http://schemas.microsoft.com/office/drawing/2014/chartex" xmlns:cx1="http://schemas.microsoft.com/office/drawing/2015/9/8/chartex" xmlns:cx2="http://schemas.microsoft.com/office/drawing/2015/10/21/chartex" xmlns:cx3="http://schemas.microsoft.com/office/drawing/2016/5/9/chartex" xmlns:cx4="http://schemas.microsoft.com/office/drawing/2016/5/10/chartex" xmlns:cx5="http://schemas.microsoft.com/office/drawing/2016/5/11/chartex" xmlns:cx6="http://schemas.microsoft.com/office/drawing/2016/5/12/chartex" xmlns:cx7="http://schemas.microsoft.com/office/drawing/2016/5/13/chartex" xmlns:cx8="http://schemas.microsoft.com/office/drawing/2016/5/14/chartex" xmlns:mc="http://schemas.openxmlformats.org/markup-compatibility/2006" xmlns:aink="http://schemas.microsoft.com/office/drawing/2016/ink" xmlns:am3d="http://schemas.microsoft.com/office/drawing/2017/model3d" xmlns:o="urn:schemas-microsoft-com:office:office" xmlns:r="http://schemas.openxmlformats.org/officeDocument/2006/relationships" xmlns:m="http://schemas.openxmlformats.org/officeDocument/2006/math" xmlns:v="urn:schemas-microsoft-com:vml" xmlns:wp14="http://schemas.microsoft.com/office/word/2010/wordprocessingDrawing" xmlns:wp="http://schemas.openxmlformats.org/drawingml/2006/wordprocessingDrawing" xmlns:w10="urn:schemas-microsoft-com:office:word" xmlns:w="http://schemas.openxmlformats.org/wordprocessingml/2006/main" xmlns:w14="http://schemas.microsoft.com/office/word/2010/wordml" xmlns:w15="http://schemas.microsoft.com/office/word/2012/wordml" xmlns:w16cid="http://schemas.microsoft.com/office/word/2016/wordml/cid" xmlns:w16se="http://schemas.microsoft.com/office/word/2015/wordml/symex" xmlns:wpg="http://schemas.microsoft.com/office/word/2010/wordprocessingGroup" xmlns:wpi="http://schemas.microsoft.com/office/word/2010/wordprocessingInk" xmlns:wne="http://schemas.microsoft.com/office/word/2006/wordml" xmlns:wps="http://schemas.microsoft.com/office/word/2010/wordprocessingShape" mc:Ignorable="w14 w15 w16se w16cid wp14">
   <w:p>
     <w:pPr>
       <w:pStyle w:val="Header"/>
@@ -2118,7 +2526,7 @@
         <w:lang w:val="en-US"/>
       </w:rPr>
       <w:drawing>
-        <wp:inline distT="0" distB="0" distL="0" distR="0">
+        <wp:inline distT="0" distB="0" distL="0" distR="0" wp14:anchorId="5C832B14" wp14:editId="2F187C01">
           <wp:extent cx="1038225" cy="346075"/>
           <wp:effectExtent l="0" t="0" r="9525" b="0"/>
           <wp:docPr id="12" name="Picture 12"/>
@@ -2136,7 +2544,7 @@
                   <a:blip r:embed="rId1">
                     <a:extLst>
                       <a:ext uri="{28A0092B-C50C-407E-A947-70E740481C1C}">
-                        <a14:useLocalDpi xmlns="" xmlns:wpc="http://schemas.microsoft.com/office/word/2010/wordprocessingCanvas" xmlns:mc="http://schemas.openxmlformats.org/markup-compatibility/2006" xmlns:o="urn:schemas-microsoft-com:office:office" xmlns:v="urn:schemas-microsoft-com:vml" xmlns:wp14="http://schemas.microsoft.com/office/word/2010/wordprocessingDrawing" xmlns:w10="urn:schemas-microsoft-com:office:word" xmlns:w="http://schemas.openxmlformats.org/wordprocessingml/2006/main" xmlns:w14="http://schemas.microsoft.com/office/word/2010/wordml" xmlns:w15="http://schemas.microsoft.com/office/word/2012/wordml" xmlns:wpg="http://schemas.microsoft.com/office/word/2010/wordprocessingGroup" xmlns:wpi="http://schemas.microsoft.com/office/word/2010/wordprocessingInk" xmlns:wps="http://schemas.microsoft.com/office/word/2010/wordprocessingShape" xmlns:a14="http://schemas.microsoft.com/office/drawing/2010/main" val="0"/>
+                        <a14:useLocalDpi xmlns:a14="http://schemas.microsoft.com/office/drawing/2010/main" val="0"/>
                       </a:ext>
                     </a:extLst>
                   </a:blip>
@@ -2164,8 +2572,8 @@
 </file>
 
 <file path=word/numbering.xml><?xml version="1.0" encoding="utf-8"?>
-<w:numbering xmlns:ve="http://schemas.openxmlformats.org/markup-compatibility/2006" xmlns:o="urn:schemas-microsoft-com:office:office" xmlns:r="http://schemas.openxmlformats.org/officeDocument/2006/relationships" xmlns:m="http://schemas.openxmlformats.org/officeDocument/2006/math" xmlns:v="urn:schemas-microsoft-com:vml" xmlns:wp="http://schemas.openxmlformats.org/drawingml/2006/wordprocessingDrawing" xmlns:w10="urn:schemas-microsoft-com:office:word" xmlns:w="http://schemas.openxmlformats.org/wordprocessingml/2006/main" xmlns:wne="http://schemas.microsoft.com/office/word/2006/wordml">
-  <w:abstractNum w:abstractNumId="0">
+<w:numbering xmlns:wpc="http://schemas.microsoft.com/office/word/2010/wordprocessingCanvas" xmlns:cx="http://schemas.microsoft.com/office/drawing/2014/chartex" xmlns:cx1="http://schemas.microsoft.com/office/drawing/2015/9/8/chartex" xmlns:cx2="http://schemas.microsoft.com/office/drawing/2015/10/21/chartex" xmlns:cx3="http://schemas.microsoft.com/office/drawing/2016/5/9/chartex" xmlns:cx4="http://schemas.microsoft.com/office/drawing/2016/5/10/chartex" xmlns:cx5="http://schemas.microsoft.com/office/drawing/2016/5/11/chartex" xmlns:cx6="http://schemas.microsoft.com/office/drawing/2016/5/12/chartex" xmlns:cx7="http://schemas.microsoft.com/office/drawing/2016/5/13/chartex" xmlns:cx8="http://schemas.microsoft.com/office/drawing/2016/5/14/chartex" xmlns:mc="http://schemas.openxmlformats.org/markup-compatibility/2006" xmlns:aink="http://schemas.microsoft.com/office/drawing/2016/ink" xmlns:am3d="http://schemas.microsoft.com/office/drawing/2017/model3d" xmlns:o="urn:schemas-microsoft-com:office:office" xmlns:r="http://schemas.openxmlformats.org/officeDocument/2006/relationships" xmlns:m="http://schemas.openxmlformats.org/officeDocument/2006/math" xmlns:v="urn:schemas-microsoft-com:vml" xmlns:wp14="http://schemas.microsoft.com/office/word/2010/wordprocessingDrawing" xmlns:wp="http://schemas.openxmlformats.org/drawingml/2006/wordprocessingDrawing" xmlns:w10="urn:schemas-microsoft-com:office:word" xmlns:w="http://schemas.openxmlformats.org/wordprocessingml/2006/main" xmlns:w14="http://schemas.microsoft.com/office/word/2010/wordml" xmlns:w15="http://schemas.microsoft.com/office/word/2012/wordml" xmlns:w16cid="http://schemas.microsoft.com/office/word/2016/wordml/cid" xmlns:w16se="http://schemas.microsoft.com/office/word/2015/wordml/symex" xmlns:wpg="http://schemas.microsoft.com/office/word/2010/wordprocessingGroup" xmlns:wpi="http://schemas.microsoft.com/office/word/2010/wordprocessingInk" xmlns:wne="http://schemas.microsoft.com/office/word/2006/wordml" xmlns:wps="http://schemas.microsoft.com/office/word/2010/wordprocessingShape" mc:Ignorable="w14 w15 w16se w16cid wp14">
+  <w:abstractNum w:abstractNumId="0" w15:restartNumberingAfterBreak="0">
     <w:nsid w:val="008E73E0"/>
     <w:multiLevelType w:val="hybridMultilevel"/>
     <w:tmpl w:val="22881BCC"/>
@@ -2254,7 +2662,7 @@
       </w:pPr>
     </w:lvl>
   </w:abstractNum>
-  <w:abstractNum w:abstractNumId="1">
+  <w:abstractNum w:abstractNumId="1" w15:restartNumberingAfterBreak="0">
     <w:nsid w:val="05CA539B"/>
     <w:multiLevelType w:val="hybridMultilevel"/>
     <w:tmpl w:val="BF4AF1EE"/>
@@ -2344,7 +2752,7 @@
       </w:pPr>
     </w:lvl>
   </w:abstractNum>
-  <w:abstractNum w:abstractNumId="2">
+  <w:abstractNum w:abstractNumId="2" w15:restartNumberingAfterBreak="0">
     <w:nsid w:val="08B36F84"/>
     <w:multiLevelType w:val="hybridMultilevel"/>
     <w:tmpl w:val="F1C6027E"/>
@@ -2457,7 +2865,7 @@
       </w:rPr>
     </w:lvl>
   </w:abstractNum>
-  <w:abstractNum w:abstractNumId="3">
+  <w:abstractNum w:abstractNumId="3" w15:restartNumberingAfterBreak="0">
     <w:nsid w:val="08E43757"/>
     <w:multiLevelType w:val="hybridMultilevel"/>
     <w:tmpl w:val="9D1A55D2"/>
@@ -2543,7 +2951,7 @@
       </w:pPr>
     </w:lvl>
   </w:abstractNum>
-  <w:abstractNum w:abstractNumId="4">
+  <w:abstractNum w:abstractNumId="4" w15:restartNumberingAfterBreak="0">
     <w:nsid w:val="0F350E12"/>
     <w:multiLevelType w:val="multilevel"/>
     <w:tmpl w:val="16401D92"/>
@@ -2656,7 +3064,7 @@
       </w:rPr>
     </w:lvl>
   </w:abstractNum>
-  <w:abstractNum w:abstractNumId="5">
+  <w:abstractNum w:abstractNumId="5" w15:restartNumberingAfterBreak="0">
     <w:nsid w:val="1674023A"/>
     <w:multiLevelType w:val="hybridMultilevel"/>
     <w:tmpl w:val="8D36D562"/>
@@ -2746,7 +3154,7 @@
       </w:pPr>
     </w:lvl>
   </w:abstractNum>
-  <w:abstractNum w:abstractNumId="6">
+  <w:abstractNum w:abstractNumId="6" w15:restartNumberingAfterBreak="0">
     <w:nsid w:val="1FBF147D"/>
     <w:multiLevelType w:val="hybridMultilevel"/>
     <w:tmpl w:val="56F68AE8"/>
@@ -2832,7 +3240,7 @@
       </w:pPr>
     </w:lvl>
   </w:abstractNum>
-  <w:abstractNum w:abstractNumId="7">
+  <w:abstractNum w:abstractNumId="7" w15:restartNumberingAfterBreak="0">
     <w:nsid w:val="273005CD"/>
     <w:multiLevelType w:val="hybridMultilevel"/>
     <w:tmpl w:val="6DC6D67C"/>
@@ -2921,7 +3329,7 @@
       </w:pPr>
     </w:lvl>
   </w:abstractNum>
-  <w:abstractNum w:abstractNumId="8">
+  <w:abstractNum w:abstractNumId="8" w15:restartNumberingAfterBreak="0">
     <w:nsid w:val="2B290A23"/>
     <w:multiLevelType w:val="multilevel"/>
     <w:tmpl w:val="177AF180"/>
@@ -3025,7 +3433,7 @@
       </w:rPr>
     </w:lvl>
   </w:abstractNum>
-  <w:abstractNum w:abstractNumId="9">
+  <w:abstractNum w:abstractNumId="9" w15:restartNumberingAfterBreak="0">
     <w:nsid w:val="2B7A0FCA"/>
     <w:multiLevelType w:val="hybridMultilevel"/>
     <w:tmpl w:val="935223D0"/>
@@ -3115,7 +3523,7 @@
       </w:pPr>
     </w:lvl>
   </w:abstractNum>
-  <w:abstractNum w:abstractNumId="10">
+  <w:abstractNum w:abstractNumId="10" w15:restartNumberingAfterBreak="0">
     <w:nsid w:val="3C6001D0"/>
     <w:multiLevelType w:val="hybridMultilevel"/>
     <w:tmpl w:val="DEE81390"/>
@@ -3201,7 +3609,7 @@
       </w:pPr>
     </w:lvl>
   </w:abstractNum>
-  <w:abstractNum w:abstractNumId="11">
+  <w:abstractNum w:abstractNumId="11" w15:restartNumberingAfterBreak="0">
     <w:nsid w:val="44250CA8"/>
     <w:multiLevelType w:val="hybridMultilevel"/>
     <w:tmpl w:val="AA54CD3E"/>
@@ -3290,7 +3698,7 @@
       </w:pPr>
     </w:lvl>
   </w:abstractNum>
-  <w:abstractNum w:abstractNumId="12">
+  <w:abstractNum w:abstractNumId="12" w15:restartNumberingAfterBreak="0">
     <w:nsid w:val="49921ED1"/>
     <w:multiLevelType w:val="hybridMultilevel"/>
     <w:tmpl w:val="AB3A71B2"/>
@@ -3380,7 +3788,7 @@
       </w:pPr>
     </w:lvl>
   </w:abstractNum>
-  <w:abstractNum w:abstractNumId="13">
+  <w:abstractNum w:abstractNumId="13" w15:restartNumberingAfterBreak="0">
     <w:nsid w:val="4A8B065D"/>
     <w:multiLevelType w:val="hybridMultilevel"/>
     <w:tmpl w:val="7B82B37A"/>
@@ -3466,7 +3874,7 @@
       </w:pPr>
     </w:lvl>
   </w:abstractNum>
-  <w:abstractNum w:abstractNumId="14">
+  <w:abstractNum w:abstractNumId="14" w15:restartNumberingAfterBreak="0">
     <w:nsid w:val="575A6379"/>
     <w:multiLevelType w:val="hybridMultilevel"/>
     <w:tmpl w:val="ED2071CA"/>
@@ -3555,7 +3963,7 @@
       </w:pPr>
     </w:lvl>
   </w:abstractNum>
-  <w:abstractNum w:abstractNumId="15">
+  <w:abstractNum w:abstractNumId="15" w15:restartNumberingAfterBreak="0">
     <w:nsid w:val="63DB189F"/>
     <w:multiLevelType w:val="hybridMultilevel"/>
     <w:tmpl w:val="6EB47CA8"/>
@@ -3641,7 +4049,7 @@
       </w:pPr>
     </w:lvl>
   </w:abstractNum>
-  <w:abstractNum w:abstractNumId="16">
+  <w:abstractNum w:abstractNumId="16" w15:restartNumberingAfterBreak="0">
     <w:nsid w:val="6A4105AA"/>
     <w:multiLevelType w:val="hybridMultilevel"/>
     <w:tmpl w:val="777C65D8"/>
@@ -3731,7 +4139,7 @@
       </w:pPr>
     </w:lvl>
   </w:abstractNum>
-  <w:abstractNum w:abstractNumId="17">
+  <w:abstractNum w:abstractNumId="17" w15:restartNumberingAfterBreak="0">
     <w:nsid w:val="6D510F80"/>
     <w:multiLevelType w:val="hybridMultilevel"/>
     <w:tmpl w:val="8A14CAEC"/>
@@ -3820,7 +4228,7 @@
       </w:pPr>
     </w:lvl>
   </w:abstractNum>
-  <w:abstractNum w:abstractNumId="18">
+  <w:abstractNum w:abstractNumId="18" w15:restartNumberingAfterBreak="0">
     <w:nsid w:val="77F37001"/>
     <w:multiLevelType w:val="hybridMultilevel"/>
     <w:tmpl w:val="59441FA2"/>
@@ -3906,7 +4314,7 @@
       </w:pPr>
     </w:lvl>
   </w:abstractNum>
-  <w:abstractNum w:abstractNumId="19">
+  <w:abstractNum w:abstractNumId="19" w15:restartNumberingAfterBreak="0">
     <w:nsid w:val="793F4A8A"/>
     <w:multiLevelType w:val="hybridMultilevel"/>
     <w:tmpl w:val="8716FB74"/>
@@ -4022,7 +4430,7 @@
       </w:pPr>
     </w:lvl>
   </w:abstractNum>
-  <w:abstractNum w:abstractNumId="20">
+  <w:abstractNum w:abstractNumId="20" w15:restartNumberingAfterBreak="0">
     <w:nsid w:val="7E6F46FD"/>
     <w:multiLevelType w:val="hybridMultilevel"/>
     <w:tmpl w:val="D51E5CB2"/>
@@ -4178,7 +4586,7 @@
 </file>
 
 <file path=word/styles.xml><?xml version="1.0" encoding="utf-8"?>
-<w:styles xmlns:r="http://schemas.openxmlformats.org/officeDocument/2006/relationships" xmlns:w="http://schemas.openxmlformats.org/wordprocessingml/2006/main">
+<w:styles xmlns:mc="http://schemas.openxmlformats.org/markup-compatibility/2006" xmlns:r="http://schemas.openxmlformats.org/officeDocument/2006/relationships" xmlns:w="http://schemas.openxmlformats.org/wordprocessingml/2006/main" xmlns:w14="http://schemas.microsoft.com/office/word/2010/wordml" xmlns:w15="http://schemas.microsoft.com/office/word/2012/wordml" xmlns:w16cid="http://schemas.microsoft.com/office/word/2016/wordml/cid" xmlns:w16se="http://schemas.microsoft.com/office/word/2015/wordml/symex" mc:Ignorable="w14 w15 w16se w16cid">
   <w:docDefaults>
     <w:rPrDefault>
       <w:rPr>
@@ -4194,144 +4602,383 @@
       </w:pPr>
     </w:pPrDefault>
   </w:docDefaults>
-  <w:latentStyles w:defLockedState="0" w:defUIPriority="99" w:defSemiHidden="1" w:defUnhideWhenUsed="1" w:defQFormat="0" w:count="267">
-    <w:lsdException w:name="Normal" w:semiHidden="0" w:uiPriority="0" w:unhideWhenUsed="0" w:qFormat="1"/>
-    <w:lsdException w:name="heading 1" w:semiHidden="0" w:uiPriority="9" w:unhideWhenUsed="0" w:qFormat="1"/>
-    <w:lsdException w:name="heading 2" w:uiPriority="9" w:qFormat="1"/>
-    <w:lsdException w:name="heading 3" w:uiPriority="9" w:qFormat="1"/>
-    <w:lsdException w:name="heading 4" w:uiPriority="9" w:qFormat="1"/>
-    <w:lsdException w:name="heading 5" w:uiPriority="9" w:qFormat="1"/>
-    <w:lsdException w:name="heading 6" w:uiPriority="9" w:qFormat="1"/>
-    <w:lsdException w:name="heading 7" w:uiPriority="9" w:qFormat="1"/>
-    <w:lsdException w:name="heading 8" w:uiPriority="9" w:qFormat="1"/>
-    <w:lsdException w:name="heading 9" w:uiPriority="9" w:qFormat="1"/>
-    <w:lsdException w:name="toc 1" w:uiPriority="39"/>
-    <w:lsdException w:name="toc 2" w:uiPriority="39"/>
-    <w:lsdException w:name="toc 3" w:uiPriority="39"/>
-    <w:lsdException w:name="toc 4" w:uiPriority="39"/>
-    <w:lsdException w:name="toc 5" w:uiPriority="39"/>
-    <w:lsdException w:name="toc 6" w:uiPriority="39"/>
-    <w:lsdException w:name="toc 7" w:uiPriority="39"/>
-    <w:lsdException w:name="toc 8" w:uiPriority="39"/>
-    <w:lsdException w:name="toc 9" w:uiPriority="39"/>
-    <w:lsdException w:name="caption" w:uiPriority="35" w:qFormat="1"/>
-    <w:lsdException w:name="Title" w:semiHidden="0" w:uiPriority="10" w:unhideWhenUsed="0" w:qFormat="1"/>
-    <w:lsdException w:name="Default Paragraph Font" w:uiPriority="1"/>
-    <w:lsdException w:name="Subtitle" w:semiHidden="0" w:uiPriority="11" w:unhideWhenUsed="0" w:qFormat="1"/>
-    <w:lsdException w:name="Strong" w:semiHidden="0" w:uiPriority="22" w:unhideWhenUsed="0" w:qFormat="1"/>
-    <w:lsdException w:name="Emphasis" w:semiHidden="0" w:uiPriority="20" w:unhideWhenUsed="0" w:qFormat="1"/>
-    <w:lsdException w:name="Table Grid" w:semiHidden="0" w:uiPriority="39" w:unhideWhenUsed="0"/>
-    <w:lsdException w:name="Placeholder Text" w:unhideWhenUsed="0"/>
-    <w:lsdException w:name="No Spacing" w:semiHidden="0" w:uiPriority="1" w:unhideWhenUsed="0" w:qFormat="1"/>
-    <w:lsdException w:name="Light Shading" w:semiHidden="0" w:uiPriority="60" w:unhideWhenUsed="0"/>
-    <w:lsdException w:name="Light List" w:semiHidden="0" w:uiPriority="61" w:unhideWhenUsed="0"/>
-    <w:lsdException w:name="Light Grid" w:semiHidden="0" w:uiPriority="62" w:unhideWhenUsed="0"/>
-    <w:lsdException w:name="Medium Shading 1" w:semiHidden="0" w:uiPriority="63" w:unhideWhenUsed="0"/>
-    <w:lsdException w:name="Medium Shading 2" w:semiHidden="0" w:uiPriority="64" w:unhideWhenUsed="0"/>
-    <w:lsdException w:name="Medium List 1" w:semiHidden="0" w:uiPriority="65" w:unhideWhenUsed="0"/>
-    <w:lsdException w:name="Medium List 2" w:semiHidden="0" w:uiPriority="66" w:unhideWhenUsed="0"/>
-    <w:lsdException w:name="Medium Grid 1" w:semiHidden="0" w:uiPriority="67" w:unhideWhenUsed="0"/>
-    <w:lsdException w:name="Medium Grid 2" w:semiHidden="0" w:uiPriority="68" w:unhideWhenUsed="0"/>
-    <w:lsdException w:name="Medium Grid 3" w:semiHidden="0" w:uiPriority="69" w:unhideWhenUsed="0"/>
-    <w:lsdException w:name="Dark List" w:semiHidden="0" w:uiPriority="70" w:unhideWhenUsed="0"/>
-    <w:lsdException w:name="Colorful Shading" w:semiHidden="0" w:uiPriority="71" w:unhideWhenUsed="0"/>
-    <w:lsdException w:name="Colorful List" w:semiHidden="0" w:uiPriority="72" w:unhideWhenUsed="0"/>
-    <w:lsdException w:name="Colorful Grid" w:semiHidden="0" w:uiPriority="73" w:unhideWhenUsed="0"/>
-    <w:lsdException w:name="Light Shading Accent 1" w:semiHidden="0" w:uiPriority="60" w:unhideWhenUsed="0"/>
-    <w:lsdException w:name="Light List Accent 1" w:semiHidden="0" w:uiPriority="61" w:unhideWhenUsed="0"/>
-    <w:lsdException w:name="Light Grid Accent 1" w:semiHidden="0" w:uiPriority="62" w:unhideWhenUsed="0"/>
-    <w:lsdException w:name="Medium Shading 1 Accent 1" w:semiHidden="0" w:uiPriority="63" w:unhideWhenUsed="0"/>
-    <w:lsdException w:name="Medium Shading 2 Accent 1" w:semiHidden="0" w:uiPriority="64" w:unhideWhenUsed="0"/>
-    <w:lsdException w:name="Medium List 1 Accent 1" w:semiHidden="0" w:uiPriority="65" w:unhideWhenUsed="0"/>
-    <w:lsdException w:name="Revision" w:unhideWhenUsed="0"/>
-    <w:lsdException w:name="List Paragraph" w:semiHidden="0" w:uiPriority="34" w:unhideWhenUsed="0" w:qFormat="1"/>
-    <w:lsdException w:name="Quote" w:semiHidden="0" w:uiPriority="29" w:unhideWhenUsed="0" w:qFormat="1"/>
-    <w:lsdException w:name="Intense Quote" w:semiHidden="0" w:uiPriority="30" w:unhideWhenUsed="0" w:qFormat="1"/>
-    <w:lsdException w:name="Medium List 2 Accent 1" w:semiHidden="0" w:uiPriority="66" w:unhideWhenUsed="0"/>
-    <w:lsdException w:name="Medium Grid 1 Accent 1" w:semiHidden="0" w:uiPriority="67" w:unhideWhenUsed="0"/>
-    <w:lsdException w:name="Medium Grid 2 Accent 1" w:semiHidden="0" w:uiPriority="68" w:unhideWhenUsed="0"/>
-    <w:lsdException w:name="Medium Grid 3 Accent 1" w:semiHidden="0" w:uiPriority="69" w:unhideWhenUsed="0"/>
-    <w:lsdException w:name="Dark List Accent 1" w:semiHidden="0" w:uiPriority="70" w:unhideWhenUsed="0"/>
-    <w:lsdException w:name="Colorful Shading Accent 1" w:semiHidden="0" w:uiPriority="71" w:unhideWhenUsed="0"/>
-    <w:lsdException w:name="Colorful List Accent 1" w:semiHidden="0" w:uiPriority="72" w:unhideWhenUsed="0"/>
-    <w:lsdException w:name="Colorful Grid Accent 1" w:semiHidden="0" w:uiPriority="73" w:unhideWhenUsed="0"/>
-    <w:lsdException w:name="Light Shading Accent 2" w:semiHidden="0" w:uiPriority="60" w:unhideWhenUsed="0"/>
-    <w:lsdException w:name="Light List Accent 2" w:semiHidden="0" w:uiPriority="61" w:unhideWhenUsed="0"/>
-    <w:lsdException w:name="Light Grid Accent 2" w:semiHidden="0" w:uiPriority="62" w:unhideWhenUsed="0"/>
-    <w:lsdException w:name="Medium Shading 1 Accent 2" w:semiHidden="0" w:uiPriority="63" w:unhideWhenUsed="0"/>
-    <w:lsdException w:name="Medium Shading 2 Accent 2" w:semiHidden="0" w:uiPriority="64" w:unhideWhenUsed="0"/>
-    <w:lsdException w:name="Medium List 1 Accent 2" w:semiHidden="0" w:uiPriority="65" w:unhideWhenUsed="0"/>
-    <w:lsdException w:name="Medium List 2 Accent 2" w:semiHidden="0" w:uiPriority="66" w:unhideWhenUsed="0"/>
-    <w:lsdException w:name="Medium Grid 1 Accent 2" w:semiHidden="0" w:uiPriority="67" w:unhideWhenUsed="0"/>
-    <w:lsdException w:name="Medium Grid 2 Accent 2" w:semiHidden="0" w:uiPriority="68" w:unhideWhenUsed="0"/>
-    <w:lsdException w:name="Medium Grid 3 Accent 2" w:semiHidden="0" w:uiPriority="69" w:unhideWhenUsed="0"/>
-    <w:lsdException w:name="Dark List Accent 2" w:semiHidden="0" w:uiPriority="70" w:unhideWhenUsed="0"/>
-    <w:lsdException w:name="Colorful Shading Accent 2" w:semiHidden="0" w:uiPriority="71" w:unhideWhenUsed="0"/>
-    <w:lsdException w:name="Colorful List Accent 2" w:semiHidden="0" w:uiPriority="72" w:unhideWhenUsed="0"/>
-    <w:lsdException w:name="Colorful Grid Accent 2" w:semiHidden="0" w:uiPriority="73" w:unhideWhenUsed="0"/>
-    <w:lsdException w:name="Light Shading Accent 3" w:semiHidden="0" w:uiPriority="60" w:unhideWhenUsed="0"/>
-    <w:lsdException w:name="Light List Accent 3" w:semiHidden="0" w:uiPriority="61" w:unhideWhenUsed="0"/>
-    <w:lsdException w:name="Light Grid Accent 3" w:semiHidden="0" w:uiPriority="62" w:unhideWhenUsed="0"/>
-    <w:lsdException w:name="Medium Shading 1 Accent 3" w:semiHidden="0" w:uiPriority="63" w:unhideWhenUsed="0"/>
-    <w:lsdException w:name="Medium Shading 2 Accent 3" w:semiHidden="0" w:uiPriority="64" w:unhideWhenUsed="0"/>
-    <w:lsdException w:name="Medium List 1 Accent 3" w:semiHidden="0" w:uiPriority="65" w:unhideWhenUsed="0"/>
-    <w:lsdException w:name="Medium List 2 Accent 3" w:semiHidden="0" w:uiPriority="66" w:unhideWhenUsed="0"/>
-    <w:lsdException w:name="Medium Grid 1 Accent 3" w:semiHidden="0" w:uiPriority="67" w:unhideWhenUsed="0"/>
-    <w:lsdException w:name="Medium Grid 2 Accent 3" w:semiHidden="0" w:uiPriority="68" w:unhideWhenUsed="0"/>
-    <w:lsdException w:name="Medium Grid 3 Accent 3" w:semiHidden="0" w:uiPriority="69" w:unhideWhenUsed="0"/>
-    <w:lsdException w:name="Dark List Accent 3" w:semiHidden="0" w:uiPriority="70" w:unhideWhenUsed="0"/>
-    <w:lsdException w:name="Colorful Shading Accent 3" w:semiHidden="0" w:uiPriority="71" w:unhideWhenUsed="0"/>
-    <w:lsdException w:name="Colorful List Accent 3" w:semiHidden="0" w:uiPriority="72" w:unhideWhenUsed="0"/>
-    <w:lsdException w:name="Colorful Grid Accent 3" w:semiHidden="0" w:uiPriority="73" w:unhideWhenUsed="0"/>
-    <w:lsdException w:name="Light Shading Accent 4" w:semiHidden="0" w:uiPriority="60" w:unhideWhenUsed="0"/>
-    <w:lsdException w:name="Light List Accent 4" w:semiHidden="0" w:uiPriority="61" w:unhideWhenUsed="0"/>
-    <w:lsdException w:name="Light Grid Accent 4" w:semiHidden="0" w:uiPriority="62" w:unhideWhenUsed="0"/>
-    <w:lsdException w:name="Medium Shading 1 Accent 4" w:semiHidden="0" w:uiPriority="63" w:unhideWhenUsed="0"/>
-    <w:lsdException w:name="Medium Shading 2 Accent 4" w:semiHidden="0" w:uiPriority="64" w:unhideWhenUsed="0"/>
-    <w:lsdException w:name="Medium List 1 Accent 4" w:semiHidden="0" w:uiPriority="65" w:unhideWhenUsed="0"/>
-    <w:lsdException w:name="Medium List 2 Accent 4" w:semiHidden="0" w:uiPriority="66" w:unhideWhenUsed="0"/>
-    <w:lsdException w:name="Medium Grid 1 Accent 4" w:semiHidden="0" w:uiPriority="67" w:unhideWhenUsed="0"/>
-    <w:lsdException w:name="Medium Grid 2 Accent 4" w:semiHidden="0" w:uiPriority="68" w:unhideWhenUsed="0"/>
-    <w:lsdException w:name="Medium Grid 3 Accent 4" w:semiHidden="0" w:uiPriority="69" w:unhideWhenUsed="0"/>
-    <w:lsdException w:name="Dark List Accent 4" w:semiHidden="0" w:uiPriority="70" w:unhideWhenUsed="0"/>
-    <w:lsdException w:name="Colorful Shading Accent 4" w:semiHidden="0" w:uiPriority="71" w:unhideWhenUsed="0"/>
-    <w:lsdException w:name="Colorful List Accent 4" w:semiHidden="0" w:uiPriority="72" w:unhideWhenUsed="0"/>
-    <w:lsdException w:name="Colorful Grid Accent 4" w:semiHidden="0" w:uiPriority="73" w:unhideWhenUsed="0"/>
-    <w:lsdException w:name="Light Shading Accent 5" w:semiHidden="0" w:uiPriority="60" w:unhideWhenUsed="0"/>
-    <w:lsdException w:name="Light List Accent 5" w:semiHidden="0" w:uiPriority="61" w:unhideWhenUsed="0"/>
-    <w:lsdException w:name="Light Grid Accent 5" w:semiHidden="0" w:uiPriority="62" w:unhideWhenUsed="0"/>
-    <w:lsdException w:name="Medium Shading 1 Accent 5" w:semiHidden="0" w:uiPriority="63" w:unhideWhenUsed="0"/>
-    <w:lsdException w:name="Medium Shading 2 Accent 5" w:semiHidden="0" w:uiPriority="64" w:unhideWhenUsed="0"/>
-    <w:lsdException w:name="Medium List 1 Accent 5" w:semiHidden="0" w:uiPriority="65" w:unhideWhenUsed="0"/>
-    <w:lsdException w:name="Medium List 2 Accent 5" w:semiHidden="0" w:uiPriority="66" w:unhideWhenUsed="0"/>
-    <w:lsdException w:name="Medium Grid 1 Accent 5" w:semiHidden="0" w:uiPriority="67" w:unhideWhenUsed="0"/>
-    <w:lsdException w:name="Medium Grid 2 Accent 5" w:semiHidden="0" w:uiPriority="68" w:unhideWhenUsed="0"/>
-    <w:lsdException w:name="Medium Grid 3 Accent 5" w:semiHidden="0" w:uiPriority="69" w:unhideWhenUsed="0"/>
-    <w:lsdException w:name="Dark List Accent 5" w:semiHidden="0" w:uiPriority="70" w:unhideWhenUsed="0"/>
-    <w:lsdException w:name="Colorful Shading Accent 5" w:semiHidden="0" w:uiPriority="71" w:unhideWhenUsed="0"/>
-    <w:lsdException w:name="Colorful List Accent 5" w:semiHidden="0" w:uiPriority="72" w:unhideWhenUsed="0"/>
-    <w:lsdException w:name="Colorful Grid Accent 5" w:semiHidden="0" w:uiPriority="73" w:unhideWhenUsed="0"/>
-    <w:lsdException w:name="Light Shading Accent 6" w:semiHidden="0" w:uiPriority="60" w:unhideWhenUsed="0"/>
-    <w:lsdException w:name="Light List Accent 6" w:semiHidden="0" w:uiPriority="61" w:unhideWhenUsed="0"/>
-    <w:lsdException w:name="Light Grid Accent 6" w:semiHidden="0" w:uiPriority="62" w:unhideWhenUsed="0"/>
-    <w:lsdException w:name="Medium Shading 1 Accent 6" w:semiHidden="0" w:uiPriority="63" w:unhideWhenUsed="0"/>
-    <w:lsdException w:name="Medium Shading 2 Accent 6" w:semiHidden="0" w:uiPriority="64" w:unhideWhenUsed="0"/>
-    <w:lsdException w:name="Medium List 1 Accent 6" w:semiHidden="0" w:uiPriority="65" w:unhideWhenUsed="0"/>
-    <w:lsdException w:name="Medium List 2 Accent 6" w:semiHidden="0" w:uiPriority="66" w:unhideWhenUsed="0"/>
-    <w:lsdException w:name="Medium Grid 1 Accent 6" w:semiHidden="0" w:uiPriority="67" w:unhideWhenUsed="0"/>
-    <w:lsdException w:name="Medium Grid 2 Accent 6" w:semiHidden="0" w:uiPriority="68" w:unhideWhenUsed="0"/>
-    <w:lsdException w:name="Medium Grid 3 Accent 6" w:semiHidden="0" w:uiPriority="69" w:unhideWhenUsed="0"/>
-    <w:lsdException w:name="Dark List Accent 6" w:semiHidden="0" w:uiPriority="70" w:unhideWhenUsed="0"/>
-    <w:lsdException w:name="Colorful Shading Accent 6" w:semiHidden="0" w:uiPriority="71" w:unhideWhenUsed="0"/>
-    <w:lsdException w:name="Colorful List Accent 6" w:semiHidden="0" w:uiPriority="72" w:unhideWhenUsed="0"/>
-    <w:lsdException w:name="Colorful Grid Accent 6" w:semiHidden="0" w:uiPriority="73" w:unhideWhenUsed="0"/>
-    <w:lsdException w:name="Subtle Emphasis" w:semiHidden="0" w:uiPriority="19" w:unhideWhenUsed="0" w:qFormat="1"/>
-    <w:lsdException w:name="Intense Emphasis" w:semiHidden="0" w:uiPriority="21" w:unhideWhenUsed="0" w:qFormat="1"/>
-    <w:lsdException w:name="Subtle Reference" w:semiHidden="0" w:uiPriority="31" w:unhideWhenUsed="0" w:qFormat="1"/>
-    <w:lsdException w:name="Intense Reference" w:semiHidden="0" w:uiPriority="32" w:unhideWhenUsed="0" w:qFormat="1"/>
-    <w:lsdException w:name="Book Title" w:semiHidden="0" w:uiPriority="33" w:unhideWhenUsed="0" w:qFormat="1"/>
-    <w:lsdException w:name="Bibliography" w:uiPriority="37"/>
-    <w:lsdException w:name="TOC Heading" w:uiPriority="39" w:qFormat="1"/>
+  <w:latentStyles w:defLockedState="0" w:defUIPriority="99" w:defSemiHidden="0" w:defUnhideWhenUsed="0" w:defQFormat="0" w:count="376">
+    <w:lsdException w:name="Normal" w:uiPriority="0" w:qFormat="1"/>
+    <w:lsdException w:name="heading 1" w:uiPriority="9" w:qFormat="1"/>
+    <w:lsdException w:name="heading 2" w:semiHidden="1" w:uiPriority="9" w:unhideWhenUsed="1" w:qFormat="1"/>
+    <w:lsdException w:name="heading 3" w:semiHidden="1" w:uiPriority="9" w:unhideWhenUsed="1" w:qFormat="1"/>
+    <w:lsdException w:name="heading 4" w:semiHidden="1" w:uiPriority="9" w:unhideWhenUsed="1" w:qFormat="1"/>
+    <w:lsdException w:name="heading 5" w:semiHidden="1" w:uiPriority="9" w:unhideWhenUsed="1" w:qFormat="1"/>
+    <w:lsdException w:name="heading 6" w:semiHidden="1" w:uiPriority="9" w:unhideWhenUsed="1" w:qFormat="1"/>
+    <w:lsdException w:name="heading 7" w:semiHidden="1" w:uiPriority="9" w:unhideWhenUsed="1" w:qFormat="1"/>
+    <w:lsdException w:name="heading 8" w:semiHidden="1" w:uiPriority="9" w:unhideWhenUsed="1" w:qFormat="1"/>
+    <w:lsdException w:name="heading 9" w:semiHidden="1" w:uiPriority="9" w:unhideWhenUsed="1" w:qFormat="1"/>
+    <w:lsdException w:name="index 1" w:semiHidden="1" w:unhideWhenUsed="1"/>
+    <w:lsdException w:name="index 2" w:semiHidden="1" w:unhideWhenUsed="1"/>
+    <w:lsdException w:name="index 3" w:semiHidden="1" w:unhideWhenUsed="1"/>
+    <w:lsdException w:name="index 4" w:semiHidden="1" w:unhideWhenUsed="1"/>
+    <w:lsdException w:name="index 5" w:semiHidden="1" w:unhideWhenUsed="1"/>
+    <w:lsdException w:name="index 6" w:semiHidden="1" w:unhideWhenUsed="1"/>
+    <w:lsdException w:name="index 7" w:semiHidden="1" w:unhideWhenUsed="1"/>
+    <w:lsdException w:name="index 8" w:semiHidden="1" w:unhideWhenUsed="1"/>
+    <w:lsdException w:name="index 9" w:semiHidden="1" w:unhideWhenUsed="1"/>
+    <w:lsdException w:name="toc 1" w:semiHidden="1" w:uiPriority="39" w:unhideWhenUsed="1"/>
+    <w:lsdException w:name="toc 2" w:semiHidden="1" w:uiPriority="39" w:unhideWhenUsed="1"/>
+    <w:lsdException w:name="toc 3" w:semiHidden="1" w:uiPriority="39" w:unhideWhenUsed="1"/>
+    <w:lsdException w:name="toc 4" w:semiHidden="1" w:uiPriority="39" w:unhideWhenUsed="1"/>
+    <w:lsdException w:name="toc 5" w:semiHidden="1" w:uiPriority="39" w:unhideWhenUsed="1"/>
+    <w:lsdException w:name="toc 6" w:semiHidden="1" w:uiPriority="39" w:unhideWhenUsed="1"/>
+    <w:lsdException w:name="toc 7" w:semiHidden="1" w:uiPriority="39" w:unhideWhenUsed="1"/>
+    <w:lsdException w:name="toc 8" w:semiHidden="1" w:uiPriority="39" w:unhideWhenUsed="1"/>
+    <w:lsdException w:name="toc 9" w:semiHidden="1" w:uiPriority="39" w:unhideWhenUsed="1"/>
+    <w:lsdException w:name="Normal Indent" w:semiHidden="1" w:unhideWhenUsed="1"/>
+    <w:lsdException w:name="footnote text" w:semiHidden="1" w:unhideWhenUsed="1"/>
+    <w:lsdException w:name="annotation text" w:semiHidden="1" w:unhideWhenUsed="1"/>
+    <w:lsdException w:name="header" w:semiHidden="1" w:unhideWhenUsed="1"/>
+    <w:lsdException w:name="footer" w:semiHidden="1" w:unhideWhenUsed="1"/>
+    <w:lsdException w:name="index heading" w:semiHidden="1" w:unhideWhenUsed="1"/>
+    <w:lsdException w:name="caption" w:semiHidden="1" w:uiPriority="35" w:unhideWhenUsed="1" w:qFormat="1"/>
+    <w:lsdException w:name="table of figures" w:semiHidden="1" w:unhideWhenUsed="1"/>
+    <w:lsdException w:name="envelope address" w:semiHidden="1" w:unhideWhenUsed="1"/>
+    <w:lsdException w:name="envelope return" w:semiHidden="1" w:unhideWhenUsed="1"/>
+    <w:lsdException w:name="footnote reference" w:semiHidden="1" w:unhideWhenUsed="1"/>
+    <w:lsdException w:name="annotation reference" w:semiHidden="1" w:unhideWhenUsed="1"/>
+    <w:lsdException w:name="line number" w:semiHidden="1" w:unhideWhenUsed="1"/>
+    <w:lsdException w:name="page number" w:semiHidden="1" w:unhideWhenUsed="1"/>
+    <w:lsdException w:name="endnote reference" w:semiHidden="1" w:unhideWhenUsed="1"/>
+    <w:lsdException w:name="endnote text" w:semiHidden="1" w:unhideWhenUsed="1"/>
+    <w:lsdException w:name="table of authorities" w:semiHidden="1" w:unhideWhenUsed="1"/>
+    <w:lsdException w:name="macro" w:semiHidden="1" w:unhideWhenUsed="1"/>
+    <w:lsdException w:name="toa heading" w:semiHidden="1" w:unhideWhenUsed="1"/>
+    <w:lsdException w:name="List" w:semiHidden="1" w:unhideWhenUsed="1"/>
+    <w:lsdException w:name="List Bullet" w:semiHidden="1" w:unhideWhenUsed="1"/>
+    <w:lsdException w:name="List Number" w:semiHidden="1" w:unhideWhenUsed="1"/>
+    <w:lsdException w:name="List 2" w:semiHidden="1" w:unhideWhenUsed="1"/>
+    <w:lsdException w:name="List 3" w:semiHidden="1" w:unhideWhenUsed="1"/>
+    <w:lsdException w:name="List 4" w:semiHidden="1" w:unhideWhenUsed="1"/>
+    <w:lsdException w:name="List 5" w:semiHidden="1" w:unhideWhenUsed="1"/>
+    <w:lsdException w:name="List Bullet 2" w:semiHidden="1" w:unhideWhenUsed="1"/>
+    <w:lsdException w:name="List Bullet 3" w:semiHidden="1" w:unhideWhenUsed="1"/>
+    <w:lsdException w:name="List Bullet 4" w:semiHidden="1" w:unhideWhenUsed="1"/>
+    <w:lsdException w:name="List Bullet 5" w:semiHidden="1" w:unhideWhenUsed="1"/>
+    <w:lsdException w:name="List Number 2" w:semiHidden="1" w:unhideWhenUsed="1"/>
+    <w:lsdException w:name="List Number 3" w:semiHidden="1" w:unhideWhenUsed="1"/>
+    <w:lsdException w:name="List Number 4" w:semiHidden="1" w:unhideWhenUsed="1"/>
+    <w:lsdException w:name="List Number 5" w:semiHidden="1" w:unhideWhenUsed="1"/>
+    <w:lsdException w:name="Title" w:uiPriority="10" w:qFormat="1"/>
+    <w:lsdException w:name="Closing" w:semiHidden="1" w:unhideWhenUsed="1"/>
+    <w:lsdException w:name="Signature" w:semiHidden="1" w:unhideWhenUsed="1"/>
+    <w:lsdException w:name="Default Paragraph Font" w:semiHidden="1" w:uiPriority="1" w:unhideWhenUsed="1"/>
+    <w:lsdException w:name="Body Text" w:semiHidden="1" w:unhideWhenUsed="1"/>
+    <w:lsdException w:name="Body Text Indent" w:semiHidden="1" w:unhideWhenUsed="1"/>
+    <w:lsdException w:name="List Continue" w:semiHidden="1" w:unhideWhenUsed="1"/>
+    <w:lsdException w:name="List Continue 2" w:semiHidden="1" w:unhideWhenUsed="1"/>
+    <w:lsdException w:name="List Continue 3" w:semiHidden="1" w:unhideWhenUsed="1"/>
+    <w:lsdException w:name="List Continue 4" w:semiHidden="1" w:unhideWhenUsed="1"/>
+    <w:lsdException w:name="List Continue 5" w:semiHidden="1" w:unhideWhenUsed="1"/>
+    <w:lsdException w:name="Message Header" w:semiHidden="1" w:unhideWhenUsed="1"/>
+    <w:lsdException w:name="Subtitle" w:uiPriority="11" w:qFormat="1"/>
+    <w:lsdException w:name="Salutation" w:semiHidden="1" w:unhideWhenUsed="1"/>
+    <w:lsdException w:name="Date" w:semiHidden="1" w:unhideWhenUsed="1"/>
+    <w:lsdException w:name="Body Text First Indent" w:semiHidden="1" w:unhideWhenUsed="1"/>
+    <w:lsdException w:name="Body Text First Indent 2" w:semiHidden="1" w:unhideWhenUsed="1"/>
+    <w:lsdException w:name="Note Heading" w:semiHidden="1" w:unhideWhenUsed="1"/>
+    <w:lsdException w:name="Body Text 2" w:semiHidden="1" w:unhideWhenUsed="1"/>
+    <w:lsdException w:name="Body Text 3" w:semiHidden="1" w:unhideWhenUsed="1"/>
+    <w:lsdException w:name="Body Text Indent 2" w:semiHidden="1" w:unhideWhenUsed="1"/>
+    <w:lsdException w:name="Body Text Indent 3" w:semiHidden="1" w:unhideWhenUsed="1"/>
+    <w:lsdException w:name="Block Text" w:semiHidden="1" w:unhideWhenUsed="1"/>
+    <w:lsdException w:name="Hyperlink" w:semiHidden="1" w:unhideWhenUsed="1"/>
+    <w:lsdException w:name="FollowedHyperlink" w:semiHidden="1" w:unhideWhenUsed="1"/>
+    <w:lsdException w:name="Strong" w:uiPriority="22" w:qFormat="1"/>
+    <w:lsdException w:name="Emphasis" w:uiPriority="20" w:qFormat="1"/>
+    <w:lsdException w:name="Document Map" w:semiHidden="1" w:unhideWhenUsed="1"/>
+    <w:lsdException w:name="Plain Text" w:semiHidden="1" w:unhideWhenUsed="1"/>
+    <w:lsdException w:name="E-mail Signature" w:semiHidden="1" w:unhideWhenUsed="1"/>
+    <w:lsdException w:name="HTML Top of Form" w:semiHidden="1" w:unhideWhenUsed="1"/>
+    <w:lsdException w:name="HTML Bottom of Form" w:semiHidden="1" w:unhideWhenUsed="1"/>
+    <w:lsdException w:name="Normal (Web)" w:semiHidden="1" w:unhideWhenUsed="1"/>
+    <w:lsdException w:name="HTML Acronym" w:semiHidden="1" w:unhideWhenUsed="1"/>
+    <w:lsdException w:name="HTML Address" w:semiHidden="1" w:unhideWhenUsed="1"/>
+    <w:lsdException w:name="HTML Cite" w:semiHidden="1" w:unhideWhenUsed="1"/>
+    <w:lsdException w:name="HTML Code" w:semiHidden="1" w:unhideWhenUsed="1"/>
+    <w:lsdException w:name="HTML Definition" w:semiHidden="1" w:unhideWhenUsed="1"/>
+    <w:lsdException w:name="HTML Keyboard" w:semiHidden="1" w:unhideWhenUsed="1"/>
+    <w:lsdException w:name="HTML Preformatted" w:semiHidden="1" w:unhideWhenUsed="1"/>
+    <w:lsdException w:name="HTML Sample" w:semiHidden="1" w:unhideWhenUsed="1"/>
+    <w:lsdException w:name="HTML Typewriter" w:semiHidden="1" w:unhideWhenUsed="1"/>
+    <w:lsdException w:name="HTML Variable" w:semiHidden="1" w:unhideWhenUsed="1"/>
+    <w:lsdException w:name="Normal Table" w:semiHidden="1" w:unhideWhenUsed="1"/>
+    <w:lsdException w:name="annotation subject" w:semiHidden="1" w:unhideWhenUsed="1"/>
+    <w:lsdException w:name="No List" w:semiHidden="1" w:unhideWhenUsed="1"/>
+    <w:lsdException w:name="Outline List 1" w:semiHidden="1" w:unhideWhenUsed="1"/>
+    <w:lsdException w:name="Outline List 2" w:semiHidden="1" w:unhideWhenUsed="1"/>
+    <w:lsdException w:name="Outline List 3" w:semiHidden="1" w:unhideWhenUsed="1"/>
+    <w:lsdException w:name="Table Simple 1" w:semiHidden="1" w:unhideWhenUsed="1"/>
+    <w:lsdException w:name="Table Simple 2" w:semiHidden="1" w:unhideWhenUsed="1"/>
+    <w:lsdException w:name="Table Simple 3" w:semiHidden="1" w:unhideWhenUsed="1"/>
+    <w:lsdException w:name="Table Classic 1" w:semiHidden="1" w:unhideWhenUsed="1"/>
+    <w:lsdException w:name="Table Classic 2" w:semiHidden="1" w:unhideWhenUsed="1"/>
+    <w:lsdException w:name="Table Classic 3" w:semiHidden="1" w:unhideWhenUsed="1"/>
+    <w:lsdException w:name="Table Classic 4" w:semiHidden="1" w:unhideWhenUsed="1"/>
+    <w:lsdException w:name="Table Colorful 1" w:semiHidden="1" w:unhideWhenUsed="1"/>
+    <w:lsdException w:name="Table Colorful 2" w:semiHidden="1" w:unhideWhenUsed="1"/>
+    <w:lsdException w:name="Table Colorful 3" w:semiHidden="1" w:unhideWhenUsed="1"/>
+    <w:lsdException w:name="Table Columns 1" w:semiHidden="1" w:unhideWhenUsed="1"/>
+    <w:lsdException w:name="Table Columns 2" w:semiHidden="1" w:unhideWhenUsed="1"/>
+    <w:lsdException w:name="Table Columns 3" w:semiHidden="1" w:unhideWhenUsed="1"/>
+    <w:lsdException w:name="Table Columns 4" w:semiHidden="1" w:unhideWhenUsed="1"/>
+    <w:lsdException w:name="Table Columns 5" w:semiHidden="1" w:unhideWhenUsed="1"/>
+    <w:lsdException w:name="Table Grid 1" w:semiHidden="1" w:unhideWhenUsed="1"/>
+    <w:lsdException w:name="Table Grid 2" w:semiHidden="1" w:unhideWhenUsed="1"/>
+    <w:lsdException w:name="Table Grid 3" w:semiHidden="1" w:unhideWhenUsed="1"/>
+    <w:lsdException w:name="Table Grid 4" w:semiHidden="1" w:unhideWhenUsed="1"/>
+    <w:lsdException w:name="Table Grid 5" w:semiHidden="1" w:unhideWhenUsed="1"/>
+    <w:lsdException w:name="Table Grid 6" w:semiHidden="1" w:unhideWhenUsed="1"/>
+    <w:lsdException w:name="Table Grid 7" w:semiHidden="1" w:unhideWhenUsed="1"/>
+    <w:lsdException w:name="Table Grid 8" w:semiHidden="1" w:unhideWhenUsed="1"/>
+    <w:lsdException w:name="Table List 1" w:semiHidden="1" w:unhideWhenUsed="1"/>
+    <w:lsdException w:name="Table List 2" w:semiHidden="1" w:unhideWhenUsed="1"/>
+    <w:lsdException w:name="Table List 3" w:semiHidden="1" w:unhideWhenUsed="1"/>
+    <w:lsdException w:name="Table List 4" w:semiHidden="1" w:unhideWhenUsed="1"/>
+    <w:lsdException w:name="Table List 5" w:semiHidden="1" w:unhideWhenUsed="1"/>
+    <w:lsdException w:name="Table List 6" w:semiHidden="1" w:unhideWhenUsed="1"/>
+    <w:lsdException w:name="Table List 7" w:semiHidden="1" w:unhideWhenUsed="1"/>
+    <w:lsdException w:name="Table List 8" w:semiHidden="1" w:unhideWhenUsed="1"/>
+    <w:lsdException w:name="Table 3D effects 1" w:semiHidden="1" w:unhideWhenUsed="1"/>
+    <w:lsdException w:name="Table 3D effects 2" w:semiHidden="1" w:unhideWhenUsed="1"/>
+    <w:lsdException w:name="Table 3D effects 3" w:semiHidden="1" w:unhideWhenUsed="1"/>
+    <w:lsdException w:name="Table Contemporary" w:semiHidden="1" w:unhideWhenUsed="1"/>
+    <w:lsdException w:name="Table Elegant" w:semiHidden="1" w:unhideWhenUsed="1"/>
+    <w:lsdException w:name="Table Professional" w:semiHidden="1" w:unhideWhenUsed="1"/>
+    <w:lsdException w:name="Table Subtle 1" w:semiHidden="1" w:unhideWhenUsed="1"/>
+    <w:lsdException w:name="Table Subtle 2" w:semiHidden="1" w:unhideWhenUsed="1"/>
+    <w:lsdException w:name="Table Web 1" w:semiHidden="1" w:unhideWhenUsed="1"/>
+    <w:lsdException w:name="Table Web 2" w:semiHidden="1" w:unhideWhenUsed="1"/>
+    <w:lsdException w:name="Table Web 3" w:semiHidden="1" w:unhideWhenUsed="1"/>
+    <w:lsdException w:name="Balloon Text" w:semiHidden="1" w:unhideWhenUsed="1"/>
+    <w:lsdException w:name="Table Grid" w:semiHidden="1" w:uiPriority="39" w:unhideWhenUsed="1"/>
+    <w:lsdException w:name="Table Theme" w:semiHidden="1" w:unhideWhenUsed="1"/>
+    <w:lsdException w:name="Placeholder Text" w:semiHidden="1"/>
+    <w:lsdException w:name="No Spacing" w:uiPriority="1" w:qFormat="1"/>
+    <w:lsdException w:name="Light Shading" w:uiPriority="60"/>
+    <w:lsdException w:name="Light List" w:uiPriority="61"/>
+    <w:lsdException w:name="Light Grid" w:uiPriority="62"/>
+    <w:lsdException w:name="Medium Shading 1" w:uiPriority="63"/>
+    <w:lsdException w:name="Medium Shading 2" w:uiPriority="64"/>
+    <w:lsdException w:name="Medium List 1" w:uiPriority="65"/>
+    <w:lsdException w:name="Medium List 2" w:uiPriority="66"/>
+    <w:lsdException w:name="Medium Grid 1" w:uiPriority="67"/>
+    <w:lsdException w:name="Medium Grid 2" w:uiPriority="68"/>
+    <w:lsdException w:name="Medium Grid 3" w:uiPriority="69"/>
+    <w:lsdException w:name="Dark List" w:uiPriority="70"/>
+    <w:lsdException w:name="Colorful Shading" w:uiPriority="71"/>
+    <w:lsdException w:name="Colorful List" w:uiPriority="72"/>
+    <w:lsdException w:name="Colorful Grid" w:uiPriority="73"/>
+    <w:lsdException w:name="Light Shading Accent 1" w:uiPriority="60"/>
+    <w:lsdException w:name="Light List Accent 1" w:uiPriority="61"/>
+    <w:lsdException w:name="Light Grid Accent 1" w:uiPriority="62"/>
+    <w:lsdException w:name="Medium Shading 1 Accent 1" w:uiPriority="63"/>
+    <w:lsdException w:name="Medium Shading 2 Accent 1" w:uiPriority="64"/>
+    <w:lsdException w:name="Medium List 1 Accent 1" w:uiPriority="65"/>
+    <w:lsdException w:name="Revision" w:semiHidden="1"/>
+    <w:lsdException w:name="List Paragraph" w:uiPriority="34" w:qFormat="1"/>
+    <w:lsdException w:name="Quote" w:uiPriority="29" w:qFormat="1"/>
+    <w:lsdException w:name="Intense Quote" w:uiPriority="30" w:qFormat="1"/>
+    <w:lsdException w:name="Medium List 2 Accent 1" w:uiPriority="66"/>
+    <w:lsdException w:name="Medium Grid 1 Accent 1" w:uiPriority="67"/>
+    <w:lsdException w:name="Medium Grid 2 Accent 1" w:uiPriority="68"/>
+    <w:lsdException w:name="Medium Grid 3 Accent 1" w:uiPriority="69"/>
+    <w:lsdException w:name="Dark List Accent 1" w:uiPriority="70"/>
+    <w:lsdException w:name="Colorful Shading Accent 1" w:uiPriority="71"/>
+    <w:lsdException w:name="Colorful List Accent 1" w:uiPriority="72"/>
+    <w:lsdException w:name="Colorful Grid Accent 1" w:uiPriority="73"/>
+    <w:lsdException w:name="Light Shading Accent 2" w:uiPriority="60"/>
+    <w:lsdException w:name="Light List Accent 2" w:uiPriority="61"/>
+    <w:lsdException w:name="Light Grid Accent 2" w:uiPriority="62"/>
+    <w:lsdException w:name="Medium Shading 1 Accent 2" w:uiPriority="63"/>
+    <w:lsdException w:name="Medium Shading 2 Accent 2" w:uiPriority="64"/>
+    <w:lsdException w:name="Medium List 1 Accent 2" w:uiPriority="65"/>
+    <w:lsdException w:name="Medium List 2 Accent 2" w:uiPriority="66"/>
+    <w:lsdException w:name="Medium Grid 1 Accent 2" w:uiPriority="67"/>
+    <w:lsdException w:name="Medium Grid 2 Accent 2" w:uiPriority="68"/>
+    <w:lsdException w:name="Medium Grid 3 Accent 2" w:uiPriority="69"/>
+    <w:lsdException w:name="Dark List Accent 2" w:uiPriority="70"/>
+    <w:lsdException w:name="Colorful Shading Accent 2" w:uiPriority="71"/>
+    <w:lsdException w:name="Colorful List Accent 2" w:uiPriority="72"/>
+    <w:lsdException w:name="Colorful Grid Accent 2" w:uiPriority="73"/>
+    <w:lsdException w:name="Light Shading Accent 3" w:uiPriority="60"/>
+    <w:lsdException w:name="Light List Accent 3" w:uiPriority="61"/>
+    <w:lsdException w:name="Light Grid Accent 3" w:uiPriority="62"/>
+    <w:lsdException w:name="Medium Shading 1 Accent 3" w:uiPriority="63"/>
+    <w:lsdException w:name="Medium Shading 2 Accent 3" w:uiPriority="64"/>
+    <w:lsdException w:name="Medium List 1 Accent 3" w:uiPriority="65"/>
+    <w:lsdException w:name="Medium List 2 Accent 3" w:uiPriority="66"/>
+    <w:lsdException w:name="Medium Grid 1 Accent 3" w:uiPriority="67"/>
+    <w:lsdException w:name="Medium Grid 2 Accent 3" w:uiPriority="68"/>
+    <w:lsdException w:name="Medium Grid 3 Accent 3" w:uiPriority="69"/>
+    <w:lsdException w:name="Dark List Accent 3" w:uiPriority="70"/>
+    <w:lsdException w:name="Colorful Shading Accent 3" w:uiPriority="71"/>
+    <w:lsdException w:name="Colorful List Accent 3" w:uiPriority="72"/>
+    <w:lsdException w:name="Colorful Grid Accent 3" w:uiPriority="73"/>
+    <w:lsdException w:name="Light Shading Accent 4" w:uiPriority="60"/>
+    <w:lsdException w:name="Light List Accent 4" w:uiPriority="61"/>
+    <w:lsdException w:name="Light Grid Accent 4" w:uiPriority="62"/>
+    <w:lsdException w:name="Medium Shading 1 Accent 4" w:uiPriority="63"/>
+    <w:lsdException w:name="Medium Shading 2 Accent 4" w:uiPriority="64"/>
+    <w:lsdException w:name="Medium List 1 Accent 4" w:uiPriority="65"/>
+    <w:lsdException w:name="Medium List 2 Accent 4" w:uiPriority="66"/>
+    <w:lsdException w:name="Medium Grid 1 Accent 4" w:uiPriority="67"/>
+    <w:lsdException w:name="Medium Grid 2 Accent 4" w:uiPriority="68"/>
+    <w:lsdException w:name="Medium Grid 3 Accent 4" w:uiPriority="69"/>
+    <w:lsdException w:name="Dark List Accent 4" w:uiPriority="70"/>
+    <w:lsdException w:name="Colorful Shading Accent 4" w:uiPriority="71"/>
+    <w:lsdException w:name="Colorful List Accent 4" w:uiPriority="72"/>
+    <w:lsdException w:name="Colorful Grid Accent 4" w:uiPriority="73"/>
+    <w:lsdException w:name="Light Shading Accent 5" w:uiPriority="60"/>
+    <w:lsdException w:name="Light List Accent 5" w:uiPriority="61"/>
+    <w:lsdException w:name="Light Grid Accent 5" w:uiPriority="62"/>
+    <w:lsdException w:name="Medium Shading 1 Accent 5" w:uiPriority="63"/>
+    <w:lsdException w:name="Medium Shading 2 Accent 5" w:uiPriority="64"/>
+    <w:lsdException w:name="Medium List 1 Accent 5" w:uiPriority="65"/>
+    <w:lsdException w:name="Medium List 2 Accent 5" w:uiPriority="66"/>
+    <w:lsdException w:name="Medium Grid 1 Accent 5" w:uiPriority="67"/>
+    <w:lsdException w:name="Medium Grid 2 Accent 5" w:uiPriority="68"/>
+    <w:lsdException w:name="Medium Grid 3 Accent 5" w:uiPriority="69"/>
+    <w:lsdException w:name="Dark List Accent 5" w:uiPriority="70"/>
+    <w:lsdException w:name="Colorful Shading Accent 5" w:uiPriority="71"/>
+    <w:lsdException w:name="Colorful List Accent 5" w:uiPriority="72"/>
+    <w:lsdException w:name="Colorful Grid Accent 5" w:uiPriority="73"/>
+    <w:lsdException w:name="Light Shading Accent 6" w:uiPriority="60"/>
+    <w:lsdException w:name="Light List Accent 6" w:uiPriority="61"/>
+    <w:lsdException w:name="Light Grid Accent 6" w:uiPriority="62"/>
+    <w:lsdException w:name="Medium Shading 1 Accent 6" w:uiPriority="63"/>
+    <w:lsdException w:name="Medium Shading 2 Accent 6" w:uiPriority="64"/>
+    <w:lsdException w:name="Medium List 1 Accent 6" w:uiPriority="65"/>
+    <w:lsdException w:name="Medium List 2 Accent 6" w:uiPriority="66"/>
+    <w:lsdException w:name="Medium Grid 1 Accent 6" w:uiPriority="67"/>
+    <w:lsdException w:name="Medium Grid 2 Accent 6" w:uiPriority="68"/>
+    <w:lsdException w:name="Medium Grid 3 Accent 6" w:uiPriority="69"/>
+    <w:lsdException w:name="Dark List Accent 6" w:uiPriority="70"/>
+    <w:lsdException w:name="Colorful Shading Accent 6" w:uiPriority="71"/>
+    <w:lsdException w:name="Colorful List Accent 6" w:uiPriority="72"/>
+    <w:lsdException w:name="Colorful Grid Accent 6" w:uiPriority="73"/>
+    <w:lsdException w:name="Subtle Emphasis" w:uiPriority="19" w:qFormat="1"/>
+    <w:lsdException w:name="Intense Emphasis" w:uiPriority="21" w:qFormat="1"/>
+    <w:lsdException w:name="Subtle Reference" w:uiPriority="31" w:qFormat="1"/>
+    <w:lsdException w:name="Intense Reference" w:uiPriority="32" w:qFormat="1"/>
+    <w:lsdException w:name="Book Title" w:uiPriority="33" w:qFormat="1"/>
+    <w:lsdException w:name="Bibliography" w:semiHidden="1" w:uiPriority="37" w:unhideWhenUsed="1"/>
+    <w:lsdException w:name="TOC Heading" w:semiHidden="1" w:uiPriority="39" w:unhideWhenUsed="1" w:qFormat="1"/>
+    <w:lsdException w:name="Plain Table 1" w:uiPriority="41"/>
+    <w:lsdException w:name="Plain Table 2" w:uiPriority="42"/>
+    <w:lsdException w:name="Plain Table 3" w:uiPriority="43"/>
+    <w:lsdException w:name="Plain Table 4" w:uiPriority="44"/>
+    <w:lsdException w:name="Plain Table 5" w:uiPriority="45"/>
+    <w:lsdException w:name="Grid Table Light" w:uiPriority="40"/>
+    <w:lsdException w:name="Grid Table 1 Light" w:uiPriority="46"/>
+    <w:lsdException w:name="Grid Table 2" w:uiPriority="47"/>
+    <w:lsdException w:name="Grid Table 3" w:uiPriority="48"/>
+    <w:lsdException w:name="Grid Table 4" w:uiPriority="49"/>
+    <w:lsdException w:name="Grid Table 5 Dark" w:uiPriority="50"/>
+    <w:lsdException w:name="Grid Table 6 Colorful" w:uiPriority="51"/>
+    <w:lsdException w:name="Grid Table 7 Colorful" w:uiPriority="52"/>
+    <w:lsdException w:name="Grid Table 1 Light Accent 1" w:uiPriority="46"/>
+    <w:lsdException w:name="Grid Table 2 Accent 1" w:uiPriority="47"/>
+    <w:lsdException w:name="Grid Table 3 Accent 1" w:uiPriority="48"/>
+    <w:lsdException w:name="Grid Table 4 Accent 1" w:uiPriority="49"/>
+    <w:lsdException w:name="Grid Table 5 Dark Accent 1" w:uiPriority="50"/>
+    <w:lsdException w:name="Grid Table 6 Colorful Accent 1" w:uiPriority="51"/>
+    <w:lsdException w:name="Grid Table 7 Colorful Accent 1" w:uiPriority="52"/>
+    <w:lsdException w:name="Grid Table 1 Light Accent 2" w:uiPriority="46"/>
+    <w:lsdException w:name="Grid Table 2 Accent 2" w:uiPriority="47"/>
+    <w:lsdException w:name="Grid Table 3 Accent 2" w:uiPriority="48"/>
+    <w:lsdException w:name="Grid Table 4 Accent 2" w:uiPriority="49"/>
+    <w:lsdException w:name="Grid Table 5 Dark Accent 2" w:uiPriority="50"/>
+    <w:lsdException w:name="Grid Table 6 Colorful Accent 2" w:uiPriority="51"/>
+    <w:lsdException w:name="Grid Table 7 Colorful Accent 2" w:uiPriority="52"/>
+    <w:lsdException w:name="Grid Table 1 Light Accent 3" w:uiPriority="46"/>
+    <w:lsdException w:name="Grid Table 2 Accent 3" w:uiPriority="47"/>
+    <w:lsdException w:name="Grid Table 3 Accent 3" w:uiPriority="48"/>
+    <w:lsdException w:name="Grid Table 4 Accent 3" w:uiPriority="49"/>
+    <w:lsdException w:name="Grid Table 5 Dark Accent 3" w:uiPriority="50"/>
+    <w:lsdException w:name="Grid Table 6 Colorful Accent 3" w:uiPriority="51"/>
+    <w:lsdException w:name="Grid Table 7 Colorful Accent 3" w:uiPriority="52"/>
+    <w:lsdException w:name="Grid Table 1 Light Accent 4" w:uiPriority="46"/>
+    <w:lsdException w:name="Grid Table 2 Accent 4" w:uiPriority="47"/>
+    <w:lsdException w:name="Grid Table 3 Accent 4" w:uiPriority="48"/>
+    <w:lsdException w:name="Grid Table 4 Accent 4" w:uiPriority="49"/>
+    <w:lsdException w:name="Grid Table 5 Dark Accent 4" w:uiPriority="50"/>
+    <w:lsdException w:name="Grid Table 6 Colorful Accent 4" w:uiPriority="51"/>
+    <w:lsdException w:name="Grid Table 7 Colorful Accent 4" w:uiPriority="52"/>
+    <w:lsdException w:name="Grid Table 1 Light Accent 5" w:uiPriority="46"/>
+    <w:lsdException w:name="Grid Table 2 Accent 5" w:uiPriority="47"/>
+    <w:lsdException w:name="Grid Table 3 Accent 5" w:uiPriority="48"/>
+    <w:lsdException w:name="Grid Table 4 Accent 5" w:uiPriority="49"/>
+    <w:lsdException w:name="Grid Table 5 Dark Accent 5" w:uiPriority="50"/>
+    <w:lsdException w:name="Grid Table 6 Colorful Accent 5" w:uiPriority="51"/>
+    <w:lsdException w:name="Grid Table 7 Colorful Accent 5" w:uiPriority="52"/>
+    <w:lsdException w:name="Grid Table 1 Light Accent 6" w:uiPriority="46"/>
+    <w:lsdException w:name="Grid Table 2 Accent 6" w:uiPriority="47"/>
+    <w:lsdException w:name="Grid Table 3 Accent 6" w:uiPriority="48"/>
+    <w:lsdException w:name="Grid Table 4 Accent 6" w:uiPriority="49"/>
+    <w:lsdException w:name="Grid Table 5 Dark Accent 6" w:uiPriority="50"/>
+    <w:lsdException w:name="Grid Table 6 Colorful Accent 6" w:uiPriority="51"/>
+    <w:lsdException w:name="Grid Table 7 Colorful Accent 6" w:uiPriority="52"/>
+    <w:lsdException w:name="List Table 1 Light" w:uiPriority="46"/>
+    <w:lsdException w:name="List Table 2" w:uiPriority="47"/>
+    <w:lsdException w:name="List Table 3" w:uiPriority="48"/>
+    <w:lsdException w:name="List Table 4" w:uiPriority="49"/>
+    <w:lsdException w:name="List Table 5 Dark" w:uiPriority="50"/>
+    <w:lsdException w:name="List Table 6 Colorful" w:uiPriority="51"/>
+    <w:lsdException w:name="List Table 7 Colorful" w:uiPriority="52"/>
+    <w:lsdException w:name="List Table 1 Light Accent 1" w:uiPriority="46"/>
+    <w:lsdException w:name="List Table 2 Accent 1" w:uiPriority="47"/>
+    <w:lsdException w:name="List Table 3 Accent 1" w:uiPriority="48"/>
+    <w:lsdException w:name="List Table 4 Accent 1" w:uiPriority="49"/>
+    <w:lsdException w:name="List Table 5 Dark Accent 1" w:uiPriority="50"/>
+    <w:lsdException w:name="List Table 6 Colorful Accent 1" w:uiPriority="51"/>
+    <w:lsdException w:name="List Table 7 Colorful Accent 1" w:uiPriority="52"/>
+    <w:lsdException w:name="List Table 1 Light Accent 2" w:uiPriority="46"/>
+    <w:lsdException w:name="List Table 2 Accent 2" w:uiPriority="47"/>
+    <w:lsdException w:name="List Table 3 Accent 2" w:uiPriority="48"/>
+    <w:lsdException w:name="List Table 4 Accent 2" w:uiPriority="49"/>
+    <w:lsdException w:name="List Table 5 Dark Accent 2" w:uiPriority="50"/>
+    <w:lsdException w:name="List Table 6 Colorful Accent 2" w:uiPriority="51"/>
+    <w:lsdException w:name="List Table 7 Colorful Accent 2" w:uiPriority="52"/>
+    <w:lsdException w:name="List Table 1 Light Accent 3" w:uiPriority="46"/>
+    <w:lsdException w:name="List Table 2 Accent 3" w:uiPriority="47"/>
+    <w:lsdException w:name="List Table 3 Accent 3" w:uiPriority="48"/>
+    <w:lsdException w:name="List Table 4 Accent 3" w:uiPriority="49"/>
+    <w:lsdException w:name="List Table 5 Dark Accent 3" w:uiPriority="50"/>
+    <w:lsdException w:name="List Table 6 Colorful Accent 3" w:uiPriority="51"/>
+    <w:lsdException w:name="List Table 7 Colorful Accent 3" w:uiPriority="52"/>
+    <w:lsdException w:name="List Table 1 Light Accent 4" w:uiPriority="46"/>
+    <w:lsdException w:name="List Table 2 Accent 4" w:uiPriority="47"/>
+    <w:lsdException w:name="List Table 3 Accent 4" w:uiPriority="48"/>
+    <w:lsdException w:name="List Table 4 Accent 4" w:uiPriority="49"/>
+    <w:lsdException w:name="List Table 5 Dark Accent 4" w:uiPriority="50"/>
+    <w:lsdException w:name="List Table 6 Colorful Accent 4" w:uiPriority="51"/>
+    <w:lsdException w:name="List Table 7 Colorful Accent 4" w:uiPriority="52"/>
+    <w:lsdException w:name="List Table 1 Light Accent 5" w:uiPriority="46"/>
+    <w:lsdException w:name="List Table 2 Accent 5" w:uiPriority="47"/>
+    <w:lsdException w:name="List Table 3 Accent 5" w:uiPriority="48"/>
+    <w:lsdException w:name="List Table 4 Accent 5" w:uiPriority="49"/>
+    <w:lsdException w:name="List Table 5 Dark Accent 5" w:uiPriority="50"/>
+    <w:lsdException w:name="List Table 6 Colorful Accent 5" w:uiPriority="51"/>
+    <w:lsdException w:name="List Table 7 Colorful Accent 5" w:uiPriority="52"/>
+    <w:lsdException w:name="List Table 1 Light Accent 6" w:uiPriority="46"/>
+    <w:lsdException w:name="List Table 2 Accent 6" w:uiPriority="47"/>
+    <w:lsdException w:name="List Table 3 Accent 6" w:uiPriority="48"/>
+    <w:lsdException w:name="List Table 4 Accent 6" w:uiPriority="49"/>
+    <w:lsdException w:name="List Table 5 Dark Accent 6" w:uiPriority="50"/>
+    <w:lsdException w:name="List Table 6 Colorful Accent 6" w:uiPriority="51"/>
+    <w:lsdException w:name="List Table 7 Colorful Accent 6" w:uiPriority="52"/>
+    <w:lsdException w:name="Mention" w:semiHidden="1" w:unhideWhenUsed="1"/>
+    <w:lsdException w:name="Smart Hyperlink" w:semiHidden="1" w:unhideWhenUsed="1"/>
+    <w:lsdException w:name="Hashtag" w:semiHidden="1" w:unhideWhenUsed="1"/>
+    <w:lsdException w:name="Unresolved Mention" w:semiHidden="1" w:unhideWhenUsed="1"/>
+    <w:lsdException w:name="Smart Link" w:semiHidden="1" w:unhideWhenUsed="1"/>
   </w:latentStyles>
   <w:style w:type="paragraph" w:default="1" w:styleId="Normal">
     <w:name w:val="Normal"/>
@@ -4370,7 +5017,6 @@
     <w:uiPriority w:val="99"/>
     <w:semiHidden/>
     <w:unhideWhenUsed/>
-    <w:qFormat/>
     <w:tblPr>
       <w:tblInd w:w="0" w:type="dxa"/>
       <w:tblCellMar>
@@ -4591,7 +5237,6 @@
       <w:spacing w:after="0" w:line="240" w:lineRule="auto"/>
     </w:pPr>
     <w:tblPr>
-      <w:tblInd w:w="0" w:type="dxa"/>
       <w:tblBorders>
         <w:top w:val="single" w:sz="4" w:space="0" w:color="auto"/>
         <w:left w:val="single" w:sz="4" w:space="0" w:color="auto"/>
@@ -4600,12 +5245,6 @@
         <w:insideH w:val="single" w:sz="4" w:space="0" w:color="auto"/>
         <w:insideV w:val="single" w:sz="4" w:space="0" w:color="auto"/>
       </w:tblBorders>
-      <w:tblCellMar>
-        <w:top w:w="0" w:type="dxa"/>
-        <w:left w:w="108" w:type="dxa"/>
-        <w:bottom w:w="0" w:type="dxa"/>
-        <w:right w:w="108" w:type="dxa"/>
-      </w:tblCellMar>
     </w:tblPr>
   </w:style>
 </w:styles>
@@ -4866,7 +5505,7 @@
   <a:extraClrSchemeLst/>
   <a:extLst>
     <a:ext uri="{05A4C25C-085E-4340-85A3-A5531E510DB2}">
-      <thm15:themeFamily xmlns="" xmlns:thm15="http://schemas.microsoft.com/office/thememl/2012/main" name="Office Theme" id="{62F939B6-93AF-4DB8-9C6B-D6C7DFDC589F}" vid="{4A3C46E8-61CC-4603-A589-7422A47A8E4A}"/>
+      <thm15:themeFamily xmlns:thm15="http://schemas.microsoft.com/office/thememl/2012/main" name="Office Theme" id="{62F939B6-93AF-4DB8-9C6B-D6C7DFDC589F}" vid="{4A3C46E8-61CC-4603-A589-7422A47A8E4A}"/>
     </a:ext>
   </a:extLst>
 </a:theme>
@@ -4877,7 +5516,7 @@
 </file>
 
 <file path=customXml/itemProps1.xml><?xml version="1.0" encoding="utf-8"?>
-<ds:datastoreItem xmlns:ds="http://schemas.openxmlformats.org/officeDocument/2006/customXml" ds:itemID="{ED18BB30-0CCE-47C2-AB7D-58D5F22E18A9}">
+<ds:datastoreItem xmlns:ds="http://schemas.openxmlformats.org/officeDocument/2006/customXml" ds:itemID="{2E3E8ED5-7B12-4A48-BB44-13900C33189B}">
   <ds:schemaRefs>
     <ds:schemaRef ds:uri="http://schemas.openxmlformats.org/officeDocument/2006/bibliography"/>
   </ds:schemaRefs>
